--- a/folder/1차_기획서.docx
+++ b/folder/1차_기획서.docx
@@ -3,11 +3,6 @@
 <w:document xmlns:wpc="http://schemas.microsoft.com/office/word/2010/wordprocessingCanvas" xmlns:cx="http://schemas.microsoft.com/office/drawing/2014/chartex" xmlns:cx1="http://schemas.microsoft.com/office/drawing/2015/9/8/chartex" xmlns:cx2="http://schemas.microsoft.com/office/drawing/2015/10/21/chartex" xmlns:cx3="http://schemas.microsoft.com/office/drawing/2016/5/9/chartex" xmlns:cx4="http://schemas.microsoft.com/office/drawing/2016/5/10/chartex" xmlns:cx5="http://schemas.microsoft.com/office/drawing/2016/5/11/chartex" xmlns:cx6="http://schemas.microsoft.com/office/drawing/2016/5/12/chartex" xmlns:cx7="http://schemas.microsoft.com/office/drawing/2016/5/13/chartex" xmlns:cx8="http://schemas.microsoft.com/office/drawing/2016/5/14/chartex" xmlns:mc="http://schemas.openxmlformats.org/markup-compatibility/2006" xmlns:aink="http://schemas.microsoft.com/office/drawing/2016/ink" xmlns:am3d="http://schemas.microsoft.com/office/drawing/2017/model3d" xmlns:o="urn:schemas-microsoft-com:office:office" xmlns:r="http://schemas.openxmlformats.org/officeDocument/2006/relationships" xmlns:m="http://schemas.openxmlformats.org/officeDocument/2006/math" xmlns:v="urn:schemas-microsoft-com:vml" xmlns:wp14="http://schemas.microsoft.com/office/word/2010/wordprocessingDrawing" xmlns:wp="http://schemas.openxmlformats.org/drawingml/2006/wordprocessingDrawing" xmlns:w10="urn:schemas-microsoft-com:office:word" xmlns:w="http://schemas.openxmlformats.org/wordprocessingml/2006/main" xmlns:w14="http://schemas.microsoft.com/office/word/2010/wordml" xmlns:w15="http://schemas.microsoft.com/office/word/2012/wordml" xmlns:w16cex="http://schemas.microsoft.com/office/word/2018/wordml/cex" xmlns:w16cid="http://schemas.microsoft.com/office/word/2016/wordml/cid" xmlns:w16="http://schemas.microsoft.com/office/word/2018/wordml" xmlns:w16se="http://schemas.microsoft.com/office/word/2015/wordml/symex" xmlns:wpg="http://schemas.microsoft.com/office/word/2010/wordprocessingGroup" xmlns:wpi="http://schemas.microsoft.com/office/word/2010/wordprocessingInk" xmlns:wne="http://schemas.microsoft.com/office/word/2006/wordml" xmlns:wps="http://schemas.microsoft.com/office/word/2010/wordprocessingShape" mc:Ignorable="w14 w15 w16se w16cid w16 w16cex wp14">
   <w:body>
     <w:p>
-      <w:pPr>
-        <w:rPr>
-          <w:rFonts w:hint="eastAsia"/>
-        </w:rPr>
-      </w:pPr>
       <w:r>
         <w:t>2020 전공기초프로젝트2 1차 기획서</w:t>
       </w:r>
@@ -34,102 +29,77 @@
           <w:sz w:val="40"/>
           <w:szCs w:val="40"/>
         </w:rPr>
-        <w:t xml:space="preserve"> </w:t>
-      </w:r>
-      <w:r>
-        <w:rPr>
-          <w:sz w:val="40"/>
-          <w:szCs w:val="40"/>
-        </w:rPr>
-        <w:t>Movie</w:t>
+        <w:t xml:space="preserve"> Movie</w:t>
       </w:r>
       <w:proofErr w:type="gramEnd"/>
     </w:p>
     <w:p>
       <w:pPr>
         <w:jc w:val="right"/>
+      </w:pPr>
+      <w:r>
         <w:rPr>
           <w:rFonts w:hint="eastAsia"/>
         </w:rPr>
-      </w:pPr>
+        <w:t>1</w:t>
+      </w:r>
+      <w:r>
+        <w:t>0</w:t>
+      </w:r>
       <w:r>
         <w:rPr>
           <w:rFonts w:hint="eastAsia"/>
         </w:rPr>
-        <w:t>1</w:t>
-      </w:r>
-      <w:r>
-        <w:t>0</w:t>
+        <w:t>팀</w:t>
+      </w:r>
+    </w:p>
+    <w:p>
+      <w:pPr>
+        <w:jc w:val="right"/>
+      </w:pPr>
+      <w:r>
+        <w:t xml:space="preserve">000000000 </w:t>
       </w:r>
       <w:r>
         <w:rPr>
           <w:rFonts w:hint="eastAsia"/>
         </w:rPr>
-        <w:t>팀</w:t>
+        <w:t>김정연</w:t>
       </w:r>
     </w:p>
     <w:p>
       <w:pPr>
         <w:jc w:val="right"/>
+      </w:pPr>
+      <w:r>
+        <w:t xml:space="preserve">000000000 </w:t>
+      </w:r>
+      <w:proofErr w:type="spellStart"/>
+      <w:r>
         <w:rPr>
           <w:rFonts w:hint="eastAsia"/>
         </w:rPr>
-      </w:pPr>
-      <w:r>
-        <w:t>000000000</w:t>
-      </w:r>
-      <w:r>
-        <w:t xml:space="preserve"> </w:t>
+        <w:t>노진우</w:t>
+      </w:r>
+      <w:proofErr w:type="spellEnd"/>
+    </w:p>
+    <w:p>
+      <w:pPr>
+        <w:jc w:val="right"/>
+      </w:pPr>
+      <w:r>
+        <w:t xml:space="preserve">201611287 </w:t>
       </w:r>
       <w:r>
         <w:rPr>
           <w:rFonts w:hint="eastAsia"/>
         </w:rPr>
-        <w:t>김정연</w:t>
+        <w:t>이재원</w:t>
       </w:r>
     </w:p>
     <w:p>
       <w:pPr>
         <w:jc w:val="right"/>
-        <w:rPr>
-          <w:rFonts w:hint="eastAsia"/>
-        </w:rPr>
-      </w:pPr>
-      <w:r>
-        <w:t xml:space="preserve">000000000 </w:t>
-      </w:r>
-      <w:proofErr w:type="spellStart"/>
-      <w:r>
-        <w:rPr>
-          <w:rFonts w:hint="eastAsia"/>
-        </w:rPr>
-        <w:t>노진우</w:t>
-      </w:r>
-      <w:proofErr w:type="spellEnd"/>
-    </w:p>
-    <w:p>
-      <w:pPr>
-        <w:jc w:val="right"/>
-        <w:rPr>
-          <w:rFonts w:hint="eastAsia"/>
-        </w:rPr>
-      </w:pPr>
-      <w:r>
-        <w:t xml:space="preserve">201611287 </w:t>
-      </w:r>
-      <w:r>
-        <w:rPr>
-          <w:rFonts w:hint="eastAsia"/>
-        </w:rPr>
-        <w:t>이재원</w:t>
-      </w:r>
-    </w:p>
-    <w:p>
-      <w:pPr>
-        <w:jc w:val="right"/>
-        <w:rPr>
-          <w:rFonts w:hint="eastAsia"/>
-        </w:rPr>
       </w:pPr>
       <w:r>
         <w:t xml:space="preserve">000000000 </w:t>
@@ -453,6 +423,8 @@
       <w:pPr>
         <w:jc w:val="left"/>
         <w:rPr>
+          <w:b/>
+          <w:bCs/>
           <w:sz w:val="28"/>
           <w:szCs w:val="28"/>
         </w:rPr>
@@ -460,6 +432,8 @@
       <w:r>
         <w:rPr>
           <w:rFonts w:hint="eastAsia"/>
+          <w:b/>
+          <w:bCs/>
           <w:sz w:val="28"/>
           <w:szCs w:val="28"/>
         </w:rPr>
@@ -467,6 +441,8 @@
       </w:r>
       <w:r>
         <w:rPr>
+          <w:b/>
+          <w:bCs/>
           <w:sz w:val="28"/>
           <w:szCs w:val="28"/>
         </w:rPr>
@@ -475,6 +451,8 @@
       <w:r>
         <w:rPr>
           <w:rFonts w:hint="eastAsia"/>
+          <w:b/>
+          <w:bCs/>
           <w:sz w:val="28"/>
           <w:szCs w:val="28"/>
         </w:rPr>
@@ -485,6 +463,8 @@
       <w:pPr>
         <w:jc w:val="left"/>
         <w:rPr>
+          <w:b/>
+          <w:bCs/>
           <w:sz w:val="28"/>
           <w:szCs w:val="28"/>
         </w:rPr>
@@ -492,6 +472,8 @@
       <w:r>
         <w:rPr>
           <w:rFonts w:hint="eastAsia"/>
+          <w:b/>
+          <w:bCs/>
           <w:sz w:val="28"/>
           <w:szCs w:val="28"/>
         </w:rPr>
@@ -499,6 +481,8 @@
       </w:r>
       <w:r>
         <w:rPr>
+          <w:b/>
+          <w:bCs/>
           <w:sz w:val="28"/>
           <w:szCs w:val="28"/>
         </w:rPr>
@@ -507,6 +491,8 @@
       <w:r>
         <w:rPr>
           <w:rFonts w:hint="eastAsia"/>
+          <w:b/>
+          <w:bCs/>
           <w:sz w:val="28"/>
           <w:szCs w:val="28"/>
         </w:rPr>
@@ -517,6 +503,8 @@
       <w:pPr>
         <w:jc w:val="left"/>
         <w:rPr>
+          <w:b/>
+          <w:bCs/>
           <w:sz w:val="28"/>
           <w:szCs w:val="28"/>
         </w:rPr>
@@ -524,6 +512,8 @@
       <w:r>
         <w:rPr>
           <w:rFonts w:hint="eastAsia"/>
+          <w:b/>
+          <w:bCs/>
           <w:sz w:val="28"/>
           <w:szCs w:val="28"/>
         </w:rPr>
@@ -531,29 +521,28 @@
       </w:r>
       <w:r>
         <w:rPr>
-          <w:sz w:val="28"/>
-          <w:szCs w:val="28"/>
-        </w:rPr>
-        <w:t xml:space="preserve"> </w:t>
-      </w:r>
-      <w:r>
-        <w:rPr>
-          <w:sz w:val="28"/>
-          <w:szCs w:val="28"/>
-        </w:rPr>
-        <w:t>기본사항</w:t>
-      </w:r>
-    </w:p>
-    <w:p>
-      <w:pPr>
-        <w:jc w:val="left"/>
-        <w:rPr>
-          <w:sz w:val="28"/>
-          <w:szCs w:val="28"/>
-        </w:rPr>
-      </w:pPr>
-      <w:r>
-        <w:rPr>
+          <w:b/>
+          <w:bCs/>
+          <w:sz w:val="28"/>
+          <w:szCs w:val="28"/>
+        </w:rPr>
+        <w:t xml:space="preserve"> 기본사항</w:t>
+      </w:r>
+    </w:p>
+    <w:p>
+      <w:pPr>
+        <w:jc w:val="left"/>
+        <w:rPr>
+          <w:b/>
+          <w:bCs/>
+          <w:sz w:val="28"/>
+          <w:szCs w:val="28"/>
+        </w:rPr>
+      </w:pPr>
+      <w:r>
+        <w:rPr>
+          <w:b/>
+          <w:bCs/>
           <w:sz w:val="28"/>
           <w:szCs w:val="28"/>
         </w:rPr>
@@ -564,12 +553,16 @@
       <w:pPr>
         <w:jc w:val="left"/>
         <w:rPr>
-          <w:sz w:val="28"/>
-          <w:szCs w:val="28"/>
-        </w:rPr>
-      </w:pPr>
-      <w:r>
-        <w:rPr>
+          <w:b/>
+          <w:bCs/>
+          <w:sz w:val="28"/>
+          <w:szCs w:val="28"/>
+        </w:rPr>
+      </w:pPr>
+      <w:r>
+        <w:rPr>
+          <w:b/>
+          <w:bCs/>
           <w:sz w:val="28"/>
           <w:szCs w:val="28"/>
         </w:rPr>
@@ -580,37 +573,45 @@
       <w:pPr>
         <w:jc w:val="left"/>
         <w:rPr>
+          <w:b/>
+          <w:bCs/>
+          <w:sz w:val="28"/>
+          <w:szCs w:val="28"/>
+        </w:rPr>
+      </w:pPr>
+    </w:p>
+    <w:p>
+      <w:pPr>
+        <w:jc w:val="left"/>
+        <w:rPr>
+          <w:b/>
+          <w:bCs/>
+          <w:sz w:val="28"/>
+          <w:szCs w:val="28"/>
+        </w:rPr>
+      </w:pPr>
+      <w:r>
+        <w:rPr>
+          <w:b/>
+          <w:bCs/>
+          <w:sz w:val="28"/>
+          <w:szCs w:val="28"/>
+        </w:rPr>
+        <w:t>6 데이터 파일</w:t>
+      </w:r>
+    </w:p>
+    <w:p>
+      <w:pPr>
+        <w:jc w:val="left"/>
+        <w:rPr>
           <w:rFonts w:hint="eastAsia"/>
-          <w:sz w:val="28"/>
-          <w:szCs w:val="28"/>
-        </w:rPr>
-      </w:pPr>
-    </w:p>
-    <w:p>
-      <w:pPr>
-        <w:jc w:val="left"/>
-        <w:rPr>
-          <w:sz w:val="28"/>
-          <w:szCs w:val="28"/>
-        </w:rPr>
-      </w:pPr>
-      <w:r>
-        <w:rPr>
-          <w:sz w:val="28"/>
-          <w:szCs w:val="28"/>
-        </w:rPr>
-        <w:t>6 데이터 파일</w:t>
-      </w:r>
-    </w:p>
-    <w:p>
-      <w:pPr>
-        <w:jc w:val="left"/>
-        <w:rPr>
-          <w:sz w:val="22"/>
-        </w:rPr>
-      </w:pPr>
-      <w:r>
-        <w:rPr>
+          <w:sz w:val="22"/>
+        </w:rPr>
+      </w:pPr>
+      <w:r>
+        <w:rPr>
+          <w:b/>
+          <w:bCs/>
           <w:sz w:val="22"/>
         </w:rPr>
         <w:t>6.1   회원정보</w:t>
@@ -620,11 +621,15 @@
       <w:pPr>
         <w:jc w:val="left"/>
         <w:rPr>
-          <w:sz w:val="22"/>
-        </w:rPr>
-      </w:pPr>
-      <w:r>
-        <w:rPr>
+          <w:b/>
+          <w:bCs/>
+          <w:sz w:val="22"/>
+        </w:rPr>
+      </w:pPr>
+      <w:r>
+        <w:rPr>
+          <w:b/>
+          <w:bCs/>
           <w:sz w:val="22"/>
         </w:rPr>
         <w:t>6.2   상영관 정보</w:t>
@@ -634,11 +639,15 @@
       <w:pPr>
         <w:jc w:val="left"/>
         <w:rPr>
-          <w:sz w:val="22"/>
-        </w:rPr>
-      </w:pPr>
-      <w:r>
-        <w:rPr>
+          <w:b/>
+          <w:bCs/>
+          <w:sz w:val="22"/>
+        </w:rPr>
+      </w:pPr>
+      <w:r>
+        <w:rPr>
+          <w:b/>
+          <w:bCs/>
           <w:sz w:val="22"/>
         </w:rPr>
         <w:t>6.3   상영관의 시간별 잔여 좌석 정보</w:t>
@@ -648,47 +657,44 @@
       <w:pPr>
         <w:jc w:val="left"/>
         <w:rPr>
-          <w:sz w:val="22"/>
-        </w:rPr>
-      </w:pPr>
-      <w:r>
-        <w:rPr>
-          <w:sz w:val="22"/>
-        </w:rPr>
-        <w:t>6</w:t>
-      </w:r>
-      <w:r>
-        <w:rPr>
-          <w:sz w:val="22"/>
-        </w:rPr>
-        <w:t>.</w:t>
-      </w:r>
-      <w:r>
-        <w:rPr>
-          <w:sz w:val="22"/>
-        </w:rPr>
-        <w:t>4   조조/일반/심야, 2D/3D/4D, 성인/청소년, 좌석위치(이코노미, 스탠다드, 프라임)별 영화 가격 정보</w:t>
-      </w:r>
-    </w:p>
-    <w:p>
-      <w:pPr>
-        <w:jc w:val="left"/>
-        <w:rPr>
-          <w:rFonts w:hint="eastAsia"/>
-          <w:sz w:val="22"/>
-        </w:rPr>
-      </w:pPr>
-    </w:p>
-    <w:p>
-      <w:pPr>
-        <w:jc w:val="left"/>
-        <w:rPr>
-          <w:sz w:val="28"/>
-          <w:szCs w:val="28"/>
-        </w:rPr>
-      </w:pPr>
-      <w:r>
-        <w:rPr>
+          <w:b/>
+          <w:bCs/>
+          <w:sz w:val="22"/>
+        </w:rPr>
+      </w:pPr>
+      <w:r>
+        <w:rPr>
+          <w:b/>
+          <w:bCs/>
+          <w:sz w:val="22"/>
+        </w:rPr>
+        <w:t>6.4   조조/일반/심야, 2D/3D/4D, 성인/청소년, 좌석위치(이코노미, 스탠다드, 프라임)별 영화 가격 정보</w:t>
+      </w:r>
+    </w:p>
+    <w:p>
+      <w:pPr>
+        <w:jc w:val="left"/>
+        <w:rPr>
+          <w:b/>
+          <w:bCs/>
+          <w:sz w:val="22"/>
+        </w:rPr>
+      </w:pPr>
+    </w:p>
+    <w:p>
+      <w:pPr>
+        <w:jc w:val="left"/>
+        <w:rPr>
+          <w:b/>
+          <w:bCs/>
+          <w:sz w:val="28"/>
+          <w:szCs w:val="28"/>
+        </w:rPr>
+      </w:pPr>
+      <w:r>
+        <w:rPr>
+          <w:b/>
+          <w:bCs/>
           <w:sz w:val="28"/>
           <w:szCs w:val="28"/>
         </w:rPr>
@@ -699,11 +705,15 @@
       <w:pPr>
         <w:jc w:val="left"/>
         <w:rPr>
-          <w:sz w:val="22"/>
-        </w:rPr>
-      </w:pPr>
-      <w:r>
-        <w:rPr>
+          <w:b/>
+          <w:bCs/>
+          <w:sz w:val="22"/>
+        </w:rPr>
+      </w:pPr>
+      <w:r>
+        <w:rPr>
+          <w:b/>
+          <w:bCs/>
           <w:sz w:val="22"/>
         </w:rPr>
         <w:t>7.1   로그인 및 회원가입</w:t>
@@ -713,11 +723,15 @@
       <w:pPr>
         <w:jc w:val="left"/>
         <w:rPr>
-          <w:sz w:val="22"/>
-        </w:rPr>
-      </w:pPr>
-      <w:r>
-        <w:rPr>
+          <w:b/>
+          <w:bCs/>
+          <w:sz w:val="22"/>
+        </w:rPr>
+      </w:pPr>
+      <w:r>
+        <w:rPr>
+          <w:b/>
+          <w:bCs/>
           <w:sz w:val="22"/>
         </w:rPr>
         <w:t>7.2   영화 목록 및 검색</w:t>
@@ -727,11 +741,15 @@
       <w:pPr>
         <w:jc w:val="left"/>
         <w:rPr>
-          <w:sz w:val="22"/>
-        </w:rPr>
-      </w:pPr>
-      <w:r>
-        <w:rPr>
+          <w:b/>
+          <w:bCs/>
+          <w:sz w:val="22"/>
+        </w:rPr>
+      </w:pPr>
+      <w:r>
+        <w:rPr>
+          <w:b/>
+          <w:bCs/>
           <w:sz w:val="22"/>
         </w:rPr>
         <w:t>7.3   좌석 및 인원 선택</w:t>
@@ -741,11 +759,15 @@
       <w:pPr>
         <w:jc w:val="left"/>
         <w:rPr>
-          <w:sz w:val="22"/>
-        </w:rPr>
-      </w:pPr>
-      <w:r>
-        <w:rPr>
+          <w:b/>
+          <w:bCs/>
+          <w:sz w:val="22"/>
+        </w:rPr>
+      </w:pPr>
+      <w:r>
+        <w:rPr>
+          <w:b/>
+          <w:bCs/>
           <w:sz w:val="22"/>
         </w:rPr>
         <w:t>7.4   결제</w:t>
@@ -755,12 +777,15 @@
       <w:pPr>
         <w:jc w:val="left"/>
         <w:rPr>
-          <w:rFonts w:hint="eastAsia"/>
-          <w:sz w:val="22"/>
-        </w:rPr>
-      </w:pPr>
-      <w:r>
-        <w:rPr>
+          <w:b/>
+          <w:bCs/>
+          <w:sz w:val="22"/>
+        </w:rPr>
+      </w:pPr>
+      <w:r>
+        <w:rPr>
+          <w:b/>
+          <w:bCs/>
           <w:sz w:val="22"/>
         </w:rPr>
         <w:lastRenderedPageBreak/>

--- a/folder/1차_기획서.docx
+++ b/folder/1차_기획서.docx
@@ -158,34 +158,52 @@
     </w:p>
     <w:p>
       <w:pPr>
-        <w:jc w:val="left"/>
-        <w:rPr>
-          <w:sz w:val="22"/>
-        </w:rPr>
-      </w:pPr>
-      <w:r>
-        <w:rPr>
-          <w:sz w:val="22"/>
-        </w:rPr>
-        <w:t>1   개요</w:t>
-      </w:r>
-    </w:p>
-    <w:p>
-      <w:pPr>
-        <w:jc w:val="left"/>
-        <w:rPr>
-          <w:sz w:val="22"/>
-        </w:rPr>
-      </w:pPr>
-      <w:r>
-        <w:rPr>
-          <w:sz w:val="22"/>
-        </w:rPr>
-        <w:t>2   용어</w:t>
-      </w:r>
-    </w:p>
-    <w:p>
-      <w:pPr>
+        <w:pStyle w:val="a5"/>
+        <w:numPr>
+          <w:ilvl w:val="0"/>
+          <w:numId w:val="1"/>
+        </w:numPr>
+        <w:ind w:leftChars="0"/>
+        <w:jc w:val="left"/>
+        <w:rPr>
+          <w:sz w:val="22"/>
+        </w:rPr>
+      </w:pPr>
+      <w:r>
+        <w:rPr>
+          <w:sz w:val="22"/>
+        </w:rPr>
+        <w:t>개요</w:t>
+      </w:r>
+    </w:p>
+    <w:p>
+      <w:pPr>
+        <w:pStyle w:val="a5"/>
+        <w:numPr>
+          <w:ilvl w:val="0"/>
+          <w:numId w:val="1"/>
+        </w:numPr>
+        <w:ind w:leftChars="0"/>
+        <w:jc w:val="left"/>
+        <w:rPr>
+          <w:sz w:val="22"/>
+        </w:rPr>
+      </w:pPr>
+      <w:r>
+        <w:rPr>
+          <w:sz w:val="22"/>
+        </w:rPr>
+        <w:t>용어</w:t>
+      </w:r>
+    </w:p>
+    <w:p>
+      <w:pPr>
+        <w:pStyle w:val="a5"/>
+        <w:numPr>
+          <w:ilvl w:val="0"/>
+          <w:numId w:val="1"/>
+        </w:numPr>
+        <w:ind w:leftChars="0"/>
         <w:jc w:val="left"/>
         <w:rPr>
           <w:sz w:val="22"/>
@@ -196,210 +214,361 @@
         <w:rPr>
           <w:sz w:val="22"/>
         </w:rPr>
-        <w:t>3   기본사항</w:t>
-      </w:r>
-    </w:p>
-    <w:p>
-      <w:pPr>
-        <w:jc w:val="left"/>
-        <w:rPr>
-          <w:sz w:val="22"/>
-        </w:rPr>
-      </w:pPr>
-      <w:r>
-        <w:rPr>
-          <w:sz w:val="22"/>
-        </w:rPr>
-        <w:t>4   프로그램 사용 흐름도</w:t>
-      </w:r>
-    </w:p>
-    <w:p>
-      <w:pPr>
-        <w:jc w:val="left"/>
-        <w:rPr>
-          <w:sz w:val="22"/>
-        </w:rPr>
-      </w:pPr>
-      <w:r>
-        <w:rPr>
-          <w:sz w:val="22"/>
-        </w:rPr>
-        <w:t>5   데이터요소</w:t>
-      </w:r>
-    </w:p>
-    <w:p>
-      <w:pPr>
-        <w:jc w:val="left"/>
-        <w:rPr>
-          <w:sz w:val="22"/>
-        </w:rPr>
-      </w:pPr>
-      <w:r>
-        <w:rPr>
-          <w:sz w:val="22"/>
-        </w:rPr>
-        <w:t>6   데이터 파일</w:t>
+        <w:t>기본사항</w:t>
+      </w:r>
+    </w:p>
+    <w:p>
+      <w:pPr>
+        <w:pStyle w:val="a5"/>
+        <w:numPr>
+          <w:ilvl w:val="0"/>
+          <w:numId w:val="1"/>
+        </w:numPr>
+        <w:ind w:leftChars="0"/>
+        <w:jc w:val="left"/>
+        <w:rPr>
+          <w:sz w:val="22"/>
+        </w:rPr>
+      </w:pPr>
+      <w:r>
+        <w:rPr>
+          <w:sz w:val="22"/>
+        </w:rPr>
+        <w:t>프로그램 사용 흐름도</w:t>
+      </w:r>
+    </w:p>
+    <w:p>
+      <w:pPr>
+        <w:pStyle w:val="a5"/>
+        <w:numPr>
+          <w:ilvl w:val="0"/>
+          <w:numId w:val="1"/>
+        </w:numPr>
+        <w:ind w:leftChars="0"/>
+        <w:jc w:val="left"/>
+        <w:rPr>
+          <w:sz w:val="22"/>
+        </w:rPr>
+      </w:pPr>
+      <w:r>
+        <w:rPr>
+          <w:sz w:val="22"/>
+        </w:rPr>
+        <w:t>데이터요소</w:t>
+      </w:r>
+    </w:p>
+    <w:p>
+      <w:pPr>
+        <w:pStyle w:val="a5"/>
+        <w:numPr>
+          <w:ilvl w:val="0"/>
+          <w:numId w:val="1"/>
+        </w:numPr>
+        <w:ind w:leftChars="0"/>
+        <w:jc w:val="left"/>
+        <w:rPr>
+          <w:sz w:val="22"/>
+        </w:rPr>
+      </w:pPr>
+      <w:r>
+        <w:rPr>
+          <w:sz w:val="22"/>
+        </w:rPr>
+        <w:t>데이터 파일</w:t>
       </w:r>
     </w:p>
     <w:bookmarkEnd w:id="0"/>
     <w:p>
       <w:pPr>
-        <w:jc w:val="left"/>
-        <w:rPr>
-          <w:sz w:val="22"/>
-        </w:rPr>
-      </w:pPr>
-      <w:r>
-        <w:rPr>
-          <w:sz w:val="22"/>
-        </w:rPr>
-        <w:t xml:space="preserve">   6.1   회원정보</w:t>
-      </w:r>
-    </w:p>
-    <w:p>
-      <w:pPr>
-        <w:jc w:val="left"/>
-        <w:rPr>
-          <w:sz w:val="22"/>
-        </w:rPr>
-      </w:pPr>
-      <w:r>
-        <w:rPr>
-          <w:sz w:val="22"/>
-        </w:rPr>
-        <w:t xml:space="preserve">   6.2   상영관 정보</w:t>
-      </w:r>
-    </w:p>
-    <w:p>
-      <w:pPr>
-        <w:jc w:val="left"/>
-        <w:rPr>
-          <w:sz w:val="22"/>
-        </w:rPr>
-      </w:pPr>
-      <w:r>
-        <w:rPr>
-          <w:sz w:val="22"/>
-        </w:rPr>
-        <w:t xml:space="preserve">   6.3   상영관의 시간별 잔여 좌석 정보</w:t>
-      </w:r>
-    </w:p>
-    <w:p>
-      <w:pPr>
-        <w:jc w:val="left"/>
-        <w:rPr>
-          <w:sz w:val="22"/>
-        </w:rPr>
-      </w:pPr>
-      <w:r>
-        <w:rPr>
-          <w:sz w:val="22"/>
-        </w:rPr>
-        <w:t xml:space="preserve">   6</w:t>
-      </w:r>
-      <w:r>
-        <w:rPr>
-          <w:sz w:val="22"/>
-        </w:rPr>
-        <w:t>.</w:t>
-      </w:r>
-      <w:r>
-        <w:rPr>
-          <w:sz w:val="22"/>
-        </w:rPr>
-        <w:t>4   조조/일반/심야, 2D/3D/4D, 성인/청소년, 좌석위치(이코노미, 스탠다드, 프라임)별 영화 가격 정보</w:t>
-      </w:r>
-    </w:p>
-    <w:p>
-      <w:pPr>
-        <w:jc w:val="left"/>
-        <w:rPr>
-          <w:sz w:val="22"/>
-        </w:rPr>
-      </w:pPr>
-      <w:r>
-        <w:rPr>
-          <w:sz w:val="22"/>
-        </w:rPr>
-        <w:t>7   주 프롬프트</w:t>
-      </w:r>
-    </w:p>
-    <w:p>
-      <w:pPr>
-        <w:jc w:val="left"/>
-        <w:rPr>
-          <w:sz w:val="22"/>
-        </w:rPr>
-      </w:pPr>
-      <w:r>
-        <w:rPr>
-          <w:sz w:val="22"/>
-        </w:rPr>
-        <w:t xml:space="preserve">   </w:t>
-      </w:r>
+        <w:pStyle w:val="a5"/>
+        <w:numPr>
+          <w:ilvl w:val="1"/>
+          <w:numId w:val="1"/>
+        </w:numPr>
+        <w:ind w:leftChars="0"/>
+        <w:jc w:val="left"/>
+        <w:rPr>
+          <w:sz w:val="22"/>
+        </w:rPr>
+      </w:pPr>
+      <w:r>
+        <w:rPr>
+          <w:sz w:val="22"/>
+        </w:rPr>
+        <w:t>회원정보</w:t>
+      </w:r>
+    </w:p>
+    <w:p>
+      <w:pPr>
+        <w:pStyle w:val="a5"/>
+        <w:numPr>
+          <w:ilvl w:val="2"/>
+          <w:numId w:val="1"/>
+        </w:numPr>
+        <w:ind w:leftChars="0"/>
+        <w:jc w:val="left"/>
+        <w:rPr>
+          <w:sz w:val="22"/>
+        </w:rPr>
+      </w:pPr>
+      <w:r>
+        <w:rPr>
+          <w:rFonts w:hint="eastAsia"/>
+          <w:sz w:val="22"/>
+        </w:rPr>
+        <w:t>문법 규칙</w:t>
+      </w:r>
+    </w:p>
+    <w:p>
+      <w:pPr>
+        <w:pStyle w:val="a5"/>
+        <w:numPr>
+          <w:ilvl w:val="2"/>
+          <w:numId w:val="1"/>
+        </w:numPr>
+        <w:ind w:leftChars="0"/>
+        <w:jc w:val="left"/>
+        <w:rPr>
+          <w:sz w:val="22"/>
+        </w:rPr>
+      </w:pPr>
+      <w:r>
+        <w:rPr>
+          <w:rFonts w:hint="eastAsia"/>
+          <w:sz w:val="22"/>
+        </w:rPr>
+        <w:t>해석</w:t>
+      </w:r>
+    </w:p>
+    <w:p>
+      <w:pPr>
+        <w:pStyle w:val="a5"/>
+        <w:numPr>
+          <w:ilvl w:val="2"/>
+          <w:numId w:val="1"/>
+        </w:numPr>
+        <w:ind w:leftChars="0"/>
+        <w:jc w:val="left"/>
+        <w:rPr>
+          <w:sz w:val="22"/>
+        </w:rPr>
+      </w:pPr>
+      <w:r>
+        <w:rPr>
+          <w:rFonts w:hint="eastAsia"/>
+          <w:sz w:val="22"/>
+        </w:rPr>
+        <w:t>의미 규칙</w:t>
+      </w:r>
+    </w:p>
+    <w:p>
+      <w:pPr>
+        <w:pStyle w:val="a5"/>
+        <w:numPr>
+          <w:ilvl w:val="2"/>
+          <w:numId w:val="1"/>
+        </w:numPr>
+        <w:ind w:leftChars="0"/>
+        <w:jc w:val="left"/>
+        <w:rPr>
+          <w:rFonts w:hint="eastAsia"/>
+          <w:sz w:val="22"/>
+        </w:rPr>
+      </w:pPr>
+      <w:r>
+        <w:rPr>
+          <w:rFonts w:hint="eastAsia"/>
+          <w:sz w:val="22"/>
+        </w:rPr>
+        <w:t>무결성 검사 및 처리</w:t>
+      </w:r>
+    </w:p>
+    <w:p>
+      <w:pPr>
+        <w:pStyle w:val="a5"/>
+        <w:numPr>
+          <w:ilvl w:val="1"/>
+          <w:numId w:val="1"/>
+        </w:numPr>
+        <w:ind w:leftChars="0"/>
+        <w:jc w:val="left"/>
+        <w:rPr>
+          <w:sz w:val="22"/>
+        </w:rPr>
+      </w:pPr>
+      <w:r>
+        <w:rPr>
+          <w:sz w:val="22"/>
+        </w:rPr>
+        <w:t>상영관 정보</w:t>
+      </w:r>
+    </w:p>
+    <w:p>
+      <w:pPr>
+        <w:pStyle w:val="a5"/>
+        <w:numPr>
+          <w:ilvl w:val="1"/>
+          <w:numId w:val="1"/>
+        </w:numPr>
+        <w:ind w:leftChars="0"/>
+        <w:jc w:val="left"/>
+        <w:rPr>
+          <w:sz w:val="22"/>
+        </w:rPr>
+      </w:pPr>
+      <w:r>
+        <w:rPr>
+          <w:sz w:val="22"/>
+        </w:rPr>
+        <w:t>상영관의 시간별 잔여 좌석 정보</w:t>
+      </w:r>
+    </w:p>
+    <w:p>
+      <w:pPr>
+        <w:pStyle w:val="a5"/>
+        <w:numPr>
+          <w:ilvl w:val="1"/>
+          <w:numId w:val="1"/>
+        </w:numPr>
+        <w:ind w:leftChars="0"/>
+        <w:jc w:val="left"/>
+        <w:rPr>
+          <w:sz w:val="22"/>
+        </w:rPr>
+      </w:pPr>
+      <w:r>
+        <w:rPr>
+          <w:sz w:val="22"/>
+        </w:rPr>
+        <w:t>조조/일반/심야, 2D/3D/4D, 성인/청소년, 좌석위치(이코노미, 스탠다드, 프라임)</w:t>
+      </w:r>
+      <w:r>
+        <w:rPr>
+          <w:sz w:val="22"/>
+        </w:rPr>
+        <w:lastRenderedPageBreak/>
+        <w:t>별 영화 가격 정보</w:t>
+      </w:r>
+    </w:p>
+    <w:p>
+      <w:pPr>
+        <w:pStyle w:val="a5"/>
+        <w:numPr>
+          <w:ilvl w:val="0"/>
+          <w:numId w:val="1"/>
+        </w:numPr>
+        <w:ind w:leftChars="0"/>
+        <w:jc w:val="left"/>
+        <w:rPr>
+          <w:sz w:val="22"/>
+        </w:rPr>
+      </w:pPr>
+      <w:r>
+        <w:rPr>
+          <w:sz w:val="22"/>
+        </w:rPr>
+        <w:t>주 프롬프트</w:t>
+      </w:r>
+    </w:p>
+    <w:p>
+      <w:pPr>
+        <w:pStyle w:val="a5"/>
+        <w:numPr>
+          <w:ilvl w:val="1"/>
+          <w:numId w:val="1"/>
+        </w:numPr>
+        <w:ind w:leftChars="0"/>
+        <w:jc w:val="left"/>
+        <w:rPr>
+          <w:sz w:val="22"/>
+        </w:rPr>
+      </w:pPr>
       <w:bookmarkStart w:id="1" w:name="_Hlk52840043"/>
       <w:r>
         <w:rPr>
           <w:sz w:val="22"/>
         </w:rPr>
-        <w:t>7.1   로그인 및 회원가입</w:t>
-      </w:r>
-    </w:p>
-    <w:p>
-      <w:pPr>
-        <w:jc w:val="left"/>
-        <w:rPr>
-          <w:sz w:val="22"/>
-        </w:rPr>
-      </w:pPr>
-      <w:r>
-        <w:rPr>
-          <w:sz w:val="22"/>
-        </w:rPr>
-        <w:t xml:space="preserve">   7.2   영화 목록 및 검색</w:t>
-      </w:r>
-    </w:p>
-    <w:p>
-      <w:pPr>
-        <w:jc w:val="left"/>
-        <w:rPr>
-          <w:sz w:val="22"/>
-        </w:rPr>
-      </w:pPr>
-      <w:r>
-        <w:rPr>
-          <w:sz w:val="22"/>
-        </w:rPr>
-        <w:lastRenderedPageBreak/>
-        <w:t xml:space="preserve">   7.3   좌석 및 인원 선택</w:t>
-      </w:r>
-    </w:p>
-    <w:p>
-      <w:pPr>
-        <w:jc w:val="left"/>
-        <w:rPr>
-          <w:sz w:val="22"/>
-        </w:rPr>
-      </w:pPr>
-      <w:r>
-        <w:rPr>
-          <w:sz w:val="22"/>
-        </w:rPr>
-        <w:t xml:space="preserve">   7.4   결제</w:t>
-      </w:r>
-    </w:p>
-    <w:p>
-      <w:pPr>
-        <w:jc w:val="left"/>
-        <w:rPr>
-          <w:sz w:val="22"/>
-        </w:rPr>
-      </w:pPr>
-      <w:r>
-        <w:rPr>
-          <w:sz w:val="22"/>
-        </w:rPr>
-        <w:t xml:space="preserve">   7.5   관리자 메뉴</w:t>
+        <w:t>로그인 및 회원가입</w:t>
+      </w:r>
+    </w:p>
+    <w:p>
+      <w:pPr>
+        <w:pStyle w:val="a5"/>
+        <w:numPr>
+          <w:ilvl w:val="1"/>
+          <w:numId w:val="1"/>
+        </w:numPr>
+        <w:ind w:leftChars="0"/>
+        <w:jc w:val="left"/>
+        <w:rPr>
+          <w:sz w:val="22"/>
+        </w:rPr>
+      </w:pPr>
+      <w:r>
+        <w:rPr>
+          <w:sz w:val="22"/>
+        </w:rPr>
+        <w:t>영화 목록 및 검색</w:t>
+      </w:r>
+    </w:p>
+    <w:p>
+      <w:pPr>
+        <w:pStyle w:val="a5"/>
+        <w:numPr>
+          <w:ilvl w:val="1"/>
+          <w:numId w:val="1"/>
+        </w:numPr>
+        <w:ind w:leftChars="0"/>
+        <w:jc w:val="left"/>
+        <w:rPr>
+          <w:sz w:val="22"/>
+        </w:rPr>
+      </w:pPr>
+      <w:r>
+        <w:rPr>
+          <w:sz w:val="22"/>
+        </w:rPr>
+        <w:t>좌석 및 인원 선택</w:t>
+      </w:r>
+    </w:p>
+    <w:p>
+      <w:pPr>
+        <w:pStyle w:val="a5"/>
+        <w:numPr>
+          <w:ilvl w:val="1"/>
+          <w:numId w:val="1"/>
+        </w:numPr>
+        <w:ind w:leftChars="0"/>
+        <w:jc w:val="left"/>
+        <w:rPr>
+          <w:sz w:val="22"/>
+        </w:rPr>
+      </w:pPr>
+      <w:r>
+        <w:rPr>
+          <w:sz w:val="22"/>
+        </w:rPr>
+        <w:t>결제</w:t>
+      </w:r>
+    </w:p>
+    <w:p>
+      <w:pPr>
+        <w:pStyle w:val="a5"/>
+        <w:numPr>
+          <w:ilvl w:val="1"/>
+          <w:numId w:val="1"/>
+        </w:numPr>
+        <w:ind w:leftChars="0"/>
+        <w:jc w:val="left"/>
+        <w:rPr>
+          <w:sz w:val="22"/>
+        </w:rPr>
+      </w:pPr>
+      <w:r>
+        <w:rPr>
+          <w:sz w:val="22"/>
+        </w:rPr>
+        <w:t>관리자 메뉴</w:t>
       </w:r>
     </w:p>
     <w:bookmarkEnd w:id="1"/>
@@ -503,6 +672,83 @@
       <w:pPr>
         <w:jc w:val="left"/>
         <w:rPr>
+          <w:szCs w:val="20"/>
+        </w:rPr>
+      </w:pPr>
+      <w:r>
+        <w:rPr>
+          <w:rFonts w:hint="eastAsia"/>
+          <w:szCs w:val="20"/>
+        </w:rPr>
+        <w:t xml:space="preserve">이 문서에서 사용되는 용어들의 의미를 약속해둔 것 </w:t>
+      </w:r>
+      <w:proofErr w:type="gramStart"/>
+      <w:r>
+        <w:rPr>
+          <w:rFonts w:hint="eastAsia"/>
+          <w:szCs w:val="20"/>
+        </w:rPr>
+        <w:t xml:space="preserve">입니다 </w:t>
+      </w:r>
+      <w:r>
+        <w:rPr>
+          <w:szCs w:val="20"/>
+        </w:rPr>
+        <w:t>:</w:t>
+      </w:r>
+      <w:proofErr w:type="gramEnd"/>
+    </w:p>
+    <w:p>
+      <w:pPr>
+        <w:jc w:val="left"/>
+        <w:rPr>
+          <w:szCs w:val="20"/>
+        </w:rPr>
+      </w:pPr>
+    </w:p>
+    <w:p>
+      <w:pPr>
+        <w:jc w:val="left"/>
+        <w:rPr>
+          <w:rFonts w:eastAsiaTheme="minorHAnsi" w:hint="eastAsia"/>
+          <w:szCs w:val="20"/>
+        </w:rPr>
+      </w:pPr>
+      <w:bookmarkStart w:id="2" w:name="_Hlk52919931"/>
+      <w:r>
+        <w:rPr>
+          <w:rFonts w:ascii="HY견명조" w:eastAsia="HY견명조" w:hint="eastAsia"/>
+          <w:sz w:val="22"/>
+        </w:rPr>
+        <w:t xml:space="preserve">회원 </w:t>
+      </w:r>
+      <w:r>
+        <w:rPr>
+          <w:rFonts w:eastAsiaTheme="minorHAnsi" w:hint="eastAsia"/>
+          <w:szCs w:val="20"/>
+        </w:rPr>
+        <w:t>7</w:t>
+      </w:r>
+      <w:r>
+        <w:rPr>
+          <w:rFonts w:eastAsiaTheme="minorHAnsi"/>
+          <w:szCs w:val="20"/>
+        </w:rPr>
+        <w:t>.1</w:t>
+      </w:r>
+      <w:r>
+        <w:rPr>
+          <w:rFonts w:eastAsiaTheme="minorHAnsi" w:hint="eastAsia"/>
+          <w:szCs w:val="20"/>
+        </w:rPr>
+        <w:t>의 회원가입을 통해 아이디와 비밀번호를 발급받은 개인 사용자를 일컫습니다.</w:t>
+      </w:r>
+    </w:p>
+    <w:bookmarkEnd w:id="2"/>
+    <w:p>
+      <w:pPr>
+        <w:jc w:val="left"/>
+        <w:rPr>
           <w:b/>
           <w:bCs/>
           <w:sz w:val="28"/>
@@ -604,7 +850,8 @@
       <w:pPr>
         <w:jc w:val="left"/>
         <w:rPr>
-          <w:rFonts w:hint="eastAsia"/>
+          <w:b/>
+          <w:bCs/>
           <w:sz w:val="22"/>
         </w:rPr>
       </w:pPr>
@@ -616,6 +863,808 @@
         </w:rPr>
         <w:t>6.1   회원정보</w:t>
       </w:r>
+    </w:p>
+    <w:p>
+      <w:pPr>
+        <w:jc w:val="left"/>
+        <w:rPr>
+          <w:szCs w:val="20"/>
+        </w:rPr>
+      </w:pPr>
+      <w:r>
+        <w:rPr>
+          <w:rFonts w:hint="eastAsia"/>
+          <w:szCs w:val="20"/>
+        </w:rPr>
+        <w:t>이 데이터 파일은 각 회원들의 정보를 저장하고 있는 파일입니다.</w:t>
+      </w:r>
+      <w:r>
+        <w:rPr>
+          <w:szCs w:val="20"/>
+        </w:rPr>
+        <w:t xml:space="preserve"> </w:t>
+      </w:r>
+      <w:r>
+        <w:rPr>
+          <w:rFonts w:hint="eastAsia"/>
+          <w:szCs w:val="20"/>
+        </w:rPr>
+        <w:t>회원가입 시 입력했던 아이디와 비밀번호를 각 회원들의 데이터가 필수적으로 가지고 있게 됩니다.</w:t>
+      </w:r>
+      <w:r>
+        <w:rPr>
+          <w:szCs w:val="20"/>
+        </w:rPr>
+        <w:t xml:space="preserve"> </w:t>
+      </w:r>
+      <w:r>
+        <w:rPr>
+          <w:rFonts w:hint="eastAsia"/>
+          <w:szCs w:val="20"/>
+        </w:rPr>
+        <w:t>추가적으로 회원들</w:t>
+      </w:r>
+      <w:r>
+        <w:rPr>
+          <w:rFonts w:hint="eastAsia"/>
+          <w:szCs w:val="20"/>
+        </w:rPr>
+        <w:t xml:space="preserve"> 각각의</w:t>
+      </w:r>
+      <w:r>
+        <w:rPr>
+          <w:rFonts w:hint="eastAsia"/>
+          <w:szCs w:val="20"/>
+        </w:rPr>
+        <w:t xml:space="preserve"> </w:t>
+      </w:r>
+      <w:r>
+        <w:rPr>
+          <w:rFonts w:hint="eastAsia"/>
+          <w:szCs w:val="20"/>
+        </w:rPr>
+        <w:t>예매내역의 전부가 아이디와 비밀번호 바로 다음에 위치하게 됩니다.</w:t>
+      </w:r>
+    </w:p>
+    <w:p>
+      <w:pPr>
+        <w:jc w:val="left"/>
+        <w:rPr>
+          <w:b/>
+          <w:bCs/>
+          <w:sz w:val="22"/>
+        </w:rPr>
+      </w:pPr>
+      <w:r>
+        <w:rPr>
+          <w:rFonts w:hint="eastAsia"/>
+          <w:b/>
+          <w:bCs/>
+          <w:sz w:val="22"/>
+        </w:rPr>
+        <w:lastRenderedPageBreak/>
+        <w:t>6</w:t>
+      </w:r>
+      <w:r>
+        <w:rPr>
+          <w:b/>
+          <w:bCs/>
+          <w:sz w:val="22"/>
+        </w:rPr>
+        <w:t xml:space="preserve">.1.1 </w:t>
+      </w:r>
+      <w:r>
+        <w:rPr>
+          <w:rFonts w:hint="eastAsia"/>
+          <w:b/>
+          <w:bCs/>
+          <w:sz w:val="22"/>
+        </w:rPr>
+        <w:t>문법 규칙</w:t>
+      </w:r>
+    </w:p>
+    <w:p>
+      <w:pPr>
+        <w:jc w:val="left"/>
+        <w:rPr>
+          <w:szCs w:val="20"/>
+        </w:rPr>
+      </w:pPr>
+      <w:r>
+        <w:rPr>
+          <w:rFonts w:hint="eastAsia"/>
+          <w:szCs w:val="20"/>
+        </w:rPr>
+        <w:t>데이터 파일의 문법 규칙을 말하기 전에,</w:t>
+      </w:r>
+      <w:r>
+        <w:rPr>
+          <w:szCs w:val="20"/>
+        </w:rPr>
+        <w:t xml:space="preserve"> </w:t>
+      </w:r>
+      <w:r>
+        <w:rPr>
+          <w:rFonts w:hint="eastAsia"/>
+          <w:szCs w:val="20"/>
+        </w:rPr>
+        <w:t>이 항목에서 언급</w:t>
+      </w:r>
+      <w:r>
+        <w:rPr>
+          <w:szCs w:val="20"/>
+        </w:rPr>
+        <w:t>될</w:t>
+      </w:r>
+      <w:r>
+        <w:rPr>
+          <w:rFonts w:hint="eastAsia"/>
+          <w:szCs w:val="20"/>
+        </w:rPr>
+        <w:t xml:space="preserve"> 용어를 미리 정의해 두겠습니다.</w:t>
+      </w:r>
+    </w:p>
+    <w:p>
+      <w:pPr>
+        <w:jc w:val="left"/>
+        <w:rPr>
+          <w:rFonts w:eastAsiaTheme="minorHAnsi"/>
+          <w:szCs w:val="20"/>
+        </w:rPr>
+      </w:pPr>
+      <w:r>
+        <w:rPr>
+          <w:rFonts w:ascii="HY견명조" w:eastAsia="HY견명조" w:hint="eastAsia"/>
+          <w:sz w:val="22"/>
+        </w:rPr>
+        <w:t>회원</w:t>
+      </w:r>
+      <w:r>
+        <w:rPr>
+          <w:rFonts w:ascii="HY견명조" w:eastAsia="HY견명조" w:hint="eastAsia"/>
+          <w:sz w:val="22"/>
+        </w:rPr>
+        <w:t>데이터</w:t>
+      </w:r>
+      <w:r>
+        <w:rPr>
+          <w:rFonts w:ascii="HY견명조" w:eastAsia="HY견명조" w:hint="eastAsia"/>
+          <w:sz w:val="22"/>
+        </w:rPr>
+        <w:t xml:space="preserve"> </w:t>
+      </w:r>
+      <w:r>
+        <w:rPr>
+          <w:rFonts w:eastAsiaTheme="minorHAnsi" w:hint="eastAsia"/>
+          <w:szCs w:val="20"/>
+        </w:rPr>
+        <w:t>회원들 각각 마다 가지고 있는 아이디,</w:t>
+      </w:r>
+      <w:r>
+        <w:rPr>
+          <w:rFonts w:eastAsiaTheme="minorHAnsi"/>
+          <w:szCs w:val="20"/>
+        </w:rPr>
+        <w:t xml:space="preserve"> </w:t>
+      </w:r>
+      <w:r>
+        <w:rPr>
+          <w:rFonts w:eastAsiaTheme="minorHAnsi" w:hint="eastAsia"/>
+          <w:szCs w:val="20"/>
+        </w:rPr>
+        <w:t>비밀번호,</w:t>
+      </w:r>
+      <w:r>
+        <w:rPr>
+          <w:rFonts w:eastAsiaTheme="minorHAnsi"/>
+          <w:szCs w:val="20"/>
+        </w:rPr>
+        <w:t xml:space="preserve"> </w:t>
+      </w:r>
+      <w:r>
+        <w:rPr>
+          <w:rFonts w:eastAsiaTheme="minorHAnsi" w:hint="eastAsia"/>
+          <w:szCs w:val="20"/>
+        </w:rPr>
+        <w:t>전체 예매 내역을 말합니다.</w:t>
+      </w:r>
+    </w:p>
+    <w:p>
+      <w:pPr>
+        <w:jc w:val="left"/>
+        <w:rPr>
+          <w:rFonts w:eastAsiaTheme="minorHAnsi"/>
+          <w:szCs w:val="20"/>
+        </w:rPr>
+      </w:pPr>
+      <w:r>
+        <w:rPr>
+          <w:rFonts w:ascii="HY견명조" w:eastAsia="HY견명조" w:hint="eastAsia"/>
+          <w:sz w:val="22"/>
+        </w:rPr>
+        <w:t>열리는 중괄호</w:t>
+      </w:r>
+      <w:r>
+        <w:rPr>
+          <w:rFonts w:ascii="HY견명조" w:eastAsia="HY견명조" w:hint="eastAsia"/>
+          <w:sz w:val="22"/>
+        </w:rPr>
+        <w:t xml:space="preserve"> </w:t>
+      </w:r>
+      <w:r>
+        <w:rPr>
+          <w:rFonts w:eastAsiaTheme="minorHAnsi" w:hint="eastAsia"/>
+          <w:szCs w:val="20"/>
+        </w:rPr>
+        <w:t xml:space="preserve">중괄호의 구성 중 하나인 문자열 </w:t>
+      </w:r>
+      <w:r>
+        <w:rPr>
+          <w:rFonts w:eastAsiaTheme="minorHAnsi"/>
+          <w:szCs w:val="20"/>
+        </w:rPr>
+        <w:t>“{”</w:t>
+      </w:r>
+    </w:p>
+    <w:p>
+      <w:pPr>
+        <w:jc w:val="left"/>
+        <w:rPr>
+          <w:rFonts w:eastAsiaTheme="minorHAnsi" w:hint="eastAsia"/>
+          <w:szCs w:val="20"/>
+        </w:rPr>
+      </w:pPr>
+      <w:r>
+        <w:rPr>
+          <w:rFonts w:ascii="HY견명조" w:eastAsia="HY견명조" w:hint="eastAsia"/>
+          <w:sz w:val="22"/>
+        </w:rPr>
+        <w:t>닫히</w:t>
+      </w:r>
+      <w:r>
+        <w:rPr>
+          <w:rFonts w:ascii="HY견명조" w:eastAsia="HY견명조" w:hint="eastAsia"/>
+          <w:sz w:val="22"/>
+        </w:rPr>
+        <w:t>는 중괄호</w:t>
+      </w:r>
+      <w:r>
+        <w:rPr>
+          <w:rFonts w:ascii="HY견명조" w:eastAsia="HY견명조" w:hint="eastAsia"/>
+          <w:sz w:val="22"/>
+        </w:rPr>
+        <w:t xml:space="preserve"> </w:t>
+      </w:r>
+      <w:r>
+        <w:rPr>
+          <w:rFonts w:eastAsiaTheme="minorHAnsi" w:hint="eastAsia"/>
+          <w:szCs w:val="20"/>
+        </w:rPr>
+        <w:t xml:space="preserve">중괄호의 구성 중 하나인 문자열 </w:t>
+      </w:r>
+      <w:r>
+        <w:rPr>
+          <w:rFonts w:eastAsiaTheme="minorHAnsi"/>
+          <w:szCs w:val="20"/>
+        </w:rPr>
+        <w:t>“</w:t>
+      </w:r>
+      <w:r>
+        <w:rPr>
+          <w:rFonts w:eastAsiaTheme="minorHAnsi"/>
+          <w:szCs w:val="20"/>
+        </w:rPr>
+        <w:t>}</w:t>
+      </w:r>
+      <w:r>
+        <w:rPr>
+          <w:rFonts w:eastAsiaTheme="minorHAnsi"/>
+          <w:szCs w:val="20"/>
+        </w:rPr>
+        <w:t>”</w:t>
+      </w:r>
+    </w:p>
+    <w:p>
+      <w:pPr>
+        <w:jc w:val="left"/>
+        <w:rPr>
+          <w:rFonts w:eastAsiaTheme="minorHAnsi"/>
+          <w:szCs w:val="20"/>
+        </w:rPr>
+      </w:pPr>
+    </w:p>
+    <w:p>
+      <w:pPr>
+        <w:jc w:val="left"/>
+        <w:rPr>
+          <w:rFonts w:eastAsiaTheme="minorHAnsi" w:hint="eastAsia"/>
+          <w:szCs w:val="20"/>
+        </w:rPr>
+      </w:pPr>
+      <w:r>
+        <w:rPr>
+          <w:rFonts w:eastAsiaTheme="minorHAnsi" w:hint="eastAsia"/>
+          <w:szCs w:val="20"/>
+        </w:rPr>
+        <w:t xml:space="preserve">회원정보 </w:t>
+      </w:r>
+      <w:r>
+        <w:rPr>
+          <w:rFonts w:eastAsiaTheme="minorHAnsi" w:hint="eastAsia"/>
+          <w:szCs w:val="20"/>
+        </w:rPr>
+        <w:t>데이터파일의 문법 규칙입니다.</w:t>
+      </w:r>
+    </w:p>
+    <w:p>
+      <w:pPr>
+        <w:jc w:val="left"/>
+        <w:rPr>
+          <w:szCs w:val="20"/>
+        </w:rPr>
+      </w:pPr>
+      <w:r>
+        <w:rPr>
+          <w:rFonts w:hint="eastAsia"/>
+          <w:szCs w:val="20"/>
+        </w:rPr>
+        <w:t>회원데</w:t>
+      </w:r>
+      <w:r>
+        <w:rPr>
+          <w:rFonts w:hint="eastAsia"/>
+          <w:szCs w:val="20"/>
+        </w:rPr>
+        <w:t>이터는 중괄호에 싸여져서 회원들끼리 구분됩니다.</w:t>
+      </w:r>
+      <w:r>
+        <w:rPr>
+          <w:szCs w:val="20"/>
+        </w:rPr>
+        <w:t xml:space="preserve"> </w:t>
+      </w:r>
+      <w:r>
+        <w:rPr>
+          <w:rFonts w:hint="eastAsia"/>
+          <w:szCs w:val="20"/>
+        </w:rPr>
+        <w:t xml:space="preserve">회원데이터 첫 행의 바로 </w:t>
+      </w:r>
+      <w:r>
+        <w:rPr>
+          <w:rFonts w:hint="eastAsia"/>
+          <w:szCs w:val="20"/>
+        </w:rPr>
+        <w:t>전</w:t>
+      </w:r>
+      <w:r>
+        <w:rPr>
+          <w:rFonts w:hint="eastAsia"/>
+          <w:szCs w:val="20"/>
+        </w:rPr>
+        <w:t xml:space="preserve"> </w:t>
+      </w:r>
+      <w:r>
+        <w:rPr>
+          <w:rFonts w:hint="eastAsia"/>
+          <w:szCs w:val="20"/>
+        </w:rPr>
+        <w:t>행</w:t>
+      </w:r>
+      <w:r>
+        <w:rPr>
+          <w:rFonts w:hint="eastAsia"/>
+          <w:szCs w:val="20"/>
+        </w:rPr>
+        <w:t>에는 반드시 열리는 중괄호만이 있습니다.</w:t>
+      </w:r>
+      <w:r>
+        <w:rPr>
+          <w:szCs w:val="20"/>
+        </w:rPr>
+        <w:t xml:space="preserve"> </w:t>
+      </w:r>
+      <w:r>
+        <w:rPr>
+          <w:rFonts w:hint="eastAsia"/>
+          <w:szCs w:val="20"/>
+        </w:rPr>
+        <w:t xml:space="preserve">또한 회원데이터 마지막 행의 바로 </w:t>
+      </w:r>
+      <w:r>
+        <w:rPr>
+          <w:rFonts w:hint="eastAsia"/>
+          <w:szCs w:val="20"/>
+        </w:rPr>
+        <w:t>다음</w:t>
+      </w:r>
+      <w:r>
+        <w:rPr>
+          <w:rFonts w:hint="eastAsia"/>
+          <w:szCs w:val="20"/>
+        </w:rPr>
+        <w:t xml:space="preserve"> </w:t>
+      </w:r>
+      <w:r>
+        <w:rPr>
+          <w:rFonts w:hint="eastAsia"/>
+          <w:szCs w:val="20"/>
+        </w:rPr>
+        <w:t>행</w:t>
+      </w:r>
+      <w:r>
+        <w:rPr>
+          <w:rFonts w:hint="eastAsia"/>
+          <w:szCs w:val="20"/>
+        </w:rPr>
+        <w:t>에는 반드시 닫히는 중괄호만이 존재할 수 있습니다.</w:t>
+      </w:r>
+    </w:p>
+    <w:p>
+      <w:pPr>
+        <w:jc w:val="left"/>
+        <w:rPr>
+          <w:szCs w:val="20"/>
+        </w:rPr>
+      </w:pPr>
+      <w:r>
+        <w:rPr>
+          <w:rFonts w:hint="eastAsia"/>
+          <w:szCs w:val="20"/>
+        </w:rPr>
+        <w:t>회원데이터의 첫 행에는 아이디가 있습니다.</w:t>
+      </w:r>
+      <w:r>
+        <w:rPr>
+          <w:szCs w:val="20"/>
+        </w:rPr>
+        <w:t xml:space="preserve"> </w:t>
+      </w:r>
+      <w:r>
+        <w:rPr>
+          <w:rFonts w:hint="eastAsia"/>
+          <w:szCs w:val="20"/>
+        </w:rPr>
+        <w:t>그 다음 행에는 비밀번호가 있습니다.</w:t>
+      </w:r>
+      <w:r>
+        <w:rPr>
+          <w:szCs w:val="20"/>
+        </w:rPr>
+        <w:t xml:space="preserve"> </w:t>
+      </w:r>
+      <w:r>
+        <w:rPr>
+          <w:rFonts w:hint="eastAsia"/>
+          <w:szCs w:val="20"/>
+        </w:rPr>
+        <w:t>회원이 예매를 한 적이 없다면,</w:t>
+      </w:r>
+      <w:r>
+        <w:rPr>
+          <w:szCs w:val="20"/>
+        </w:rPr>
+        <w:t xml:space="preserve"> </w:t>
+      </w:r>
+      <w:r>
+        <w:rPr>
+          <w:rFonts w:hint="eastAsia"/>
+          <w:szCs w:val="20"/>
+        </w:rPr>
+        <w:t>여기서 회원데이터가 끝이 나고,</w:t>
+      </w:r>
+      <w:r>
+        <w:rPr>
+          <w:szCs w:val="20"/>
+        </w:rPr>
+        <w:t xml:space="preserve"> </w:t>
+      </w:r>
+      <w:r>
+        <w:rPr>
+          <w:rFonts w:hint="eastAsia"/>
+          <w:szCs w:val="20"/>
+        </w:rPr>
+        <w:t>비밀번호 행의 다음</w:t>
+      </w:r>
+      <w:r>
+        <w:rPr>
+          <w:szCs w:val="20"/>
+        </w:rPr>
+        <w:t xml:space="preserve"> </w:t>
+      </w:r>
+      <w:r>
+        <w:rPr>
+          <w:rFonts w:hint="eastAsia"/>
+          <w:szCs w:val="20"/>
+        </w:rPr>
+        <w:t xml:space="preserve">행은 </w:t>
+      </w:r>
+      <w:r>
+        <w:rPr>
+          <w:rFonts w:hint="eastAsia"/>
+          <w:szCs w:val="20"/>
+        </w:rPr>
+        <w:t>닫히는 중괄호</w:t>
+      </w:r>
+      <w:r>
+        <w:rPr>
+          <w:rFonts w:hint="eastAsia"/>
+          <w:szCs w:val="20"/>
+        </w:rPr>
+        <w:t>가 됩니다.</w:t>
+      </w:r>
+    </w:p>
+    <w:p>
+      <w:pPr>
+        <w:jc w:val="left"/>
+        <w:rPr>
+          <w:szCs w:val="20"/>
+        </w:rPr>
+      </w:pPr>
+      <w:r>
+        <w:rPr>
+          <w:rFonts w:hint="eastAsia"/>
+          <w:szCs w:val="20"/>
+        </w:rPr>
+        <w:t>만약 회원이 예매를 한 적이 있다면,</w:t>
+      </w:r>
+      <w:r>
+        <w:rPr>
+          <w:szCs w:val="20"/>
+        </w:rPr>
+        <w:t xml:space="preserve"> </w:t>
+      </w:r>
+      <w:r>
+        <w:rPr>
+          <w:rFonts w:hint="eastAsia"/>
+          <w:szCs w:val="20"/>
+        </w:rPr>
+        <w:t>비밀번호 행의 다음 행은 이 회원의 첫 번째 예매내역이 됩니다.</w:t>
+      </w:r>
+      <w:r>
+        <w:rPr>
+          <w:szCs w:val="20"/>
+        </w:rPr>
+        <w:t xml:space="preserve"> </w:t>
+      </w:r>
+      <w:r>
+        <w:rPr>
+          <w:rFonts w:hint="eastAsia"/>
+          <w:szCs w:val="20"/>
+        </w:rPr>
+        <w:t>그 다음 행으로는 다음 번째 예매내역이 차례대로 나오게 되며,</w:t>
+      </w:r>
+      <w:r>
+        <w:rPr>
+          <w:szCs w:val="20"/>
+        </w:rPr>
+        <w:t xml:space="preserve"> </w:t>
+      </w:r>
+      <w:r>
+        <w:rPr>
+          <w:rFonts w:hint="eastAsia"/>
+          <w:szCs w:val="20"/>
+        </w:rPr>
+        <w:t>반복됩니다.</w:t>
+      </w:r>
+      <w:r>
+        <w:rPr>
+          <w:szCs w:val="20"/>
+        </w:rPr>
+        <w:t xml:space="preserve"> </w:t>
+      </w:r>
+      <w:r>
+        <w:rPr>
+          <w:rFonts w:hint="eastAsia"/>
+          <w:szCs w:val="20"/>
+        </w:rPr>
+        <w:t>만약 다음 번째 예매내역이 더 이상 없다면,</w:t>
+      </w:r>
+      <w:r>
+        <w:rPr>
+          <w:szCs w:val="20"/>
+        </w:rPr>
+        <w:t xml:space="preserve"> </w:t>
+      </w:r>
+      <w:r>
+        <w:rPr>
+          <w:rFonts w:hint="eastAsia"/>
+          <w:szCs w:val="20"/>
+        </w:rPr>
+        <w:t xml:space="preserve">거기서 </w:t>
+      </w:r>
+      <w:r>
+        <w:rPr>
+          <w:rFonts w:hint="eastAsia"/>
+          <w:szCs w:val="20"/>
+        </w:rPr>
+        <w:t>회원데이터가 끝이 나고,</w:t>
+      </w:r>
+      <w:r>
+        <w:rPr>
+          <w:szCs w:val="20"/>
+        </w:rPr>
+        <w:t xml:space="preserve"> </w:t>
+      </w:r>
+      <w:r>
+        <w:rPr>
+          <w:rFonts w:hint="eastAsia"/>
+          <w:szCs w:val="20"/>
+        </w:rPr>
+        <w:t>다음</w:t>
+      </w:r>
+      <w:r>
+        <w:rPr>
+          <w:szCs w:val="20"/>
+        </w:rPr>
+        <w:t xml:space="preserve"> </w:t>
+      </w:r>
+      <w:r>
+        <w:rPr>
+          <w:rFonts w:hint="eastAsia"/>
+          <w:szCs w:val="20"/>
+        </w:rPr>
+        <w:t>행은 닫히는 중괄호가 됩니다.</w:t>
+      </w:r>
+    </w:p>
+    <w:p>
+      <w:pPr>
+        <w:jc w:val="left"/>
+        <w:rPr>
+          <w:szCs w:val="20"/>
+        </w:rPr>
+      </w:pPr>
+      <w:r>
+        <w:rPr>
+          <w:rFonts w:hint="eastAsia"/>
+          <w:szCs w:val="20"/>
+        </w:rPr>
+        <w:t>여기서 아이디,</w:t>
+      </w:r>
+      <w:r>
+        <w:rPr>
+          <w:szCs w:val="20"/>
+        </w:rPr>
+        <w:t xml:space="preserve"> </w:t>
+      </w:r>
+      <w:r>
+        <w:rPr>
+          <w:rFonts w:hint="eastAsia"/>
+          <w:szCs w:val="20"/>
+        </w:rPr>
+        <w:t>비밀번호는 로그인 및 회원가입에서 정의한 것들과 같습니다.</w:t>
+      </w:r>
+      <w:r>
+        <w:rPr>
+          <w:szCs w:val="20"/>
+        </w:rPr>
+        <w:t xml:space="preserve"> </w:t>
+      </w:r>
+      <w:r>
+        <w:rPr>
+          <w:rFonts w:hint="eastAsia"/>
+          <w:szCs w:val="20"/>
+        </w:rPr>
+        <w:t>그리고 예매내역의 문법 규칙은 아래와 같습니다.</w:t>
+      </w:r>
+    </w:p>
+    <w:p>
+      <w:pPr>
+        <w:jc w:val="left"/>
+        <w:rPr>
+          <w:strike/>
+          <w:szCs w:val="20"/>
+        </w:rPr>
+      </w:pPr>
+      <w:r>
+        <w:rPr>
+          <w:strike/>
+          <w:szCs w:val="20"/>
+        </w:rPr>
+        <w:t>&lt;</w:t>
+      </w:r>
+      <w:r>
+        <w:rPr>
+          <w:rFonts w:hint="eastAsia"/>
+          <w:strike/>
+          <w:szCs w:val="20"/>
+        </w:rPr>
+        <w:t>m</w:t>
+      </w:r>
+      <w:r>
+        <w:rPr>
+          <w:strike/>
+          <w:szCs w:val="20"/>
+        </w:rPr>
+        <w:t>ockup&gt;</w:t>
+      </w:r>
+    </w:p>
+    <w:p>
+      <w:pPr>
+        <w:ind w:firstLine="800"/>
+        <w:rPr>
+          <w:strike/>
+        </w:rPr>
+      </w:pPr>
+      <w:r>
+        <w:rPr>
+          <w:strike/>
+        </w:rPr>
+        <w:t>1관 12/12 14:10 ~ 16:10 영화이름</w:t>
+      </w:r>
+      <w:r>
+        <w:rPr>
+          <w:rFonts w:hint="eastAsia"/>
+          <w:strike/>
+        </w:rPr>
+        <w:t>1</w:t>
+      </w:r>
+      <w:r>
+        <w:rPr>
+          <w:strike/>
+        </w:rPr>
+        <w:t xml:space="preserve"> </w:t>
+      </w:r>
+      <w:r>
+        <w:rPr>
+          <w:strike/>
+        </w:rPr>
+        <w:t>(2D), 30000, 1A 1B 1C</w:t>
+      </w:r>
+    </w:p>
+    <w:p>
+      <w:pPr>
+        <w:ind w:firstLine="800"/>
+        <w:rPr>
+          <w:strike/>
+        </w:rPr>
+      </w:pPr>
+      <w:r>
+        <w:rPr>
+          <w:strike/>
+        </w:rPr>
+        <w:t>2관 12/15 11:10 ~ 13:10 영화이름</w:t>
+      </w:r>
+      <w:r>
+        <w:rPr>
+          <w:rFonts w:hint="eastAsia"/>
+          <w:strike/>
+        </w:rPr>
+        <w:t>2</w:t>
+      </w:r>
+      <w:r>
+        <w:rPr>
+          <w:strike/>
+        </w:rPr>
+        <w:t xml:space="preserve"> </w:t>
+      </w:r>
+      <w:r>
+        <w:rPr>
+          <w:strike/>
+        </w:rPr>
+        <w:t xml:space="preserve">(3D), </w:t>
+      </w:r>
+      <w:r>
+        <w:rPr>
+          <w:strike/>
+        </w:rPr>
+        <w:t>5</w:t>
+      </w:r>
+      <w:r>
+        <w:rPr>
+          <w:strike/>
+        </w:rPr>
+        <w:t>0000, 2A 10B 17C</w:t>
+      </w:r>
+    </w:p>
+    <w:p>
+      <w:pPr>
+        <w:jc w:val="left"/>
+        <w:rPr>
+          <w:rFonts w:hint="eastAsia"/>
+          <w:szCs w:val="20"/>
+        </w:rPr>
+      </w:pPr>
     </w:p>
     <w:p>
       <w:pPr>
@@ -698,6 +1747,7 @@
           <w:sz w:val="28"/>
           <w:szCs w:val="28"/>
         </w:rPr>
+        <w:lastRenderedPageBreak/>
         <w:t>7 주 프롬프트</w:t>
       </w:r>
     </w:p>
@@ -788,7 +1838,6 @@
           <w:bCs/>
           <w:sz w:val="22"/>
         </w:rPr>
-        <w:lastRenderedPageBreak/>
         <w:t>7.5   관리자 메뉴</w:t>
       </w:r>
     </w:p>
@@ -850,6 +1899,224 @@
     </w:p>
   </w:footnote>
 </w:footnotes>
+</file>
+
+<file path=word/numbering.xml><?xml version="1.0" encoding="utf-8"?>
+<w:numbering xmlns:wpc="http://schemas.microsoft.com/office/word/2010/wordprocessingCanvas" xmlns:cx="http://schemas.microsoft.com/office/drawing/2014/chartex" xmlns:cx1="http://schemas.microsoft.com/office/drawing/2015/9/8/chartex" xmlns:cx2="http://schemas.microsoft.com/office/drawing/2015/10/21/chartex" xmlns:cx3="http://schemas.microsoft.com/office/drawing/2016/5/9/chartex" xmlns:cx4="http://schemas.microsoft.com/office/drawing/2016/5/10/chartex" xmlns:cx5="http://schemas.microsoft.com/office/drawing/2016/5/11/chartex" xmlns:cx6="http://schemas.microsoft.com/office/drawing/2016/5/12/chartex" xmlns:cx7="http://schemas.microsoft.com/office/drawing/2016/5/13/chartex" xmlns:cx8="http://schemas.microsoft.com/office/drawing/2016/5/14/chartex" xmlns:mc="http://schemas.openxmlformats.org/markup-compatibility/2006" xmlns:aink="http://schemas.microsoft.com/office/drawing/2016/ink" xmlns:am3d="http://schemas.microsoft.com/office/drawing/2017/model3d" xmlns:o="urn:schemas-microsoft-com:office:office" xmlns:r="http://schemas.openxmlformats.org/officeDocument/2006/relationships" xmlns:m="http://schemas.openxmlformats.org/officeDocument/2006/math" xmlns:v="urn:schemas-microsoft-com:vml" xmlns:wp14="http://schemas.microsoft.com/office/word/2010/wordprocessingDrawing" xmlns:wp="http://schemas.openxmlformats.org/drawingml/2006/wordprocessingDrawing" xmlns:w10="urn:schemas-microsoft-com:office:word" xmlns:w="http://schemas.openxmlformats.org/wordprocessingml/2006/main" xmlns:w14="http://schemas.microsoft.com/office/word/2010/wordml" xmlns:w15="http://schemas.microsoft.com/office/word/2012/wordml" xmlns:w16cex="http://schemas.microsoft.com/office/word/2018/wordml/cex" xmlns:w16cid="http://schemas.microsoft.com/office/word/2016/wordml/cid" xmlns:w16="http://schemas.microsoft.com/office/word/2018/wordml" xmlns:w16se="http://schemas.microsoft.com/office/word/2015/wordml/symex" xmlns:wpg="http://schemas.microsoft.com/office/word/2010/wordprocessingGroup" xmlns:wpi="http://schemas.microsoft.com/office/word/2010/wordprocessingInk" xmlns:wne="http://schemas.microsoft.com/office/word/2006/wordml" xmlns:wps="http://schemas.microsoft.com/office/word/2010/wordprocessingShape" mc:Ignorable="w14 w15 w16se w16cid w16 w16cex wp14">
+  <w:abstractNum w:abstractNumId="0" w15:restartNumberingAfterBreak="0">
+    <w:nsid w:val="570221BC"/>
+    <w:multiLevelType w:val="multilevel"/>
+    <w:tmpl w:val="0409001D"/>
+    <w:lvl w:ilvl="0">
+      <w:start w:val="1"/>
+      <w:numFmt w:val="decimal"/>
+      <w:lvlText w:val="%1"/>
+      <w:lvlJc w:val="left"/>
+      <w:pPr>
+        <w:ind w:left="425" w:hanging="425"/>
+      </w:pPr>
+    </w:lvl>
+    <w:lvl w:ilvl="1">
+      <w:start w:val="1"/>
+      <w:numFmt w:val="decimal"/>
+      <w:lvlText w:val="%1.%2"/>
+      <w:lvlJc w:val="left"/>
+      <w:pPr>
+        <w:ind w:left="992" w:hanging="567"/>
+      </w:pPr>
+    </w:lvl>
+    <w:lvl w:ilvl="2">
+      <w:start w:val="1"/>
+      <w:numFmt w:val="decimal"/>
+      <w:lvlText w:val="%1.%2.%3"/>
+      <w:lvlJc w:val="left"/>
+      <w:pPr>
+        <w:ind w:left="1418" w:hanging="567"/>
+      </w:pPr>
+    </w:lvl>
+    <w:lvl w:ilvl="3">
+      <w:start w:val="1"/>
+      <w:numFmt w:val="decimal"/>
+      <w:lvlText w:val="%1.%2.%3.%4"/>
+      <w:lvlJc w:val="left"/>
+      <w:pPr>
+        <w:ind w:left="1984" w:hanging="708"/>
+      </w:pPr>
+    </w:lvl>
+    <w:lvl w:ilvl="4">
+      <w:start w:val="1"/>
+      <w:numFmt w:val="decimal"/>
+      <w:lvlText w:val="%1.%2.%3.%4.%5"/>
+      <w:lvlJc w:val="left"/>
+      <w:pPr>
+        <w:ind w:left="2551" w:hanging="850"/>
+      </w:pPr>
+    </w:lvl>
+    <w:lvl w:ilvl="5">
+      <w:start w:val="1"/>
+      <w:numFmt w:val="decimal"/>
+      <w:lvlText w:val="%1.%2.%3.%4.%5.%6"/>
+      <w:lvlJc w:val="left"/>
+      <w:pPr>
+        <w:ind w:left="3260" w:hanging="1134"/>
+      </w:pPr>
+    </w:lvl>
+    <w:lvl w:ilvl="6">
+      <w:start w:val="1"/>
+      <w:numFmt w:val="decimal"/>
+      <w:lvlText w:val="%1.%2.%3.%4.%5.%6.%7"/>
+      <w:lvlJc w:val="left"/>
+      <w:pPr>
+        <w:ind w:left="3827" w:hanging="1276"/>
+      </w:pPr>
+    </w:lvl>
+    <w:lvl w:ilvl="7">
+      <w:start w:val="1"/>
+      <w:numFmt w:val="decimal"/>
+      <w:lvlText w:val="%1.%2.%3.%4.%5.%6.%7.%8"/>
+      <w:lvlJc w:val="left"/>
+      <w:pPr>
+        <w:ind w:left="4394" w:hanging="1418"/>
+      </w:pPr>
+    </w:lvl>
+    <w:lvl w:ilvl="8">
+      <w:start w:val="1"/>
+      <w:numFmt w:val="decimal"/>
+      <w:lvlText w:val="%1.%2.%3.%4.%5.%6.%7.%8.%9"/>
+      <w:lvlJc w:val="left"/>
+      <w:pPr>
+        <w:ind w:left="5102" w:hanging="1700"/>
+      </w:pPr>
+    </w:lvl>
+  </w:abstractNum>
+  <w:abstractNum w:abstractNumId="1" w15:restartNumberingAfterBreak="0">
+    <w:nsid w:val="7B81663C"/>
+    <w:multiLevelType w:val="multilevel"/>
+    <w:tmpl w:val="400A09EA"/>
+    <w:lvl w:ilvl="0">
+      <w:start w:val="1"/>
+      <w:numFmt w:val="decimal"/>
+      <w:lvlText w:val="%1"/>
+      <w:lvlJc w:val="left"/>
+      <w:pPr>
+        <w:ind w:left="850" w:hanging="450"/>
+      </w:pPr>
+      <w:rPr>
+        <w:rFonts w:hint="default"/>
+      </w:rPr>
+    </w:lvl>
+    <w:lvl w:ilvl="1">
+      <w:start w:val="1"/>
+      <w:numFmt w:val="decimal"/>
+      <w:isLgl/>
+      <w:lvlText w:val="%1.%2"/>
+      <w:lvlJc w:val="left"/>
+      <w:pPr>
+        <w:ind w:left="1015" w:hanging="615"/>
+      </w:pPr>
+      <w:rPr>
+        <w:rFonts w:hint="default"/>
+      </w:rPr>
+    </w:lvl>
+    <w:lvl w:ilvl="2">
+      <w:start w:val="1"/>
+      <w:numFmt w:val="decimal"/>
+      <w:isLgl/>
+      <w:lvlText w:val="%1.%2.%3"/>
+      <w:lvlJc w:val="left"/>
+      <w:pPr>
+        <w:ind w:left="1120" w:hanging="720"/>
+      </w:pPr>
+      <w:rPr>
+        <w:rFonts w:hint="default"/>
+      </w:rPr>
+    </w:lvl>
+    <w:lvl w:ilvl="3">
+      <w:start w:val="1"/>
+      <w:numFmt w:val="decimal"/>
+      <w:isLgl/>
+      <w:lvlText w:val="%1.%2.%3.%4"/>
+      <w:lvlJc w:val="left"/>
+      <w:pPr>
+        <w:ind w:left="1120" w:hanging="720"/>
+      </w:pPr>
+      <w:rPr>
+        <w:rFonts w:hint="default"/>
+      </w:rPr>
+    </w:lvl>
+    <w:lvl w:ilvl="4">
+      <w:start w:val="1"/>
+      <w:numFmt w:val="decimal"/>
+      <w:isLgl/>
+      <w:lvlText w:val="%1.%2.%3.%4.%5"/>
+      <w:lvlJc w:val="left"/>
+      <w:pPr>
+        <w:ind w:left="1480" w:hanging="1080"/>
+      </w:pPr>
+      <w:rPr>
+        <w:rFonts w:hint="default"/>
+      </w:rPr>
+    </w:lvl>
+    <w:lvl w:ilvl="5">
+      <w:start w:val="1"/>
+      <w:numFmt w:val="decimal"/>
+      <w:isLgl/>
+      <w:lvlText w:val="%1.%2.%3.%4.%5.%6"/>
+      <w:lvlJc w:val="left"/>
+      <w:pPr>
+        <w:ind w:left="1480" w:hanging="1080"/>
+      </w:pPr>
+      <w:rPr>
+        <w:rFonts w:hint="default"/>
+      </w:rPr>
+    </w:lvl>
+    <w:lvl w:ilvl="6">
+      <w:start w:val="1"/>
+      <w:numFmt w:val="decimal"/>
+      <w:isLgl/>
+      <w:lvlText w:val="%1.%2.%3.%4.%5.%6.%7"/>
+      <w:lvlJc w:val="left"/>
+      <w:pPr>
+        <w:ind w:left="1840" w:hanging="1440"/>
+      </w:pPr>
+      <w:rPr>
+        <w:rFonts w:hint="default"/>
+      </w:rPr>
+    </w:lvl>
+    <w:lvl w:ilvl="7">
+      <w:start w:val="1"/>
+      <w:numFmt w:val="decimal"/>
+      <w:isLgl/>
+      <w:lvlText w:val="%1.%2.%3.%4.%5.%6.%7.%8"/>
+      <w:lvlJc w:val="left"/>
+      <w:pPr>
+        <w:ind w:left="1840" w:hanging="1440"/>
+      </w:pPr>
+      <w:rPr>
+        <w:rFonts w:hint="default"/>
+      </w:rPr>
+    </w:lvl>
+    <w:lvl w:ilvl="8">
+      <w:start w:val="1"/>
+      <w:numFmt w:val="decimal"/>
+      <w:isLgl/>
+      <w:lvlText w:val="%1.%2.%3.%4.%5.%6.%7.%8.%9"/>
+      <w:lvlJc w:val="left"/>
+      <w:pPr>
+        <w:ind w:left="2200" w:hanging="1800"/>
+      </w:pPr>
+      <w:rPr>
+        <w:rFonts w:hint="default"/>
+      </w:rPr>
+    </w:lvl>
+  </w:abstractNum>
+  <w:num w:numId="1">
+    <w:abstractNumId w:val="0"/>
+  </w:num>
+  <w:num w:numId="2">
+    <w:abstractNumId w:val="1"/>
+  </w:num>
+</w:numbering>
 </file>
 
 <file path=word/styles.xml><?xml version="1.0" encoding="utf-8"?>
@@ -1251,7 +2518,7 @@
   <w:style w:type="paragraph" w:default="1" w:styleId="a">
     <w:name w:val="Normal"/>
     <w:qFormat/>
-    <w:rsid w:val="00A839D6"/>
+    <w:rsid w:val="00113967"/>
     <w:pPr>
       <w:widowControl w:val="0"/>
       <w:wordWrap w:val="0"/>
@@ -1262,7 +2529,6 @@
   <w:style w:type="character" w:default="1" w:styleId="a0">
     <w:name w:val="Default Paragraph Font"/>
     <w:uiPriority w:val="1"/>
-    <w:semiHidden/>
     <w:unhideWhenUsed/>
   </w:style>
   <w:style w:type="table" w:default="1" w:styleId="a1">
@@ -1329,6 +2595,16 @@
     <w:link w:val="a4"/>
     <w:uiPriority w:val="99"/>
     <w:rsid w:val="00A839D6"/>
+  </w:style>
+  <w:style w:type="paragraph" w:styleId="a5">
+    <w:name w:val="List Paragraph"/>
+    <w:basedOn w:val="a"/>
+    <w:uiPriority w:val="34"/>
+    <w:qFormat/>
+    <w:rsid w:val="00E23E61"/>
+    <w:pPr>
+      <w:ind w:leftChars="400" w:left="800"/>
+    </w:pPr>
   </w:style>
 </w:styles>
 </file>

--- a/folder/1차_기획서.docx
+++ b/folder/1차_기획서.docx
@@ -371,7 +371,6 @@
         <w:ind w:leftChars="0"/>
         <w:jc w:val="left"/>
         <w:rPr>
-          <w:rFonts w:hint="eastAsia"/>
           <w:sz w:val="22"/>
         </w:rPr>
       </w:pPr>
@@ -680,7 +679,26 @@
           <w:rFonts w:hint="eastAsia"/>
           <w:szCs w:val="20"/>
         </w:rPr>
-        <w:t xml:space="preserve">이 문서에서 사용되는 용어들의 의미를 약속해둔 것 </w:t>
+        <w:t>이 문서에서 사용되는 용어들의 의미를 약속해둔</w:t>
+      </w:r>
+      <w:r>
+        <w:rPr>
+          <w:szCs w:val="20"/>
+        </w:rPr>
+        <w:t xml:space="preserve"> </w:t>
+      </w:r>
+      <w:r>
+        <w:rPr>
+          <w:rFonts w:hint="eastAsia"/>
+          <w:szCs w:val="20"/>
+        </w:rPr>
+        <w:t>것</w:t>
+      </w:r>
+      <w:r>
+        <w:rPr>
+          <w:szCs w:val="20"/>
+        </w:rPr>
+        <w:t xml:space="preserve"> </w:t>
       </w:r>
       <w:proofErr w:type="gramStart"/>
       <w:r>
@@ -688,7 +706,14 @@
           <w:rFonts w:hint="eastAsia"/>
           <w:szCs w:val="20"/>
         </w:rPr>
-        <w:t xml:space="preserve">입니다 </w:t>
+        <w:t>입니다</w:t>
+      </w:r>
+      <w:r>
+        <w:rPr>
+          <w:rFonts w:hint="eastAsia"/>
+          <w:szCs w:val="20"/>
+        </w:rPr>
+        <w:t xml:space="preserve"> </w:t>
       </w:r>
       <w:r>
         <w:rPr>
@@ -710,7 +735,7 @@
       <w:pPr>
         <w:jc w:val="left"/>
         <w:rPr>
-          <w:rFonts w:eastAsiaTheme="minorHAnsi" w:hint="eastAsia"/>
+          <w:rFonts w:eastAsiaTheme="minorHAnsi"/>
           <w:szCs w:val="20"/>
         </w:rPr>
       </w:pPr>
@@ -1110,89 +1135,68 @@
       <w:pPr>
         <w:jc w:val="left"/>
         <w:rPr>
+          <w:rFonts w:eastAsiaTheme="minorHAnsi"/>
+          <w:szCs w:val="20"/>
+        </w:rPr>
+      </w:pPr>
+      <w:r>
+        <w:rPr>
+          <w:rFonts w:ascii="HY견명조" w:eastAsia="HY견명조" w:hint="eastAsia"/>
+          <w:sz w:val="22"/>
+        </w:rPr>
+        <w:t>닫히는 중괄호</w:t>
+      </w:r>
+      <w:r>
+        <w:rPr>
+          <w:rFonts w:ascii="HY견명조" w:eastAsia="HY견명조" w:hint="eastAsia"/>
+          <w:sz w:val="22"/>
+        </w:rPr>
+        <w:t xml:space="preserve"> </w:t>
+      </w:r>
+      <w:r>
+        <w:rPr>
           <w:rFonts w:eastAsiaTheme="minorHAnsi" w:hint="eastAsia"/>
           <w:szCs w:val="20"/>
         </w:rPr>
-      </w:pPr>
-      <w:r>
-        <w:rPr>
-          <w:rFonts w:ascii="HY견명조" w:eastAsia="HY견명조" w:hint="eastAsia"/>
-          <w:sz w:val="22"/>
-        </w:rPr>
-        <w:t>닫히</w:t>
-      </w:r>
-      <w:r>
-        <w:rPr>
-          <w:rFonts w:ascii="HY견명조" w:eastAsia="HY견명조" w:hint="eastAsia"/>
-          <w:sz w:val="22"/>
-        </w:rPr>
-        <w:t>는 중괄호</w:t>
-      </w:r>
-      <w:r>
-        <w:rPr>
-          <w:rFonts w:ascii="HY견명조" w:eastAsia="HY견명조" w:hint="eastAsia"/>
-          <w:sz w:val="22"/>
-        </w:rPr>
-        <w:t xml:space="preserve"> </w:t>
-      </w:r>
+        <w:t xml:space="preserve">중괄호의 구성 중 하나인 문자열 </w:t>
+      </w:r>
+      <w:r>
+        <w:rPr>
+          <w:rFonts w:eastAsiaTheme="minorHAnsi"/>
+          <w:szCs w:val="20"/>
+        </w:rPr>
+        <w:t>“}”</w:t>
+      </w:r>
+    </w:p>
+    <w:p>
+      <w:pPr>
+        <w:jc w:val="left"/>
+        <w:rPr>
+          <w:rFonts w:eastAsiaTheme="minorHAnsi"/>
+          <w:szCs w:val="20"/>
+        </w:rPr>
+      </w:pPr>
+    </w:p>
+    <w:p>
+      <w:pPr>
+        <w:jc w:val="left"/>
+        <w:rPr>
+          <w:rFonts w:eastAsiaTheme="minorHAnsi"/>
+          <w:szCs w:val="20"/>
+        </w:rPr>
+      </w:pPr>
       <w:r>
         <w:rPr>
           <w:rFonts w:eastAsiaTheme="minorHAnsi" w:hint="eastAsia"/>
           <w:szCs w:val="20"/>
         </w:rPr>
-        <w:t xml:space="preserve">중괄호의 구성 중 하나인 문자열 </w:t>
-      </w:r>
-      <w:r>
-        <w:rPr>
-          <w:rFonts w:eastAsiaTheme="minorHAnsi"/>
-          <w:szCs w:val="20"/>
-        </w:rPr>
-        <w:t>“</w:t>
-      </w:r>
-      <w:r>
-        <w:rPr>
-          <w:rFonts w:eastAsiaTheme="minorHAnsi"/>
-          <w:szCs w:val="20"/>
-        </w:rPr>
-        <w:t>}</w:t>
-      </w:r>
-      <w:r>
-        <w:rPr>
-          <w:rFonts w:eastAsiaTheme="minorHAnsi"/>
-          <w:szCs w:val="20"/>
-        </w:rPr>
-        <w:t>”</w:t>
-      </w:r>
-    </w:p>
-    <w:p>
-      <w:pPr>
-        <w:jc w:val="left"/>
-        <w:rPr>
-          <w:rFonts w:eastAsiaTheme="minorHAnsi"/>
-          <w:szCs w:val="20"/>
-        </w:rPr>
-      </w:pPr>
-    </w:p>
-    <w:p>
-      <w:pPr>
-        <w:jc w:val="left"/>
+        <w:t xml:space="preserve">회원정보 </w:t>
+      </w:r>
+      <w:r>
         <w:rPr>
           <w:rFonts w:eastAsiaTheme="minorHAnsi" w:hint="eastAsia"/>
           <w:szCs w:val="20"/>
         </w:rPr>
-      </w:pPr>
-      <w:r>
-        <w:rPr>
-          <w:rFonts w:eastAsiaTheme="minorHAnsi" w:hint="eastAsia"/>
-          <w:szCs w:val="20"/>
-        </w:rPr>
-        <w:t xml:space="preserve">회원정보 </w:t>
-      </w:r>
-      <w:r>
-        <w:rPr>
-          <w:rFonts w:eastAsiaTheme="minorHAnsi" w:hint="eastAsia"/>
-          <w:szCs w:val="20"/>
-        </w:rPr>
         <w:t>데이터파일의 문법 규칙입니다.</w:t>
       </w:r>
     </w:p>
@@ -1377,21 +1381,7 @@
           <w:rFonts w:hint="eastAsia"/>
           <w:szCs w:val="20"/>
         </w:rPr>
-        <w:t xml:space="preserve">행은 </w:t>
-      </w:r>
-      <w:r>
-        <w:rPr>
-          <w:rFonts w:hint="eastAsia"/>
-          <w:szCs w:val="20"/>
-        </w:rPr>
-        <w:t>닫히는 중괄호</w:t>
-      </w:r>
-      <w:r>
-        <w:rPr>
-          <w:rFonts w:hint="eastAsia"/>
-          <w:szCs w:val="20"/>
-        </w:rPr>
-        <w:t>가 됩니다.</w:t>
+        <w:t>행은 닫히는 중괄호가 됩니다.</w:t>
       </w:r>
     </w:p>
     <w:p>
@@ -1471,14 +1461,7 @@
           <w:rFonts w:hint="eastAsia"/>
           <w:szCs w:val="20"/>
         </w:rPr>
-        <w:t xml:space="preserve">거기서 </w:t>
-      </w:r>
-      <w:r>
-        <w:rPr>
-          <w:rFonts w:hint="eastAsia"/>
-          <w:szCs w:val="20"/>
-        </w:rPr>
-        <w:t>회원데이터가 끝이 나고,</w:t>
+        <w:t>거기서 회원데이터가 끝이 나고,</w:t>
       </w:r>
       <w:r>
         <w:rPr>
@@ -1603,104 +1586,1297 @@
         <w:rPr>
           <w:strike/>
         </w:rPr>
-        <w:t xml:space="preserve"> </w:t>
-      </w:r>
-      <w:r>
+        <w:t xml:space="preserve"> (2D), 30000, 1A 1B 1C</w:t>
+      </w:r>
+    </w:p>
+    <w:p>
+      <w:pPr>
+        <w:ind w:firstLine="800"/>
         <w:rPr>
           <w:strike/>
         </w:rPr>
-        <w:t>(2D), 30000, 1A 1B 1C</w:t>
+      </w:pPr>
+      <w:r>
+        <w:rPr>
+          <w:strike/>
+        </w:rPr>
+        <w:t>2관 12/15 11:10 ~ 13:10 영화이름</w:t>
+      </w:r>
+      <w:r>
+        <w:rPr>
+          <w:rFonts w:hint="eastAsia"/>
+          <w:strike/>
+        </w:rPr>
+        <w:t>2</w:t>
+      </w:r>
+      <w:r>
+        <w:rPr>
+          <w:strike/>
+        </w:rPr>
+        <w:t xml:space="preserve"> (3D), 50000, 2A 10B 17C</w:t>
+      </w:r>
+    </w:p>
+    <w:p>
+      <w:pPr>
+        <w:jc w:val="left"/>
+        <w:rPr>
+          <w:szCs w:val="20"/>
+        </w:rPr>
+      </w:pPr>
+    </w:p>
+    <w:p>
+      <w:pPr>
+        <w:jc w:val="left"/>
+        <w:rPr>
+          <w:b/>
+          <w:bCs/>
+          <w:sz w:val="22"/>
+        </w:rPr>
+      </w:pPr>
+      <w:r>
+        <w:rPr>
+          <w:b/>
+          <w:bCs/>
+          <w:sz w:val="22"/>
+        </w:rPr>
+        <w:t>6.2   상영관 정보</w:t>
+      </w:r>
+    </w:p>
+    <w:p>
+      <w:pPr>
+        <w:jc w:val="left"/>
+        <w:rPr>
+          <w:b/>
+          <w:bCs/>
+          <w:sz w:val="22"/>
+        </w:rPr>
+      </w:pPr>
+      <w:r>
+        <w:rPr>
+          <w:b/>
+          <w:bCs/>
+          <w:sz w:val="22"/>
+        </w:rPr>
+        <w:t>6.3   상영관의 시간별 잔여 좌석 정보</w:t>
+      </w:r>
+    </w:p>
+    <w:p>
+      <w:r>
+        <w:rPr>
+          <w:rFonts w:hint="eastAsia"/>
+        </w:rPr>
+        <w:t>위의 데이터 파일이 존재하지 않을 경우 프로그램 관리자가 프로그램 내에서 영화 정보를 추가 시 생깁니다.</w:t>
+      </w:r>
+    </w:p>
+    <w:p>
+      <w:r>
+        <w:rPr>
+          <w:rFonts w:hint="eastAsia"/>
+        </w:rPr>
+        <w:t>이미 데이터 파일이 존재할 경우 존재하는 데이터 파일에 데이터를 추가합니다.</w:t>
+      </w:r>
+    </w:p>
+    <w:p>
+      <w:r>
+        <w:rPr>
+          <w:rFonts w:hint="eastAsia"/>
+        </w:rPr>
+        <w:lastRenderedPageBreak/>
+        <w:t>또한 프로그램 관리자가 영화 정보 삭제,</w:t>
+      </w:r>
+      <w:r>
+        <w:t xml:space="preserve"> </w:t>
+      </w:r>
+      <w:r>
+        <w:rPr>
+          <w:rFonts w:hint="eastAsia"/>
+        </w:rPr>
+        <w:t>수정 시 데이터 파일에 접근하여 데이터를 수정,</w:t>
+      </w:r>
+      <w:r>
+        <w:t xml:space="preserve"> </w:t>
+      </w:r>
+      <w:r>
+        <w:rPr>
+          <w:rFonts w:hint="eastAsia"/>
+        </w:rPr>
+        <w:t xml:space="preserve">삭제합니다. </w:t>
+      </w:r>
+    </w:p>
+    <w:p>
+      <w:pPr>
+        <w:ind w:left="795"/>
+      </w:pPr>
+    </w:p>
+    <w:p>
+      <w:pPr>
+        <w:tabs>
+          <w:tab w:val="left" w:pos="3915"/>
+        </w:tabs>
+        <w:rPr>
+          <w:b/>
+          <w:bCs/>
+          <w:sz w:val="22"/>
+          <w:szCs w:val="24"/>
+        </w:rPr>
+      </w:pPr>
+      <w:r>
+        <w:rPr>
+          <w:b/>
+          <w:bCs/>
+          <w:sz w:val="22"/>
+          <w:szCs w:val="24"/>
+        </w:rPr>
+        <w:t xml:space="preserve">6.3.1 </w:t>
+      </w:r>
+      <w:r>
+        <w:rPr>
+          <w:rFonts w:hint="eastAsia"/>
+          <w:b/>
+          <w:bCs/>
+          <w:sz w:val="22"/>
+          <w:szCs w:val="24"/>
+        </w:rPr>
+        <w:t>문법 규칙(형식)</w:t>
+      </w:r>
+    </w:p>
+    <w:p>
+      <w:pPr>
+        <w:tabs>
+          <w:tab w:val="left" w:pos="3915"/>
+        </w:tabs>
+      </w:pPr>
+      <w:r>
+        <w:rPr>
+          <w:rFonts w:hint="eastAsia"/>
+        </w:rPr>
+        <w:t>정확한 설명을 위하여 한가지 용어를 정의하겠습니다.</w:t>
+      </w:r>
+    </w:p>
+    <w:p>
+      <w:pPr>
+        <w:tabs>
+          <w:tab w:val="left" w:pos="3915"/>
+        </w:tabs>
+      </w:pPr>
+      <w:r>
+        <w:rPr>
+          <w:rFonts w:hint="eastAsia"/>
+          <w:b/>
+          <w:bCs/>
+        </w:rPr>
+        <w:t>좌석</w:t>
+      </w:r>
+      <w:r>
+        <w:t xml:space="preserve">: </w:t>
+      </w:r>
+      <w:r>
+        <w:rPr>
+          <w:rFonts w:hint="eastAsia"/>
+        </w:rPr>
+        <w:t xml:space="preserve">상영관 내에 존재하는 좌석을 </w:t>
+      </w:r>
+      <w:r>
+        <w:t>0(</w:t>
+      </w:r>
+      <w:r>
+        <w:rPr>
+          <w:rFonts w:hint="eastAsia"/>
+        </w:rPr>
+        <w:t>빈 좌석)</w:t>
+      </w:r>
+      <w:r>
+        <w:t xml:space="preserve"> </w:t>
+      </w:r>
+      <w:r>
+        <w:rPr>
+          <w:rFonts w:hint="eastAsia"/>
+        </w:rPr>
+        <w:t xml:space="preserve">또는 </w:t>
+      </w:r>
+      <w:r>
+        <w:t>1(</w:t>
+      </w:r>
+      <w:r>
+        <w:rPr>
+          <w:rFonts w:hint="eastAsia"/>
+        </w:rPr>
+        <w:t xml:space="preserve">예약된 좌석)로 나타내어 행마다 </w:t>
+      </w:r>
+      <w:proofErr w:type="spellStart"/>
+      <w:r>
+        <w:rPr>
+          <w:rFonts w:hint="eastAsia"/>
+        </w:rPr>
+        <w:t>개행</w:t>
+      </w:r>
+      <w:proofErr w:type="spellEnd"/>
+      <w:r>
+        <w:rPr>
+          <w:rFonts w:hint="eastAsia"/>
+        </w:rPr>
+        <w:t xml:space="preserve"> </w:t>
+      </w:r>
+      <w:r>
+        <w:rPr>
+          <w:rFonts w:hint="eastAsia"/>
+        </w:rPr>
+        <w:t>문자가 존재합니다</w:t>
+      </w:r>
+      <w:r>
+        <w:t>.</w:t>
+      </w:r>
+    </w:p>
+    <w:p>
+      <w:r>
+        <w:rPr>
+          <w:rFonts w:hint="eastAsia"/>
+        </w:rPr>
+        <w:t xml:space="preserve">텍스트 파일은 어떠한 시간에 상영관에서 상영하는 영화 정보를 전부 담고 있습니다. </w:t>
+      </w:r>
+    </w:p>
+    <w:p>
+      <w:r>
+        <w:rPr>
+          <w:rFonts w:hint="eastAsia"/>
+        </w:rPr>
+        <w:t>문법적으로 올바른 데이터 파일은 다음 형식의 텍스트 파일입니다.</w:t>
+      </w:r>
+    </w:p>
+    <w:p>
+      <w:pPr>
+        <w:ind w:left="800"/>
+        <w:rPr>
+          <w:rFonts w:asciiTheme="minorEastAsia" w:hAnsiTheme="minorEastAsia"/>
+        </w:rPr>
+      </w:pPr>
+      <w:proofErr w:type="spellStart"/>
+      <w:r>
+        <w:rPr>
+          <w:rFonts w:asciiTheme="minorEastAsia" w:hAnsiTheme="minorEastAsia" w:hint="eastAsia"/>
+        </w:rPr>
+        <w:t>ᆞ</w:t>
+      </w:r>
+      <w:proofErr w:type="spellEnd"/>
+      <w:r>
+        <w:rPr>
+          <w:rFonts w:asciiTheme="minorEastAsia" w:hAnsiTheme="minorEastAsia" w:hint="eastAsia"/>
+        </w:rPr>
+        <w:t xml:space="preserve"> </w:t>
+      </w:r>
+      <w:r>
+        <w:rPr>
+          <w:rFonts w:asciiTheme="minorEastAsia" w:hAnsiTheme="minorEastAsia"/>
+        </w:rPr>
+        <w:t xml:space="preserve">“&lt;” + </w:t>
+      </w:r>
+      <w:proofErr w:type="spellStart"/>
+      <w:r>
+        <w:rPr>
+          <w:rFonts w:asciiTheme="minorEastAsia" w:hAnsiTheme="minorEastAsia" w:hint="eastAsia"/>
+        </w:rPr>
+        <w:t>개행</w:t>
+      </w:r>
+      <w:proofErr w:type="spellEnd"/>
+      <w:r>
+        <w:rPr>
+          <w:rFonts w:asciiTheme="minorEastAsia" w:hAnsiTheme="minorEastAsia" w:hint="eastAsia"/>
+        </w:rPr>
+        <w:t xml:space="preserve"> </w:t>
+      </w:r>
+      <w:r>
+        <w:rPr>
+          <w:rFonts w:asciiTheme="minorEastAsia" w:hAnsiTheme="minorEastAsia" w:hint="eastAsia"/>
+        </w:rPr>
+        <w:t xml:space="preserve">문자 </w:t>
+      </w:r>
+      <w:r>
+        <w:rPr>
+          <w:rFonts w:asciiTheme="minorEastAsia" w:hAnsiTheme="minorEastAsia"/>
+        </w:rPr>
+        <w:t xml:space="preserve">+ </w:t>
+      </w:r>
+      <w:r>
+        <w:rPr>
+          <w:rFonts w:asciiTheme="minorEastAsia" w:hAnsiTheme="minorEastAsia" w:hint="eastAsia"/>
+        </w:rPr>
+        <w:t xml:space="preserve">영화이름 </w:t>
+      </w:r>
+      <w:r>
+        <w:rPr>
+          <w:rFonts w:asciiTheme="minorEastAsia" w:hAnsiTheme="minorEastAsia"/>
+        </w:rPr>
+        <w:t xml:space="preserve">+ </w:t>
+      </w:r>
+      <w:proofErr w:type="spellStart"/>
+      <w:r>
+        <w:rPr>
+          <w:rFonts w:asciiTheme="minorEastAsia" w:hAnsiTheme="minorEastAsia" w:hint="eastAsia"/>
+        </w:rPr>
+        <w:t>개행</w:t>
+      </w:r>
+      <w:proofErr w:type="spellEnd"/>
+      <w:r>
+        <w:rPr>
+          <w:rFonts w:asciiTheme="minorEastAsia" w:hAnsiTheme="minorEastAsia" w:hint="eastAsia"/>
+        </w:rPr>
+        <w:t xml:space="preserve"> </w:t>
+      </w:r>
+      <w:r>
+        <w:rPr>
+          <w:rFonts w:asciiTheme="minorEastAsia" w:hAnsiTheme="minorEastAsia" w:hint="eastAsia"/>
+        </w:rPr>
+        <w:t xml:space="preserve">문자 </w:t>
+      </w:r>
+      <w:r>
+        <w:rPr>
+          <w:rFonts w:asciiTheme="minorEastAsia" w:hAnsiTheme="minorEastAsia"/>
+        </w:rPr>
+        <w:t xml:space="preserve">+ </w:t>
+      </w:r>
+      <w:r>
+        <w:rPr>
+          <w:rFonts w:asciiTheme="minorEastAsia" w:hAnsiTheme="minorEastAsia" w:hint="eastAsia"/>
+        </w:rPr>
+        <w:t xml:space="preserve">시간 </w:t>
+      </w:r>
+      <w:r>
+        <w:rPr>
+          <w:rFonts w:asciiTheme="minorEastAsia" w:hAnsiTheme="minorEastAsia"/>
+        </w:rPr>
+        <w:t xml:space="preserve">+ </w:t>
+      </w:r>
+      <w:proofErr w:type="spellStart"/>
+      <w:r>
+        <w:rPr>
+          <w:rFonts w:asciiTheme="minorEastAsia" w:hAnsiTheme="minorEastAsia" w:hint="eastAsia"/>
+        </w:rPr>
+        <w:t>개행</w:t>
+      </w:r>
+      <w:proofErr w:type="spellEnd"/>
+      <w:r>
+        <w:rPr>
+          <w:rFonts w:asciiTheme="minorEastAsia" w:hAnsiTheme="minorEastAsia" w:hint="eastAsia"/>
+        </w:rPr>
+        <w:t xml:space="preserve"> </w:t>
+      </w:r>
+      <w:r>
+        <w:rPr>
+          <w:rFonts w:asciiTheme="minorEastAsia" w:hAnsiTheme="minorEastAsia" w:hint="eastAsia"/>
+        </w:rPr>
+        <w:t xml:space="preserve">문자 </w:t>
+      </w:r>
+      <w:r>
+        <w:rPr>
+          <w:rFonts w:asciiTheme="minorEastAsia" w:hAnsiTheme="minorEastAsia"/>
+        </w:rPr>
+        <w:t xml:space="preserve">+ </w:t>
+      </w:r>
+      <w:r>
+        <w:rPr>
+          <w:rFonts w:asciiTheme="minorEastAsia" w:hAnsiTheme="minorEastAsia" w:hint="eastAsia"/>
+        </w:rPr>
+        <w:t xml:space="preserve">날짜 </w:t>
+      </w:r>
+      <w:r>
+        <w:rPr>
+          <w:rFonts w:asciiTheme="minorEastAsia" w:hAnsiTheme="minorEastAsia"/>
+        </w:rPr>
+        <w:t xml:space="preserve">+ </w:t>
+      </w:r>
+      <w:proofErr w:type="spellStart"/>
+      <w:r>
+        <w:rPr>
+          <w:rFonts w:asciiTheme="minorEastAsia" w:hAnsiTheme="minorEastAsia" w:hint="eastAsia"/>
+        </w:rPr>
+        <w:t>개행</w:t>
+      </w:r>
+      <w:proofErr w:type="spellEnd"/>
+      <w:r>
+        <w:rPr>
+          <w:rFonts w:asciiTheme="minorEastAsia" w:hAnsiTheme="minorEastAsia" w:hint="eastAsia"/>
+        </w:rPr>
+        <w:t xml:space="preserve"> </w:t>
+      </w:r>
+      <w:r>
+        <w:rPr>
+          <w:rFonts w:asciiTheme="minorEastAsia" w:hAnsiTheme="minorEastAsia" w:hint="eastAsia"/>
+        </w:rPr>
+        <w:t xml:space="preserve">문자 </w:t>
+      </w:r>
+    </w:p>
+    <w:p>
+      <w:pPr>
+        <w:ind w:left="800"/>
+        <w:rPr>
+          <w:rFonts w:asciiTheme="minorEastAsia" w:hAnsiTheme="minorEastAsia"/>
+        </w:rPr>
+      </w:pPr>
+      <w:r>
+        <w:rPr>
+          <w:rFonts w:asciiTheme="minorEastAsia" w:hAnsiTheme="minorEastAsia"/>
+        </w:rPr>
+        <w:t xml:space="preserve">+ </w:t>
+      </w:r>
+      <w:r>
+        <w:rPr>
+          <w:rFonts w:asciiTheme="minorEastAsia" w:hAnsiTheme="minorEastAsia" w:hint="eastAsia"/>
+        </w:rPr>
+        <w:t xml:space="preserve">좌석 </w:t>
+      </w:r>
+      <w:r>
+        <w:rPr>
+          <w:rFonts w:asciiTheme="minorEastAsia" w:hAnsiTheme="minorEastAsia"/>
+        </w:rPr>
+        <w:t xml:space="preserve">+ </w:t>
+      </w:r>
+      <w:proofErr w:type="spellStart"/>
+      <w:r>
+        <w:rPr>
+          <w:rFonts w:asciiTheme="minorEastAsia" w:hAnsiTheme="minorEastAsia" w:hint="eastAsia"/>
+        </w:rPr>
+        <w:t>개행</w:t>
+      </w:r>
+      <w:proofErr w:type="spellEnd"/>
+      <w:r>
+        <w:rPr>
+          <w:rFonts w:asciiTheme="minorEastAsia" w:hAnsiTheme="minorEastAsia" w:hint="eastAsia"/>
+        </w:rPr>
+        <w:t xml:space="preserve"> </w:t>
+      </w:r>
+      <w:r>
+        <w:rPr>
+          <w:rFonts w:asciiTheme="minorEastAsia" w:hAnsiTheme="minorEastAsia" w:hint="eastAsia"/>
+        </w:rPr>
+        <w:t xml:space="preserve">문자 </w:t>
+      </w:r>
+      <w:r>
+        <w:rPr>
+          <w:rFonts w:asciiTheme="minorEastAsia" w:hAnsiTheme="minorEastAsia"/>
+        </w:rPr>
+        <w:t>+ “&gt;”</w:t>
+      </w:r>
+    </w:p>
+    <w:p>
+      <w:r>
+        <w:tab/>
+      </w:r>
+    </w:p>
+    <w:p>
+      <w:pPr>
+        <w:rPr>
+          <w:b/>
+          <w:bCs/>
+          <w:sz w:val="22"/>
+          <w:szCs w:val="24"/>
+        </w:rPr>
+      </w:pPr>
+      <w:r>
+        <w:rPr>
+          <w:b/>
+          <w:bCs/>
+          <w:sz w:val="22"/>
+          <w:szCs w:val="24"/>
+        </w:rPr>
+        <w:t xml:space="preserve">6.3.2 </w:t>
+      </w:r>
+      <w:r>
+        <w:rPr>
+          <w:rFonts w:hint="eastAsia"/>
+          <w:b/>
+          <w:bCs/>
+          <w:sz w:val="22"/>
+          <w:szCs w:val="24"/>
+        </w:rPr>
+        <w:t>해석</w:t>
+      </w:r>
+    </w:p>
+    <w:p>
+      <w:r>
+        <w:rPr>
+          <w:rFonts w:hint="eastAsia"/>
+        </w:rPr>
+        <w:t>문법적으로 올바른</w:t>
+      </w:r>
+      <w:r>
+        <w:t xml:space="preserve"> </w:t>
+      </w:r>
+      <w:r>
+        <w:rPr>
+          <w:rFonts w:hint="eastAsia"/>
+        </w:rPr>
+        <w:t xml:space="preserve">데이터 파일의 각 데이터는 </w:t>
+      </w:r>
+      <w:r>
+        <w:t>“&lt;</w:t>
+      </w:r>
+      <w:proofErr w:type="gramStart"/>
+      <w:r>
+        <w:t>” ,</w:t>
+      </w:r>
+      <w:proofErr w:type="gramEnd"/>
+      <w:r>
+        <w:t xml:space="preserve"> “&gt;” </w:t>
+      </w:r>
+      <w:r>
+        <w:rPr>
+          <w:rFonts w:hint="eastAsia"/>
+        </w:rPr>
+        <w:t>를 통해 분류 됩니다.</w:t>
+      </w:r>
+    </w:p>
+    <w:p/>
+    <w:p>
+      <w:pPr>
+        <w:rPr>
+          <w:b/>
+          <w:bCs/>
+        </w:rPr>
+      </w:pPr>
+      <w:r>
+        <w:rPr>
+          <w:b/>
+          <w:bCs/>
+          <w:sz w:val="22"/>
+          <w:szCs w:val="24"/>
+        </w:rPr>
+        <w:t>6.3.3</w:t>
+      </w:r>
+      <w:r>
+        <w:rPr>
+          <w:rFonts w:hint="eastAsia"/>
+          <w:b/>
+          <w:bCs/>
+          <w:sz w:val="22"/>
+          <w:szCs w:val="24"/>
+        </w:rPr>
+        <w:t xml:space="preserve"> 의미 규칙(추가 조건)</w:t>
+      </w:r>
+    </w:p>
+    <w:p>
+      <w:r>
+        <w:t xml:space="preserve">6.3.3.1 </w:t>
+      </w:r>
+      <w:r>
+        <w:rPr>
+          <w:rFonts w:hint="eastAsia"/>
+        </w:rPr>
+        <w:t>하나의 영화 데이터에는 각 데이터가 하나씩 존재해야 합니다.</w:t>
+      </w:r>
+    </w:p>
+    <w:p>
+      <w:pPr>
+        <w:ind w:left="800"/>
+      </w:pPr>
+      <w:proofErr w:type="spellStart"/>
+      <w:r>
+        <w:rPr>
+          <w:rFonts w:asciiTheme="minorEastAsia" w:hAnsiTheme="minorEastAsia" w:hint="eastAsia"/>
+        </w:rPr>
+        <w:t>ᆞ</w:t>
+      </w:r>
+      <w:proofErr w:type="spellEnd"/>
+      <w:r>
+        <w:rPr>
+          <w:rFonts w:asciiTheme="minorEastAsia" w:hAnsiTheme="minorEastAsia" w:hint="eastAsia"/>
+        </w:rPr>
+        <w:t xml:space="preserve"> </w:t>
+      </w:r>
+      <w:r>
+        <w:rPr>
+          <w:rFonts w:hint="eastAsia"/>
+        </w:rPr>
+        <w:t>하나의 영화 데이터에 두 개이상의 상영관, 영화 제목</w:t>
+      </w:r>
+      <w:r>
+        <w:t xml:space="preserve">, </w:t>
+      </w:r>
+      <w:r>
+        <w:rPr>
+          <w:rFonts w:hint="eastAsia"/>
+        </w:rPr>
+        <w:t>시간,</w:t>
+      </w:r>
+      <w:r>
+        <w:t xml:space="preserve"> </w:t>
+      </w:r>
+      <w:r>
+        <w:rPr>
+          <w:rFonts w:hint="eastAsia"/>
+        </w:rPr>
+        <w:t>날짜</w:t>
+      </w:r>
+      <w:r>
+        <w:t xml:space="preserve">, </w:t>
+      </w:r>
+      <w:r>
+        <w:rPr>
+          <w:rFonts w:hint="eastAsia"/>
+        </w:rPr>
+        <w:t>좌석 정보가 존재</w:t>
+      </w:r>
+      <w:r>
+        <w:rPr>
+          <w:rFonts w:hint="eastAsia"/>
+        </w:rPr>
+        <w:t>할 수</w:t>
+      </w:r>
+      <w:r>
+        <w:t xml:space="preserve"> </w:t>
+      </w:r>
+      <w:r>
+        <w:rPr>
+          <w:rFonts w:hint="eastAsia"/>
+        </w:rPr>
+        <w:t>없습니다</w:t>
+      </w:r>
+      <w:r>
+        <w:t>.</w:t>
+      </w:r>
+    </w:p>
+    <w:p>
+      <w:r>
+        <w:t xml:space="preserve">6.3.3.2 </w:t>
+      </w:r>
+      <w:r>
+        <w:rPr>
+          <w:rFonts w:hint="eastAsia"/>
+        </w:rPr>
+        <w:t>두 개이상의 데이터가 같은 상영관과 겹치는 시간에 존재</w:t>
+      </w:r>
+      <w:r>
+        <w:rPr>
+          <w:rFonts w:hint="eastAsia"/>
+        </w:rPr>
+        <w:t>할</w:t>
+      </w:r>
+      <w:r>
+        <w:t xml:space="preserve"> </w:t>
+      </w:r>
+      <w:r>
+        <w:rPr>
+          <w:rFonts w:hint="eastAsia"/>
+        </w:rPr>
+        <w:t>수 없습니다</w:t>
+      </w:r>
+      <w:r>
+        <w:rPr>
+          <w:rFonts w:hint="eastAsia"/>
+        </w:rPr>
+        <w:t>.</w:t>
       </w:r>
     </w:p>
     <w:p>
       <w:pPr>
         <w:ind w:firstLine="800"/>
         <w:rPr>
-          <w:strike/>
-        </w:rPr>
-      </w:pPr>
-      <w:r>
-        <w:rPr>
-          <w:strike/>
-        </w:rPr>
-        <w:t>2관 12/15 11:10 ~ 13:10 영화이름</w:t>
-      </w:r>
-      <w:r>
-        <w:rPr>
-          <w:rFonts w:hint="eastAsia"/>
-          <w:strike/>
-        </w:rPr>
-        <w:t>2</w:t>
-      </w:r>
-      <w:r>
-        <w:rPr>
-          <w:strike/>
-        </w:rPr>
-        <w:t xml:space="preserve"> </w:t>
-      </w:r>
-      <w:r>
-        <w:rPr>
-          <w:strike/>
-        </w:rPr>
-        <w:t xml:space="preserve">(3D), </w:t>
-      </w:r>
-      <w:r>
-        <w:rPr>
-          <w:strike/>
-        </w:rPr>
-        <w:t>5</w:t>
-      </w:r>
-      <w:r>
-        <w:rPr>
-          <w:strike/>
-        </w:rPr>
-        <w:t>0000, 2A 10B 17C</w:t>
-      </w:r>
-    </w:p>
-    <w:p>
-      <w:pPr>
-        <w:jc w:val="left"/>
-        <w:rPr>
-          <w:rFonts w:hint="eastAsia"/>
-          <w:szCs w:val="20"/>
-        </w:rPr>
-      </w:pPr>
-    </w:p>
-    <w:p>
-      <w:pPr>
-        <w:jc w:val="left"/>
-        <w:rPr>
-          <w:b/>
-          <w:bCs/>
-          <w:sz w:val="22"/>
-        </w:rPr>
-      </w:pPr>
-      <w:r>
-        <w:rPr>
-          <w:b/>
-          <w:bCs/>
-          <w:sz w:val="22"/>
-        </w:rPr>
-        <w:t>6.2   상영관 정보</w:t>
-      </w:r>
-    </w:p>
-    <w:p>
-      <w:pPr>
-        <w:jc w:val="left"/>
-        <w:rPr>
-          <w:b/>
-          <w:bCs/>
-          <w:sz w:val="22"/>
-        </w:rPr>
-      </w:pPr>
-      <w:r>
-        <w:rPr>
-          <w:b/>
-          <w:bCs/>
-          <w:sz w:val="22"/>
-        </w:rPr>
-        <w:t>6.3   상영관의 시간별 잔여 좌석 정보</w:t>
-      </w:r>
+          <w:rFonts w:asciiTheme="minorEastAsia" w:hAnsiTheme="minorEastAsia"/>
+        </w:rPr>
+      </w:pPr>
+      <w:proofErr w:type="spellStart"/>
+      <w:r>
+        <w:rPr>
+          <w:rFonts w:asciiTheme="minorEastAsia" w:hAnsiTheme="minorEastAsia" w:hint="eastAsia"/>
+        </w:rPr>
+        <w:t>ᆞ</w:t>
+      </w:r>
+      <w:proofErr w:type="spellEnd"/>
+      <w:r>
+        <w:rPr>
+          <w:rFonts w:asciiTheme="minorEastAsia" w:hAnsiTheme="minorEastAsia"/>
+        </w:rPr>
+        <w:t xml:space="preserve"> </w:t>
+      </w:r>
+      <w:r>
+        <w:rPr>
+          <w:rFonts w:asciiTheme="minorEastAsia" w:hAnsiTheme="minorEastAsia" w:hint="eastAsia"/>
+        </w:rPr>
+        <w:t>동일한 영화가 겹치는 시간에 상영할 경우 모두 다른 상영관에서 상영해야 합니다.</w:t>
+      </w:r>
+    </w:p>
+    <w:p>
+      <w:pPr>
+        <w:ind w:left="800"/>
+        <w:rPr>
+          <w:rFonts w:asciiTheme="minorEastAsia" w:hAnsiTheme="minorEastAsia"/>
+        </w:rPr>
+      </w:pPr>
+      <w:proofErr w:type="spellStart"/>
+      <w:r>
+        <w:rPr>
+          <w:rFonts w:asciiTheme="minorEastAsia" w:hAnsiTheme="minorEastAsia" w:hint="eastAsia"/>
+        </w:rPr>
+        <w:t>ᆞ</w:t>
+      </w:r>
+      <w:proofErr w:type="spellEnd"/>
+      <w:r>
+        <w:rPr>
+          <w:rFonts w:asciiTheme="minorEastAsia" w:hAnsiTheme="minorEastAsia"/>
+        </w:rPr>
+        <w:t xml:space="preserve"> </w:t>
+      </w:r>
+      <w:r>
+        <w:rPr>
+          <w:rFonts w:asciiTheme="minorEastAsia" w:hAnsiTheme="minorEastAsia" w:hint="eastAsia"/>
+        </w:rPr>
+        <w:t>동일한 상영관에 둘 이상의 영화가 상영될 경우 모두 다른 시간에 상영해야 합니다.</w:t>
+      </w:r>
+    </w:p>
+    <w:p>
+      <w:r>
+        <w:rPr>
+          <w:rFonts w:hint="eastAsia"/>
+        </w:rPr>
+        <w:t>6</w:t>
+      </w:r>
+      <w:r>
+        <w:t xml:space="preserve">.3.3.3 </w:t>
+      </w:r>
+      <w:r>
+        <w:rPr>
+          <w:rFonts w:hint="eastAsia"/>
+        </w:rPr>
+        <w:t xml:space="preserve">상영관 정보(데이터 파일 </w:t>
+      </w:r>
+      <w:r>
+        <w:t>6.2)</w:t>
+      </w:r>
+      <w:r>
+        <w:rPr>
+          <w:rFonts w:hint="eastAsia"/>
+        </w:rPr>
+        <w:t>에 존재하는 상영관의 정보와 좌석의 크기,</w:t>
+      </w:r>
+      <w:r>
+        <w:t xml:space="preserve"> </w:t>
+      </w:r>
+      <w:r>
+        <w:rPr>
+          <w:rFonts w:hint="eastAsia"/>
+        </w:rPr>
+        <w:t>모양은 동일해야 합니다.</w:t>
+      </w:r>
+    </w:p>
+    <w:p>
+      <w:pPr>
+        <w:ind w:left="800"/>
+      </w:pPr>
+    </w:p>
+    <w:p>
+      <w:pPr>
+        <w:rPr>
+          <w:b/>
+          <w:bCs/>
+          <w:sz w:val="22"/>
+          <w:szCs w:val="24"/>
+        </w:rPr>
+      </w:pPr>
+      <w:r>
+        <w:rPr>
+          <w:b/>
+          <w:bCs/>
+          <w:sz w:val="22"/>
+          <w:szCs w:val="24"/>
+        </w:rPr>
+        <w:t xml:space="preserve">6.3.4 </w:t>
+      </w:r>
+      <w:r>
+        <w:rPr>
+          <w:rFonts w:hint="eastAsia"/>
+          <w:b/>
+          <w:bCs/>
+          <w:sz w:val="22"/>
+          <w:szCs w:val="24"/>
+        </w:rPr>
+        <w:t>무결성 검사 및 처리</w:t>
+      </w:r>
+    </w:p>
+    <w:p>
+      <w:r>
+        <w:rPr>
+          <w:rFonts w:hint="eastAsia"/>
+        </w:rPr>
+        <w:lastRenderedPageBreak/>
+        <w:t>프로그램 관리자가 영화 상영 정보를 만들</w:t>
+      </w:r>
+      <w:r>
+        <w:t xml:space="preserve"> </w:t>
+      </w:r>
+      <w:r>
+        <w:rPr>
+          <w:rFonts w:hint="eastAsia"/>
+        </w:rPr>
+        <w:t>때 다음과 같은 규칙을 가지고</w:t>
+      </w:r>
+      <w:r>
+        <w:t xml:space="preserve"> </w:t>
+      </w:r>
+      <w:r>
+        <w:rPr>
+          <w:rFonts w:hint="eastAsia"/>
+        </w:rPr>
+        <w:t xml:space="preserve">무결성 검사 과정을 </w:t>
+      </w:r>
+    </w:p>
+    <w:p>
+      <w:r>
+        <w:rPr>
+          <w:rFonts w:hint="eastAsia"/>
+        </w:rPr>
+        <w:t>거칩니다</w:t>
+      </w:r>
+      <w:r>
+        <w:t>.</w:t>
+      </w:r>
+      <w:r>
+        <w:rPr>
+          <w:rFonts w:hint="eastAsia"/>
+        </w:rPr>
+        <w:t xml:space="preserve"> </w:t>
+      </w:r>
+    </w:p>
+    <w:p>
+      <w:pPr>
+        <w:pStyle w:val="a5"/>
+        <w:numPr>
+          <w:ilvl w:val="0"/>
+          <w:numId w:val="3"/>
+        </w:numPr>
+        <w:ind w:leftChars="0"/>
+      </w:pPr>
+      <w:r>
+        <w:rPr>
+          <w:rFonts w:hint="eastAsia"/>
+        </w:rPr>
+        <w:t>홈 경로에 데이터 파일이 있는지 확인해서 없을 때</w:t>
+      </w:r>
+    </w:p>
+    <w:p>
+      <w:pPr>
+        <w:ind w:left="760"/>
+        <w:rPr>
+          <w:rFonts w:asciiTheme="minorEastAsia" w:hAnsiTheme="minorEastAsia"/>
+        </w:rPr>
+      </w:pPr>
+      <w:proofErr w:type="spellStart"/>
+      <w:r>
+        <w:rPr>
+          <w:rFonts w:asciiTheme="minorEastAsia" w:hAnsiTheme="minorEastAsia" w:hint="eastAsia"/>
+        </w:rPr>
+        <w:t>ᆞ</w:t>
+      </w:r>
+      <w:proofErr w:type="spellEnd"/>
+      <w:r>
+        <w:rPr>
+          <w:rFonts w:asciiTheme="minorEastAsia" w:hAnsiTheme="minorEastAsia" w:hint="eastAsia"/>
+        </w:rPr>
+        <w:t xml:space="preserve"> 상영 정보 추가 시 없으면 파일을 만들어서 프로그램 관리자가 입력한 상영 정보를 추가합니다.</w:t>
+      </w:r>
+    </w:p>
+    <w:p>
+      <w:pPr>
+        <w:ind w:firstLine="760"/>
+        <w:rPr>
+          <w:rFonts w:asciiTheme="minorEastAsia" w:hAnsiTheme="minorEastAsia"/>
+        </w:rPr>
+      </w:pPr>
+      <w:proofErr w:type="spellStart"/>
+      <w:r>
+        <w:rPr>
+          <w:rFonts w:asciiTheme="minorEastAsia" w:hAnsiTheme="minorEastAsia" w:hint="eastAsia"/>
+        </w:rPr>
+        <w:t>ᆞ</w:t>
+      </w:r>
+      <w:proofErr w:type="spellEnd"/>
+      <w:r>
+        <w:rPr>
+          <w:rFonts w:asciiTheme="minorEastAsia" w:hAnsiTheme="minorEastAsia" w:hint="eastAsia"/>
+        </w:rPr>
+        <w:t xml:space="preserve"> 상영 정보 수정 및 삭제를 할 때 경고 메시지를 띄웁니다.</w:t>
+      </w:r>
+    </w:p>
+    <w:p>
+      <w:pPr>
+        <w:ind w:firstLine="760"/>
+        <w:rPr>
+          <w:rFonts w:asciiTheme="minorEastAsia" w:hAnsiTheme="minorEastAsia"/>
+        </w:rPr>
+      </w:pPr>
+      <w:proofErr w:type="spellStart"/>
+      <w:r>
+        <w:rPr>
+          <w:rFonts w:asciiTheme="minorEastAsia" w:hAnsiTheme="minorEastAsia" w:hint="eastAsia"/>
+        </w:rPr>
+        <w:t>ᆞ</w:t>
+      </w:r>
+      <w:proofErr w:type="spellEnd"/>
+      <w:r>
+        <w:rPr>
+          <w:rFonts w:asciiTheme="minorEastAsia" w:hAnsiTheme="minorEastAsia" w:hint="eastAsia"/>
+        </w:rPr>
+        <w:t xml:space="preserve"> 있으면 아래 단계로 넘어갑니다.</w:t>
+      </w:r>
+    </w:p>
+    <w:p>
+      <w:pPr>
+        <w:pStyle w:val="a5"/>
+        <w:ind w:leftChars="0" w:left="1160"/>
+        <w:rPr>
+          <w:rFonts w:asciiTheme="minorEastAsia" w:hAnsiTheme="minorEastAsia"/>
+        </w:rPr>
+      </w:pPr>
+    </w:p>
+    <w:p>
+      <w:pPr>
+        <w:pStyle w:val="a5"/>
+        <w:numPr>
+          <w:ilvl w:val="0"/>
+          <w:numId w:val="3"/>
+        </w:numPr>
+        <w:ind w:leftChars="0"/>
+      </w:pPr>
+      <w:r>
+        <w:rPr>
+          <w:rFonts w:hint="eastAsia"/>
+        </w:rPr>
+        <w:t>추가</w:t>
+      </w:r>
+      <w:r>
+        <w:t xml:space="preserve"> </w:t>
+      </w:r>
+      <w:r>
+        <w:rPr>
+          <w:rFonts w:hint="eastAsia"/>
+        </w:rPr>
+        <w:t>혹은 수정 시,</w:t>
+      </w:r>
+      <w:r>
+        <w:t xml:space="preserve"> </w:t>
+      </w:r>
+      <w:r>
+        <w:rPr>
+          <w:rFonts w:hint="eastAsia"/>
+        </w:rPr>
+        <w:t xml:space="preserve">데이터 파일을 처음부터 읽으면서 문법을 검사하고 해석한 후 </w:t>
+      </w:r>
+    </w:p>
+    <w:p>
+      <w:pPr>
+        <w:ind w:firstLine="400"/>
+      </w:pPr>
+      <w:r>
+        <w:rPr>
+          <w:rFonts w:hint="eastAsia"/>
+        </w:rPr>
+        <w:t>의미 규칙 부합성을 확인합니다.</w:t>
+      </w:r>
+    </w:p>
+    <w:p>
+      <w:pPr>
+        <w:ind w:firstLine="800"/>
+        <w:rPr>
+          <w:rFonts w:asciiTheme="minorEastAsia" w:hAnsiTheme="minorEastAsia"/>
+        </w:rPr>
+      </w:pPr>
+      <w:proofErr w:type="spellStart"/>
+      <w:r>
+        <w:rPr>
+          <w:rFonts w:asciiTheme="minorEastAsia" w:hAnsiTheme="minorEastAsia" w:hint="eastAsia"/>
+        </w:rPr>
+        <w:t>ᆞ</w:t>
+      </w:r>
+      <w:proofErr w:type="spellEnd"/>
+      <w:r>
+        <w:rPr>
+          <w:rFonts w:asciiTheme="minorEastAsia" w:hAnsiTheme="minorEastAsia" w:hint="eastAsia"/>
+        </w:rPr>
+        <w:t xml:space="preserve"> 추가 혹은 수정하는 영화 정보가 </w:t>
+      </w:r>
+      <w:r>
+        <w:rPr>
+          <w:rFonts w:asciiTheme="minorEastAsia" w:hAnsiTheme="minorEastAsia"/>
+        </w:rPr>
+        <w:t>6.3.3.1</w:t>
+      </w:r>
+      <w:r>
+        <w:rPr>
+          <w:rFonts w:asciiTheme="minorEastAsia" w:hAnsiTheme="minorEastAsia" w:hint="eastAsia"/>
+        </w:rPr>
+        <w:t>절의 규칙을 위반하는지 검사합니다.</w:t>
+      </w:r>
+    </w:p>
+    <w:p>
+      <w:pPr>
+        <w:ind w:firstLine="800"/>
+        <w:rPr>
+          <w:rFonts w:asciiTheme="minorEastAsia" w:hAnsiTheme="minorEastAsia"/>
+        </w:rPr>
+      </w:pPr>
+      <w:proofErr w:type="spellStart"/>
+      <w:r>
+        <w:rPr>
+          <w:rFonts w:asciiTheme="minorEastAsia" w:hAnsiTheme="minorEastAsia" w:hint="eastAsia"/>
+        </w:rPr>
+        <w:t>ᆞ</w:t>
+      </w:r>
+      <w:proofErr w:type="spellEnd"/>
+      <w:r>
+        <w:rPr>
+          <w:rFonts w:asciiTheme="minorEastAsia" w:hAnsiTheme="minorEastAsia" w:hint="eastAsia"/>
+        </w:rPr>
+        <w:t xml:space="preserve"> 추가 혹은 수정하는 영화 정보가 </w:t>
+      </w:r>
+      <w:r>
+        <w:rPr>
+          <w:rFonts w:asciiTheme="minorEastAsia" w:hAnsiTheme="minorEastAsia"/>
+        </w:rPr>
+        <w:t>6.3.3.2</w:t>
+      </w:r>
+      <w:r>
+        <w:rPr>
+          <w:rFonts w:asciiTheme="minorEastAsia" w:hAnsiTheme="minorEastAsia" w:hint="eastAsia"/>
+        </w:rPr>
+        <w:t>절의 규칙을 위반하는지 검사합니다.</w:t>
+      </w:r>
+    </w:p>
+    <w:p>
+      <w:pPr>
+        <w:ind w:firstLineChars="200" w:firstLine="400"/>
+      </w:pPr>
+      <w:r>
+        <w:rPr>
+          <w:rFonts w:hint="eastAsia"/>
+        </w:rPr>
+        <w:t>위의 두 가지 규칙을 위반 시 추가 혹은 수정을 하지 않고 경고 메시지를 출력합니다</w:t>
+      </w:r>
+      <w:r>
+        <w:rPr>
+          <w:rFonts w:hint="eastAsia"/>
+          <w:sz w:val="18"/>
+          <w:szCs w:val="20"/>
+        </w:rPr>
+        <w:t>.</w:t>
+      </w:r>
+    </w:p>
+    <w:p>
+      <w:pPr>
+        <w:ind w:firstLineChars="200" w:firstLine="400"/>
+      </w:pPr>
+      <w:r>
+        <w:rPr>
+          <w:rFonts w:hint="eastAsia"/>
+        </w:rPr>
+        <w:t xml:space="preserve">위의 과정을 거치고 </w:t>
+      </w:r>
+      <w:r>
+        <w:t>4</w:t>
+      </w:r>
+      <w:r>
+        <w:rPr>
+          <w:rFonts w:hint="eastAsia"/>
+        </w:rPr>
+        <w:t>번으로 넘어갑니다</w:t>
+      </w:r>
+      <w:r>
+        <w:t>.</w:t>
+      </w:r>
+    </w:p>
+    <w:p>
+      <w:pPr>
+        <w:pStyle w:val="a5"/>
+        <w:ind w:leftChars="0" w:left="1160"/>
+      </w:pPr>
+    </w:p>
+    <w:p>
+      <w:pPr>
+        <w:pStyle w:val="a5"/>
+        <w:numPr>
+          <w:ilvl w:val="0"/>
+          <w:numId w:val="3"/>
+        </w:numPr>
+        <w:ind w:leftChars="0"/>
+      </w:pPr>
+      <w:r>
+        <w:rPr>
+          <w:rFonts w:hint="eastAsia"/>
+        </w:rPr>
+        <w:t>삭제 시</w:t>
+      </w:r>
+      <w:r>
+        <w:t xml:space="preserve">, </w:t>
+      </w:r>
+      <w:r>
+        <w:rPr>
+          <w:rFonts w:hint="eastAsia"/>
+        </w:rPr>
+        <w:t xml:space="preserve">데이터 파일을 처음부터 읽으면서 프로그램 관리자가 입력한 정보를 </w:t>
+      </w:r>
+      <w:r>
+        <w:rPr>
+          <w:rFonts w:hint="eastAsia"/>
+        </w:rPr>
+        <w:t>찾습니다.</w:t>
+      </w:r>
+    </w:p>
+    <w:p>
+      <w:pPr>
+        <w:ind w:firstLine="760"/>
+        <w:rPr>
+          <w:rFonts w:asciiTheme="minorEastAsia" w:hAnsiTheme="minorEastAsia"/>
+        </w:rPr>
+      </w:pPr>
+      <w:proofErr w:type="spellStart"/>
+      <w:r>
+        <w:rPr>
+          <w:rFonts w:asciiTheme="minorEastAsia" w:hAnsiTheme="minorEastAsia" w:hint="eastAsia"/>
+        </w:rPr>
+        <w:t>ᆞ</w:t>
+      </w:r>
+      <w:proofErr w:type="spellEnd"/>
+      <w:r>
+        <w:rPr>
+          <w:rFonts w:asciiTheme="minorEastAsia" w:hAnsiTheme="minorEastAsia" w:hint="eastAsia"/>
+        </w:rPr>
+        <w:t xml:space="preserve"> 해당 정보가 존재하지 않을 경우 경고 메시지를 출력합니다.</w:t>
+      </w:r>
+    </w:p>
+    <w:p>
+      <w:pPr>
+        <w:rPr>
+          <w:rFonts w:asciiTheme="minorEastAsia" w:hAnsiTheme="minorEastAsia"/>
+        </w:rPr>
+      </w:pPr>
+      <w:r>
+        <w:tab/>
+      </w:r>
+      <w:proofErr w:type="spellStart"/>
+      <w:r>
+        <w:rPr>
+          <w:rFonts w:asciiTheme="minorEastAsia" w:hAnsiTheme="minorEastAsia" w:hint="eastAsia"/>
+        </w:rPr>
+        <w:t>ᆞ</w:t>
+      </w:r>
+      <w:proofErr w:type="spellEnd"/>
+      <w:r>
+        <w:rPr>
+          <w:rFonts w:asciiTheme="minorEastAsia" w:hAnsiTheme="minorEastAsia" w:hint="eastAsia"/>
+        </w:rPr>
+        <w:t xml:space="preserve"> 해당 정보가 존재할 경우 해당하는 영화 데이터를 삭제합니다.</w:t>
+      </w:r>
+    </w:p>
+    <w:p>
+      <w:pPr>
+        <w:ind w:firstLineChars="200" w:firstLine="400"/>
+        <w:rPr>
+          <w:rFonts w:asciiTheme="minorEastAsia" w:hAnsiTheme="minorEastAsia"/>
+        </w:rPr>
+      </w:pPr>
+      <w:r>
+        <w:rPr>
+          <w:rFonts w:asciiTheme="minorEastAsia" w:hAnsiTheme="minorEastAsia" w:hint="eastAsia"/>
+        </w:rPr>
+        <w:t>위의 과정을 거치고 다음 단계로 넘어갑니다.</w:t>
+      </w:r>
+    </w:p>
+    <w:p>
+      <w:pPr>
+        <w:ind w:firstLineChars="200" w:firstLine="400"/>
+        <w:rPr>
+          <w:rFonts w:asciiTheme="minorEastAsia" w:hAnsiTheme="minorEastAsia"/>
+        </w:rPr>
+      </w:pPr>
+    </w:p>
+    <w:p>
+      <w:pPr>
+        <w:pStyle w:val="a5"/>
+        <w:numPr>
+          <w:ilvl w:val="0"/>
+          <w:numId w:val="3"/>
+        </w:numPr>
+        <w:ind w:leftChars="0"/>
+        <w:rPr>
+          <w:rFonts w:asciiTheme="minorEastAsia" w:hAnsiTheme="minorEastAsia"/>
+        </w:rPr>
+      </w:pPr>
+      <w:r>
+        <w:rPr>
+          <w:rFonts w:asciiTheme="minorEastAsia" w:hAnsiTheme="minorEastAsia" w:hint="eastAsia"/>
+        </w:rPr>
+        <w:t>위의 과정을 거치는 동안 경고 메시지를</w:t>
+      </w:r>
+    </w:p>
+    <w:p>
+      <w:pPr>
+        <w:ind w:firstLine="760"/>
+        <w:rPr>
+          <w:rFonts w:asciiTheme="minorEastAsia" w:hAnsiTheme="minorEastAsia"/>
+        </w:rPr>
+      </w:pPr>
+      <w:proofErr w:type="spellStart"/>
+      <w:r>
+        <w:rPr>
+          <w:rFonts w:asciiTheme="minorEastAsia" w:hAnsiTheme="minorEastAsia" w:hint="eastAsia"/>
+        </w:rPr>
+        <w:t>ᆞ</w:t>
+      </w:r>
+      <w:proofErr w:type="spellEnd"/>
+      <w:r>
+        <w:rPr>
+          <w:rFonts w:asciiTheme="minorEastAsia" w:hAnsiTheme="minorEastAsia" w:hint="eastAsia"/>
+        </w:rPr>
+        <w:t xml:space="preserve"> 한 번이라도 출력했으면 데이터 파일을</w:t>
+      </w:r>
+      <w:r>
+        <w:rPr>
+          <w:rFonts w:asciiTheme="minorEastAsia" w:hAnsiTheme="minorEastAsia"/>
+        </w:rPr>
+        <w:t xml:space="preserve"> </w:t>
+      </w:r>
+      <w:r>
+        <w:rPr>
+          <w:rFonts w:asciiTheme="minorEastAsia" w:hAnsiTheme="minorEastAsia" w:hint="eastAsia"/>
+        </w:rPr>
+        <w:t>건드리지 않고 사용자의 입력을 기다립니다.</w:t>
+      </w:r>
+    </w:p>
+    <w:p>
+      <w:pPr>
+        <w:ind w:firstLine="760"/>
+        <w:rPr>
+          <w:rFonts w:asciiTheme="minorEastAsia" w:hAnsiTheme="minorEastAsia"/>
+        </w:rPr>
+      </w:pPr>
+      <w:proofErr w:type="spellStart"/>
+      <w:r>
+        <w:rPr>
+          <w:rFonts w:asciiTheme="minorEastAsia" w:hAnsiTheme="minorEastAsia" w:hint="eastAsia"/>
+        </w:rPr>
+        <w:t>ᆞ</w:t>
+      </w:r>
+      <w:proofErr w:type="spellEnd"/>
+      <w:r>
+        <w:rPr>
+          <w:rFonts w:asciiTheme="minorEastAsia" w:hAnsiTheme="minorEastAsia" w:hint="eastAsia"/>
+        </w:rPr>
+        <w:t xml:space="preserve"> 한 번도 출력하지 않았다면 파일을 수정하고 파일을 저장합니다</w:t>
+      </w:r>
+      <w:r>
+        <w:rPr>
+          <w:rFonts w:asciiTheme="minorEastAsia" w:hAnsiTheme="minorEastAsia"/>
+        </w:rPr>
+        <w:t>.</w:t>
+      </w:r>
+    </w:p>
+    <w:p>
+      <w:pPr>
+        <w:jc w:val="left"/>
+        <w:rPr>
+          <w:rFonts w:hint="eastAsia"/>
+          <w:b/>
+          <w:bCs/>
+          <w:sz w:val="22"/>
+        </w:rPr>
+      </w:pPr>
     </w:p>
     <w:p>
       <w:pPr>
@@ -1747,63 +2923,938 @@
           <w:sz w:val="28"/>
           <w:szCs w:val="28"/>
         </w:rPr>
+        <w:t>7 주 프롬프트</w:t>
+      </w:r>
+    </w:p>
+    <w:p>
+      <w:pPr>
+        <w:jc w:val="left"/>
+        <w:rPr>
+          <w:b/>
+          <w:bCs/>
+          <w:sz w:val="22"/>
+        </w:rPr>
+      </w:pPr>
+      <w:r>
+        <w:rPr>
+          <w:b/>
+          <w:bCs/>
+          <w:sz w:val="22"/>
+        </w:rPr>
+        <w:t>7.1   로그인 및 회원가입</w:t>
+      </w:r>
+    </w:p>
+    <w:p>
+      <w:pPr>
+        <w:jc w:val="left"/>
+        <w:rPr>
+          <w:b/>
+          <w:bCs/>
+          <w:sz w:val="22"/>
+        </w:rPr>
+      </w:pPr>
+      <w:r>
+        <w:rPr>
+          <w:b/>
+          <w:bCs/>
+          <w:sz w:val="22"/>
+        </w:rPr>
+        <w:t>7.2   영화 목록 및 검색</w:t>
+      </w:r>
+    </w:p>
+    <w:p>
+      <w:pPr>
+        <w:jc w:val="left"/>
+        <w:rPr>
+          <w:b/>
+          <w:bCs/>
+          <w:sz w:val="22"/>
+        </w:rPr>
+      </w:pPr>
+      <w:r>
+        <w:rPr>
+          <w:b/>
+          <w:bCs/>
+          <w:sz w:val="22"/>
+        </w:rPr>
+        <w:t>7.3   좌석 및 인원 선택</w:t>
+      </w:r>
+    </w:p>
+    <w:p>
+      <w:r>
+        <w:rPr>
+          <w:rFonts w:hint="eastAsia"/>
+        </w:rPr>
+        <w:t>사용자는 인원 수(성인,</w:t>
+      </w:r>
+      <w:r>
+        <w:t xml:space="preserve"> </w:t>
+      </w:r>
+      <w:r>
+        <w:rPr>
+          <w:rFonts w:hint="eastAsia"/>
+        </w:rPr>
+        <w:t>청소년)를 입력하고 다음과 같은 명령을 합니다.</w:t>
+      </w:r>
+    </w:p>
+    <w:p/>
+    <w:p>
+      <w:pPr>
+        <w:rPr>
+          <w:b/>
+          <w:bCs/>
+          <w:sz w:val="22"/>
+          <w:szCs w:val="24"/>
+        </w:rPr>
+      </w:pPr>
+      <w:r>
+        <w:rPr>
+          <w:rFonts w:hint="eastAsia"/>
+          <w:b/>
+          <w:bCs/>
+          <w:sz w:val="22"/>
+          <w:szCs w:val="24"/>
+        </w:rPr>
+        <w:t>7</w:t>
+      </w:r>
+      <w:r>
+        <w:rPr>
+          <w:b/>
+          <w:bCs/>
+          <w:sz w:val="22"/>
+          <w:szCs w:val="24"/>
+        </w:rPr>
+        <w:t xml:space="preserve">.3.1 </w:t>
+      </w:r>
+      <w:r>
+        <w:rPr>
+          <w:rFonts w:hint="eastAsia"/>
+          <w:b/>
+          <w:bCs/>
+          <w:sz w:val="22"/>
+          <w:szCs w:val="24"/>
+        </w:rPr>
+        <w:t>인원 추가</w:t>
+      </w:r>
+      <w:r>
+        <w:rPr>
+          <w:b/>
+          <w:bCs/>
+          <w:sz w:val="22"/>
+          <w:szCs w:val="24"/>
+        </w:rPr>
+        <w:t>:</w:t>
+      </w:r>
+      <w:r>
+        <w:rPr>
+          <w:rFonts w:hint="eastAsia"/>
+          <w:b/>
+          <w:bCs/>
+          <w:sz w:val="22"/>
+          <w:szCs w:val="24"/>
+        </w:rPr>
+        <w:t xml:space="preserve"> </w:t>
+      </w:r>
+      <w:r>
+        <w:rPr>
+          <w:b/>
+          <w:bCs/>
+          <w:sz w:val="22"/>
+          <w:szCs w:val="24"/>
+        </w:rPr>
+        <w:t>ADD</w:t>
+      </w:r>
+    </w:p>
+    <w:p>
+      <w:r>
+        <w:rPr>
+          <w:rFonts w:hint="eastAsia"/>
+        </w:rPr>
+        <w:t>문법 형식</w:t>
+      </w:r>
+      <w:r>
+        <w:t xml:space="preserve">: </w:t>
+      </w:r>
+      <w:r>
+        <w:rPr>
+          <w:rFonts w:hint="eastAsia"/>
+        </w:rPr>
+        <w:t>이 명령은 반드시 인자가 있어야 합니다.</w:t>
+      </w:r>
+      <w:r>
+        <w:t xml:space="preserve"> </w:t>
+      </w:r>
+      <w:r>
+        <w:rPr>
+          <w:rFonts w:hint="eastAsia"/>
+        </w:rPr>
+        <w:t>인자는 주 프롬프트에서 출력하는 상영관의 자리 형식에 부합해야 합니다.</w:t>
+      </w:r>
+    </w:p>
+    <w:p>
+      <w:r>
+        <w:rPr>
+          <w:rFonts w:hint="eastAsia"/>
+        </w:rPr>
+        <w:t>의미 규칙</w:t>
+      </w:r>
+      <w:r>
+        <w:t xml:space="preserve">: </w:t>
+      </w:r>
+      <w:r>
+        <w:rPr>
+          <w:rFonts w:hint="eastAsia"/>
+        </w:rPr>
+        <w:t>이 명령은 다음과 같은 규칙을 준수해야 합니다.</w:t>
+      </w:r>
+    </w:p>
+    <w:p>
+      <w:pPr>
+        <w:ind w:left="800"/>
+        <w:rPr>
+          <w:rFonts w:asciiTheme="minorEastAsia" w:hAnsiTheme="minorEastAsia"/>
+        </w:rPr>
+      </w:pPr>
+      <w:proofErr w:type="spellStart"/>
+      <w:r>
+        <w:rPr>
+          <w:rFonts w:asciiTheme="minorEastAsia" w:hAnsiTheme="minorEastAsia" w:hint="eastAsia"/>
+        </w:rPr>
+        <w:t>ᆞ</w:t>
+      </w:r>
+      <w:proofErr w:type="spellEnd"/>
+      <w:r>
+        <w:rPr>
+          <w:rFonts w:asciiTheme="minorEastAsia" w:hAnsiTheme="minorEastAsia" w:hint="eastAsia"/>
+        </w:rPr>
+        <w:t xml:space="preserve"> 사용자가 입력한 수 보다 자리 선택이 적어야 합니다.</w:t>
+      </w:r>
+    </w:p>
+    <w:p>
+      <w:pPr>
+        <w:ind w:left="800"/>
+        <w:rPr>
+          <w:rFonts w:asciiTheme="minorEastAsia" w:hAnsiTheme="minorEastAsia"/>
+        </w:rPr>
+      </w:pPr>
+      <w:proofErr w:type="spellStart"/>
+      <w:r>
+        <w:rPr>
+          <w:rFonts w:asciiTheme="minorEastAsia" w:hAnsiTheme="minorEastAsia" w:hint="eastAsia"/>
+        </w:rPr>
+        <w:t>ᆞ</w:t>
+      </w:r>
+      <w:proofErr w:type="spellEnd"/>
+      <w:r>
+        <w:rPr>
+          <w:rFonts w:asciiTheme="minorEastAsia" w:hAnsiTheme="minorEastAsia" w:hint="eastAsia"/>
+        </w:rPr>
+        <w:t xml:space="preserve"> 사용자가 입력한 수만큼</w:t>
+      </w:r>
+      <w:r>
+        <w:rPr>
+          <w:rFonts w:asciiTheme="minorEastAsia" w:hAnsiTheme="minorEastAsia"/>
+        </w:rPr>
+        <w:t xml:space="preserve"> </w:t>
+      </w:r>
+      <w:r>
+        <w:rPr>
+          <w:rFonts w:asciiTheme="minorEastAsia" w:hAnsiTheme="minorEastAsia" w:hint="eastAsia"/>
+        </w:rPr>
+        <w:t>자리 선택을 할 때까지 명령해야 합니다.</w:t>
+      </w:r>
+    </w:p>
+    <w:p>
+      <w:pPr>
+        <w:ind w:left="800"/>
+        <w:rPr>
+          <w:rFonts w:asciiTheme="minorEastAsia" w:hAnsiTheme="minorEastAsia"/>
+        </w:rPr>
+      </w:pPr>
+      <w:proofErr w:type="spellStart"/>
+      <w:r>
+        <w:rPr>
+          <w:rFonts w:asciiTheme="minorEastAsia" w:hAnsiTheme="minorEastAsia" w:hint="eastAsia"/>
+        </w:rPr>
+        <w:t>ᆞ</w:t>
+      </w:r>
+      <w:proofErr w:type="spellEnd"/>
+      <w:r>
+        <w:rPr>
+          <w:rFonts w:asciiTheme="minorEastAsia" w:hAnsiTheme="minorEastAsia" w:hint="eastAsia"/>
+        </w:rPr>
+        <w:t xml:space="preserve"> 상영관에서 이전에 선택되지 않은 자리만 입력할 수 있습니다.</w:t>
+      </w:r>
+    </w:p>
+    <w:p>
+      <w:pPr>
+        <w:ind w:left="800"/>
+        <w:rPr>
+          <w:rFonts w:asciiTheme="minorEastAsia" w:hAnsiTheme="minorEastAsia"/>
+        </w:rPr>
+      </w:pPr>
+      <w:proofErr w:type="spellStart"/>
+      <w:r>
+        <w:rPr>
+          <w:rFonts w:asciiTheme="minorEastAsia" w:hAnsiTheme="minorEastAsia" w:hint="eastAsia"/>
+        </w:rPr>
+        <w:t>ᆞ</w:t>
+      </w:r>
+      <w:proofErr w:type="spellEnd"/>
+      <w:r>
+        <w:rPr>
+          <w:rFonts w:asciiTheme="minorEastAsia" w:hAnsiTheme="minorEastAsia" w:hint="eastAsia"/>
+        </w:rPr>
+        <w:t xml:space="preserve"> 자리는 주 프롬프트에서 출력하는 형식에 부합해야 합니다.</w:t>
+      </w:r>
+    </w:p>
+    <w:p>
+      <w:pPr>
+        <w:ind w:left="1400" w:hangingChars="700" w:hanging="1400"/>
+        <w:rPr>
+          <w:rFonts w:asciiTheme="minorEastAsia" w:hAnsiTheme="minorEastAsia"/>
+        </w:rPr>
+      </w:pPr>
+      <w:r>
+        <w:rPr>
+          <w:rFonts w:asciiTheme="minorEastAsia" w:hAnsiTheme="minorEastAsia" w:hint="eastAsia"/>
+        </w:rPr>
+        <w:t>비정상 결과</w:t>
+      </w:r>
+      <w:r>
+        <w:rPr>
+          <w:rFonts w:asciiTheme="minorEastAsia" w:hAnsiTheme="minorEastAsia"/>
+        </w:rPr>
+        <w:t xml:space="preserve">: </w:t>
+      </w:r>
+      <w:r>
+        <w:rPr>
+          <w:rFonts w:asciiTheme="minorEastAsia" w:hAnsiTheme="minorEastAsia" w:hint="eastAsia"/>
+        </w:rPr>
+        <w:t>인자가 없거나 의미 규칙에 위배될 경우 각각에 상응하는 경고 메시지를</w:t>
+      </w:r>
+      <w:r>
+        <w:rPr>
+          <w:rFonts w:asciiTheme="minorEastAsia" w:hAnsiTheme="minorEastAsia"/>
+        </w:rPr>
+        <w:t xml:space="preserve"> </w:t>
+      </w:r>
+      <w:r>
+        <w:rPr>
+          <w:rFonts w:asciiTheme="minorEastAsia" w:hAnsiTheme="minorEastAsia" w:hint="eastAsia"/>
+        </w:rPr>
+        <w:t>띄우고 주 프롬프트를 다시 출력합니다.</w:t>
+      </w:r>
+    </w:p>
+    <w:p>
+      <w:pPr>
+        <w:ind w:left="1400" w:hangingChars="700" w:hanging="1400"/>
+        <w:rPr>
+          <w:rFonts w:asciiTheme="minorEastAsia" w:hAnsiTheme="minorEastAsia"/>
+        </w:rPr>
+      </w:pPr>
+      <w:r>
+        <w:rPr>
+          <w:rFonts w:asciiTheme="minorEastAsia" w:hAnsiTheme="minorEastAsia" w:hint="eastAsia"/>
+        </w:rPr>
+        <w:t>정상 결과</w:t>
+      </w:r>
+      <w:r>
+        <w:rPr>
+          <w:rFonts w:asciiTheme="minorEastAsia" w:hAnsiTheme="minorEastAsia"/>
+        </w:rPr>
+        <w:t xml:space="preserve">: </w:t>
+      </w:r>
+      <w:r>
+        <w:rPr>
+          <w:rFonts w:asciiTheme="minorEastAsia" w:hAnsiTheme="minorEastAsia" w:hint="eastAsia"/>
+        </w:rPr>
+        <w:t xml:space="preserve">인자가 있고 의미 규칙에 모두 부합할 경우 </w:t>
+      </w:r>
+      <w:r>
+        <w:rPr>
+          <w:rFonts w:asciiTheme="minorEastAsia" w:hAnsiTheme="minorEastAsia"/>
+        </w:rPr>
+        <w:t xml:space="preserve">7.3.3 </w:t>
+      </w:r>
+      <w:r>
+        <w:rPr>
+          <w:rFonts w:asciiTheme="minorEastAsia" w:hAnsiTheme="minorEastAsia" w:hint="eastAsia"/>
+        </w:rPr>
+        <w:t>단계로 이동합니다</w:t>
+      </w:r>
+      <w:r>
+        <w:rPr>
+          <w:rFonts w:asciiTheme="minorEastAsia" w:hAnsiTheme="minorEastAsia"/>
+        </w:rPr>
+        <w:t>.</w:t>
+      </w:r>
+    </w:p>
+    <w:p>
+      <w:pPr>
+        <w:ind w:left="1400" w:hangingChars="700" w:hanging="1400"/>
+        <w:rPr>
+          <w:rFonts w:asciiTheme="minorEastAsia" w:hAnsiTheme="minorEastAsia"/>
+        </w:rPr>
+      </w:pPr>
+    </w:p>
+    <w:p>
+      <w:pPr>
+        <w:ind w:left="1540" w:hangingChars="700" w:hanging="1540"/>
+        <w:rPr>
+          <w:rFonts w:asciiTheme="minorEastAsia" w:hAnsiTheme="minorEastAsia"/>
+          <w:b/>
+          <w:bCs/>
+          <w:sz w:val="22"/>
+          <w:szCs w:val="24"/>
+        </w:rPr>
+      </w:pPr>
+      <w:r>
+        <w:rPr>
+          <w:rFonts w:asciiTheme="minorEastAsia" w:hAnsiTheme="minorEastAsia" w:hint="eastAsia"/>
+          <w:b/>
+          <w:bCs/>
+          <w:sz w:val="22"/>
+          <w:szCs w:val="24"/>
+        </w:rPr>
+        <w:t>7</w:t>
+      </w:r>
+      <w:r>
+        <w:rPr>
+          <w:rFonts w:asciiTheme="minorEastAsia" w:hAnsiTheme="minorEastAsia"/>
+          <w:b/>
+          <w:bCs/>
+          <w:sz w:val="22"/>
+          <w:szCs w:val="24"/>
+        </w:rPr>
+        <w:t xml:space="preserve">.3.2 </w:t>
+      </w:r>
+      <w:r>
+        <w:rPr>
+          <w:rFonts w:asciiTheme="minorEastAsia" w:hAnsiTheme="minorEastAsia" w:hint="eastAsia"/>
+          <w:b/>
+          <w:bCs/>
+          <w:sz w:val="22"/>
+          <w:szCs w:val="24"/>
+        </w:rPr>
+        <w:t>선택된 자리 제거</w:t>
+      </w:r>
+      <w:r>
+        <w:rPr>
+          <w:rFonts w:asciiTheme="minorEastAsia" w:hAnsiTheme="minorEastAsia"/>
+          <w:b/>
+          <w:bCs/>
+          <w:sz w:val="22"/>
+          <w:szCs w:val="24"/>
+        </w:rPr>
+        <w:t>:</w:t>
+      </w:r>
+      <w:r>
+        <w:rPr>
+          <w:rFonts w:asciiTheme="minorEastAsia" w:hAnsiTheme="minorEastAsia" w:hint="eastAsia"/>
+          <w:b/>
+          <w:bCs/>
+          <w:sz w:val="22"/>
+          <w:szCs w:val="24"/>
+        </w:rPr>
+        <w:t xml:space="preserve"> </w:t>
+      </w:r>
+      <w:r>
+        <w:rPr>
+          <w:rFonts w:asciiTheme="minorEastAsia" w:hAnsiTheme="minorEastAsia"/>
+          <w:b/>
+          <w:bCs/>
+          <w:sz w:val="22"/>
+          <w:szCs w:val="24"/>
+        </w:rPr>
+        <w:t>Delete</w:t>
+      </w:r>
+    </w:p>
+    <w:p>
+      <w:r>
+        <w:rPr>
+          <w:rFonts w:asciiTheme="minorEastAsia" w:hAnsiTheme="minorEastAsia" w:hint="eastAsia"/>
+        </w:rPr>
+        <w:t>문법 형식</w:t>
+      </w:r>
+      <w:r>
+        <w:rPr>
+          <w:rFonts w:asciiTheme="minorEastAsia" w:hAnsiTheme="minorEastAsia"/>
+        </w:rPr>
+        <w:t xml:space="preserve">: </w:t>
+      </w:r>
+      <w:r>
+        <w:rPr>
+          <w:rFonts w:asciiTheme="minorEastAsia" w:hAnsiTheme="minorEastAsia" w:hint="eastAsia"/>
+        </w:rPr>
+        <w:t>이 명령은 반드시 인자가 있어야 합니다.</w:t>
+      </w:r>
+      <w:r>
+        <w:rPr>
+          <w:rFonts w:asciiTheme="minorEastAsia" w:hAnsiTheme="minorEastAsia"/>
+        </w:rPr>
+        <w:t xml:space="preserve"> </w:t>
+      </w:r>
+      <w:r>
+        <w:rPr>
+          <w:rFonts w:hint="eastAsia"/>
+        </w:rPr>
+        <w:t>인자는 주 프롬프트에서 출력하는 상영관의 자리 형식에 부합해야 합니다.</w:t>
+      </w:r>
+    </w:p>
+    <w:p>
+      <w:pPr>
+        <w:ind w:left="1400" w:hangingChars="700" w:hanging="1400"/>
+        <w:rPr>
+          <w:rFonts w:asciiTheme="minorEastAsia" w:hAnsiTheme="minorEastAsia"/>
+        </w:rPr>
+      </w:pPr>
+      <w:r>
+        <w:rPr>
+          <w:rFonts w:asciiTheme="minorEastAsia" w:hAnsiTheme="minorEastAsia" w:hint="eastAsia"/>
+        </w:rPr>
+        <w:t>의미 규칙</w:t>
+      </w:r>
+      <w:r>
+        <w:rPr>
+          <w:rFonts w:asciiTheme="minorEastAsia" w:hAnsiTheme="minorEastAsia"/>
+        </w:rPr>
+        <w:t xml:space="preserve">: </w:t>
+      </w:r>
+      <w:r>
+        <w:rPr>
+          <w:rFonts w:asciiTheme="minorEastAsia" w:hAnsiTheme="minorEastAsia" w:hint="eastAsia"/>
+        </w:rPr>
+        <w:t>이 명령은 다음과 같은 규칙을 준수해야 합니다.</w:t>
+      </w:r>
+    </w:p>
+    <w:p>
+      <w:pPr>
+        <w:ind w:left="1400" w:hangingChars="700" w:hanging="1400"/>
+        <w:rPr>
+          <w:rFonts w:asciiTheme="minorEastAsia" w:hAnsiTheme="minorEastAsia"/>
+        </w:rPr>
+      </w:pPr>
+      <w:r>
+        <w:rPr>
+          <w:rFonts w:asciiTheme="minorEastAsia" w:hAnsiTheme="minorEastAsia"/>
+        </w:rPr>
+        <w:t xml:space="preserve">     </w:t>
+      </w:r>
+      <w:r>
+        <w:rPr>
+          <w:rFonts w:asciiTheme="minorEastAsia" w:hAnsiTheme="minorEastAsia" w:hint="eastAsia"/>
+        </w:rPr>
+        <w:t xml:space="preserve"> </w:t>
+      </w:r>
+      <w:r>
+        <w:rPr>
+          <w:rFonts w:asciiTheme="minorEastAsia" w:hAnsiTheme="minorEastAsia"/>
+        </w:rPr>
+        <w:t xml:space="preserve">  </w:t>
+      </w:r>
+      <w:proofErr w:type="spellStart"/>
+      <w:r>
+        <w:rPr>
+          <w:rFonts w:asciiTheme="minorEastAsia" w:hAnsiTheme="minorEastAsia" w:hint="eastAsia"/>
+        </w:rPr>
+        <w:t>ᆞ</w:t>
+      </w:r>
+      <w:proofErr w:type="spellEnd"/>
+      <w:r>
+        <w:rPr>
+          <w:rFonts w:asciiTheme="minorEastAsia" w:hAnsiTheme="minorEastAsia" w:hint="eastAsia"/>
+        </w:rPr>
+        <w:t xml:space="preserve"> 사용자가 현 단계에서 입력한 자리가 없을 경우</w:t>
+      </w:r>
+      <w:r>
+        <w:rPr>
+          <w:rFonts w:asciiTheme="minorEastAsia" w:hAnsiTheme="minorEastAsia"/>
+        </w:rPr>
+        <w:t xml:space="preserve"> </w:t>
+      </w:r>
+      <w:r>
+        <w:rPr>
+          <w:rFonts w:asciiTheme="minorEastAsia" w:hAnsiTheme="minorEastAsia" w:hint="eastAsia"/>
+        </w:rPr>
+        <w:t>명령을 사용할 수 없습니다.</w:t>
+      </w:r>
+    </w:p>
+    <w:p>
+      <w:pPr>
+        <w:ind w:left="1400" w:hangingChars="700" w:hanging="1400"/>
+        <w:rPr>
+          <w:rFonts w:asciiTheme="minorEastAsia" w:hAnsiTheme="minorEastAsia"/>
+        </w:rPr>
+      </w:pPr>
+      <w:r>
+        <w:rPr>
+          <w:rFonts w:asciiTheme="minorEastAsia" w:hAnsiTheme="minorEastAsia"/>
+        </w:rPr>
+        <w:t xml:space="preserve">        </w:t>
+      </w:r>
+      <w:proofErr w:type="spellStart"/>
+      <w:r>
+        <w:rPr>
+          <w:rFonts w:asciiTheme="minorEastAsia" w:hAnsiTheme="minorEastAsia" w:hint="eastAsia"/>
+        </w:rPr>
+        <w:t>ᆞ</w:t>
+      </w:r>
+      <w:proofErr w:type="spellEnd"/>
+      <w:r>
+        <w:rPr>
+          <w:rFonts w:asciiTheme="minorEastAsia" w:hAnsiTheme="minorEastAsia" w:hint="eastAsia"/>
+        </w:rPr>
+        <w:t xml:space="preserve"> 사용자가 현 단계에서 입력한 자리의 수보다 적은 자리의 수만 입력할 수 있습니다. </w:t>
+      </w:r>
+    </w:p>
+    <w:p>
+      <w:pPr>
+        <w:ind w:firstLine="800"/>
+        <w:rPr>
+          <w:rFonts w:asciiTheme="minorEastAsia" w:hAnsiTheme="minorEastAsia"/>
+        </w:rPr>
+      </w:pPr>
+      <w:proofErr w:type="spellStart"/>
+      <w:r>
+        <w:rPr>
+          <w:rFonts w:asciiTheme="minorEastAsia" w:hAnsiTheme="minorEastAsia" w:hint="eastAsia"/>
+        </w:rPr>
+        <w:t>ᆞ</w:t>
+      </w:r>
+      <w:proofErr w:type="spellEnd"/>
+      <w:r>
+        <w:rPr>
+          <w:rFonts w:asciiTheme="minorEastAsia" w:hAnsiTheme="minorEastAsia" w:hint="eastAsia"/>
+        </w:rPr>
+        <w:t xml:space="preserve"> 자리는 주 프롬프트에서 출력하는 형식에 부합해야 합니다.</w:t>
+      </w:r>
+    </w:p>
+    <w:p>
+      <w:pPr>
+        <w:ind w:left="1400" w:hangingChars="700" w:hanging="1400"/>
+        <w:rPr>
+          <w:rFonts w:asciiTheme="minorEastAsia" w:hAnsiTheme="minorEastAsia"/>
+        </w:rPr>
+      </w:pPr>
+      <w:r>
+        <w:rPr>
+          <w:rFonts w:asciiTheme="minorEastAsia" w:hAnsiTheme="minorEastAsia" w:hint="eastAsia"/>
+        </w:rPr>
         <w:lastRenderedPageBreak/>
-        <w:t>7 주 프롬프트</w:t>
-      </w:r>
-    </w:p>
-    <w:p>
-      <w:pPr>
-        <w:jc w:val="left"/>
-        <w:rPr>
-          <w:b/>
-          <w:bCs/>
-          <w:sz w:val="22"/>
-        </w:rPr>
-      </w:pPr>
-      <w:r>
-        <w:rPr>
-          <w:b/>
-          <w:bCs/>
-          <w:sz w:val="22"/>
-        </w:rPr>
-        <w:t>7.1   로그인 및 회원가입</w:t>
-      </w:r>
-    </w:p>
-    <w:p>
-      <w:pPr>
-        <w:jc w:val="left"/>
-        <w:rPr>
-          <w:b/>
-          <w:bCs/>
-          <w:sz w:val="22"/>
-        </w:rPr>
-      </w:pPr>
-      <w:r>
-        <w:rPr>
-          <w:b/>
-          <w:bCs/>
-          <w:sz w:val="22"/>
-        </w:rPr>
-        <w:t>7.2   영화 목록 및 검색</w:t>
-      </w:r>
-    </w:p>
-    <w:p>
-      <w:pPr>
-        <w:jc w:val="left"/>
-        <w:rPr>
-          <w:b/>
-          <w:bCs/>
-          <w:sz w:val="22"/>
-        </w:rPr>
-      </w:pPr>
-      <w:r>
-        <w:rPr>
-          <w:b/>
-          <w:bCs/>
-          <w:sz w:val="22"/>
-        </w:rPr>
-        <w:t>7.3   좌석 및 인원 선택</w:t>
-      </w:r>
+        <w:t>비정상 결과</w:t>
+      </w:r>
+      <w:r>
+        <w:rPr>
+          <w:rFonts w:asciiTheme="minorEastAsia" w:hAnsiTheme="minorEastAsia"/>
+        </w:rPr>
+        <w:t xml:space="preserve">: </w:t>
+      </w:r>
+      <w:r>
+        <w:rPr>
+          <w:rFonts w:asciiTheme="minorEastAsia" w:hAnsiTheme="minorEastAsia" w:hint="eastAsia"/>
+        </w:rPr>
+        <w:t>인자가 없거나</w:t>
+      </w:r>
+      <w:r>
+        <w:rPr>
+          <w:rFonts w:asciiTheme="minorEastAsia" w:hAnsiTheme="minorEastAsia"/>
+        </w:rPr>
+        <w:t xml:space="preserve">, </w:t>
+      </w:r>
+      <w:r>
+        <w:rPr>
+          <w:rFonts w:asciiTheme="minorEastAsia" w:hAnsiTheme="minorEastAsia" w:hint="eastAsia"/>
+        </w:rPr>
+        <w:t>의미 규칙에 위배될 경우 각각에 상응하는 경고 메시지를 띄우고</w:t>
+      </w:r>
+      <w:r>
+        <w:rPr>
+          <w:rFonts w:asciiTheme="minorEastAsia" w:hAnsiTheme="minorEastAsia" w:hint="eastAsia"/>
+        </w:rPr>
+        <w:t xml:space="preserve"> </w:t>
+      </w:r>
+      <w:r>
+        <w:rPr>
+          <w:rFonts w:asciiTheme="minorEastAsia" w:hAnsiTheme="minorEastAsia" w:hint="eastAsia"/>
+        </w:rPr>
+        <w:t xml:space="preserve"> </w:t>
+      </w:r>
+      <w:r>
+        <w:rPr>
+          <w:rFonts w:asciiTheme="minorEastAsia" w:hAnsiTheme="minorEastAsia"/>
+        </w:rPr>
+        <w:t xml:space="preserve"> </w:t>
+      </w:r>
+      <w:r>
+        <w:rPr>
+          <w:rFonts w:asciiTheme="minorEastAsia" w:hAnsiTheme="minorEastAsia" w:hint="eastAsia"/>
+        </w:rPr>
+        <w:t>주 프롬프트를 다시 출력합니다.</w:t>
+      </w:r>
+    </w:p>
+    <w:p>
+      <w:pPr>
+        <w:ind w:left="1400" w:hangingChars="700" w:hanging="1400"/>
+        <w:rPr>
+          <w:rFonts w:asciiTheme="minorEastAsia" w:hAnsiTheme="minorEastAsia"/>
+        </w:rPr>
+      </w:pPr>
+      <w:r>
+        <w:rPr>
+          <w:rFonts w:asciiTheme="minorEastAsia" w:hAnsiTheme="minorEastAsia" w:hint="eastAsia"/>
+        </w:rPr>
+        <w:t>정상 결과</w:t>
+      </w:r>
+      <w:r>
+        <w:rPr>
+          <w:rFonts w:asciiTheme="minorEastAsia" w:hAnsiTheme="minorEastAsia"/>
+        </w:rPr>
+        <w:t xml:space="preserve">: </w:t>
+      </w:r>
+      <w:r>
+        <w:rPr>
+          <w:rFonts w:asciiTheme="minorEastAsia" w:hAnsiTheme="minorEastAsia" w:hint="eastAsia"/>
+        </w:rPr>
+        <w:t xml:space="preserve">인자가 있고 의미 규칙에 모두 부합할 경우 </w:t>
+      </w:r>
+      <w:r>
+        <w:rPr>
+          <w:rFonts w:asciiTheme="minorEastAsia" w:hAnsiTheme="minorEastAsia"/>
+        </w:rPr>
+        <w:t xml:space="preserve">7.3.1 </w:t>
+      </w:r>
+      <w:r>
+        <w:rPr>
+          <w:rFonts w:asciiTheme="minorEastAsia" w:hAnsiTheme="minorEastAsia" w:hint="eastAsia"/>
+        </w:rPr>
+        <w:t>단계로 이동합니다.</w:t>
+      </w:r>
+    </w:p>
+    <w:p>
+      <w:pPr>
+        <w:ind w:left="1400" w:hangingChars="700" w:hanging="1400"/>
+        <w:rPr>
+          <w:rFonts w:asciiTheme="minorEastAsia" w:hAnsiTheme="minorEastAsia"/>
+        </w:rPr>
+      </w:pPr>
+    </w:p>
+    <w:p>
+      <w:pPr>
+        <w:ind w:left="1540" w:hangingChars="700" w:hanging="1540"/>
+        <w:rPr>
+          <w:rFonts w:asciiTheme="minorEastAsia" w:hAnsiTheme="minorEastAsia"/>
+          <w:b/>
+          <w:bCs/>
+          <w:sz w:val="22"/>
+          <w:szCs w:val="24"/>
+        </w:rPr>
+      </w:pPr>
+      <w:r>
+        <w:rPr>
+          <w:rFonts w:asciiTheme="minorEastAsia" w:hAnsiTheme="minorEastAsia" w:hint="eastAsia"/>
+          <w:b/>
+          <w:bCs/>
+          <w:sz w:val="22"/>
+          <w:szCs w:val="24"/>
+        </w:rPr>
+        <w:t>7</w:t>
+      </w:r>
+      <w:r>
+        <w:rPr>
+          <w:rFonts w:asciiTheme="minorEastAsia" w:hAnsiTheme="minorEastAsia"/>
+          <w:b/>
+          <w:bCs/>
+          <w:sz w:val="22"/>
+          <w:szCs w:val="24"/>
+        </w:rPr>
+        <w:t xml:space="preserve">.3.3 </w:t>
+      </w:r>
+      <w:r>
+        <w:rPr>
+          <w:rFonts w:asciiTheme="minorEastAsia" w:hAnsiTheme="minorEastAsia" w:hint="eastAsia"/>
+          <w:b/>
+          <w:bCs/>
+          <w:sz w:val="22"/>
+          <w:szCs w:val="24"/>
+        </w:rPr>
+        <w:t>다음 단계로 이동</w:t>
+      </w:r>
+      <w:r>
+        <w:rPr>
+          <w:rFonts w:asciiTheme="minorEastAsia" w:hAnsiTheme="minorEastAsia"/>
+          <w:b/>
+          <w:bCs/>
+          <w:sz w:val="22"/>
+          <w:szCs w:val="24"/>
+        </w:rPr>
+        <w:t xml:space="preserve">: </w:t>
+      </w:r>
+      <w:r>
+        <w:rPr>
+          <w:rFonts w:asciiTheme="minorEastAsia" w:hAnsiTheme="minorEastAsia" w:hint="eastAsia"/>
+          <w:b/>
+          <w:bCs/>
+          <w:sz w:val="22"/>
+          <w:szCs w:val="24"/>
+        </w:rPr>
+        <w:t>N</w:t>
+      </w:r>
+      <w:r>
+        <w:rPr>
+          <w:rFonts w:asciiTheme="minorEastAsia" w:hAnsiTheme="minorEastAsia"/>
+          <w:b/>
+          <w:bCs/>
+          <w:sz w:val="22"/>
+          <w:szCs w:val="24"/>
+        </w:rPr>
+        <w:t>ext</w:t>
+      </w:r>
+    </w:p>
+    <w:p>
+      <w:pPr>
+        <w:ind w:left="1400" w:hangingChars="700" w:hanging="1400"/>
+        <w:rPr>
+          <w:rFonts w:asciiTheme="minorEastAsia" w:hAnsiTheme="minorEastAsia"/>
+        </w:rPr>
+      </w:pPr>
+      <w:r>
+        <w:rPr>
+          <w:rFonts w:asciiTheme="minorEastAsia" w:hAnsiTheme="minorEastAsia" w:hint="eastAsia"/>
+        </w:rPr>
+        <w:t>문법 형식</w:t>
+      </w:r>
+      <w:r>
+        <w:rPr>
+          <w:rFonts w:asciiTheme="minorEastAsia" w:hAnsiTheme="minorEastAsia"/>
+        </w:rPr>
+        <w:t xml:space="preserve">: </w:t>
+      </w:r>
+      <w:r>
+        <w:rPr>
+          <w:rFonts w:asciiTheme="minorEastAsia" w:hAnsiTheme="minorEastAsia" w:hint="eastAsia"/>
+        </w:rPr>
+        <w:t>이 명령은 인자를 허용하지 않으며</w:t>
+      </w:r>
+      <w:r>
+        <w:rPr>
+          <w:rFonts w:asciiTheme="minorEastAsia" w:hAnsiTheme="minorEastAsia"/>
+        </w:rPr>
+        <w:t xml:space="preserve">, </w:t>
+      </w:r>
+      <w:r>
+        <w:rPr>
+          <w:rFonts w:asciiTheme="minorEastAsia" w:hAnsiTheme="minorEastAsia" w:hint="eastAsia"/>
+        </w:rPr>
+        <w:t>반드시 단독으로만 사용해야 합니다.</w:t>
+      </w:r>
+    </w:p>
+    <w:p>
+      <w:pPr>
+        <w:ind w:left="1400" w:hangingChars="700" w:hanging="1400"/>
+        <w:rPr>
+          <w:rFonts w:asciiTheme="minorEastAsia" w:hAnsiTheme="minorEastAsia"/>
+        </w:rPr>
+      </w:pPr>
+      <w:r>
+        <w:rPr>
+          <w:rFonts w:asciiTheme="minorEastAsia" w:hAnsiTheme="minorEastAsia" w:hint="eastAsia"/>
+        </w:rPr>
+        <w:t>의미 규칙</w:t>
+      </w:r>
+      <w:r>
+        <w:rPr>
+          <w:rFonts w:asciiTheme="minorEastAsia" w:hAnsiTheme="minorEastAsia"/>
+        </w:rPr>
+        <w:t xml:space="preserve">: 7.3.1 </w:t>
+      </w:r>
+      <w:r>
+        <w:rPr>
+          <w:rFonts w:asciiTheme="minorEastAsia" w:hAnsiTheme="minorEastAsia" w:hint="eastAsia"/>
+        </w:rPr>
+        <w:t>단계를 끝낸 이후에만 사용이 가능합니다.</w:t>
+      </w:r>
+      <w:r>
+        <w:rPr>
+          <w:rFonts w:asciiTheme="minorEastAsia" w:hAnsiTheme="minorEastAsia"/>
+        </w:rPr>
+        <w:t xml:space="preserve"> </w:t>
+      </w:r>
+    </w:p>
+    <w:p>
+      <w:pPr>
+        <w:ind w:left="1400" w:hangingChars="700" w:hanging="1400"/>
+        <w:rPr>
+          <w:rFonts w:asciiTheme="minorEastAsia" w:hAnsiTheme="minorEastAsia"/>
+        </w:rPr>
+      </w:pPr>
+      <w:r>
+        <w:rPr>
+          <w:rFonts w:asciiTheme="minorEastAsia" w:hAnsiTheme="minorEastAsia" w:hint="eastAsia"/>
+        </w:rPr>
+        <w:t>비정상 결과</w:t>
+      </w:r>
+      <w:r>
+        <w:rPr>
+          <w:rFonts w:asciiTheme="minorEastAsia" w:hAnsiTheme="minorEastAsia"/>
+        </w:rPr>
+        <w:t xml:space="preserve">: </w:t>
+      </w:r>
+      <w:r>
+        <w:rPr>
+          <w:rFonts w:asciiTheme="minorEastAsia" w:hAnsiTheme="minorEastAsia" w:hint="eastAsia"/>
+        </w:rPr>
+        <w:t>인자가 존재하면 경고 메시지를 띄우고 주 프롬프트를 다시 출력합니다.</w:t>
+      </w:r>
+    </w:p>
+    <w:p>
+      <w:pPr>
+        <w:ind w:left="1400" w:hangingChars="700" w:hanging="1400"/>
+        <w:rPr>
+          <w:rFonts w:asciiTheme="minorEastAsia" w:hAnsiTheme="minorEastAsia"/>
+        </w:rPr>
+      </w:pPr>
+      <w:r>
+        <w:rPr>
+          <w:rFonts w:asciiTheme="minorEastAsia" w:hAnsiTheme="minorEastAsia" w:hint="eastAsia"/>
+        </w:rPr>
+        <w:t>정상 결과</w:t>
+      </w:r>
+      <w:r>
+        <w:rPr>
+          <w:rFonts w:asciiTheme="minorEastAsia" w:hAnsiTheme="minorEastAsia"/>
+        </w:rPr>
+        <w:t xml:space="preserve">:  </w:t>
+      </w:r>
+      <w:r>
+        <w:rPr>
+          <w:rFonts w:asciiTheme="minorEastAsia" w:hAnsiTheme="minorEastAsia" w:hint="eastAsia"/>
+        </w:rPr>
+        <w:t xml:space="preserve">문법과 의미에 맞게 명령이 입력되면 </w:t>
+      </w:r>
+      <w:r>
+        <w:rPr>
+          <w:rFonts w:asciiTheme="minorEastAsia" w:hAnsiTheme="minorEastAsia"/>
+        </w:rPr>
+        <w:t>7.4</w:t>
+      </w:r>
+      <w:r>
+        <w:rPr>
+          <w:rFonts w:asciiTheme="minorEastAsia" w:hAnsiTheme="minorEastAsia" w:hint="eastAsia"/>
+        </w:rPr>
+        <w:t>장의 단계로 이동합니다.</w:t>
+      </w:r>
+    </w:p>
+    <w:p>
+      <w:pPr>
+        <w:jc w:val="left"/>
+        <w:rPr>
+          <w:rFonts w:hint="eastAsia"/>
+          <w:b/>
+          <w:bCs/>
+          <w:sz w:val="22"/>
+        </w:rPr>
+      </w:pPr>
     </w:p>
     <w:p>
       <w:pPr>
@@ -1990,6 +4041,95 @@
     </w:lvl>
   </w:abstractNum>
   <w:abstractNum w:abstractNumId="1" w15:restartNumberingAfterBreak="0">
+    <w:nsid w:val="607D60FB"/>
+    <w:multiLevelType w:val="hybridMultilevel"/>
+    <w:tmpl w:val="28746512"/>
+    <w:lvl w:ilvl="0" w:tplc="56A2F100">
+      <w:start w:val="1"/>
+      <w:numFmt w:val="decimal"/>
+      <w:lvlText w:val="%1."/>
+      <w:lvlJc w:val="left"/>
+      <w:pPr>
+        <w:ind w:left="760" w:hanging="360"/>
+      </w:pPr>
+      <w:rPr>
+        <w:rFonts w:hint="default"/>
+      </w:rPr>
+    </w:lvl>
+    <w:lvl w:ilvl="1" w:tplc="04090019" w:tentative="1">
+      <w:start w:val="1"/>
+      <w:numFmt w:val="upperLetter"/>
+      <w:lvlText w:val="%2."/>
+      <w:lvlJc w:val="left"/>
+      <w:pPr>
+        <w:ind w:left="1200" w:hanging="400"/>
+      </w:pPr>
+    </w:lvl>
+    <w:lvl w:ilvl="2" w:tplc="0409001B" w:tentative="1">
+      <w:start w:val="1"/>
+      <w:numFmt w:val="lowerRoman"/>
+      <w:lvlText w:val="%3."/>
+      <w:lvlJc w:val="right"/>
+      <w:pPr>
+        <w:ind w:left="1600" w:hanging="400"/>
+      </w:pPr>
+    </w:lvl>
+    <w:lvl w:ilvl="3" w:tplc="0409000F" w:tentative="1">
+      <w:start w:val="1"/>
+      <w:numFmt w:val="decimal"/>
+      <w:lvlText w:val="%4."/>
+      <w:lvlJc w:val="left"/>
+      <w:pPr>
+        <w:ind w:left="2000" w:hanging="400"/>
+      </w:pPr>
+    </w:lvl>
+    <w:lvl w:ilvl="4" w:tplc="04090019" w:tentative="1">
+      <w:start w:val="1"/>
+      <w:numFmt w:val="upperLetter"/>
+      <w:lvlText w:val="%5."/>
+      <w:lvlJc w:val="left"/>
+      <w:pPr>
+        <w:ind w:left="2400" w:hanging="400"/>
+      </w:pPr>
+    </w:lvl>
+    <w:lvl w:ilvl="5" w:tplc="0409001B" w:tentative="1">
+      <w:start w:val="1"/>
+      <w:numFmt w:val="lowerRoman"/>
+      <w:lvlText w:val="%6."/>
+      <w:lvlJc w:val="right"/>
+      <w:pPr>
+        <w:ind w:left="2800" w:hanging="400"/>
+      </w:pPr>
+    </w:lvl>
+    <w:lvl w:ilvl="6" w:tplc="0409000F" w:tentative="1">
+      <w:start w:val="1"/>
+      <w:numFmt w:val="decimal"/>
+      <w:lvlText w:val="%7."/>
+      <w:lvlJc w:val="left"/>
+      <w:pPr>
+        <w:ind w:left="3200" w:hanging="400"/>
+      </w:pPr>
+    </w:lvl>
+    <w:lvl w:ilvl="7" w:tplc="04090019" w:tentative="1">
+      <w:start w:val="1"/>
+      <w:numFmt w:val="upperLetter"/>
+      <w:lvlText w:val="%8."/>
+      <w:lvlJc w:val="left"/>
+      <w:pPr>
+        <w:ind w:left="3600" w:hanging="400"/>
+      </w:pPr>
+    </w:lvl>
+    <w:lvl w:ilvl="8" w:tplc="0409001B" w:tentative="1">
+      <w:start w:val="1"/>
+      <w:numFmt w:val="lowerRoman"/>
+      <w:lvlText w:val="%9."/>
+      <w:lvlJc w:val="right"/>
+      <w:pPr>
+        <w:ind w:left="4000" w:hanging="400"/>
+      </w:pPr>
+    </w:lvl>
+  </w:abstractNum>
+  <w:abstractNum w:abstractNumId="2" w15:restartNumberingAfterBreak="0">
     <w:nsid w:val="7B81663C"/>
     <w:multiLevelType w:val="multilevel"/>
     <w:tmpl w:val="400A09EA"/>
@@ -2114,6 +4254,9 @@
     <w:abstractNumId w:val="0"/>
   </w:num>
   <w:num w:numId="2">
+    <w:abstractNumId w:val="2"/>
+  </w:num>
+  <w:num w:numId="3">
     <w:abstractNumId w:val="1"/>
   </w:num>
 </w:numbering>
@@ -2529,6 +4672,7 @@
   <w:style w:type="character" w:default="1" w:styleId="a0">
     <w:name w:val="Default Paragraph Font"/>
     <w:uiPriority w:val="1"/>
+    <w:semiHidden/>
     <w:unhideWhenUsed/>
   </w:style>
   <w:style w:type="table" w:default="1" w:styleId="a1">

--- a/folder/1차_기획서.docx
+++ b/folder/1차_기획서.docx
@@ -118,7 +118,10 @@
         <w:jc w:val="right"/>
       </w:pPr>
       <w:r>
-        <w:t xml:space="preserve">000000000 </w:t>
+        <w:t>201611305</w:t>
+      </w:r>
+      <w:r>
+        <w:t xml:space="preserve"> </w:t>
       </w:r>
       <w:r>
         <w:rPr>
@@ -1628,6 +1631,7 @@
       <w:pPr>
         <w:jc w:val="left"/>
         <w:rPr>
+          <w:rFonts w:hint="eastAsia"/>
           <w:b/>
           <w:bCs/>
           <w:sz w:val="22"/>
@@ -1643,9 +1647,994 @@
       </w:r>
     </w:p>
     <w:p>
-      <w:pPr>
+      <w:r>
+        <w:rPr>
+          <w:rFonts w:hint="eastAsia"/>
+        </w:rPr>
+        <w:t>이 프로그램은 상영관 정보를 프로그램 실행 중 관리자나 사용자가 생성</w:t>
+      </w:r>
+      <w:r>
+        <w:t>/</w:t>
+      </w:r>
+      <w:r>
+        <w:rPr>
+          <w:rFonts w:hint="eastAsia"/>
+        </w:rPr>
+        <w:t>편집/저장이 불가능하며,</w:t>
+      </w:r>
+      <w:r>
+        <w:t xml:space="preserve"> </w:t>
+      </w:r>
+      <w:r>
+        <w:rPr>
+          <w:rFonts w:hint="eastAsia"/>
+        </w:rPr>
+        <w:t>시스템 운영자가 외부 편집기를 이용해서 데이터 파일을 직접</w:t>
+      </w:r>
+      <w:r>
+        <w:t xml:space="preserve"> </w:t>
+      </w:r>
+      <w:r>
+        <w:rPr>
+          <w:rFonts w:hint="eastAsia"/>
+        </w:rPr>
+        <w:t>생성/편집/저장하는 방식을 지원합니다.</w:t>
+      </w:r>
+      <w:r>
+        <w:t xml:space="preserve"> </w:t>
+      </w:r>
+      <w:r>
+        <w:rPr>
+          <w:rFonts w:hint="eastAsia"/>
+        </w:rPr>
+        <w:t>상영관 정보파일은 각 상영관 별 좌석의 정보를</w:t>
+      </w:r>
+      <w:r>
+        <w:t xml:space="preserve"> </w:t>
+      </w:r>
+      <w:r>
+        <w:rPr>
+          <w:rFonts w:hint="eastAsia"/>
+        </w:rPr>
+        <w:t>포함합니다.</w:t>
+      </w:r>
+    </w:p>
+    <w:p>
+      <w:pPr>
+        <w:rPr>
+          <w:rFonts w:hint="eastAsia"/>
+        </w:rPr>
+      </w:pPr>
+    </w:p>
+    <w:p>
+      <w:pPr>
+        <w:rPr>
+          <w:b/>
+          <w:bCs/>
+          <w:sz w:val="22"/>
+          <w:szCs w:val="24"/>
+        </w:rPr>
+      </w:pPr>
+      <w:r>
+        <w:rPr>
+          <w:rFonts w:hint="eastAsia"/>
+          <w:b/>
+          <w:bCs/>
+          <w:sz w:val="22"/>
+          <w:szCs w:val="24"/>
+        </w:rPr>
+        <w:lastRenderedPageBreak/>
+        <w:t>6</w:t>
+      </w:r>
+      <w:r>
+        <w:rPr>
+          <w:b/>
+          <w:bCs/>
+          <w:sz w:val="22"/>
+          <w:szCs w:val="24"/>
+        </w:rPr>
+        <w:t xml:space="preserve">.2.1 </w:t>
+      </w:r>
+      <w:r>
+        <w:rPr>
+          <w:rFonts w:hint="eastAsia"/>
+          <w:b/>
+          <w:bCs/>
+          <w:sz w:val="22"/>
+          <w:szCs w:val="24"/>
+        </w:rPr>
+        <w:t>문법 규칙(형식)</w:t>
+      </w:r>
+    </w:p>
+    <w:p>
+      <w:r>
+        <w:rPr>
+          <w:rFonts w:hint="eastAsia"/>
+        </w:rPr>
+        <w:t>문법 규칙을 정확히 설명하기 위해,</w:t>
+      </w:r>
+      <w:r>
+        <w:t xml:space="preserve"> </w:t>
+      </w:r>
+      <w:r>
+        <w:rPr>
+          <w:rFonts w:hint="eastAsia"/>
+        </w:rPr>
+        <w:t>먼저 몇 가지 용어들부터 정확히 정의하겠습니다</w:t>
+      </w:r>
+      <w:r>
+        <w:t>:</w:t>
+      </w:r>
+    </w:p>
+    <w:p>
+      <w:r>
+        <w:rPr>
+          <w:rFonts w:hint="eastAsia"/>
+          <w:b/>
+          <w:bCs/>
+        </w:rPr>
+        <w:t xml:space="preserve">n번 </w:t>
+      </w:r>
+      <w:r>
+        <w:rPr>
+          <w:rFonts w:hint="eastAsia"/>
+          <w:b/>
+          <w:bCs/>
+        </w:rPr>
+        <w:t>줄</w:t>
+      </w:r>
+      <w:r>
+        <w:rPr>
+          <w:b/>
+          <w:bCs/>
+        </w:rPr>
+        <w:t xml:space="preserve"> </w:t>
+      </w:r>
+      <w:r>
+        <w:rPr>
+          <w:rFonts w:hint="eastAsia"/>
+          <w:b/>
+          <w:bCs/>
+        </w:rPr>
+        <w:t>정보</w:t>
+      </w:r>
+      <w:r>
+        <w:rPr>
+          <w:b/>
+          <w:bCs/>
+        </w:rPr>
+        <w:t xml:space="preserve">: </w:t>
+      </w:r>
+      <w:r>
+        <w:rPr>
+          <w:rFonts w:hint="eastAsia"/>
+        </w:rPr>
+        <w:t xml:space="preserve">한 개 이상의 자리정보들이 한 개의 공백을 경계로 </w:t>
+      </w:r>
+      <w:proofErr w:type="spellStart"/>
+      <w:r>
+        <w:rPr>
+          <w:rFonts w:hint="eastAsia"/>
+        </w:rPr>
+        <w:t>나열되어있는</w:t>
+      </w:r>
+      <w:proofErr w:type="spellEnd"/>
+      <w:r>
+        <w:rPr>
+          <w:rFonts w:hint="eastAsia"/>
+        </w:rPr>
+        <w:t xml:space="preserve"> 문자열 </w:t>
+      </w:r>
+      <w:proofErr w:type="gramStart"/>
+      <w:r>
+        <w:t>( 0</w:t>
+      </w:r>
+      <w:proofErr w:type="gramEnd"/>
+      <w:r>
+        <w:t xml:space="preserve"> : </w:t>
+      </w:r>
+      <w:r>
+        <w:rPr>
+          <w:rFonts w:hint="eastAsia"/>
+        </w:rPr>
+        <w:t>좌석,</w:t>
+      </w:r>
+      <w:r>
+        <w:t xml:space="preserve"> 2 : </w:t>
+      </w:r>
+      <w:r>
+        <w:rPr>
+          <w:rFonts w:hint="eastAsia"/>
+        </w:rPr>
+        <w:t>좌석이 없는</w:t>
+      </w:r>
+      <w:r>
+        <w:t xml:space="preserve"> </w:t>
+      </w:r>
+      <w:r>
+        <w:rPr>
+          <w:rFonts w:hint="eastAsia"/>
+        </w:rPr>
+        <w:t>자리)</w:t>
+      </w:r>
+    </w:p>
+    <w:p>
+      <w:pPr>
+        <w:jc w:val="center"/>
+        <w:rPr>
+          <w:sz w:val="18"/>
+          <w:szCs w:val="20"/>
+        </w:rPr>
+      </w:pPr>
+      <w:r>
+        <w:rPr>
+          <w:b/>
+          <w:bCs/>
+          <w:sz w:val="18"/>
+          <w:szCs w:val="20"/>
+        </w:rPr>
+        <w:t>0</w:t>
+      </w:r>
+      <w:r>
+        <w:rPr>
+          <w:rFonts w:ascii="MS Gothic" w:eastAsia="MS Gothic" w:hAnsi="MS Gothic" w:cs="MS Gothic" w:hint="eastAsia"/>
+          <w:sz w:val="18"/>
+          <w:szCs w:val="20"/>
+        </w:rPr>
+        <w:t>␣</w:t>
+      </w:r>
+      <w:r>
+        <w:rPr>
+          <w:b/>
+          <w:bCs/>
+          <w:sz w:val="18"/>
+          <w:szCs w:val="20"/>
+        </w:rPr>
+        <w:t>0</w:t>
+      </w:r>
+      <w:r>
+        <w:rPr>
+          <w:rFonts w:ascii="MS Gothic" w:eastAsia="MS Gothic" w:hAnsi="MS Gothic" w:cs="MS Gothic" w:hint="eastAsia"/>
+          <w:sz w:val="18"/>
+          <w:szCs w:val="20"/>
+        </w:rPr>
+        <w:t>␣</w:t>
+      </w:r>
+      <w:r>
+        <w:rPr>
+          <w:b/>
+          <w:bCs/>
+          <w:sz w:val="18"/>
+          <w:szCs w:val="20"/>
+        </w:rPr>
+        <w:t>0</w:t>
+      </w:r>
+      <w:r>
+        <w:rPr>
+          <w:rFonts w:ascii="MS Gothic" w:eastAsia="MS Gothic" w:hAnsi="MS Gothic" w:cs="MS Gothic" w:hint="eastAsia"/>
+          <w:sz w:val="18"/>
+          <w:szCs w:val="20"/>
+        </w:rPr>
+        <w:t>␣</w:t>
+      </w:r>
+      <w:r>
+        <w:rPr>
+          <w:b/>
+          <w:bCs/>
+          <w:sz w:val="18"/>
+          <w:szCs w:val="20"/>
+        </w:rPr>
+        <w:t>0</w:t>
+      </w:r>
+      <w:r>
+        <w:rPr>
+          <w:rFonts w:ascii="MS Gothic" w:eastAsia="MS Gothic" w:hAnsi="MS Gothic" w:cs="MS Gothic" w:hint="eastAsia"/>
+          <w:sz w:val="18"/>
+          <w:szCs w:val="20"/>
+        </w:rPr>
+        <w:t>␣</w:t>
+      </w:r>
+      <w:r>
+        <w:rPr>
+          <w:b/>
+          <w:bCs/>
+          <w:sz w:val="18"/>
+          <w:szCs w:val="20"/>
+        </w:rPr>
+        <w:t>0</w:t>
+      </w:r>
+      <w:r>
+        <w:rPr>
+          <w:rFonts w:ascii="MS Gothic" w:eastAsia="MS Gothic" w:hAnsi="MS Gothic" w:cs="MS Gothic" w:hint="eastAsia"/>
+          <w:sz w:val="18"/>
+          <w:szCs w:val="20"/>
+        </w:rPr>
+        <w:t>␣</w:t>
+      </w:r>
+      <w:r>
+        <w:rPr>
+          <w:b/>
+          <w:bCs/>
+          <w:sz w:val="18"/>
+          <w:szCs w:val="20"/>
+        </w:rPr>
+        <w:t>0</w:t>
+      </w:r>
+      <w:r>
+        <w:rPr>
+          <w:rFonts w:ascii="MS Gothic" w:eastAsia="MS Gothic" w:hAnsi="MS Gothic" w:cs="MS Gothic" w:hint="eastAsia"/>
+          <w:sz w:val="18"/>
+          <w:szCs w:val="20"/>
+        </w:rPr>
+        <w:t>␣</w:t>
+      </w:r>
+      <w:r>
+        <w:rPr>
+          <w:b/>
+          <w:bCs/>
+          <w:sz w:val="18"/>
+          <w:szCs w:val="20"/>
+        </w:rPr>
+        <w:t>0</w:t>
+      </w:r>
+      <w:r>
+        <w:rPr>
+          <w:rFonts w:ascii="MS Gothic" w:eastAsia="MS Gothic" w:hAnsi="MS Gothic" w:cs="MS Gothic" w:hint="eastAsia"/>
+          <w:sz w:val="18"/>
+          <w:szCs w:val="20"/>
+        </w:rPr>
+        <w:t>␣</w:t>
+      </w:r>
+      <w:r>
+        <w:rPr>
+          <w:b/>
+          <w:bCs/>
+          <w:sz w:val="18"/>
+          <w:szCs w:val="20"/>
+        </w:rPr>
+        <w:t>2</w:t>
+      </w:r>
+      <w:r>
+        <w:rPr>
+          <w:rFonts w:ascii="MS Gothic" w:eastAsia="MS Gothic" w:hAnsi="MS Gothic" w:cs="MS Gothic" w:hint="eastAsia"/>
+          <w:sz w:val="18"/>
+          <w:szCs w:val="20"/>
+        </w:rPr>
+        <w:t>␣</w:t>
+      </w:r>
+      <w:r>
+        <w:rPr>
+          <w:b/>
+          <w:bCs/>
+          <w:sz w:val="18"/>
+          <w:szCs w:val="20"/>
+        </w:rPr>
+        <w:t>2</w:t>
+      </w:r>
+      <w:r>
+        <w:rPr>
+          <w:rFonts w:ascii="MS Gothic" w:eastAsia="MS Gothic" w:hAnsi="MS Gothic" w:cs="MS Gothic" w:hint="eastAsia"/>
+          <w:sz w:val="18"/>
+          <w:szCs w:val="20"/>
+        </w:rPr>
+        <w:t>␣</w:t>
+      </w:r>
+      <w:r>
+        <w:rPr>
+          <w:b/>
+          <w:bCs/>
+          <w:sz w:val="18"/>
+          <w:szCs w:val="20"/>
+        </w:rPr>
+        <w:t>2</w:t>
+      </w:r>
+    </w:p>
+    <w:p>
+      <w:r>
+        <w:rPr>
+          <w:rFonts w:hint="eastAsia"/>
+          <w:b/>
+          <w:bCs/>
+        </w:rPr>
+        <w:t>레코드:</w:t>
+      </w:r>
+      <w:r>
+        <w:rPr>
+          <w:b/>
+          <w:bCs/>
+        </w:rPr>
+        <w:t xml:space="preserve"> </w:t>
+      </w:r>
+      <w:r>
+        <w:rPr>
+          <w:rFonts w:hint="eastAsia"/>
+        </w:rPr>
+        <w:t>특정 한 상영관의 정보로서,</w:t>
+      </w:r>
+      <w:r>
+        <w:t xml:space="preserve"> </w:t>
+      </w:r>
+      <w:r>
+        <w:rPr>
+          <w:rFonts w:hint="eastAsia"/>
+        </w:rPr>
+        <w:t>다음 형식에 부합하는 문자열:</w:t>
+      </w:r>
+    </w:p>
+    <w:p>
+      <w:pPr>
+        <w:ind w:firstLine="800"/>
+        <w:rPr>
+          <w:b/>
+          <w:bCs/>
+          <w:sz w:val="18"/>
+          <w:szCs w:val="20"/>
+        </w:rPr>
+      </w:pPr>
+      <w:r>
+        <w:rPr>
+          <w:sz w:val="18"/>
+          <w:szCs w:val="20"/>
+        </w:rPr>
+        <w:t xml:space="preserve">• </w:t>
+      </w:r>
+      <w:r>
+        <w:rPr>
+          <w:rFonts w:hint="eastAsia"/>
+          <w:b/>
+          <w:bCs/>
+          <w:sz w:val="18"/>
+          <w:szCs w:val="20"/>
+        </w:rPr>
+        <w:t>&lt;상영관 번호&gt;</w:t>
+      </w:r>
+      <w:r>
+        <w:rPr>
+          <w:b/>
+          <w:bCs/>
+          <w:sz w:val="18"/>
+          <w:szCs w:val="20"/>
+        </w:rPr>
+        <w:t xml:space="preserve"> + </w:t>
+      </w:r>
+      <w:r>
+        <w:rPr>
+          <w:rFonts w:hint="eastAsia"/>
+          <w:b/>
+          <w:bCs/>
+          <w:sz w:val="18"/>
+          <w:szCs w:val="20"/>
+        </w:rPr>
+        <w:t xml:space="preserve">탭 문자 </w:t>
+      </w:r>
+      <w:r>
+        <w:rPr>
+          <w:b/>
+          <w:bCs/>
+          <w:sz w:val="18"/>
+          <w:szCs w:val="20"/>
+        </w:rPr>
+        <w:t>1</w:t>
+      </w:r>
+      <w:r>
+        <w:rPr>
+          <w:rFonts w:hint="eastAsia"/>
+          <w:b/>
+          <w:bCs/>
+          <w:sz w:val="18"/>
+          <w:szCs w:val="20"/>
+        </w:rPr>
+        <w:t xml:space="preserve">개 </w:t>
+      </w:r>
+      <w:r>
+        <w:rPr>
+          <w:b/>
+          <w:bCs/>
+          <w:sz w:val="18"/>
+          <w:szCs w:val="20"/>
+        </w:rPr>
+        <w:t>+ &lt;</w:t>
+      </w:r>
+      <w:r>
+        <w:rPr>
+          <w:rFonts w:hint="eastAsia"/>
+          <w:b/>
+          <w:bCs/>
+          <w:sz w:val="18"/>
+          <w:szCs w:val="20"/>
+        </w:rPr>
+        <w:t>1번 줄 정보&gt;</w:t>
+      </w:r>
+      <w:r>
+        <w:rPr>
+          <w:b/>
+          <w:bCs/>
+          <w:sz w:val="18"/>
+          <w:szCs w:val="20"/>
+        </w:rPr>
+        <w:t xml:space="preserve"> + </w:t>
+      </w:r>
+      <w:r>
+        <w:rPr>
+          <w:rFonts w:hint="eastAsia"/>
+          <w:b/>
+          <w:bCs/>
+          <w:sz w:val="18"/>
+          <w:szCs w:val="20"/>
+        </w:rPr>
+        <w:t xml:space="preserve">탭 문자 </w:t>
+      </w:r>
+      <w:r>
+        <w:rPr>
+          <w:b/>
+          <w:bCs/>
+          <w:sz w:val="18"/>
+          <w:szCs w:val="20"/>
+        </w:rPr>
+        <w:t>1</w:t>
+      </w:r>
+      <w:r>
+        <w:rPr>
+          <w:rFonts w:hint="eastAsia"/>
+          <w:b/>
+          <w:bCs/>
+          <w:sz w:val="18"/>
+          <w:szCs w:val="20"/>
+        </w:rPr>
+        <w:t xml:space="preserve">개 </w:t>
+      </w:r>
+      <w:r>
+        <w:rPr>
+          <w:b/>
+          <w:bCs/>
+          <w:sz w:val="18"/>
+          <w:szCs w:val="20"/>
+        </w:rPr>
+        <w:t>+ &lt;</w:t>
+      </w:r>
+      <w:r>
+        <w:rPr>
+          <w:rFonts w:hint="eastAsia"/>
+          <w:b/>
+          <w:bCs/>
+          <w:sz w:val="18"/>
+          <w:szCs w:val="20"/>
+        </w:rPr>
+        <w:t>2번 줄 정보&gt;</w:t>
+      </w:r>
+      <w:r>
+        <w:rPr>
+          <w:b/>
+          <w:bCs/>
+          <w:sz w:val="18"/>
+          <w:szCs w:val="20"/>
+        </w:rPr>
+        <w:t xml:space="preserve"> + …</w:t>
+      </w:r>
+    </w:p>
+    <w:p>
+      <w:r>
+        <w:rPr>
+          <w:rFonts w:hint="eastAsia"/>
+        </w:rPr>
+        <w:t>이제</w:t>
+      </w:r>
+      <w:r>
+        <w:t xml:space="preserve">, </w:t>
+      </w:r>
+      <w:r>
+        <w:rPr>
+          <w:rFonts w:hint="eastAsia"/>
+        </w:rPr>
+        <w:t>문법적으로 올바른 데이터 파일이란 그 파일 속의 모든 행들이 다음 두 형식 중 하나에 부합하는 텍스트 파일입니다:</w:t>
+      </w:r>
+    </w:p>
+    <w:p>
+      <w:pPr>
+        <w:ind w:firstLine="709"/>
         <w:jc w:val="left"/>
         <w:rPr>
+          <w:rFonts w:ascii="Cambria" w:hAnsi="Cambria" w:cs="Cambria"/>
+          <w:b/>
+          <w:bCs/>
+          <w:sz w:val="18"/>
+          <w:szCs w:val="20"/>
+        </w:rPr>
+      </w:pPr>
+      <w:r>
+        <w:rPr>
+          <w:b/>
+          <w:bCs/>
+          <w:sz w:val="18"/>
+          <w:szCs w:val="20"/>
+        </w:rPr>
+        <w:t xml:space="preserve">• </w:t>
+      </w:r>
+      <w:r>
+        <w:rPr>
+          <w:rFonts w:ascii="Cambria" w:hAnsi="Cambria" w:cs="Cambria"/>
+          <w:b/>
+          <w:bCs/>
+          <w:sz w:val="18"/>
+          <w:szCs w:val="20"/>
+        </w:rPr>
+        <w:t>&lt;</w:t>
+      </w:r>
+      <w:proofErr w:type="spellStart"/>
+      <w:r>
+        <w:rPr>
+          <w:b/>
+          <w:bCs/>
+          <w:sz w:val="18"/>
+          <w:szCs w:val="20"/>
+        </w:rPr>
+        <w:t>비개행공백열</w:t>
+      </w:r>
+      <w:proofErr w:type="spellEnd"/>
+      <w:r>
+        <w:rPr>
+          <w:rFonts w:ascii="Cambria" w:hAnsi="Cambria" w:cs="Cambria"/>
+          <w:b/>
+          <w:bCs/>
+          <w:sz w:val="18"/>
+          <w:szCs w:val="20"/>
+        </w:rPr>
+        <w:t xml:space="preserve">&gt; </w:t>
+      </w:r>
+      <w:r>
+        <w:rPr>
+          <w:b/>
+          <w:bCs/>
+          <w:sz w:val="18"/>
+          <w:szCs w:val="20"/>
+        </w:rPr>
+        <w:t xml:space="preserve">+ </w:t>
+      </w:r>
+      <w:r>
+        <w:rPr>
+          <w:rFonts w:ascii="Cambria" w:hAnsi="Cambria" w:cs="Cambria"/>
+          <w:b/>
+          <w:bCs/>
+          <w:sz w:val="18"/>
+          <w:szCs w:val="20"/>
+        </w:rPr>
+        <w:t>&lt;</w:t>
+      </w:r>
+      <w:r>
+        <w:rPr>
+          <w:b/>
+          <w:bCs/>
+          <w:sz w:val="18"/>
+          <w:szCs w:val="20"/>
+        </w:rPr>
+        <w:t>레코드</w:t>
+      </w:r>
+      <w:r>
+        <w:rPr>
+          <w:rFonts w:ascii="Cambria" w:hAnsi="Cambria" w:cs="Cambria"/>
+          <w:b/>
+          <w:bCs/>
+          <w:sz w:val="18"/>
+          <w:szCs w:val="20"/>
+        </w:rPr>
+        <w:t xml:space="preserve">&gt; </w:t>
+      </w:r>
+      <w:r>
+        <w:rPr>
+          <w:b/>
+          <w:bCs/>
+          <w:sz w:val="18"/>
+          <w:szCs w:val="20"/>
+        </w:rPr>
+        <w:t xml:space="preserve">+ </w:t>
+      </w:r>
+      <w:r>
+        <w:rPr>
+          <w:rFonts w:ascii="Cambria" w:hAnsi="Cambria" w:cs="Cambria"/>
+          <w:b/>
+          <w:bCs/>
+          <w:sz w:val="18"/>
+          <w:szCs w:val="20"/>
+        </w:rPr>
+        <w:t>&lt;</w:t>
+      </w:r>
+      <w:proofErr w:type="spellStart"/>
+      <w:r>
+        <w:rPr>
+          <w:b/>
+          <w:bCs/>
+          <w:sz w:val="18"/>
+          <w:szCs w:val="20"/>
+        </w:rPr>
+        <w:t>비개행공백열</w:t>
+      </w:r>
+      <w:proofErr w:type="spellEnd"/>
+      <w:r>
+        <w:rPr>
+          <w:rFonts w:ascii="Cambria" w:hAnsi="Cambria" w:cs="Cambria" w:hint="eastAsia"/>
+          <w:b/>
+          <w:bCs/>
+          <w:sz w:val="18"/>
+          <w:szCs w:val="20"/>
+        </w:rPr>
+        <w:t>&gt;</w:t>
+      </w:r>
+    </w:p>
+    <w:p>
+      <w:pPr>
+        <w:ind w:firstLine="709"/>
+        <w:jc w:val="left"/>
+        <w:rPr>
+          <w:rFonts w:ascii="Cambria" w:hAnsi="Cambria" w:cs="Cambria"/>
+          <w:b/>
+          <w:bCs/>
+          <w:sz w:val="18"/>
+          <w:szCs w:val="20"/>
+        </w:rPr>
+      </w:pPr>
+      <w:r>
+        <w:rPr>
+          <w:b/>
+          <w:bCs/>
+          <w:sz w:val="18"/>
+          <w:szCs w:val="20"/>
+        </w:rPr>
+        <w:t xml:space="preserve">• </w:t>
+      </w:r>
+      <w:r>
+        <w:rPr>
+          <w:rFonts w:ascii="Cambria" w:hAnsi="Cambria" w:cs="Cambria"/>
+          <w:b/>
+          <w:bCs/>
+          <w:sz w:val="18"/>
+          <w:szCs w:val="20"/>
+        </w:rPr>
+        <w:t>&lt;</w:t>
+      </w:r>
+      <w:proofErr w:type="spellStart"/>
+      <w:r>
+        <w:rPr>
+          <w:b/>
+          <w:bCs/>
+          <w:sz w:val="18"/>
+          <w:szCs w:val="20"/>
+        </w:rPr>
+        <w:t>비개행공백열</w:t>
+      </w:r>
+      <w:proofErr w:type="spellEnd"/>
+      <w:r>
+        <w:rPr>
+          <w:rFonts w:ascii="Cambria" w:hAnsi="Cambria" w:cs="Cambria"/>
+          <w:b/>
+          <w:bCs/>
+          <w:sz w:val="18"/>
+          <w:szCs w:val="20"/>
+        </w:rPr>
+        <w:t>&gt;</w:t>
+      </w:r>
+    </w:p>
+    <w:p>
+      <w:pPr>
+        <w:jc w:val="left"/>
+        <w:rPr>
+          <w:rFonts w:hint="eastAsia"/>
+          <w:b/>
+          <w:bCs/>
+          <w:sz w:val="16"/>
+          <w:szCs w:val="18"/>
+        </w:rPr>
+      </w:pPr>
+    </w:p>
+    <w:p>
+      <w:pPr>
+        <w:pStyle w:val="a5"/>
+        <w:numPr>
+          <w:ilvl w:val="2"/>
+          <w:numId w:val="5"/>
+        </w:numPr>
+        <w:ind w:leftChars="0"/>
+        <w:rPr>
+          <w:b/>
+          <w:bCs/>
+          <w:sz w:val="22"/>
+          <w:szCs w:val="24"/>
+        </w:rPr>
+      </w:pPr>
+      <w:r>
+        <w:rPr>
+          <w:rFonts w:hint="eastAsia"/>
+          <w:b/>
+          <w:bCs/>
+          <w:sz w:val="22"/>
+          <w:szCs w:val="24"/>
+        </w:rPr>
+        <w:t>해석</w:t>
+      </w:r>
+    </w:p>
+    <w:p>
+      <w:r>
+        <w:rPr>
+          <w:rFonts w:hint="eastAsia"/>
+        </w:rPr>
+        <w:t>문법적으로 올바른 데이터 파일의 각 행들 중,</w:t>
+      </w:r>
+    </w:p>
+    <w:p>
+      <w:pPr>
+        <w:ind w:firstLine="709"/>
+        <w:rPr>
+          <w:sz w:val="18"/>
+          <w:szCs w:val="20"/>
+        </w:rPr>
+      </w:pPr>
+      <w:r>
+        <w:rPr>
+          <w:sz w:val="18"/>
+          <w:szCs w:val="20"/>
+        </w:rPr>
+        <w:t>•</w:t>
+      </w:r>
+      <w:r>
+        <w:rPr>
+          <w:rFonts w:hint="eastAsia"/>
+          <w:sz w:val="18"/>
+          <w:szCs w:val="20"/>
+        </w:rPr>
+        <w:t xml:space="preserve"> </w:t>
+      </w:r>
+      <w:r>
+        <w:rPr>
+          <w:sz w:val="18"/>
+          <w:szCs w:val="20"/>
+        </w:rPr>
+        <w:t xml:space="preserve">레코드가 들어있지 않은 행들은 (오류로 간주하는 것이 아니라) 그냥 무시합니다. </w:t>
+      </w:r>
+    </w:p>
+    <w:p>
+      <w:pPr>
+        <w:ind w:firstLine="709"/>
+        <w:rPr>
+          <w:sz w:val="18"/>
+          <w:szCs w:val="20"/>
+        </w:rPr>
+      </w:pPr>
+      <w:r>
+        <w:rPr>
+          <w:sz w:val="18"/>
+          <w:szCs w:val="20"/>
+        </w:rPr>
+        <w:t>• 레코드가 들어있는 행들은, 레코드 앞 뒤의 범공백들을 모두 제거한 후 나머지만 취합니다.</w:t>
+      </w:r>
+    </w:p>
+    <w:p>
+      <w:pPr>
+        <w:rPr>
+          <w:rFonts w:hint="eastAsia"/>
+          <w:sz w:val="18"/>
+          <w:szCs w:val="20"/>
+        </w:rPr>
+      </w:pPr>
+    </w:p>
+    <w:p>
+      <w:pPr>
+        <w:pStyle w:val="a5"/>
+        <w:numPr>
+          <w:ilvl w:val="2"/>
+          <w:numId w:val="5"/>
+        </w:numPr>
+        <w:ind w:leftChars="0"/>
+        <w:rPr>
+          <w:b/>
+          <w:bCs/>
+          <w:sz w:val="22"/>
+          <w:szCs w:val="24"/>
+        </w:rPr>
+      </w:pPr>
+      <w:r>
+        <w:rPr>
+          <w:rFonts w:hint="eastAsia"/>
+          <w:b/>
+          <w:bCs/>
+          <w:sz w:val="22"/>
+          <w:szCs w:val="24"/>
+        </w:rPr>
+        <w:t>의미 규칙(추가 조건)</w:t>
+      </w:r>
+    </w:p>
+    <w:p>
+      <w:pPr>
+        <w:pStyle w:val="a5"/>
+        <w:numPr>
+          <w:ilvl w:val="3"/>
+          <w:numId w:val="5"/>
+        </w:numPr>
+        <w:ind w:leftChars="0"/>
+        <w:rPr>
+          <w:b/>
+          <w:bCs/>
+        </w:rPr>
+      </w:pPr>
+      <w:r>
+        <w:rPr>
+          <w:rFonts w:hint="eastAsia"/>
+          <w:b/>
+          <w:bCs/>
+        </w:rPr>
+        <w:t>중복 상영관 번호 규칙</w:t>
+      </w:r>
+    </w:p>
+    <w:p>
+      <w:pPr>
+        <w:ind w:firstLine="709"/>
+      </w:pPr>
+      <w:r>
+        <w:rPr>
+          <w:sz w:val="18"/>
+          <w:szCs w:val="20"/>
+        </w:rPr>
+        <w:t>•</w:t>
+      </w:r>
+      <w:r>
+        <w:rPr>
+          <w:sz w:val="18"/>
+          <w:szCs w:val="20"/>
+        </w:rPr>
+        <w:t xml:space="preserve"> </w:t>
+      </w:r>
+      <w:r>
+        <w:rPr>
+          <w:rFonts w:hint="eastAsia"/>
+        </w:rPr>
+        <w:t>동일한 상영관 번호가 둘 이상의 레코드에 각각 등장해선 안 됩니다.</w:t>
+      </w:r>
+    </w:p>
+    <w:p>
+      <w:r>
+        <w:t>(</w:t>
+      </w:r>
+      <w:r>
+        <w:rPr>
+          <w:rFonts w:hint="eastAsia"/>
+        </w:rPr>
+        <w:t xml:space="preserve">이 규칙은 위배될 경우 프로그램이 멈추거나 진행경로가 아예 달라지는 </w:t>
+      </w:r>
+      <w:r>
+        <w:t>“</w:t>
+      </w:r>
+      <w:r>
+        <w:rPr>
+          <w:rFonts w:hint="eastAsia"/>
+        </w:rPr>
+        <w:t>오류</w:t>
+      </w:r>
+      <w:r>
+        <w:t>”</w:t>
+      </w:r>
+      <w:r>
+        <w:rPr>
+          <w:rFonts w:hint="eastAsia"/>
+        </w:rPr>
+        <w:t>입니다.</w:t>
+      </w:r>
+      <w:r>
+        <w:t>)</w:t>
+      </w:r>
+    </w:p>
+    <w:p>
+      <w:pPr>
+        <w:jc w:val="left"/>
+        <w:rPr>
+          <w:rFonts w:hint="eastAsia"/>
+          <w:b/>
+          <w:bCs/>
+          <w:sz w:val="22"/>
+        </w:rPr>
+      </w:pPr>
+    </w:p>
+    <w:p>
+      <w:pPr>
+        <w:jc w:val="left"/>
+        <w:rPr>
           <w:b/>
           <w:bCs/>
           <w:sz w:val="22"/>
@@ -1681,26 +2670,32 @@
         <w:rPr>
           <w:rFonts w:hint="eastAsia"/>
         </w:rPr>
+        <w:t>또한 프로그램 관리자가 영화 정보 삭제,</w:t>
+      </w:r>
+      <w:r>
+        <w:t xml:space="preserve"> </w:t>
+      </w:r>
+      <w:r>
+        <w:rPr>
+          <w:rFonts w:hint="eastAsia"/>
+        </w:rPr>
+        <w:t>수정 시 데이터 파일에 접근하여 데이터를 수정,</w:t>
+      </w:r>
+      <w:r>
+        <w:t xml:space="preserve"> </w:t>
+      </w:r>
+      <w:r>
+        <w:rPr>
+          <w:rFonts w:hint="eastAsia"/>
+        </w:rPr>
+        <w:t>삭제합</w:t>
+      </w:r>
+      <w:r>
+        <w:rPr>
+          <w:rFonts w:hint="eastAsia"/>
+        </w:rPr>
         <w:lastRenderedPageBreak/>
-        <w:t>또한 프로그램 관리자가 영화 정보 삭제,</w:t>
-      </w:r>
-      <w:r>
-        <w:t xml:space="preserve"> </w:t>
-      </w:r>
-      <w:r>
-        <w:rPr>
-          <w:rFonts w:hint="eastAsia"/>
-        </w:rPr>
-        <w:t>수정 시 데이터 파일에 접근하여 데이터를 수정,</w:t>
-      </w:r>
-      <w:r>
-        <w:t xml:space="preserve"> </w:t>
-      </w:r>
-      <w:r>
-        <w:rPr>
-          <w:rFonts w:hint="eastAsia"/>
-        </w:rPr>
-        <w:t xml:space="preserve">삭제합니다. </w:t>
+        <w:t xml:space="preserve">니다. </w:t>
       </w:r>
     </w:p>
     <w:p>
@@ -1815,13 +2810,7 @@
         <w:rPr>
           <w:rFonts w:hint="eastAsia"/>
         </w:rPr>
-        <w:t xml:space="preserve"> </w:t>
-      </w:r>
-      <w:r>
-        <w:rPr>
-          <w:rFonts w:hint="eastAsia"/>
-        </w:rPr>
-        <w:t>문자가 존재합니다</w:t>
+        <w:t xml:space="preserve"> 문자가 존재합니다</w:t>
       </w:r>
       <w:r>
         <w:t>.</w:t>
@@ -1882,13 +2871,7 @@
         <w:rPr>
           <w:rFonts w:asciiTheme="minorEastAsia" w:hAnsiTheme="minorEastAsia" w:hint="eastAsia"/>
         </w:rPr>
-        <w:t xml:space="preserve"> </w:t>
-      </w:r>
-      <w:r>
-        <w:rPr>
-          <w:rFonts w:asciiTheme="minorEastAsia" w:hAnsiTheme="minorEastAsia" w:hint="eastAsia"/>
-        </w:rPr>
-        <w:t xml:space="preserve">문자 </w:t>
+        <w:t xml:space="preserve"> 문자 </w:t>
       </w:r>
       <w:r>
         <w:rPr>
@@ -1920,13 +2903,7 @@
         <w:rPr>
           <w:rFonts w:asciiTheme="minorEastAsia" w:hAnsiTheme="minorEastAsia" w:hint="eastAsia"/>
         </w:rPr>
-        <w:t xml:space="preserve"> </w:t>
-      </w:r>
-      <w:r>
-        <w:rPr>
-          <w:rFonts w:asciiTheme="minorEastAsia" w:hAnsiTheme="minorEastAsia" w:hint="eastAsia"/>
-        </w:rPr>
-        <w:t xml:space="preserve">문자 </w:t>
+        <w:t xml:space="preserve"> 문자 </w:t>
       </w:r>
       <w:r>
         <w:rPr>
@@ -1958,13 +2935,7 @@
         <w:rPr>
           <w:rFonts w:asciiTheme="minorEastAsia" w:hAnsiTheme="minorEastAsia" w:hint="eastAsia"/>
         </w:rPr>
-        <w:t xml:space="preserve"> </w:t>
-      </w:r>
-      <w:r>
-        <w:rPr>
-          <w:rFonts w:asciiTheme="minorEastAsia" w:hAnsiTheme="minorEastAsia" w:hint="eastAsia"/>
-        </w:rPr>
-        <w:t xml:space="preserve">문자 </w:t>
+        <w:t xml:space="preserve"> 문자 </w:t>
       </w:r>
       <w:r>
         <w:rPr>
@@ -1996,13 +2967,7 @@
         <w:rPr>
           <w:rFonts w:asciiTheme="minorEastAsia" w:hAnsiTheme="minorEastAsia" w:hint="eastAsia"/>
         </w:rPr>
-        <w:t xml:space="preserve"> </w:t>
-      </w:r>
-      <w:r>
-        <w:rPr>
-          <w:rFonts w:asciiTheme="minorEastAsia" w:hAnsiTheme="minorEastAsia" w:hint="eastAsia"/>
-        </w:rPr>
-        <w:t xml:space="preserve">문자 </w:t>
+        <w:t xml:space="preserve"> 문자 </w:t>
       </w:r>
     </w:p>
     <w:p>
@@ -2042,13 +3007,7 @@
         <w:rPr>
           <w:rFonts w:asciiTheme="minorEastAsia" w:hAnsiTheme="minorEastAsia" w:hint="eastAsia"/>
         </w:rPr>
-        <w:t xml:space="preserve"> </w:t>
-      </w:r>
-      <w:r>
-        <w:rPr>
-          <w:rFonts w:asciiTheme="minorEastAsia" w:hAnsiTheme="minorEastAsia" w:hint="eastAsia"/>
-        </w:rPr>
-        <w:t xml:space="preserve">문자 </w:t>
+        <w:t xml:space="preserve"> 문자 </w:t>
       </w:r>
       <w:r>
         <w:rPr>
@@ -2213,13 +3172,7 @@
         <w:rPr>
           <w:rFonts w:hint="eastAsia"/>
         </w:rPr>
-        <w:t>좌석 정보가 존재</w:t>
-      </w:r>
-      <w:r>
-        <w:rPr>
-          <w:rFonts w:hint="eastAsia"/>
-        </w:rPr>
-        <w:t>할 수</w:t>
+        <w:t>좌석 정보가 존재할 수</w:t>
       </w:r>
       <w:r>
         <w:t xml:space="preserve"> </w:t>
@@ -2242,28 +3195,16 @@
         <w:rPr>
           <w:rFonts w:hint="eastAsia"/>
         </w:rPr>
-        <w:t>두 개이상의 데이터가 같은 상영관과 겹치는 시간에 존재</w:t>
-      </w:r>
-      <w:r>
-        <w:rPr>
-          <w:rFonts w:hint="eastAsia"/>
-        </w:rPr>
-        <w:t>할</w:t>
-      </w:r>
-      <w:r>
-        <w:t xml:space="preserve"> </w:t>
-      </w:r>
-      <w:r>
-        <w:rPr>
-          <w:rFonts w:hint="eastAsia"/>
-        </w:rPr>
-        <w:t>수 없습니다</w:t>
-      </w:r>
-      <w:r>
-        <w:rPr>
-          <w:rFonts w:hint="eastAsia"/>
-        </w:rPr>
-        <w:t>.</w:t>
+        <w:t>두 개이상의 데이터가 같은 상영관과 겹치는 시간에 존재할</w:t>
+      </w:r>
+      <w:r>
+        <w:t xml:space="preserve"> </w:t>
+      </w:r>
+      <w:r>
+        <w:rPr>
+          <w:rFonts w:hint="eastAsia"/>
+        </w:rPr>
+        <w:t>수 없습니다.</w:t>
       </w:r>
     </w:p>
     <w:p>
@@ -2396,33 +3337,33 @@
         <w:rPr>
           <w:rFonts w:hint="eastAsia"/>
         </w:rPr>
+        <w:t>프로그램 관리자가 영화 상영 정보를 만들</w:t>
+      </w:r>
+      <w:r>
+        <w:t xml:space="preserve"> </w:t>
+      </w:r>
+      <w:r>
+        <w:rPr>
+          <w:rFonts w:hint="eastAsia"/>
+        </w:rPr>
+        <w:t>때 다음과 같은 규칙을 가지고</w:t>
+      </w:r>
+      <w:r>
+        <w:t xml:space="preserve"> </w:t>
+      </w:r>
+      <w:r>
+        <w:rPr>
+          <w:rFonts w:hint="eastAsia"/>
+        </w:rPr>
+        <w:t xml:space="preserve">무결성 검사 과정을 </w:t>
+      </w:r>
+    </w:p>
+    <w:p>
+      <w:r>
+        <w:rPr>
+          <w:rFonts w:hint="eastAsia"/>
+        </w:rPr>
         <w:lastRenderedPageBreak/>
-        <w:t>프로그램 관리자가 영화 상영 정보를 만들</w:t>
-      </w:r>
-      <w:r>
-        <w:t xml:space="preserve"> </w:t>
-      </w:r>
-      <w:r>
-        <w:rPr>
-          <w:rFonts w:hint="eastAsia"/>
-        </w:rPr>
-        <w:t>때 다음과 같은 규칙을 가지고</w:t>
-      </w:r>
-      <w:r>
-        <w:t xml:space="preserve"> </w:t>
-      </w:r>
-      <w:r>
-        <w:rPr>
-          <w:rFonts w:hint="eastAsia"/>
-        </w:rPr>
-        <w:t xml:space="preserve">무결성 검사 과정을 </w:t>
-      </w:r>
-    </w:p>
-    <w:p>
-      <w:r>
-        <w:rPr>
-          <w:rFonts w:hint="eastAsia"/>
-        </w:rPr>
         <w:t>거칩니다</w:t>
       </w:r>
       <w:r>
@@ -2871,7 +3812,6 @@
       <w:pPr>
         <w:jc w:val="left"/>
         <w:rPr>
-          <w:rFonts w:hint="eastAsia"/>
           <w:b/>
           <w:bCs/>
           <w:sz w:val="22"/>
@@ -2923,6 +3863,7 @@
           <w:sz w:val="28"/>
           <w:szCs w:val="28"/>
         </w:rPr>
+        <w:lastRenderedPageBreak/>
         <w:t>7 주 프롬프트</w:t>
       </w:r>
     </w:p>
@@ -2963,9 +3904,1732 @@
       </w:r>
     </w:p>
     <w:p>
+      <w:r>
+        <w:rPr>
+          <w:rFonts w:hint="eastAsia"/>
+        </w:rPr>
+        <w:t>로그인을</w:t>
+      </w:r>
+      <w:r>
+        <w:t xml:space="preserve"> </w:t>
+      </w:r>
+      <w:r>
+        <w:rPr>
+          <w:rFonts w:hint="eastAsia"/>
+        </w:rPr>
+        <w:t>하면</w:t>
+      </w:r>
+      <w:r>
+        <w:t xml:space="preserve">, </w:t>
+      </w:r>
+      <w:r>
+        <w:rPr>
+          <w:rFonts w:hint="eastAsia"/>
+        </w:rPr>
+        <w:t>화면에 다음과 같은 프롬프트가 출력된 상태입니다:</w:t>
+      </w:r>
+    </w:p>
+    <w:p>
+      <w:pPr>
+        <w:rPr>
+          <w:sz w:val="18"/>
+          <w:szCs w:val="20"/>
+        </w:rPr>
+      </w:pPr>
+      <w:r>
+        <w:rPr>
+          <w:rStyle w:val="normaltextrun"/>
+          <w:rFonts w:ascii="맑은 고딕" w:eastAsia="맑은 고딕" w:hAnsi="맑은 고딕" w:hint="eastAsia"/>
+          <w:sz w:val="18"/>
+          <w:szCs w:val="18"/>
+        </w:rPr>
+        <w:t xml:space="preserve">12/12 14:10 ~ 16:10 1관 </w:t>
+      </w:r>
+      <w:r>
+        <w:rPr>
+          <w:rStyle w:val="normaltextrun"/>
+          <w:rFonts w:ascii="맑은 고딕" w:eastAsia="맑은 고딕" w:hAnsi="맑은 고딕"/>
+          <w:sz w:val="18"/>
+          <w:szCs w:val="18"/>
+        </w:rPr>
+        <w:t>Iron Man</w:t>
+      </w:r>
+      <w:r>
+        <w:rPr>
+          <w:rStyle w:val="normaltextrun"/>
+          <w:rFonts w:ascii="맑은 고딕" w:eastAsia="맑은 고딕" w:hAnsi="맑은 고딕" w:hint="eastAsia"/>
+          <w:sz w:val="18"/>
+          <w:szCs w:val="18"/>
+        </w:rPr>
+        <w:t xml:space="preserve"> (2D) </w:t>
+      </w:r>
+      <w:r>
+        <w:rPr>
+          <w:rStyle w:val="bcx0"/>
+          <w:rFonts w:ascii="맑은 고딕" w:eastAsia="맑은 고딕" w:hAnsi="맑은 고딕" w:hint="eastAsia"/>
+          <w:sz w:val="18"/>
+          <w:szCs w:val="18"/>
+        </w:rPr>
+        <w:t> </w:t>
+      </w:r>
+      <w:r>
+        <w:rPr>
+          <w:rFonts w:ascii="맑은 고딕" w:eastAsia="맑은 고딕" w:hAnsi="맑은 고딕" w:hint="eastAsia"/>
+          <w:sz w:val="18"/>
+          <w:szCs w:val="18"/>
+        </w:rPr>
+        <w:br/>
+      </w:r>
+      <w:r>
+        <w:rPr>
+          <w:rStyle w:val="normaltextrun"/>
+          <w:rFonts w:ascii="맑은 고딕" w:eastAsia="맑은 고딕" w:hAnsi="맑은 고딕" w:hint="eastAsia"/>
+          <w:sz w:val="18"/>
+          <w:szCs w:val="18"/>
+        </w:rPr>
+        <w:t>12/13 11:10 ~ 13:10 1관</w:t>
+      </w:r>
+      <w:r>
+        <w:rPr>
+          <w:rStyle w:val="normaltextrun"/>
+          <w:rFonts w:ascii="맑은 고딕" w:eastAsia="맑은 고딕" w:hAnsi="맑은 고딕"/>
+          <w:sz w:val="18"/>
+          <w:szCs w:val="18"/>
+        </w:rPr>
+        <w:t xml:space="preserve"> Spider Man </w:t>
+      </w:r>
+      <w:r>
+        <w:rPr>
+          <w:rStyle w:val="normaltextrun"/>
+          <w:rFonts w:ascii="맑은 고딕" w:eastAsia="맑은 고딕" w:hAnsi="맑은 고딕" w:hint="eastAsia"/>
+          <w:sz w:val="18"/>
+          <w:szCs w:val="18"/>
+        </w:rPr>
+        <w:t>(3D) </w:t>
+      </w:r>
+      <w:r>
+        <w:rPr>
+          <w:rStyle w:val="bcx0"/>
+          <w:rFonts w:ascii="맑은 고딕" w:eastAsia="맑은 고딕" w:hAnsi="맑은 고딕" w:hint="eastAsia"/>
+          <w:sz w:val="18"/>
+          <w:szCs w:val="18"/>
+        </w:rPr>
+        <w:t> </w:t>
+      </w:r>
+      <w:r>
+        <w:rPr>
+          <w:rFonts w:ascii="맑은 고딕" w:eastAsia="맑은 고딕" w:hAnsi="맑은 고딕" w:hint="eastAsia"/>
+          <w:sz w:val="18"/>
+          <w:szCs w:val="18"/>
+        </w:rPr>
+        <w:br/>
+      </w:r>
+      <w:r>
+        <w:rPr>
+          <w:rStyle w:val="normaltextrun"/>
+          <w:rFonts w:ascii="맑은 고딕" w:eastAsia="맑은 고딕" w:hAnsi="맑은 고딕" w:hint="eastAsia"/>
+          <w:sz w:val="18"/>
+          <w:szCs w:val="18"/>
+        </w:rPr>
+        <w:t>12/14 15:10 ~ 17:10 1관</w:t>
+      </w:r>
+      <w:r>
+        <w:rPr>
+          <w:rStyle w:val="normaltextrun"/>
+          <w:rFonts w:ascii="맑은 고딕" w:eastAsia="맑은 고딕" w:hAnsi="맑은 고딕"/>
+          <w:sz w:val="18"/>
+          <w:szCs w:val="18"/>
+        </w:rPr>
+        <w:t xml:space="preserve"> </w:t>
+      </w:r>
+      <w:r>
+        <w:rPr>
+          <w:rStyle w:val="normaltextrun"/>
+          <w:rFonts w:ascii="맑은 고딕" w:eastAsia="맑은 고딕" w:hAnsi="맑은 고딕" w:hint="eastAsia"/>
+          <w:sz w:val="18"/>
+          <w:szCs w:val="18"/>
+        </w:rPr>
+        <w:t>A</w:t>
+      </w:r>
+      <w:r>
+        <w:rPr>
+          <w:rStyle w:val="normaltextrun"/>
+          <w:rFonts w:ascii="맑은 고딕" w:eastAsia="맑은 고딕" w:hAnsi="맑은 고딕"/>
+          <w:sz w:val="18"/>
+          <w:szCs w:val="18"/>
+        </w:rPr>
+        <w:t>vengers</w:t>
+      </w:r>
+      <w:r>
+        <w:rPr>
+          <w:rStyle w:val="normaltextrun"/>
+          <w:rFonts w:ascii="맑은 고딕" w:eastAsia="맑은 고딕" w:hAnsi="맑은 고딕" w:hint="eastAsia"/>
+          <w:sz w:val="18"/>
+          <w:szCs w:val="18"/>
+        </w:rPr>
+        <w:t xml:space="preserve"> </w:t>
+      </w:r>
+      <w:r>
+        <w:rPr>
+          <w:rStyle w:val="normaltextrun"/>
+          <w:rFonts w:ascii="맑은 고딕" w:eastAsia="맑은 고딕" w:hAnsi="맑은 고딕" w:hint="eastAsia"/>
+          <w:sz w:val="18"/>
+          <w:szCs w:val="18"/>
+        </w:rPr>
+        <w:t>(3D) </w:t>
+      </w:r>
+      <w:r>
+        <w:rPr>
+          <w:rStyle w:val="bcx0"/>
+          <w:rFonts w:ascii="맑은 고딕" w:eastAsia="맑은 고딕" w:hAnsi="맑은 고딕" w:hint="eastAsia"/>
+          <w:sz w:val="18"/>
+          <w:szCs w:val="18"/>
+        </w:rPr>
+        <w:t> </w:t>
+      </w:r>
+      <w:r>
+        <w:rPr>
+          <w:rFonts w:ascii="맑은 고딕" w:eastAsia="맑은 고딕" w:hAnsi="맑은 고딕" w:hint="eastAsia"/>
+          <w:sz w:val="18"/>
+          <w:szCs w:val="18"/>
+        </w:rPr>
+        <w:br/>
+      </w:r>
+      <w:r>
+        <w:rPr>
+          <w:rStyle w:val="normaltextrun"/>
+          <w:rFonts w:ascii="맑은 고딕" w:eastAsia="맑은 고딕" w:hAnsi="맑은 고딕" w:hint="eastAsia"/>
+          <w:sz w:val="18"/>
+          <w:szCs w:val="18"/>
+        </w:rPr>
+        <w:t>12/15 12:10 ~ 14:10 2관</w:t>
+      </w:r>
+      <w:r>
+        <w:rPr>
+          <w:rStyle w:val="normaltextrun"/>
+          <w:rFonts w:ascii="맑은 고딕" w:eastAsia="맑은 고딕" w:hAnsi="맑은 고딕"/>
+          <w:sz w:val="18"/>
+          <w:szCs w:val="18"/>
+        </w:rPr>
+        <w:t xml:space="preserve"> Parasite</w:t>
+      </w:r>
+      <w:r>
+        <w:rPr>
+          <w:rStyle w:val="normaltextrun"/>
+          <w:rFonts w:ascii="맑은 고딕" w:eastAsia="맑은 고딕" w:hAnsi="맑은 고딕" w:hint="eastAsia"/>
+          <w:sz w:val="18"/>
+          <w:szCs w:val="18"/>
+        </w:rPr>
+        <w:t xml:space="preserve"> (</w:t>
+      </w:r>
+      <w:r>
+        <w:rPr>
+          <w:rStyle w:val="normaltextrun"/>
+          <w:rFonts w:ascii="맑은 고딕" w:eastAsia="맑은 고딕" w:hAnsi="맑은 고딕"/>
+          <w:sz w:val="18"/>
+          <w:szCs w:val="18"/>
+        </w:rPr>
+        <w:t>2</w:t>
+      </w:r>
+      <w:r>
+        <w:rPr>
+          <w:rStyle w:val="normaltextrun"/>
+          <w:rFonts w:ascii="맑은 고딕" w:eastAsia="맑은 고딕" w:hAnsi="맑은 고딕" w:hint="eastAsia"/>
+          <w:sz w:val="18"/>
+          <w:szCs w:val="18"/>
+        </w:rPr>
+        <w:t>D) </w:t>
+      </w:r>
+      <w:r>
+        <w:rPr>
+          <w:rStyle w:val="bcx0"/>
+          <w:rFonts w:ascii="맑은 고딕" w:eastAsia="맑은 고딕" w:hAnsi="맑은 고딕" w:hint="eastAsia"/>
+          <w:sz w:val="18"/>
+          <w:szCs w:val="18"/>
+        </w:rPr>
+        <w:t> </w:t>
+      </w:r>
+      <w:r>
+        <w:rPr>
+          <w:rFonts w:ascii="맑은 고딕" w:eastAsia="맑은 고딕" w:hAnsi="맑은 고딕" w:hint="eastAsia"/>
+          <w:sz w:val="18"/>
+          <w:szCs w:val="18"/>
+        </w:rPr>
+        <w:br/>
+      </w:r>
+      <w:r>
+        <w:rPr>
+          <w:rStyle w:val="normaltextrun"/>
+          <w:rFonts w:ascii="맑은 고딕" w:eastAsia="맑은 고딕" w:hAnsi="맑은 고딕" w:hint="eastAsia"/>
+          <w:sz w:val="18"/>
+          <w:szCs w:val="18"/>
+        </w:rPr>
+        <w:t>12/14 16:00 ~ 18:10 2관</w:t>
+      </w:r>
+      <w:r>
+        <w:rPr>
+          <w:rStyle w:val="normaltextrun"/>
+          <w:rFonts w:ascii="맑은 고딕" w:eastAsia="맑은 고딕" w:hAnsi="맑은 고딕"/>
+          <w:sz w:val="18"/>
+          <w:szCs w:val="18"/>
+        </w:rPr>
+        <w:t xml:space="preserve"> </w:t>
+      </w:r>
+      <w:r>
+        <w:rPr>
+          <w:rStyle w:val="spellingerror"/>
+          <w:rFonts w:ascii="맑은 고딕" w:eastAsia="맑은 고딕" w:hAnsi="맑은 고딕" w:hint="eastAsia"/>
+          <w:sz w:val="18"/>
+          <w:szCs w:val="18"/>
+        </w:rPr>
+        <w:t>S</w:t>
+      </w:r>
+      <w:r>
+        <w:rPr>
+          <w:rStyle w:val="spellingerror"/>
+          <w:rFonts w:ascii="맑은 고딕" w:eastAsia="맑은 고딕" w:hAnsi="맑은 고딕"/>
+          <w:sz w:val="18"/>
+          <w:szCs w:val="18"/>
+        </w:rPr>
+        <w:t>pider Man</w:t>
+      </w:r>
+      <w:r>
+        <w:rPr>
+          <w:rStyle w:val="normaltextrun"/>
+          <w:rFonts w:ascii="맑은 고딕" w:eastAsia="맑은 고딕" w:hAnsi="맑은 고딕" w:hint="eastAsia"/>
+          <w:sz w:val="18"/>
+          <w:szCs w:val="18"/>
+        </w:rPr>
+        <w:t> (2D) </w:t>
+      </w:r>
+      <w:r>
+        <w:rPr>
+          <w:rStyle w:val="bcx0"/>
+          <w:rFonts w:ascii="맑은 고딕" w:eastAsia="맑은 고딕" w:hAnsi="맑은 고딕" w:hint="eastAsia"/>
+          <w:sz w:val="18"/>
+          <w:szCs w:val="18"/>
+        </w:rPr>
+        <w:t> </w:t>
+      </w:r>
+      <w:r>
+        <w:rPr>
+          <w:rFonts w:ascii="맑은 고딕" w:eastAsia="맑은 고딕" w:hAnsi="맑은 고딕" w:hint="eastAsia"/>
+          <w:sz w:val="18"/>
+          <w:szCs w:val="18"/>
+        </w:rPr>
+        <w:br/>
+      </w:r>
+      <w:r>
+        <w:rPr>
+          <w:rStyle w:val="normaltextrun"/>
+          <w:rFonts w:ascii="맑은 고딕" w:eastAsia="맑은 고딕" w:hAnsi="맑은 고딕" w:hint="eastAsia"/>
+          <w:sz w:val="18"/>
+          <w:szCs w:val="18"/>
+        </w:rPr>
+        <w:t xml:space="preserve">12/13 17:00 ~ 19:10 2관 </w:t>
+      </w:r>
+      <w:r>
+        <w:rPr>
+          <w:rStyle w:val="normaltextrun"/>
+          <w:rFonts w:ascii="맑은 고딕" w:eastAsia="맑은 고딕" w:hAnsi="맑은 고딕"/>
+          <w:sz w:val="18"/>
+          <w:szCs w:val="18"/>
+        </w:rPr>
+        <w:t>Avengers</w:t>
+      </w:r>
+      <w:r>
+        <w:rPr>
+          <w:rStyle w:val="normaltextrun"/>
+          <w:rFonts w:ascii="맑은 고딕" w:eastAsia="맑은 고딕" w:hAnsi="맑은 고딕" w:hint="eastAsia"/>
+          <w:sz w:val="18"/>
+          <w:szCs w:val="18"/>
+        </w:rPr>
+        <w:t xml:space="preserve"> (2D) </w:t>
+      </w:r>
+      <w:r>
+        <w:rPr>
+          <w:rStyle w:val="bcx0"/>
+          <w:rFonts w:ascii="맑은 고딕" w:eastAsia="맑은 고딕" w:hAnsi="맑은 고딕" w:hint="eastAsia"/>
+          <w:sz w:val="18"/>
+          <w:szCs w:val="18"/>
+        </w:rPr>
+        <w:t> </w:t>
+      </w:r>
+      <w:r>
+        <w:rPr>
+          <w:rFonts w:ascii="맑은 고딕" w:eastAsia="맑은 고딕" w:hAnsi="맑은 고딕" w:hint="eastAsia"/>
+          <w:sz w:val="18"/>
+          <w:szCs w:val="18"/>
+        </w:rPr>
+        <w:br/>
+      </w:r>
+      <w:r>
+        <w:rPr>
+          <w:sz w:val="18"/>
+          <w:szCs w:val="20"/>
+        </w:rPr>
+        <w:t>&gt;</w:t>
+      </w:r>
+    </w:p>
+    <w:p>
+      <w:pPr>
+        <w:rPr>
+          <w:rFonts w:hint="eastAsia"/>
+          <w:sz w:val="18"/>
+          <w:szCs w:val="20"/>
+        </w:rPr>
+      </w:pPr>
+      <w:r>
+        <w:rPr>
+          <w:rFonts w:hint="eastAsia"/>
+          <w:sz w:val="18"/>
+          <w:szCs w:val="20"/>
+        </w:rPr>
+        <w:t>출력된 각 행들은 영화 목록입니다.</w:t>
+      </w:r>
+      <w:r>
+        <w:rPr>
+          <w:sz w:val="18"/>
+          <w:szCs w:val="20"/>
+        </w:rPr>
+        <w:t xml:space="preserve"> </w:t>
+      </w:r>
+    </w:p>
+    <w:p>
+      <w:pPr>
+        <w:rPr>
+          <w:b/>
+          <w:bCs/>
+        </w:rPr>
+      </w:pPr>
+      <w:r>
+        <w:rPr>
+          <w:rFonts w:hint="eastAsia"/>
+          <w:b/>
+          <w:bCs/>
+        </w:rPr>
+        <w:t>문법 형식</w:t>
+      </w:r>
+    </w:p>
+    <w:p>
+      <w:pPr>
+        <w:rPr>
+          <w:rFonts w:hint="eastAsia"/>
+        </w:rPr>
+      </w:pPr>
+      <w:r>
+        <w:rPr>
+          <w:rFonts w:hint="eastAsia"/>
+        </w:rPr>
+        <w:t>주 프롬프트에 키 입력하는 올바른 문법은 다음 세 형식 중 하나입니다:</w:t>
+      </w:r>
+    </w:p>
+    <w:p>
+      <w:pPr>
+        <w:rPr>
+          <w:sz w:val="18"/>
+          <w:szCs w:val="20"/>
+        </w:rPr>
+      </w:pPr>
+      <w:r>
+        <w:rPr>
+          <w:sz w:val="18"/>
+          <w:szCs w:val="20"/>
+        </w:rPr>
+        <w:t>1.</w:t>
+      </w:r>
+      <w:r>
+        <w:rPr>
+          <w:sz w:val="18"/>
+          <w:szCs w:val="20"/>
+        </w:rPr>
+        <w:t xml:space="preserve"> &lt;</w:t>
+      </w:r>
+      <w:proofErr w:type="spellStart"/>
+      <w:r>
+        <w:rPr>
+          <w:rFonts w:hint="eastAsia"/>
+          <w:sz w:val="18"/>
+          <w:szCs w:val="20"/>
+        </w:rPr>
+        <w:t>비개행공백열</w:t>
+      </w:r>
+      <w:proofErr w:type="spellEnd"/>
+      <w:r>
+        <w:rPr>
+          <w:sz w:val="18"/>
+          <w:szCs w:val="20"/>
+        </w:rPr>
+        <w:t>&gt; + &lt;“&gt; + &lt;</w:t>
+      </w:r>
+      <w:r>
+        <w:rPr>
+          <w:rFonts w:hint="eastAsia"/>
+          <w:sz w:val="18"/>
+          <w:szCs w:val="20"/>
+        </w:rPr>
+        <w:t>문자열&gt;</w:t>
+      </w:r>
+      <w:r>
+        <w:rPr>
+          <w:sz w:val="18"/>
+          <w:szCs w:val="20"/>
+        </w:rPr>
+        <w:t xml:space="preserve"> + &lt;“&gt; + &lt;</w:t>
+      </w:r>
+      <w:proofErr w:type="spellStart"/>
+      <w:r>
+        <w:rPr>
+          <w:rFonts w:hint="eastAsia"/>
+          <w:sz w:val="18"/>
+          <w:szCs w:val="20"/>
+        </w:rPr>
+        <w:t>비개행공백열</w:t>
+      </w:r>
+      <w:proofErr w:type="spellEnd"/>
+      <w:r>
+        <w:rPr>
+          <w:sz w:val="18"/>
+          <w:szCs w:val="20"/>
+        </w:rPr>
+        <w:t>&gt;</w:t>
+      </w:r>
+    </w:p>
+    <w:p>
+      <w:pPr>
+        <w:rPr>
+          <w:sz w:val="18"/>
+          <w:szCs w:val="20"/>
+        </w:rPr>
+      </w:pPr>
+      <w:r>
+        <w:rPr>
+          <w:sz w:val="18"/>
+          <w:szCs w:val="20"/>
+        </w:rPr>
+        <w:t>2.</w:t>
+      </w:r>
+      <w:r>
+        <w:rPr>
+          <w:sz w:val="18"/>
+          <w:szCs w:val="20"/>
+        </w:rPr>
+        <w:t xml:space="preserve"> &lt;</w:t>
+      </w:r>
+      <w:proofErr w:type="spellStart"/>
+      <w:r>
+        <w:rPr>
+          <w:rFonts w:hint="eastAsia"/>
+          <w:sz w:val="18"/>
+          <w:szCs w:val="20"/>
+        </w:rPr>
+        <w:t>비개행공백열</w:t>
+      </w:r>
+      <w:proofErr w:type="spellEnd"/>
+      <w:r>
+        <w:rPr>
+          <w:sz w:val="18"/>
+          <w:szCs w:val="20"/>
+        </w:rPr>
+        <w:t>&gt; + &lt;</w:t>
+      </w:r>
+      <w:r>
+        <w:rPr>
+          <w:rFonts w:hint="eastAsia"/>
+          <w:sz w:val="18"/>
+          <w:szCs w:val="20"/>
+        </w:rPr>
+        <w:t>숫자&gt;</w:t>
+      </w:r>
+      <w:r>
+        <w:rPr>
+          <w:sz w:val="18"/>
+          <w:szCs w:val="20"/>
+        </w:rPr>
+        <w:t xml:space="preserve"> + &lt;/&gt; + &lt;</w:t>
+      </w:r>
+      <w:r>
+        <w:rPr>
+          <w:rFonts w:hint="eastAsia"/>
+          <w:sz w:val="18"/>
+          <w:szCs w:val="20"/>
+        </w:rPr>
+        <w:t>숫자&gt;</w:t>
+      </w:r>
+      <w:r>
+        <w:rPr>
+          <w:sz w:val="18"/>
+          <w:szCs w:val="20"/>
+        </w:rPr>
+        <w:t xml:space="preserve"> + &lt;</w:t>
+      </w:r>
+      <w:proofErr w:type="spellStart"/>
+      <w:r>
+        <w:rPr>
+          <w:rFonts w:hint="eastAsia"/>
+          <w:sz w:val="18"/>
+          <w:szCs w:val="20"/>
+        </w:rPr>
+        <w:t>비개행공백열</w:t>
+      </w:r>
+      <w:proofErr w:type="spellEnd"/>
+      <w:r>
+        <w:rPr>
+          <w:sz w:val="18"/>
+          <w:szCs w:val="20"/>
+        </w:rPr>
+        <w:t>&gt;</w:t>
+      </w:r>
+    </w:p>
+    <w:p>
+      <w:pPr>
+        <w:rPr>
+          <w:sz w:val="18"/>
+          <w:szCs w:val="20"/>
+        </w:rPr>
+      </w:pPr>
+      <w:r>
+        <w:rPr>
+          <w:sz w:val="18"/>
+          <w:szCs w:val="20"/>
+        </w:rPr>
+        <w:t>3.</w:t>
+      </w:r>
+      <w:r>
+        <w:rPr>
+          <w:sz w:val="18"/>
+          <w:szCs w:val="20"/>
+        </w:rPr>
+        <w:t xml:space="preserve"> &lt;</w:t>
+      </w:r>
+      <w:proofErr w:type="spellStart"/>
+      <w:r>
+        <w:rPr>
+          <w:rFonts w:hint="eastAsia"/>
+          <w:sz w:val="18"/>
+          <w:szCs w:val="20"/>
+        </w:rPr>
+        <w:t>비개행공백열</w:t>
+      </w:r>
+      <w:proofErr w:type="spellEnd"/>
+      <w:r>
+        <w:rPr>
+          <w:sz w:val="18"/>
+          <w:szCs w:val="20"/>
+        </w:rPr>
+        <w:t>&gt; + &lt;</w:t>
+      </w:r>
+      <w:r>
+        <w:rPr>
+          <w:rFonts w:hint="eastAsia"/>
+          <w:sz w:val="18"/>
+          <w:szCs w:val="20"/>
+        </w:rPr>
+        <w:t>숫자&gt;</w:t>
+      </w:r>
+      <w:r>
+        <w:rPr>
+          <w:sz w:val="18"/>
+          <w:szCs w:val="20"/>
+        </w:rPr>
+        <w:t xml:space="preserve"> + &lt;/&gt; + &lt;</w:t>
+      </w:r>
+      <w:r>
+        <w:rPr>
+          <w:rFonts w:hint="eastAsia"/>
+          <w:sz w:val="18"/>
+          <w:szCs w:val="20"/>
+        </w:rPr>
+        <w:t>숫자&gt;</w:t>
+      </w:r>
+      <w:r>
+        <w:rPr>
+          <w:sz w:val="18"/>
+          <w:szCs w:val="20"/>
+        </w:rPr>
+        <w:t xml:space="preserve"> + &lt;</w:t>
+      </w:r>
+      <w:r>
+        <w:rPr>
+          <w:rFonts w:hint="eastAsia"/>
+          <w:sz w:val="18"/>
+          <w:szCs w:val="20"/>
+        </w:rPr>
+        <w:t>공백&gt;</w:t>
+      </w:r>
+      <w:r>
+        <w:rPr>
+          <w:sz w:val="18"/>
+          <w:szCs w:val="20"/>
+        </w:rPr>
+        <w:t xml:space="preserve"> + &lt;</w:t>
+      </w:r>
+      <w:r>
+        <w:rPr>
+          <w:rFonts w:hint="eastAsia"/>
+          <w:sz w:val="18"/>
+          <w:szCs w:val="20"/>
+        </w:rPr>
+        <w:t>숫자&gt;</w:t>
+      </w:r>
+      <w:r>
+        <w:rPr>
+          <w:sz w:val="18"/>
+          <w:szCs w:val="20"/>
+        </w:rPr>
+        <w:t xml:space="preserve"> + &lt;:&gt; + &lt;</w:t>
+      </w:r>
+      <w:r>
+        <w:rPr>
+          <w:rFonts w:hint="eastAsia"/>
+          <w:sz w:val="18"/>
+          <w:szCs w:val="20"/>
+        </w:rPr>
+        <w:t>숫자&gt;</w:t>
+      </w:r>
+      <w:r>
+        <w:rPr>
+          <w:sz w:val="18"/>
+          <w:szCs w:val="20"/>
+        </w:rPr>
+        <w:t xml:space="preserve"> + &lt;</w:t>
+      </w:r>
+      <w:r>
+        <w:rPr>
+          <w:rFonts w:hint="eastAsia"/>
+          <w:sz w:val="18"/>
+          <w:szCs w:val="20"/>
+        </w:rPr>
+        <w:t>공백&gt;</w:t>
+      </w:r>
+      <w:r>
+        <w:rPr>
+          <w:sz w:val="18"/>
+          <w:szCs w:val="20"/>
+        </w:rPr>
+        <w:t xml:space="preserve"> + &lt;</w:t>
+      </w:r>
+      <w:r>
+        <w:rPr>
+          <w:rFonts w:hint="eastAsia"/>
+          <w:sz w:val="18"/>
+          <w:szCs w:val="20"/>
+        </w:rPr>
+        <w:t>숫자&gt;</w:t>
+      </w:r>
+      <w:r>
+        <w:rPr>
+          <w:sz w:val="18"/>
+          <w:szCs w:val="20"/>
+        </w:rPr>
+        <w:t xml:space="preserve"> + &lt;”</w:t>
+      </w:r>
+      <w:r>
+        <w:rPr>
+          <w:rFonts w:hint="eastAsia"/>
+          <w:sz w:val="18"/>
+          <w:szCs w:val="20"/>
+        </w:rPr>
+        <w:t>관</w:t>
+      </w:r>
+      <w:r>
+        <w:rPr>
+          <w:sz w:val="18"/>
+          <w:szCs w:val="20"/>
+        </w:rPr>
+        <w:t>”&gt; + &lt;</w:t>
+      </w:r>
+      <w:proofErr w:type="spellStart"/>
+      <w:r>
+        <w:rPr>
+          <w:rFonts w:hint="eastAsia"/>
+          <w:sz w:val="18"/>
+          <w:szCs w:val="20"/>
+        </w:rPr>
+        <w:t>비개행공백열</w:t>
+      </w:r>
+      <w:proofErr w:type="spellEnd"/>
+      <w:r>
+        <w:rPr>
+          <w:sz w:val="18"/>
+          <w:szCs w:val="20"/>
+        </w:rPr>
+        <w:t>&gt;</w:t>
+      </w:r>
+    </w:p>
+    <w:p>
+      <w:pPr>
+        <w:rPr>
+          <w:sz w:val="18"/>
+          <w:szCs w:val="20"/>
+        </w:rPr>
+      </w:pPr>
+    </w:p>
+    <w:p>
+      <w:pPr>
+        <w:pStyle w:val="a5"/>
+        <w:numPr>
+          <w:ilvl w:val="2"/>
+          <w:numId w:val="6"/>
+        </w:numPr>
+        <w:ind w:leftChars="0"/>
+        <w:rPr>
+          <w:rFonts w:hint="eastAsia"/>
+          <w:b/>
+          <w:bCs/>
+        </w:rPr>
+      </w:pPr>
+      <w:r>
+        <w:rPr>
+          <w:rFonts w:hint="eastAsia"/>
+          <w:b/>
+          <w:bCs/>
+        </w:rPr>
+        <w:t>영화제목으로 검색</w:t>
+      </w:r>
+      <w:r>
+        <w:rPr>
+          <w:b/>
+          <w:bCs/>
+        </w:rPr>
+        <w:t xml:space="preserve"> </w:t>
+      </w:r>
+      <w:r>
+        <w:rPr>
+          <w:rFonts w:hint="eastAsia"/>
+          <w:b/>
+          <w:bCs/>
+        </w:rPr>
+        <w:t>명령:</w:t>
+      </w:r>
+      <w:r>
+        <w:rPr>
+          <w:b/>
+          <w:bCs/>
+        </w:rPr>
+        <w:t xml:space="preserve"> &lt;“&gt; + &lt;</w:t>
+      </w:r>
+      <w:r>
+        <w:rPr>
+          <w:rFonts w:hint="eastAsia"/>
+          <w:b/>
+          <w:bCs/>
+        </w:rPr>
+        <w:t>문자열&gt;</w:t>
+      </w:r>
+      <w:r>
+        <w:rPr>
+          <w:b/>
+          <w:bCs/>
+        </w:rPr>
+        <w:t xml:space="preserve"> + &lt;”&gt;</w:t>
+      </w:r>
+    </w:p>
+    <w:p>
+      <w:pPr>
+        <w:rPr>
+          <w:rFonts w:hint="eastAsia"/>
+        </w:rPr>
+      </w:pPr>
+      <w:r>
+        <w:rPr>
+          <w:rFonts w:hint="eastAsia"/>
+          <w:b/>
+          <w:bCs/>
+        </w:rPr>
+        <w:t>문법 형식</w:t>
+      </w:r>
+      <w:r>
+        <w:rPr>
+          <w:b/>
+          <w:bCs/>
+        </w:rPr>
+        <w:t xml:space="preserve">: </w:t>
+      </w:r>
+      <w:r>
+        <w:rPr>
+          <w:rFonts w:hint="eastAsia"/>
+        </w:rPr>
+        <w:t>이 명령은</w:t>
+      </w:r>
+      <w:r>
+        <w:t xml:space="preserve"> </w:t>
+      </w:r>
+      <w:r>
+        <w:rPr>
+          <w:rFonts w:hint="eastAsia"/>
+        </w:rPr>
+        <w:t>반드시 명령어 단독으로만 사용해야 합니다.</w:t>
+      </w:r>
+    </w:p>
+    <w:p>
+      <w:pPr>
+        <w:rPr>
+          <w:rFonts w:hint="eastAsia"/>
+          <w:b/>
+          <w:bCs/>
+        </w:rPr>
+      </w:pPr>
+      <w:r>
+        <w:rPr>
+          <w:rFonts w:hint="eastAsia"/>
+          <w:b/>
+          <w:bCs/>
+        </w:rPr>
+        <w:t>의미</w:t>
+      </w:r>
+      <w:r>
+        <w:rPr>
+          <w:rFonts w:hint="eastAsia"/>
+          <w:b/>
+          <w:bCs/>
+        </w:rPr>
+        <w:t xml:space="preserve"> </w:t>
+      </w:r>
+      <w:r>
+        <w:rPr>
+          <w:rFonts w:hint="eastAsia"/>
+          <w:b/>
+          <w:bCs/>
+        </w:rPr>
+        <w:t>규칙</w:t>
+      </w:r>
+      <w:r>
+        <w:rPr>
+          <w:rFonts w:hint="eastAsia"/>
+          <w:b/>
+          <w:bCs/>
+        </w:rPr>
+        <w:t>:</w:t>
+      </w:r>
+      <w:r>
+        <w:rPr>
+          <w:b/>
+          <w:bCs/>
+        </w:rPr>
+        <w:t xml:space="preserve"> </w:t>
+      </w:r>
+      <w:r>
+        <w:rPr>
+          <w:rFonts w:hint="eastAsia"/>
+        </w:rPr>
+        <w:t>이 명령은 문법 형식 외에 더 준수해야할 의미 규칙이 없습니다.</w:t>
+      </w:r>
+    </w:p>
+    <w:p>
+      <w:pPr>
+        <w:ind w:left="600" w:hangingChars="300" w:hanging="600"/>
+        <w:rPr>
+          <w:rFonts w:hint="eastAsia"/>
+        </w:rPr>
+      </w:pPr>
+      <w:r>
+        <w:rPr>
+          <w:rFonts w:hint="eastAsia"/>
+          <w:b/>
+          <w:bCs/>
+        </w:rPr>
+        <w:t>비정상 결과</w:t>
+      </w:r>
+      <w:r>
+        <w:rPr>
+          <w:rFonts w:hint="eastAsia"/>
+          <w:b/>
+          <w:bCs/>
+        </w:rPr>
+        <w:t>:</w:t>
+      </w:r>
+      <w:r>
+        <w:rPr>
+          <w:b/>
+          <w:bCs/>
+        </w:rPr>
+        <w:t xml:space="preserve"> </w:t>
+      </w:r>
+      <w:r>
+        <w:rPr>
+          <w:rFonts w:hint="eastAsia"/>
+        </w:rPr>
+        <w:t>만일 문법 형식에 위배되면 입력이 올바르지 않다는 오류 메시지를 출력하고</w:t>
+      </w:r>
+      <w:r>
+        <w:t xml:space="preserve"> </w:t>
+      </w:r>
+      <w:r>
+        <w:rPr>
+          <w:rFonts w:hint="eastAsia"/>
+        </w:rPr>
+        <w:t>영화 목록을</w:t>
+      </w:r>
+      <w:r>
+        <w:t xml:space="preserve"> </w:t>
+      </w:r>
+      <w:r>
+        <w:rPr>
+          <w:rFonts w:hint="eastAsia"/>
+        </w:rPr>
+        <w:t>다시 출력합니다.</w:t>
+      </w:r>
+    </w:p>
+    <w:p>
+      <w:pPr>
+        <w:ind w:left="600" w:hangingChars="300" w:hanging="600"/>
+        <w:rPr>
+          <w:rFonts w:hint="eastAsia"/>
+        </w:rPr>
+      </w:pPr>
+      <w:r>
+        <w:rPr>
+          <w:rFonts w:hint="eastAsia"/>
+          <w:b/>
+          <w:bCs/>
+        </w:rPr>
+        <w:t>정상 결과:</w:t>
+      </w:r>
+      <w:r>
+        <w:t xml:space="preserve"> </w:t>
+      </w:r>
+      <w:r>
+        <w:rPr>
+          <w:rFonts w:hint="eastAsia"/>
+        </w:rPr>
+        <w:t xml:space="preserve">문법에 맞게 명령이 입력되면 </w:t>
+      </w:r>
+      <w:r>
+        <w:t>&lt;</w:t>
+      </w:r>
+      <w:r>
+        <w:rPr>
+          <w:rFonts w:hint="eastAsia"/>
+        </w:rPr>
+        <w:t>문자열</w:t>
+      </w:r>
+      <w:r>
+        <w:t>&gt;</w:t>
+      </w:r>
+      <w:r>
+        <w:rPr>
+          <w:rFonts w:hint="eastAsia"/>
+        </w:rPr>
+        <w:t xml:space="preserve">에 입력된 영화제목의 목록이 프롬프트에 </w:t>
+      </w:r>
+      <w:r>
+        <w:t xml:space="preserve">  </w:t>
+      </w:r>
+      <w:r>
+        <w:rPr>
+          <w:rFonts w:hint="eastAsia"/>
+        </w:rPr>
+        <w:t>출력되고 다시 입력상태로 돌아갑니다.</w:t>
+      </w:r>
+    </w:p>
+    <w:p>
+      <w:pPr>
+        <w:rPr>
+          <w:sz w:val="18"/>
+          <w:szCs w:val="20"/>
+        </w:rPr>
+      </w:pPr>
+    </w:p>
+    <w:p>
+      <w:pPr>
+        <w:pStyle w:val="a5"/>
+        <w:numPr>
+          <w:ilvl w:val="2"/>
+          <w:numId w:val="6"/>
+        </w:numPr>
+        <w:ind w:leftChars="0"/>
+        <w:rPr>
+          <w:rFonts w:hint="eastAsia"/>
+          <w:b/>
+          <w:bCs/>
+        </w:rPr>
+      </w:pPr>
+      <w:r>
+        <w:rPr>
+          <w:rFonts w:hint="eastAsia"/>
+          <w:b/>
+          <w:bCs/>
+        </w:rPr>
+        <w:t>날짜로 검색</w:t>
+      </w:r>
+      <w:r>
+        <w:rPr>
+          <w:b/>
+          <w:bCs/>
+        </w:rPr>
+        <w:t xml:space="preserve"> </w:t>
+      </w:r>
+      <w:r>
+        <w:rPr>
+          <w:rFonts w:hint="eastAsia"/>
+          <w:b/>
+          <w:bCs/>
+        </w:rPr>
+        <w:t>명령:</w:t>
+      </w:r>
+      <w:r>
+        <w:rPr>
+          <w:b/>
+          <w:bCs/>
+          <w:sz w:val="22"/>
+          <w:szCs w:val="24"/>
+        </w:rPr>
+        <w:t xml:space="preserve"> </w:t>
+      </w:r>
+      <w:r>
+        <w:rPr>
+          <w:b/>
+          <w:bCs/>
+        </w:rPr>
+        <w:t>&lt;</w:t>
+      </w:r>
+      <w:r>
+        <w:rPr>
+          <w:rFonts w:hint="eastAsia"/>
+          <w:b/>
+          <w:bCs/>
+        </w:rPr>
+        <w:t>숫자&gt;</w:t>
+      </w:r>
+      <w:r>
+        <w:rPr>
+          <w:b/>
+          <w:bCs/>
+        </w:rPr>
+        <w:t xml:space="preserve"> + &lt;/&gt; + &lt;</w:t>
+      </w:r>
+      <w:r>
+        <w:rPr>
+          <w:rFonts w:hint="eastAsia"/>
+          <w:b/>
+          <w:bCs/>
+        </w:rPr>
+        <w:t>숫자&gt;</w:t>
+      </w:r>
+    </w:p>
+    <w:p>
+      <w:pPr>
+        <w:rPr>
+          <w:rFonts w:hint="eastAsia"/>
+        </w:rPr>
+      </w:pPr>
+      <w:r>
+        <w:rPr>
+          <w:rFonts w:hint="eastAsia"/>
+          <w:b/>
+          <w:bCs/>
+        </w:rPr>
+        <w:t>문법 형식</w:t>
+      </w:r>
+      <w:r>
+        <w:rPr>
+          <w:b/>
+          <w:bCs/>
+        </w:rPr>
+        <w:t xml:space="preserve">: </w:t>
+      </w:r>
+      <w:r>
+        <w:rPr>
+          <w:rFonts w:hint="eastAsia"/>
+        </w:rPr>
+        <w:t>이 명령은</w:t>
+      </w:r>
+      <w:r>
+        <w:t xml:space="preserve"> </w:t>
+      </w:r>
+      <w:r>
+        <w:rPr>
+          <w:rFonts w:hint="eastAsia"/>
+        </w:rPr>
+        <w:t>반드시 명령어 단독으로만 사용해야 합니다.</w:t>
+      </w:r>
+    </w:p>
+    <w:p>
+      <w:pPr>
+        <w:rPr>
+          <w:rFonts w:hint="eastAsia"/>
+          <w:b/>
+          <w:bCs/>
+        </w:rPr>
+      </w:pPr>
+      <w:r>
+        <w:rPr>
+          <w:rFonts w:hint="eastAsia"/>
+          <w:b/>
+          <w:bCs/>
+        </w:rPr>
+        <w:lastRenderedPageBreak/>
+        <w:t>의미 규칙:</w:t>
+      </w:r>
+      <w:r>
+        <w:rPr>
+          <w:b/>
+          <w:bCs/>
+        </w:rPr>
+        <w:t xml:space="preserve"> </w:t>
+      </w:r>
+      <w:r>
+        <w:rPr>
+          <w:rFonts w:hint="eastAsia"/>
+        </w:rPr>
+        <w:t xml:space="preserve">이 명령은 첫번째 숫자에 </w:t>
+      </w:r>
+      <w:r>
+        <w:t>1~12</w:t>
+      </w:r>
+      <w:r>
+        <w:rPr>
+          <w:rFonts w:hint="eastAsia"/>
+        </w:rPr>
+        <w:t>의 정수만을 입력 가능하고,</w:t>
+      </w:r>
+      <w:r>
+        <w:t xml:space="preserve"> </w:t>
+      </w:r>
+      <w:r>
+        <w:rPr>
+          <w:rFonts w:hint="eastAsia"/>
+        </w:rPr>
+        <w:t xml:space="preserve">두번째 숫자에 </w:t>
+      </w:r>
+      <w:r>
+        <w:t>1~31</w:t>
+      </w:r>
+      <w:r>
+        <w:rPr>
+          <w:rFonts w:hint="eastAsia"/>
+        </w:rPr>
+        <w:t>의 정수만을 입력할 수 있습니다.</w:t>
+      </w:r>
+    </w:p>
+    <w:p>
+      <w:pPr>
+        <w:ind w:left="600" w:hangingChars="300" w:hanging="600"/>
+        <w:rPr>
+          <w:rFonts w:hint="eastAsia"/>
+        </w:rPr>
+      </w:pPr>
+      <w:r>
+        <w:rPr>
+          <w:rFonts w:hint="eastAsia"/>
+          <w:b/>
+          <w:bCs/>
+        </w:rPr>
+        <w:t>비정상 결과:</w:t>
+      </w:r>
+      <w:r>
+        <w:rPr>
+          <w:b/>
+          <w:bCs/>
+        </w:rPr>
+        <w:t xml:space="preserve"> </w:t>
+      </w:r>
+      <w:r>
+        <w:rPr>
+          <w:rFonts w:hint="eastAsia"/>
+        </w:rPr>
+        <w:t>만일 문법 형식에 위배되면 입력이 올바르지 않다는 오류 메시지를 출력하고</w:t>
+      </w:r>
+      <w:r>
+        <w:t xml:space="preserve"> </w:t>
+      </w:r>
+      <w:r>
+        <w:rPr>
+          <w:rFonts w:hint="eastAsia"/>
+        </w:rPr>
+        <w:t>영화목록을</w:t>
+      </w:r>
+      <w:r>
+        <w:t xml:space="preserve"> </w:t>
+      </w:r>
+      <w:r>
+        <w:rPr>
+          <w:rFonts w:hint="eastAsia"/>
+        </w:rPr>
+        <w:t>다시 출력합니다.</w:t>
+      </w:r>
+    </w:p>
+    <w:p>
+      <w:pPr>
+        <w:ind w:left="600" w:hangingChars="300" w:hanging="600"/>
+        <w:rPr>
+          <w:rFonts w:hint="eastAsia"/>
+        </w:rPr>
+      </w:pPr>
+      <w:r>
+        <w:rPr>
+          <w:rFonts w:hint="eastAsia"/>
+          <w:b/>
+          <w:bCs/>
+        </w:rPr>
+        <w:t>정상 결과:</w:t>
+      </w:r>
+      <w:r>
+        <w:t xml:space="preserve"> </w:t>
+      </w:r>
+      <w:r>
+        <w:rPr>
+          <w:rFonts w:hint="eastAsia"/>
+        </w:rPr>
+        <w:t xml:space="preserve">문법에 맞게 명령이 입력되면 </w:t>
+      </w:r>
+      <w:r>
+        <w:t>&lt;</w:t>
+      </w:r>
+      <w:r>
+        <w:rPr>
+          <w:rFonts w:hint="eastAsia"/>
+        </w:rPr>
+        <w:t>문자열</w:t>
+      </w:r>
+      <w:r>
+        <w:t>&gt;</w:t>
+      </w:r>
+      <w:r>
+        <w:rPr>
+          <w:rFonts w:hint="eastAsia"/>
+        </w:rPr>
+        <w:t>에 입력된 날짜의 목록이 프롬프트에 출력되고 다시 입력상태로 돌아갑니다.</w:t>
+      </w:r>
+    </w:p>
+    <w:p>
+      <w:pPr>
+        <w:rPr>
+          <w:sz w:val="18"/>
+          <w:szCs w:val="20"/>
+        </w:rPr>
+      </w:pPr>
+    </w:p>
+    <w:p>
+      <w:pPr>
+        <w:pStyle w:val="a5"/>
+        <w:numPr>
+          <w:ilvl w:val="2"/>
+          <w:numId w:val="6"/>
+        </w:numPr>
+        <w:ind w:leftChars="0"/>
+        <w:rPr>
+          <w:rFonts w:hint="eastAsia"/>
+          <w:b/>
+          <w:bCs/>
+          <w:sz w:val="22"/>
+          <w:szCs w:val="24"/>
+        </w:rPr>
+      </w:pPr>
+      <w:r>
+        <w:rPr>
+          <w:rFonts w:hint="eastAsia"/>
+          <w:b/>
+          <w:bCs/>
+        </w:rPr>
+        <w:t>영화선택</w:t>
+      </w:r>
+      <w:r>
+        <w:rPr>
+          <w:b/>
+          <w:bCs/>
+        </w:rPr>
+        <w:t xml:space="preserve"> </w:t>
+      </w:r>
+      <w:r>
+        <w:rPr>
+          <w:rFonts w:hint="eastAsia"/>
+          <w:b/>
+          <w:bCs/>
+        </w:rPr>
+        <w:t>명령:</w:t>
+      </w:r>
+      <w:r>
+        <w:rPr>
+          <w:b/>
+          <w:bCs/>
+        </w:rPr>
+        <w:t xml:space="preserve"> &lt;</w:t>
+      </w:r>
+      <w:r>
+        <w:rPr>
+          <w:rFonts w:hint="eastAsia"/>
+          <w:b/>
+          <w:bCs/>
+        </w:rPr>
+        <w:t>숫자&gt;</w:t>
+      </w:r>
+      <w:r>
+        <w:rPr>
+          <w:b/>
+          <w:bCs/>
+        </w:rPr>
+        <w:t xml:space="preserve"> + &lt;/&gt; + &lt;</w:t>
+      </w:r>
+      <w:r>
+        <w:rPr>
+          <w:rFonts w:hint="eastAsia"/>
+          <w:b/>
+          <w:bCs/>
+        </w:rPr>
+        <w:t>숫자&gt;</w:t>
+      </w:r>
+      <w:r>
+        <w:rPr>
+          <w:b/>
+          <w:bCs/>
+        </w:rPr>
+        <w:t xml:space="preserve"> + &lt;</w:t>
+      </w:r>
+      <w:r>
+        <w:rPr>
+          <w:rFonts w:hint="eastAsia"/>
+          <w:b/>
+          <w:bCs/>
+        </w:rPr>
+        <w:t>공백&gt;</w:t>
+      </w:r>
+      <w:r>
+        <w:rPr>
+          <w:b/>
+          <w:bCs/>
+        </w:rPr>
+        <w:t xml:space="preserve"> + &lt;</w:t>
+      </w:r>
+      <w:r>
+        <w:rPr>
+          <w:rFonts w:hint="eastAsia"/>
+          <w:b/>
+          <w:bCs/>
+        </w:rPr>
+        <w:t>숫자&gt;</w:t>
+      </w:r>
+      <w:r>
+        <w:rPr>
+          <w:b/>
+          <w:bCs/>
+        </w:rPr>
+        <w:t xml:space="preserve"> + &lt;:&gt; + &lt;</w:t>
+      </w:r>
+      <w:r>
+        <w:rPr>
+          <w:rFonts w:hint="eastAsia"/>
+          <w:b/>
+          <w:bCs/>
+        </w:rPr>
+        <w:t>숫자&gt;</w:t>
+      </w:r>
+      <w:r>
+        <w:rPr>
+          <w:b/>
+          <w:bCs/>
+        </w:rPr>
+        <w:t xml:space="preserve"> + &lt;</w:t>
+      </w:r>
+      <w:r>
+        <w:rPr>
+          <w:rFonts w:hint="eastAsia"/>
+          <w:b/>
+          <w:bCs/>
+        </w:rPr>
+        <w:t>공백&gt;</w:t>
+      </w:r>
+      <w:r>
+        <w:rPr>
+          <w:b/>
+          <w:bCs/>
+        </w:rPr>
+        <w:t xml:space="preserve"> + &lt;</w:t>
+      </w:r>
+      <w:r>
+        <w:rPr>
+          <w:rFonts w:hint="eastAsia"/>
+          <w:b/>
+          <w:bCs/>
+        </w:rPr>
+        <w:t>숫자&gt;</w:t>
+      </w:r>
+      <w:r>
+        <w:rPr>
+          <w:b/>
+          <w:bCs/>
+        </w:rPr>
+        <w:t xml:space="preserve"> + &lt;”</w:t>
+      </w:r>
+      <w:r>
+        <w:rPr>
+          <w:rFonts w:hint="eastAsia"/>
+          <w:b/>
+          <w:bCs/>
+        </w:rPr>
+        <w:t>관</w:t>
+      </w:r>
+      <w:r>
+        <w:rPr>
+          <w:b/>
+          <w:bCs/>
+        </w:rPr>
+        <w:t>”&gt;</w:t>
+      </w:r>
+    </w:p>
+    <w:p>
+      <w:pPr>
+        <w:rPr>
+          <w:rFonts w:hint="eastAsia"/>
+        </w:rPr>
+      </w:pPr>
+      <w:r>
+        <w:rPr>
+          <w:rFonts w:hint="eastAsia"/>
+          <w:b/>
+          <w:bCs/>
+        </w:rPr>
+        <w:t>문법 형식</w:t>
+      </w:r>
+      <w:r>
+        <w:rPr>
+          <w:b/>
+          <w:bCs/>
+        </w:rPr>
+        <w:t xml:space="preserve">: </w:t>
+      </w:r>
+      <w:r>
+        <w:rPr>
+          <w:rFonts w:hint="eastAsia"/>
+        </w:rPr>
+        <w:t>이 명령은</w:t>
+      </w:r>
+      <w:r>
+        <w:t xml:space="preserve"> </w:t>
+      </w:r>
+      <w:r>
+        <w:rPr>
+          <w:rFonts w:hint="eastAsia"/>
+        </w:rPr>
+        <w:t>반드시 명령어 단독으로만 사용해야 합니다.</w:t>
+      </w:r>
+    </w:p>
+    <w:p>
+      <w:pPr>
+        <w:rPr>
+          <w:rFonts w:hint="eastAsia"/>
+          <w:b/>
+          <w:bCs/>
+        </w:rPr>
+      </w:pPr>
+      <w:r>
+        <w:rPr>
+          <w:rFonts w:hint="eastAsia"/>
+          <w:b/>
+          <w:bCs/>
+        </w:rPr>
+        <w:t>의미 규칙:</w:t>
+      </w:r>
+      <w:r>
+        <w:rPr>
+          <w:b/>
+          <w:bCs/>
+        </w:rPr>
+        <w:t xml:space="preserve"> </w:t>
+      </w:r>
+      <w:r>
+        <w:rPr>
+          <w:rFonts w:hint="eastAsia"/>
+        </w:rPr>
+        <w:t xml:space="preserve">이 명령은 첫번째 숫자에 월을 의미하며 </w:t>
+      </w:r>
+      <w:r>
+        <w:t>1~12</w:t>
+      </w:r>
+      <w:r>
+        <w:rPr>
+          <w:rFonts w:hint="eastAsia"/>
+        </w:rPr>
+        <w:t>의 정수만을 입력 가능하고,</w:t>
+      </w:r>
+      <w:r>
+        <w:t xml:space="preserve"> </w:t>
+      </w:r>
+      <w:r>
+        <w:rPr>
+          <w:rFonts w:hint="eastAsia"/>
+        </w:rPr>
+        <w:t xml:space="preserve">두번째 숫자는 일을 의미하며 </w:t>
+      </w:r>
+      <w:r>
+        <w:t>1~31</w:t>
+      </w:r>
+      <w:r>
+        <w:rPr>
+          <w:rFonts w:hint="eastAsia"/>
+        </w:rPr>
+        <w:t>의 정수만을 입력할 수 있습니다.</w:t>
+      </w:r>
+      <w:r>
+        <w:t xml:space="preserve"> </w:t>
+      </w:r>
+      <w:r>
+        <w:rPr>
+          <w:rFonts w:hint="eastAsia"/>
+        </w:rPr>
+        <w:t xml:space="preserve">세번째 숫자는 시간의 시를 의미하며 </w:t>
+      </w:r>
+      <w:r>
+        <w:t>0~24</w:t>
+      </w:r>
+      <w:r>
+        <w:rPr>
+          <w:rFonts w:hint="eastAsia"/>
+        </w:rPr>
+        <w:t>의 정수만을 입력 가능하고,</w:t>
+      </w:r>
+      <w:r>
+        <w:t xml:space="preserve"> </w:t>
+      </w:r>
+      <w:r>
+        <w:rPr>
+          <w:rFonts w:hint="eastAsia"/>
+        </w:rPr>
+        <w:t>네번째 숫자는 분을 의미하며</w:t>
+      </w:r>
+      <w:r>
+        <w:t xml:space="preserve"> 0~60</w:t>
+      </w:r>
+      <w:r>
+        <w:rPr>
+          <w:rFonts w:hint="eastAsia"/>
+        </w:rPr>
+        <w:t>의 정수만을 입력할 수 있습니다.</w:t>
+      </w:r>
+      <w:r>
+        <w:t xml:space="preserve"> </w:t>
+      </w:r>
+      <w:r>
+        <w:rPr>
+          <w:rFonts w:hint="eastAsia"/>
+        </w:rPr>
+        <w:t>다섯째 숫자는 상영관의 번호를 의미합니다.</w:t>
+      </w:r>
+    </w:p>
+    <w:p>
+      <w:pPr>
+        <w:rPr>
+          <w:rFonts w:hint="eastAsia"/>
+        </w:rPr>
+      </w:pPr>
+      <w:r>
+        <w:rPr>
+          <w:rFonts w:hint="eastAsia"/>
+          <w:b/>
+          <w:bCs/>
+        </w:rPr>
+        <w:t>비정상 결과:</w:t>
+      </w:r>
+      <w:r>
+        <w:rPr>
+          <w:b/>
+          <w:bCs/>
+        </w:rPr>
+        <w:t xml:space="preserve"> </w:t>
+      </w:r>
+      <w:r>
+        <w:rPr>
+          <w:rFonts w:hint="eastAsia"/>
+        </w:rPr>
+        <w:t>만일 문법 형식에 위배되면 입력이 올바르지 않다는 오류 메시지를 출력하고</w:t>
+      </w:r>
+      <w:r>
+        <w:t xml:space="preserve"> </w:t>
+      </w:r>
+      <w:r>
+        <w:rPr>
+          <w:rFonts w:hint="eastAsia"/>
+        </w:rPr>
+        <w:t>영화목록을</w:t>
+      </w:r>
+      <w:r>
+        <w:t xml:space="preserve"> </w:t>
+      </w:r>
+      <w:r>
+        <w:rPr>
+          <w:rFonts w:hint="eastAsia"/>
+        </w:rPr>
+        <w:t>다시 출력합니다.</w:t>
+      </w:r>
+    </w:p>
+    <w:p>
+      <w:pPr>
+        <w:rPr>
+          <w:rFonts w:hint="eastAsia"/>
+          <w:b/>
+          <w:bCs/>
+        </w:rPr>
+      </w:pPr>
+      <w:r>
+        <w:rPr>
+          <w:rFonts w:hint="eastAsia"/>
+          <w:b/>
+          <w:bCs/>
+        </w:rPr>
+        <w:t>정상 결과:</w:t>
+      </w:r>
+      <w:r>
+        <w:t xml:space="preserve"> </w:t>
+      </w:r>
+      <w:r>
+        <w:rPr>
+          <w:rFonts w:hint="eastAsia"/>
+        </w:rPr>
+        <w:t>문법에 맞게 명령이 입력되면</w:t>
+      </w:r>
+      <w:r>
+        <w:t xml:space="preserve"> </w:t>
+      </w:r>
+      <w:r>
+        <w:rPr>
+          <w:rFonts w:hint="eastAsia"/>
+        </w:rPr>
+        <w:t>입력에 해당하는 날짜,</w:t>
+      </w:r>
+      <w:r>
+        <w:t xml:space="preserve"> </w:t>
+      </w:r>
+      <w:r>
+        <w:rPr>
+          <w:rFonts w:hint="eastAsia"/>
+        </w:rPr>
+        <w:t>시간,</w:t>
+      </w:r>
+      <w:r>
+        <w:t xml:space="preserve"> </w:t>
+      </w:r>
+      <w:r>
+        <w:rPr>
+          <w:rFonts w:hint="eastAsia"/>
+        </w:rPr>
+        <w:t xml:space="preserve">상영관 번호의 영화를 선택하며 </w:t>
+      </w:r>
+      <w:r>
+        <w:t>7.3</w:t>
+      </w:r>
+      <w:r>
+        <w:rPr>
+          <w:rFonts w:hint="eastAsia"/>
+        </w:rPr>
+        <w:t>장의 단계로 이동합니다.</w:t>
+      </w:r>
+    </w:p>
+    <w:p>
       <w:pPr>
         <w:jc w:val="left"/>
         <w:rPr>
+          <w:rFonts w:hint="eastAsia"/>
+          <w:b/>
+          <w:bCs/>
+          <w:sz w:val="22"/>
+        </w:rPr>
+      </w:pPr>
+    </w:p>
+    <w:p>
+      <w:pPr>
+        <w:jc w:val="left"/>
+        <w:rPr>
           <w:b/>
           <w:bCs/>
           <w:sz w:val="22"/>
@@ -3176,6 +5840,7 @@
         <w:rPr>
           <w:rFonts w:asciiTheme="minorEastAsia" w:hAnsiTheme="minorEastAsia" w:hint="eastAsia"/>
         </w:rPr>
+        <w:lastRenderedPageBreak/>
         <w:t>ᆞ</w:t>
       </w:r>
       <w:proofErr w:type="spellEnd"/>
@@ -3541,7 +6206,6 @@
         <w:rPr>
           <w:rFonts w:asciiTheme="minorEastAsia" w:hAnsiTheme="minorEastAsia" w:hint="eastAsia"/>
         </w:rPr>
-        <w:lastRenderedPageBreak/>
         <w:t>비정상 결과</w:t>
       </w:r>
       <w:r>
@@ -3566,19 +6230,7 @@
         <w:rPr>
           <w:rFonts w:asciiTheme="minorEastAsia" w:hAnsiTheme="minorEastAsia" w:hint="eastAsia"/>
         </w:rPr>
-        <w:t>의미 규칙에 위배될 경우 각각에 상응하는 경고 메시지를 띄우고</w:t>
-      </w:r>
-      <w:r>
-        <w:rPr>
-          <w:rFonts w:asciiTheme="minorEastAsia" w:hAnsiTheme="minorEastAsia" w:hint="eastAsia"/>
-        </w:rPr>
-        <w:t xml:space="preserve"> </w:t>
-      </w:r>
-      <w:r>
-        <w:rPr>
-          <w:rFonts w:asciiTheme="minorEastAsia" w:hAnsiTheme="minorEastAsia" w:hint="eastAsia"/>
-        </w:rPr>
-        <w:t xml:space="preserve"> </w:t>
+        <w:t xml:space="preserve">의미 규칙에 위배될 경우 각각에 상응하는 경고 메시지를 띄우고  </w:t>
       </w:r>
       <w:r>
         <w:rPr>
@@ -3849,7 +6501,6 @@
       <w:pPr>
         <w:jc w:val="left"/>
         <w:rPr>
-          <w:rFonts w:hint="eastAsia"/>
           <w:b/>
           <w:bCs/>
           <w:sz w:val="22"/>
@@ -3955,6 +6606,119 @@
 <file path=word/numbering.xml><?xml version="1.0" encoding="utf-8"?>
 <w:numbering xmlns:wpc="http://schemas.microsoft.com/office/word/2010/wordprocessingCanvas" xmlns:cx="http://schemas.microsoft.com/office/drawing/2014/chartex" xmlns:cx1="http://schemas.microsoft.com/office/drawing/2015/9/8/chartex" xmlns:cx2="http://schemas.microsoft.com/office/drawing/2015/10/21/chartex" xmlns:cx3="http://schemas.microsoft.com/office/drawing/2016/5/9/chartex" xmlns:cx4="http://schemas.microsoft.com/office/drawing/2016/5/10/chartex" xmlns:cx5="http://schemas.microsoft.com/office/drawing/2016/5/11/chartex" xmlns:cx6="http://schemas.microsoft.com/office/drawing/2016/5/12/chartex" xmlns:cx7="http://schemas.microsoft.com/office/drawing/2016/5/13/chartex" xmlns:cx8="http://schemas.microsoft.com/office/drawing/2016/5/14/chartex" xmlns:mc="http://schemas.openxmlformats.org/markup-compatibility/2006" xmlns:aink="http://schemas.microsoft.com/office/drawing/2016/ink" xmlns:am3d="http://schemas.microsoft.com/office/drawing/2017/model3d" xmlns:o="urn:schemas-microsoft-com:office:office" xmlns:r="http://schemas.openxmlformats.org/officeDocument/2006/relationships" xmlns:m="http://schemas.openxmlformats.org/officeDocument/2006/math" xmlns:v="urn:schemas-microsoft-com:vml" xmlns:wp14="http://schemas.microsoft.com/office/word/2010/wordprocessingDrawing" xmlns:wp="http://schemas.openxmlformats.org/drawingml/2006/wordprocessingDrawing" xmlns:w10="urn:schemas-microsoft-com:office:word" xmlns:w="http://schemas.openxmlformats.org/wordprocessingml/2006/main" xmlns:w14="http://schemas.microsoft.com/office/word/2010/wordml" xmlns:w15="http://schemas.microsoft.com/office/word/2012/wordml" xmlns:w16cex="http://schemas.microsoft.com/office/word/2018/wordml/cex" xmlns:w16cid="http://schemas.microsoft.com/office/word/2016/wordml/cid" xmlns:w16="http://schemas.microsoft.com/office/word/2018/wordml" xmlns:w16se="http://schemas.microsoft.com/office/word/2015/wordml/symex" xmlns:wpg="http://schemas.microsoft.com/office/word/2010/wordprocessingGroup" xmlns:wpi="http://schemas.microsoft.com/office/word/2010/wordprocessingInk" xmlns:wne="http://schemas.microsoft.com/office/word/2006/wordml" xmlns:wps="http://schemas.microsoft.com/office/word/2010/wordprocessingShape" mc:Ignorable="w14 w15 w16se w16cid w16 w16cex wp14">
   <w:abstractNum w:abstractNumId="0" w15:restartNumberingAfterBreak="0">
+    <w:nsid w:val="0EB61F69"/>
+    <w:multiLevelType w:val="multilevel"/>
+    <w:tmpl w:val="544A35FA"/>
+    <w:lvl w:ilvl="0">
+      <w:start w:val="7"/>
+      <w:numFmt w:val="decimal"/>
+      <w:lvlText w:val="%1"/>
+      <w:lvlJc w:val="left"/>
+      <w:pPr>
+        <w:ind w:left="450" w:hanging="450"/>
+      </w:pPr>
+      <w:rPr>
+        <w:rFonts w:hint="eastAsia"/>
+      </w:rPr>
+    </w:lvl>
+    <w:lvl w:ilvl="1">
+      <w:start w:val="2"/>
+      <w:numFmt w:val="decimal"/>
+      <w:lvlText w:val="%1.%2"/>
+      <w:lvlJc w:val="left"/>
+      <w:pPr>
+        <w:ind w:left="450" w:hanging="450"/>
+      </w:pPr>
+      <w:rPr>
+        <w:rFonts w:hint="eastAsia"/>
+      </w:rPr>
+    </w:lvl>
+    <w:lvl w:ilvl="2">
+      <w:start w:val="1"/>
+      <w:numFmt w:val="decimal"/>
+      <w:lvlText w:val="%1.%2.%3"/>
+      <w:lvlJc w:val="left"/>
+      <w:pPr>
+        <w:ind w:left="720" w:hanging="720"/>
+      </w:pPr>
+      <w:rPr>
+        <w:rFonts w:hint="eastAsia"/>
+      </w:rPr>
+    </w:lvl>
+    <w:lvl w:ilvl="3">
+      <w:start w:val="1"/>
+      <w:numFmt w:val="decimal"/>
+      <w:lvlText w:val="%1.%2.%3.%4"/>
+      <w:lvlJc w:val="left"/>
+      <w:pPr>
+        <w:ind w:left="720" w:hanging="720"/>
+      </w:pPr>
+      <w:rPr>
+        <w:rFonts w:hint="eastAsia"/>
+      </w:rPr>
+    </w:lvl>
+    <w:lvl w:ilvl="4">
+      <w:start w:val="1"/>
+      <w:numFmt w:val="decimal"/>
+      <w:lvlText w:val="%1.%2.%3.%4.%5"/>
+      <w:lvlJc w:val="left"/>
+      <w:pPr>
+        <w:ind w:left="1080" w:hanging="1080"/>
+      </w:pPr>
+      <w:rPr>
+        <w:rFonts w:hint="eastAsia"/>
+      </w:rPr>
+    </w:lvl>
+    <w:lvl w:ilvl="5">
+      <w:start w:val="1"/>
+      <w:numFmt w:val="decimal"/>
+      <w:lvlText w:val="%1.%2.%3.%4.%5.%6"/>
+      <w:lvlJc w:val="left"/>
+      <w:pPr>
+        <w:ind w:left="1080" w:hanging="1080"/>
+      </w:pPr>
+      <w:rPr>
+        <w:rFonts w:hint="eastAsia"/>
+      </w:rPr>
+    </w:lvl>
+    <w:lvl w:ilvl="6">
+      <w:start w:val="1"/>
+      <w:numFmt w:val="decimal"/>
+      <w:lvlText w:val="%1.%2.%3.%4.%5.%6.%7"/>
+      <w:lvlJc w:val="left"/>
+      <w:pPr>
+        <w:ind w:left="1440" w:hanging="1440"/>
+      </w:pPr>
+      <w:rPr>
+        <w:rFonts w:hint="eastAsia"/>
+      </w:rPr>
+    </w:lvl>
+    <w:lvl w:ilvl="7">
+      <w:start w:val="1"/>
+      <w:numFmt w:val="decimal"/>
+      <w:lvlText w:val="%1.%2.%3.%4.%5.%6.%7.%8"/>
+      <w:lvlJc w:val="left"/>
+      <w:pPr>
+        <w:ind w:left="1440" w:hanging="1440"/>
+      </w:pPr>
+      <w:rPr>
+        <w:rFonts w:hint="eastAsia"/>
+      </w:rPr>
+    </w:lvl>
+    <w:lvl w:ilvl="8">
+      <w:start w:val="1"/>
+      <w:numFmt w:val="decimal"/>
+      <w:lvlText w:val="%1.%2.%3.%4.%5.%6.%7.%8.%9"/>
+      <w:lvlJc w:val="left"/>
+      <w:pPr>
+        <w:ind w:left="1800" w:hanging="1800"/>
+      </w:pPr>
+      <w:rPr>
+        <w:rFonts w:hint="eastAsia"/>
+      </w:rPr>
+    </w:lvl>
+  </w:abstractNum>
+  <w:abstractNum w:abstractNumId="1" w15:restartNumberingAfterBreak="0">
     <w:nsid w:val="570221BC"/>
     <w:multiLevelType w:val="multilevel"/>
     <w:tmpl w:val="0409001D"/>
@@ -4040,7 +6804,7 @@
       </w:pPr>
     </w:lvl>
   </w:abstractNum>
-  <w:abstractNum w:abstractNumId="1" w15:restartNumberingAfterBreak="0">
+  <w:abstractNum w:abstractNumId="2" w15:restartNumberingAfterBreak="0">
     <w:nsid w:val="607D60FB"/>
     <w:multiLevelType w:val="hybridMultilevel"/>
     <w:tmpl w:val="28746512"/>
@@ -4129,7 +6893,206 @@
       </w:pPr>
     </w:lvl>
   </w:abstractNum>
-  <w:abstractNum w:abstractNumId="2" w15:restartNumberingAfterBreak="0">
+  <w:abstractNum w:abstractNumId="3" w15:restartNumberingAfterBreak="0">
+    <w:nsid w:val="720047F5"/>
+    <w:multiLevelType w:val="multilevel"/>
+    <w:tmpl w:val="0409001F"/>
+    <w:lvl w:ilvl="0">
+      <w:start w:val="1"/>
+      <w:numFmt w:val="decimal"/>
+      <w:lvlText w:val="%1."/>
+      <w:lvlJc w:val="left"/>
+      <w:pPr>
+        <w:ind w:left="425" w:hanging="425"/>
+      </w:pPr>
+    </w:lvl>
+    <w:lvl w:ilvl="1">
+      <w:start w:val="1"/>
+      <w:numFmt w:val="decimal"/>
+      <w:lvlText w:val="%1.%2."/>
+      <w:lvlJc w:val="left"/>
+      <w:pPr>
+        <w:ind w:left="567" w:hanging="567"/>
+      </w:pPr>
+    </w:lvl>
+    <w:lvl w:ilvl="2">
+      <w:start w:val="1"/>
+      <w:numFmt w:val="decimal"/>
+      <w:lvlText w:val="%1.%2.%3."/>
+      <w:lvlJc w:val="left"/>
+      <w:pPr>
+        <w:ind w:left="709" w:hanging="709"/>
+      </w:pPr>
+    </w:lvl>
+    <w:lvl w:ilvl="3">
+      <w:start w:val="1"/>
+      <w:numFmt w:val="decimal"/>
+      <w:lvlText w:val="%1.%2.%3.%4."/>
+      <w:lvlJc w:val="left"/>
+      <w:pPr>
+        <w:ind w:left="851" w:hanging="851"/>
+      </w:pPr>
+    </w:lvl>
+    <w:lvl w:ilvl="4">
+      <w:start w:val="1"/>
+      <w:numFmt w:val="decimal"/>
+      <w:lvlText w:val="%1.%2.%3.%4.%5."/>
+      <w:lvlJc w:val="left"/>
+      <w:pPr>
+        <w:ind w:left="992" w:hanging="992"/>
+      </w:pPr>
+    </w:lvl>
+    <w:lvl w:ilvl="5">
+      <w:start w:val="1"/>
+      <w:numFmt w:val="decimal"/>
+      <w:lvlText w:val="%1.%2.%3.%4.%5.%6."/>
+      <w:lvlJc w:val="left"/>
+      <w:pPr>
+        <w:ind w:left="1134" w:hanging="1134"/>
+      </w:pPr>
+    </w:lvl>
+    <w:lvl w:ilvl="6">
+      <w:start w:val="1"/>
+      <w:numFmt w:val="decimal"/>
+      <w:lvlText w:val="%1.%2.%3.%4.%5.%6.%7."/>
+      <w:lvlJc w:val="left"/>
+      <w:pPr>
+        <w:ind w:left="1276" w:hanging="1276"/>
+      </w:pPr>
+    </w:lvl>
+    <w:lvl w:ilvl="7">
+      <w:start w:val="1"/>
+      <w:numFmt w:val="decimal"/>
+      <w:lvlText w:val="%1.%2.%3.%4.%5.%6.%7.%8."/>
+      <w:lvlJc w:val="left"/>
+      <w:pPr>
+        <w:ind w:left="1418" w:hanging="1418"/>
+      </w:pPr>
+    </w:lvl>
+    <w:lvl w:ilvl="8">
+      <w:start w:val="1"/>
+      <w:numFmt w:val="decimal"/>
+      <w:lvlText w:val="%1.%2.%3.%4.%5.%6.%7.%8.%9."/>
+      <w:lvlJc w:val="left"/>
+      <w:pPr>
+        <w:ind w:left="1559" w:hanging="1559"/>
+      </w:pPr>
+    </w:lvl>
+  </w:abstractNum>
+  <w:abstractNum w:abstractNumId="4" w15:restartNumberingAfterBreak="0">
+    <w:nsid w:val="7363000C"/>
+    <w:multiLevelType w:val="multilevel"/>
+    <w:tmpl w:val="F5BCC3F6"/>
+    <w:lvl w:ilvl="0">
+      <w:start w:val="6"/>
+      <w:numFmt w:val="decimal"/>
+      <w:lvlText w:val="%1"/>
+      <w:lvlJc w:val="left"/>
+      <w:pPr>
+        <w:ind w:left="525" w:hanging="525"/>
+      </w:pPr>
+      <w:rPr>
+        <w:rFonts w:hint="eastAsia"/>
+      </w:rPr>
+    </w:lvl>
+    <w:lvl w:ilvl="1">
+      <w:start w:val="2"/>
+      <w:numFmt w:val="decimal"/>
+      <w:lvlText w:val="%1.%2"/>
+      <w:lvlJc w:val="left"/>
+      <w:pPr>
+        <w:ind w:left="525" w:hanging="525"/>
+      </w:pPr>
+      <w:rPr>
+        <w:rFonts w:hint="eastAsia"/>
+      </w:rPr>
+    </w:lvl>
+    <w:lvl w:ilvl="2">
+      <w:start w:val="2"/>
+      <w:numFmt w:val="decimal"/>
+      <w:lvlText w:val="%1.%2.%3"/>
+      <w:lvlJc w:val="left"/>
+      <w:pPr>
+        <w:ind w:left="720" w:hanging="720"/>
+      </w:pPr>
+      <w:rPr>
+        <w:rFonts w:hint="eastAsia"/>
+      </w:rPr>
+    </w:lvl>
+    <w:lvl w:ilvl="3">
+      <w:start w:val="1"/>
+      <w:numFmt w:val="decimal"/>
+      <w:lvlText w:val="%1.%2.%3.%4"/>
+      <w:lvlJc w:val="left"/>
+      <w:pPr>
+        <w:ind w:left="1080" w:hanging="1080"/>
+      </w:pPr>
+      <w:rPr>
+        <w:rFonts w:hint="eastAsia"/>
+      </w:rPr>
+    </w:lvl>
+    <w:lvl w:ilvl="4">
+      <w:start w:val="1"/>
+      <w:numFmt w:val="decimal"/>
+      <w:lvlText w:val="%1.%2.%3.%4.%5"/>
+      <w:lvlJc w:val="left"/>
+      <w:pPr>
+        <w:ind w:left="1080" w:hanging="1080"/>
+      </w:pPr>
+      <w:rPr>
+        <w:rFonts w:hint="eastAsia"/>
+      </w:rPr>
+    </w:lvl>
+    <w:lvl w:ilvl="5">
+      <w:start w:val="1"/>
+      <w:numFmt w:val="decimal"/>
+      <w:lvlText w:val="%1.%2.%3.%4.%5.%6"/>
+      <w:lvlJc w:val="left"/>
+      <w:pPr>
+        <w:ind w:left="1440" w:hanging="1440"/>
+      </w:pPr>
+      <w:rPr>
+        <w:rFonts w:hint="eastAsia"/>
+      </w:rPr>
+    </w:lvl>
+    <w:lvl w:ilvl="6">
+      <w:start w:val="1"/>
+      <w:numFmt w:val="decimal"/>
+      <w:lvlText w:val="%1.%2.%3.%4.%5.%6.%7"/>
+      <w:lvlJc w:val="left"/>
+      <w:pPr>
+        <w:ind w:left="1440" w:hanging="1440"/>
+      </w:pPr>
+      <w:rPr>
+        <w:rFonts w:hint="eastAsia"/>
+      </w:rPr>
+    </w:lvl>
+    <w:lvl w:ilvl="7">
+      <w:start w:val="1"/>
+      <w:numFmt w:val="decimal"/>
+      <w:lvlText w:val="%1.%2.%3.%4.%5.%6.%7.%8"/>
+      <w:lvlJc w:val="left"/>
+      <w:pPr>
+        <w:ind w:left="1800" w:hanging="1800"/>
+      </w:pPr>
+      <w:rPr>
+        <w:rFonts w:hint="eastAsia"/>
+      </w:rPr>
+    </w:lvl>
+    <w:lvl w:ilvl="8">
+      <w:start w:val="1"/>
+      <w:numFmt w:val="decimal"/>
+      <w:lvlText w:val="%1.%2.%3.%4.%5.%6.%7.%8.%9"/>
+      <w:lvlJc w:val="left"/>
+      <w:pPr>
+        <w:ind w:left="2160" w:hanging="2160"/>
+      </w:pPr>
+      <w:rPr>
+        <w:rFonts w:hint="eastAsia"/>
+      </w:rPr>
+    </w:lvl>
+  </w:abstractNum>
+  <w:abstractNum w:abstractNumId="5" w15:restartNumberingAfterBreak="0">
     <w:nsid w:val="7B81663C"/>
     <w:multiLevelType w:val="multilevel"/>
     <w:tmpl w:val="400A09EA"/>
@@ -4251,13 +7214,22 @@
     </w:lvl>
   </w:abstractNum>
   <w:num w:numId="1">
-    <w:abstractNumId w:val="0"/>
+    <w:abstractNumId w:val="1"/>
   </w:num>
   <w:num w:numId="2">
+    <w:abstractNumId w:val="5"/>
+  </w:num>
+  <w:num w:numId="3">
     <w:abstractNumId w:val="2"/>
   </w:num>
-  <w:num w:numId="3">
-    <w:abstractNumId w:val="1"/>
+  <w:num w:numId="4">
+    <w:abstractNumId w:val="3"/>
+  </w:num>
+  <w:num w:numId="5">
+    <w:abstractNumId w:val="4"/>
+  </w:num>
+  <w:num w:numId="6">
+    <w:abstractNumId w:val="0"/>
   </w:num>
 </w:numbering>
 </file>
@@ -4750,6 +7722,39 @@
       <w:ind w:leftChars="400" w:left="800"/>
     </w:pPr>
   </w:style>
+  <w:style w:type="paragraph" w:styleId="a6">
+    <w:name w:val="Date"/>
+    <w:basedOn w:val="a"/>
+    <w:next w:val="a"/>
+    <w:link w:val="Char1"/>
+    <w:uiPriority w:val="99"/>
+    <w:semiHidden/>
+    <w:unhideWhenUsed/>
+    <w:rsid w:val="00A25659"/>
+  </w:style>
+  <w:style w:type="character" w:customStyle="1" w:styleId="Char1">
+    <w:name w:val="날짜 Char"/>
+    <w:basedOn w:val="a0"/>
+    <w:link w:val="a6"/>
+    <w:uiPriority w:val="99"/>
+    <w:semiHidden/>
+    <w:rsid w:val="00A25659"/>
+  </w:style>
+  <w:style w:type="character" w:customStyle="1" w:styleId="normaltextrun">
+    <w:name w:val="normaltextrun"/>
+    <w:basedOn w:val="a0"/>
+    <w:rsid w:val="00A25659"/>
+  </w:style>
+  <w:style w:type="character" w:customStyle="1" w:styleId="bcx0">
+    <w:name w:val="bcx0"/>
+    <w:basedOn w:val="a0"/>
+    <w:rsid w:val="00A25659"/>
+  </w:style>
+  <w:style w:type="character" w:customStyle="1" w:styleId="spellingerror">
+    <w:name w:val="spellingerror"/>
+    <w:basedOn w:val="a0"/>
+    <w:rsid w:val="00A25659"/>
+  </w:style>
 </w:styles>
 </file>
 

--- a/folder/1차_기획서.docx
+++ b/folder/1차_기획서.docx
@@ -58,7 +58,10 @@
         <w:jc w:val="right"/>
       </w:pPr>
       <w:r>
-        <w:t xml:space="preserve">000000000 </w:t>
+        <w:t>201712243</w:t>
+      </w:r>
+      <w:r>
+        <w:t xml:space="preserve"> </w:t>
       </w:r>
       <w:r>
         <w:rPr>
@@ -845,6 +848,1787 @@
     </w:p>
     <w:p>
       <w:pPr>
+        <w:pStyle w:val="a5"/>
+        <w:ind w:leftChars="0" w:left="425"/>
+      </w:pPr>
+      <w:r>
+        <w:rPr>
+          <w:rFonts w:hint="eastAsia"/>
+        </w:rPr>
+        <w:t>데이터 요소에는 크게 아이디,</w:t>
+      </w:r>
+      <w:r>
+        <w:t xml:space="preserve"> </w:t>
+      </w:r>
+      <w:r>
+        <w:rPr>
+          <w:rFonts w:hint="eastAsia"/>
+        </w:rPr>
+        <w:t>비밀번호,</w:t>
+      </w:r>
+      <w:r>
+        <w:t xml:space="preserve"> </w:t>
+      </w:r>
+      <w:r>
+        <w:rPr>
+          <w:rFonts w:hint="eastAsia"/>
+        </w:rPr>
+        <w:t>영화제목,</w:t>
+      </w:r>
+      <w:r>
+        <w:t xml:space="preserve"> </w:t>
+      </w:r>
+      <w:r>
+        <w:rPr>
+          <w:rFonts w:hint="eastAsia"/>
+        </w:rPr>
+        <w:t>상영관,</w:t>
+      </w:r>
+      <w:r>
+        <w:t xml:space="preserve"> </w:t>
+      </w:r>
+      <w:r>
+        <w:rPr>
+          <w:rFonts w:hint="eastAsia"/>
+        </w:rPr>
+        <w:t>좌석 번호, 시간,</w:t>
+      </w:r>
+      <w:r>
+        <w:t xml:space="preserve"> </w:t>
+      </w:r>
+      <w:r>
+        <w:rPr>
+          <w:rFonts w:hint="eastAsia"/>
+        </w:rPr>
+        <w:t>날짜가 있습니다.</w:t>
+      </w:r>
+    </w:p>
+    <w:p>
+      <w:pPr>
+        <w:ind w:firstLine="425"/>
+      </w:pPr>
+      <w:r>
+        <w:rPr>
+          <w:rFonts w:hint="eastAsia"/>
+        </w:rPr>
+        <w:t>5</w:t>
+      </w:r>
+      <w:r>
+        <w:t xml:space="preserve">.1 </w:t>
+      </w:r>
+      <w:r>
+        <w:rPr>
+          <w:rFonts w:hint="eastAsia"/>
+        </w:rPr>
+        <w:t>아이디</w:t>
+      </w:r>
+    </w:p>
+    <w:p>
+      <w:pPr>
+        <w:pStyle w:val="a5"/>
+        <w:ind w:leftChars="0" w:left="992"/>
+      </w:pPr>
+      <w:r>
+        <w:rPr>
+          <w:rFonts w:hint="eastAsia"/>
+        </w:rPr>
+        <w:t>아이디는 회원 정보를 식별하기 위한 데이터입니다.</w:t>
+      </w:r>
+    </w:p>
+    <w:p>
+      <w:pPr>
+        <w:pStyle w:val="a5"/>
+        <w:ind w:leftChars="0" w:left="992"/>
+      </w:pPr>
+      <w:proofErr w:type="gramStart"/>
+      <w:r>
+        <w:rPr>
+          <w:rFonts w:hint="eastAsia"/>
+          <w:b/>
+          <w:bCs/>
+        </w:rPr>
+        <w:t>문법형식</w:t>
+      </w:r>
+      <w:r>
+        <w:rPr>
+          <w:rFonts w:hint="eastAsia"/>
+        </w:rPr>
+        <w:t xml:space="preserve"> </w:t>
+      </w:r>
+      <w:r>
+        <w:t>:</w:t>
+      </w:r>
+      <w:proofErr w:type="gramEnd"/>
+      <w:r>
+        <w:t xml:space="preserve">  </w:t>
+      </w:r>
+      <w:r>
+        <w:rPr>
+          <w:rFonts w:hint="eastAsia"/>
+        </w:rPr>
+        <w:t>문법적으로 올바른 아이디는 아래 조건들을 모두</w:t>
+      </w:r>
+      <w:r>
+        <w:t xml:space="preserve"> </w:t>
+      </w:r>
+      <w:r>
+        <w:rPr>
+          <w:rFonts w:hint="eastAsia"/>
+        </w:rPr>
+        <w:t>만족시키는 문자열입니다.</w:t>
+      </w:r>
+    </w:p>
+    <w:p>
+      <w:pPr>
+        <w:pStyle w:val="a5"/>
+        <w:numPr>
+          <w:ilvl w:val="0"/>
+          <w:numId w:val="7"/>
+        </w:numPr>
+        <w:ind w:leftChars="0"/>
+      </w:pPr>
+      <w:r>
+        <w:rPr>
+          <w:rFonts w:hint="eastAsia"/>
+        </w:rPr>
+        <w:t xml:space="preserve">길이가 </w:t>
+      </w:r>
+      <w:r>
+        <w:t xml:space="preserve">1 </w:t>
+      </w:r>
+      <w:r>
+        <w:rPr>
+          <w:rFonts w:hint="eastAsia"/>
+        </w:rPr>
+        <w:t>이상</w:t>
+      </w:r>
+    </w:p>
+    <w:p>
+      <w:pPr>
+        <w:pStyle w:val="a5"/>
+        <w:numPr>
+          <w:ilvl w:val="0"/>
+          <w:numId w:val="7"/>
+        </w:numPr>
+        <w:ind w:leftChars="0"/>
+      </w:pPr>
+      <w:r>
+        <w:rPr>
+          <w:rFonts w:hint="eastAsia"/>
+        </w:rPr>
+        <w:t>공백 포함하지 않음</w:t>
+      </w:r>
+    </w:p>
+    <w:p>
+      <w:pPr>
+        <w:pStyle w:val="a5"/>
+        <w:numPr>
+          <w:ilvl w:val="0"/>
+          <w:numId w:val="7"/>
+        </w:numPr>
+        <w:ind w:leftChars="0"/>
+        <w:rPr>
+          <w:strike/>
+        </w:rPr>
+      </w:pPr>
+      <w:r>
+        <w:rPr>
+          <w:rFonts w:hint="eastAsia"/>
+          <w:strike/>
+        </w:rPr>
+        <w:lastRenderedPageBreak/>
+        <w:t xml:space="preserve">숫자 </w:t>
+      </w:r>
+      <w:r>
+        <w:rPr>
+          <w:strike/>
+        </w:rPr>
+        <w:t>1</w:t>
+      </w:r>
+      <w:r>
+        <w:rPr>
+          <w:rFonts w:hint="eastAsia"/>
+          <w:strike/>
+        </w:rPr>
+        <w:t>개 이상 포함</w:t>
+      </w:r>
+    </w:p>
+    <w:p>
+      <w:pPr>
+        <w:pStyle w:val="a5"/>
+        <w:ind w:leftChars="0" w:left="2400"/>
+        <w:rPr>
+          <w:strike/>
+        </w:rPr>
+      </w:pPr>
+    </w:p>
+    <w:p>
+      <w:pPr>
+        <w:ind w:left="800" w:firstLine="195"/>
+      </w:pPr>
+      <w:proofErr w:type="gramStart"/>
+      <w:r>
+        <w:rPr>
+          <w:rFonts w:hint="eastAsia"/>
+          <w:b/>
+          <w:bCs/>
+        </w:rPr>
+        <w:t>동치비교</w:t>
+      </w:r>
+      <w:r>
+        <w:rPr>
+          <w:rFonts w:hint="eastAsia"/>
+        </w:rPr>
+        <w:t xml:space="preserve"> </w:t>
+      </w:r>
+      <w:r>
+        <w:t>:</w:t>
+      </w:r>
+      <w:proofErr w:type="gramEnd"/>
+      <w:r>
+        <w:t xml:space="preserve"> </w:t>
+      </w:r>
+      <w:r>
+        <w:rPr>
+          <w:rFonts w:hint="eastAsia"/>
+        </w:rPr>
+        <w:t>회원 정보 데이터내의 아이디와 동치 비교를 할 때에는 두 문자열 전체가 서로 완전히 일치해야만 같은 아이디로 간주합니다.</w:t>
+      </w:r>
+    </w:p>
+    <w:p>
+      <w:pPr>
+        <w:ind w:left="800" w:firstLine="195"/>
+      </w:pPr>
+      <w:r>
+        <w:rPr>
+          <w:rFonts w:hint="eastAsia"/>
+          <w:b/>
+          <w:bCs/>
+        </w:rPr>
+        <w:t xml:space="preserve">회원가입여부 </w:t>
+      </w:r>
+      <w:proofErr w:type="gramStart"/>
+      <w:r>
+        <w:rPr>
+          <w:rFonts w:hint="eastAsia"/>
+          <w:b/>
+          <w:bCs/>
+        </w:rPr>
+        <w:t xml:space="preserve">판단 </w:t>
+      </w:r>
+      <w:r>
+        <w:t>:</w:t>
+      </w:r>
+      <w:proofErr w:type="gramEnd"/>
+      <w:r>
+        <w:t xml:space="preserve">  </w:t>
+      </w:r>
+      <w:r>
+        <w:rPr>
+          <w:rFonts w:hint="eastAsia"/>
+        </w:rPr>
+        <w:t xml:space="preserve">입력한 아이디를 회원 정보에서 찾을 때에는 </w:t>
+      </w:r>
+      <w:r>
+        <w:t>:</w:t>
+      </w:r>
+    </w:p>
+    <w:p>
+      <w:pPr>
+        <w:pStyle w:val="a5"/>
+        <w:numPr>
+          <w:ilvl w:val="0"/>
+          <w:numId w:val="8"/>
+        </w:numPr>
+        <w:ind w:leftChars="0"/>
+      </w:pPr>
+      <w:r>
+        <w:rPr>
+          <w:rFonts w:hint="eastAsia"/>
+        </w:rPr>
+        <w:t>로마자 대/소문자 구분하지 않으면서</w:t>
+      </w:r>
+    </w:p>
+    <w:p>
+      <w:pPr>
+        <w:pStyle w:val="a5"/>
+        <w:numPr>
+          <w:ilvl w:val="0"/>
+          <w:numId w:val="8"/>
+        </w:numPr>
+        <w:ind w:leftChars="0"/>
+      </w:pPr>
+      <w:r>
+        <w:rPr>
+          <w:rFonts w:hint="eastAsia"/>
+        </w:rPr>
+        <w:t xml:space="preserve">아이디가 회원 정보내의 아이디 중 하나와 전체 문자열이 일치할 경우 </w:t>
+      </w:r>
+    </w:p>
+    <w:p>
+      <w:pPr>
+        <w:pStyle w:val="a5"/>
+        <w:numPr>
+          <w:ilvl w:val="0"/>
+          <w:numId w:val="8"/>
+        </w:numPr>
+        <w:ind w:leftChars="0"/>
+      </w:pPr>
+      <w:r>
+        <w:rPr>
+          <w:rFonts w:hint="eastAsia"/>
+        </w:rPr>
+        <w:t xml:space="preserve">비밀번호를 입력 받아 회원 여부를 판단합니다.  </w:t>
+      </w:r>
+      <w:r>
+        <w:t xml:space="preserve"> </w:t>
+      </w:r>
+      <w:r>
+        <w:rPr>
+          <w:rFonts w:hint="eastAsia"/>
+        </w:rPr>
+        <w:t xml:space="preserve">  </w:t>
+      </w:r>
+    </w:p>
+    <w:p>
+      <w:pPr>
+        <w:ind w:left="800" w:firstLine="195"/>
+      </w:pPr>
+      <w:r>
+        <w:rPr>
+          <w:b/>
+          <w:bCs/>
+        </w:rPr>
+        <w:tab/>
+      </w:r>
+    </w:p>
+    <w:p>
+      <w:pPr>
+        <w:pStyle w:val="a5"/>
+        <w:numPr>
+          <w:ilvl w:val="1"/>
+          <w:numId w:val="13"/>
+        </w:numPr>
+        <w:ind w:leftChars="0"/>
+      </w:pPr>
+      <w:r>
+        <w:rPr>
+          <w:rFonts w:hint="eastAsia"/>
+        </w:rPr>
+        <w:t xml:space="preserve">비밀번호 </w:t>
+      </w:r>
+    </w:p>
+    <w:p>
+      <w:pPr>
+        <w:pStyle w:val="a5"/>
+        <w:ind w:leftChars="0" w:left="992"/>
+      </w:pPr>
+      <w:r>
+        <w:rPr>
+          <w:rFonts w:hint="eastAsia"/>
+        </w:rPr>
+        <w:t xml:space="preserve">비밀번호는 회원 정보를 식별하기 위한 </w:t>
+      </w:r>
+      <w:proofErr w:type="gramStart"/>
+      <w:r>
+        <w:rPr>
+          <w:rFonts w:hint="eastAsia"/>
+        </w:rPr>
+        <w:t>데이터 입니다</w:t>
+      </w:r>
+      <w:proofErr w:type="gramEnd"/>
+      <w:r>
+        <w:rPr>
+          <w:rFonts w:hint="eastAsia"/>
+        </w:rPr>
+        <w:t>.</w:t>
+      </w:r>
+    </w:p>
+    <w:p>
+      <w:pPr>
+        <w:ind w:left="992"/>
+      </w:pPr>
+      <w:proofErr w:type="gramStart"/>
+      <w:r>
+        <w:rPr>
+          <w:rFonts w:hint="eastAsia"/>
+          <w:b/>
+          <w:bCs/>
+        </w:rPr>
+        <w:t>문법형식</w:t>
+      </w:r>
+      <w:r>
+        <w:rPr>
+          <w:rFonts w:hint="eastAsia"/>
+          <w:b/>
+          <w:bCs/>
+        </w:rPr>
+        <w:t xml:space="preserve"> </w:t>
+      </w:r>
+      <w:r>
+        <w:rPr>
+          <w:b/>
+          <w:bCs/>
+        </w:rPr>
+        <w:t>:</w:t>
+      </w:r>
+      <w:proofErr w:type="gramEnd"/>
+      <w:r>
+        <w:rPr>
+          <w:b/>
+          <w:bCs/>
+        </w:rPr>
+        <w:t xml:space="preserve"> </w:t>
+      </w:r>
+      <w:r>
+        <w:rPr>
+          <w:rFonts w:hint="eastAsia"/>
+        </w:rPr>
+        <w:t>문법적으로 올바른 아이디는 아래 조건들을 모두 만족시키는 문자열입니다.</w:t>
+      </w:r>
+    </w:p>
+    <w:p>
+      <w:pPr>
+        <w:pStyle w:val="a5"/>
+        <w:numPr>
+          <w:ilvl w:val="0"/>
+          <w:numId w:val="9"/>
+        </w:numPr>
+        <w:ind w:leftChars="0"/>
+      </w:pPr>
+      <w:r>
+        <w:rPr>
+          <w:rFonts w:hint="eastAsia"/>
+        </w:rPr>
+        <w:t xml:space="preserve">길이가 </w:t>
+      </w:r>
+      <w:r>
+        <w:t xml:space="preserve">1 </w:t>
+      </w:r>
+      <w:r>
+        <w:rPr>
+          <w:rFonts w:hint="eastAsia"/>
+        </w:rPr>
+        <w:t>이상</w:t>
+      </w:r>
+    </w:p>
+    <w:p>
+      <w:pPr>
+        <w:pStyle w:val="a5"/>
+        <w:numPr>
+          <w:ilvl w:val="0"/>
+          <w:numId w:val="9"/>
+        </w:numPr>
+        <w:ind w:leftChars="0"/>
+      </w:pPr>
+      <w:r>
+        <w:rPr>
+          <w:rFonts w:hint="eastAsia"/>
+        </w:rPr>
+        <w:t>공백 포함하지 않음</w:t>
+      </w:r>
+    </w:p>
+    <w:p>
+      <w:pPr>
+        <w:pStyle w:val="a5"/>
+        <w:numPr>
+          <w:ilvl w:val="0"/>
+          <w:numId w:val="9"/>
+        </w:numPr>
+        <w:ind w:leftChars="0"/>
+        <w:rPr>
+          <w:strike/>
+        </w:rPr>
+      </w:pPr>
+      <w:r>
+        <w:rPr>
+          <w:rFonts w:hint="eastAsia"/>
+          <w:strike/>
+        </w:rPr>
+        <w:t xml:space="preserve">숫자 </w:t>
+      </w:r>
+      <w:r>
+        <w:rPr>
+          <w:strike/>
+        </w:rPr>
+        <w:t>1</w:t>
+      </w:r>
+      <w:r>
+        <w:rPr>
+          <w:rFonts w:hint="eastAsia"/>
+          <w:strike/>
+        </w:rPr>
+        <w:t>개 이상 포함</w:t>
+      </w:r>
+    </w:p>
+    <w:p>
+      <w:pPr>
+        <w:ind w:left="800" w:firstLineChars="100" w:firstLine="200"/>
+      </w:pPr>
+      <w:proofErr w:type="gramStart"/>
+      <w:r>
+        <w:rPr>
+          <w:rFonts w:hint="eastAsia"/>
+          <w:b/>
+          <w:bCs/>
+        </w:rPr>
+        <w:t>동치비교</w:t>
+      </w:r>
+      <w:r>
+        <w:t xml:space="preserve"> </w:t>
+      </w:r>
+      <w:r>
+        <w:rPr>
+          <w:rFonts w:hint="eastAsia"/>
+        </w:rPr>
+        <w:t>:</w:t>
+      </w:r>
+      <w:proofErr w:type="gramEnd"/>
+      <w:r>
+        <w:t xml:space="preserve"> </w:t>
+      </w:r>
+      <w:r>
+        <w:rPr>
+          <w:rFonts w:hint="eastAsia"/>
+        </w:rPr>
+        <w:t>회원 정보내의 비밀번호와 동치 비교를 할 때에는 두 문자열 전체가 완전히 일치해야만 같은 비밀번호로 간주합니다.</w:t>
+      </w:r>
+    </w:p>
+    <w:p>
+      <w:pPr>
+        <w:ind w:left="800" w:firstLineChars="100" w:firstLine="200"/>
+      </w:pPr>
+    </w:p>
+    <w:p>
+      <w:pPr>
+        <w:ind w:left="800" w:firstLineChars="100" w:firstLine="200"/>
+      </w:pPr>
+      <w:r>
+        <w:rPr>
+          <w:rFonts w:hint="eastAsia"/>
+          <w:b/>
+          <w:bCs/>
+        </w:rPr>
+        <w:t xml:space="preserve">회원가입여부 </w:t>
+      </w:r>
+      <w:proofErr w:type="gramStart"/>
+      <w:r>
+        <w:rPr>
+          <w:rFonts w:hint="eastAsia"/>
+          <w:b/>
+          <w:bCs/>
+        </w:rPr>
+        <w:t>판단</w:t>
+      </w:r>
+      <w:r>
+        <w:rPr>
+          <w:rFonts w:hint="eastAsia"/>
+        </w:rPr>
+        <w:t xml:space="preserve"> </w:t>
+      </w:r>
+      <w:r>
+        <w:t>:</w:t>
+      </w:r>
+      <w:proofErr w:type="gramEnd"/>
+      <w:r>
+        <w:t xml:space="preserve"> </w:t>
+      </w:r>
+      <w:r>
+        <w:rPr>
+          <w:rFonts w:hint="eastAsia"/>
+        </w:rPr>
+        <w:t xml:space="preserve">입력한 비밀번호를 회원 정보 데이터 내에서 찾을 때에는 </w:t>
+      </w:r>
+      <w:r>
+        <w:t>:</w:t>
+      </w:r>
+    </w:p>
+    <w:p>
+      <w:pPr>
+        <w:pStyle w:val="a5"/>
+        <w:numPr>
+          <w:ilvl w:val="0"/>
+          <w:numId w:val="10"/>
+        </w:numPr>
+        <w:ind w:leftChars="0"/>
+      </w:pPr>
+      <w:r>
+        <w:rPr>
+          <w:rFonts w:hint="eastAsia"/>
+        </w:rPr>
+        <w:t>입력한 아이디가 회원 정보 데이터 내에 있는 경우에 한해서</w:t>
+      </w:r>
+    </w:p>
+    <w:p>
+      <w:pPr>
+        <w:pStyle w:val="a5"/>
+        <w:numPr>
+          <w:ilvl w:val="0"/>
+          <w:numId w:val="10"/>
+        </w:numPr>
+        <w:ind w:leftChars="0"/>
+      </w:pPr>
+      <w:r>
+        <w:rPr>
+          <w:rFonts w:hint="eastAsia"/>
+        </w:rPr>
+        <w:t>해당 아이디와 같은 중괄호</w:t>
+      </w:r>
+      <w:r>
+        <w:t>(</w:t>
+      </w:r>
+      <w:proofErr w:type="gramStart"/>
+      <w:r>
+        <w:t>“{ }</w:t>
+      </w:r>
+      <w:proofErr w:type="gramEnd"/>
+      <w:r>
+        <w:t xml:space="preserve">“) </w:t>
+      </w:r>
+      <w:r>
+        <w:rPr>
+          <w:rFonts w:hint="eastAsia"/>
+        </w:rPr>
+        <w:t>내에 위치한 비밀번호와</w:t>
+      </w:r>
+    </w:p>
+    <w:p>
+      <w:pPr>
+        <w:pStyle w:val="a5"/>
+        <w:numPr>
+          <w:ilvl w:val="0"/>
+          <w:numId w:val="10"/>
+        </w:numPr>
+        <w:ind w:leftChars="0"/>
+      </w:pPr>
+      <w:r>
+        <w:rPr>
+          <w:rFonts w:hint="eastAsia"/>
+        </w:rPr>
+        <w:t>전체 문자열이 일치하는 경우 가입된 회원으로 판단합니다</w:t>
+      </w:r>
+      <w:r>
+        <w:t>.</w:t>
+      </w:r>
+    </w:p>
+    <w:p>
+      <w:pPr>
+        <w:pStyle w:val="a5"/>
+        <w:numPr>
+          <w:ilvl w:val="1"/>
+          <w:numId w:val="13"/>
+        </w:numPr>
+        <w:ind w:leftChars="0"/>
+      </w:pPr>
+      <w:r>
+        <w:rPr>
+          <w:rFonts w:hint="eastAsia"/>
+        </w:rPr>
+        <w:t>영화 제목</w:t>
+      </w:r>
+    </w:p>
+    <w:p>
+      <w:pPr>
+        <w:pStyle w:val="a5"/>
+        <w:ind w:leftChars="0" w:left="992"/>
+        <w:rPr>
+          <w:strike/>
+        </w:rPr>
+      </w:pPr>
+      <w:r>
+        <w:rPr>
+          <w:rFonts w:hint="eastAsia"/>
+          <w:strike/>
+        </w:rPr>
+        <w:t>영화 제목은 현재 상영하고 있는 영화의 이름입니다.</w:t>
+      </w:r>
+    </w:p>
+    <w:p>
+      <w:pPr>
+        <w:pStyle w:val="a5"/>
+        <w:ind w:leftChars="0" w:left="992"/>
+      </w:pPr>
+      <w:r>
+        <w:rPr>
+          <w:rFonts w:hint="eastAsia"/>
+          <w:b/>
+          <w:bCs/>
+        </w:rPr>
+        <w:t xml:space="preserve">문법 </w:t>
+      </w:r>
+      <w:proofErr w:type="gramStart"/>
+      <w:r>
+        <w:rPr>
+          <w:rFonts w:hint="eastAsia"/>
+          <w:b/>
+          <w:bCs/>
+        </w:rPr>
+        <w:t>형식</w:t>
+      </w:r>
+      <w:r>
+        <w:rPr>
+          <w:rFonts w:hint="eastAsia"/>
+        </w:rPr>
+        <w:t xml:space="preserve"> </w:t>
+      </w:r>
+      <w:r>
+        <w:t>:</w:t>
+      </w:r>
+      <w:proofErr w:type="gramEnd"/>
+      <w:r>
+        <w:t xml:space="preserve"> </w:t>
+      </w:r>
+      <w:r>
+        <w:rPr>
+          <w:rFonts w:hint="eastAsia"/>
+        </w:rPr>
+        <w:t xml:space="preserve">문법적으로 올바른 영화 제목은 아래 조건을 모두 만족시키는 문자열입니다 </w:t>
+      </w:r>
+      <w:r>
+        <w:t>:</w:t>
+      </w:r>
+    </w:p>
+    <w:p>
+      <w:pPr>
+        <w:pStyle w:val="a5"/>
+        <w:numPr>
+          <w:ilvl w:val="0"/>
+          <w:numId w:val="11"/>
+        </w:numPr>
+        <w:ind w:leftChars="0"/>
+      </w:pPr>
+      <w:r>
+        <w:rPr>
+          <w:rFonts w:hint="eastAsia"/>
+        </w:rPr>
+        <w:lastRenderedPageBreak/>
+        <w:t xml:space="preserve">길이가 </w:t>
+      </w:r>
+      <w:r>
+        <w:t>1</w:t>
+      </w:r>
+      <w:r>
+        <w:rPr>
+          <w:rFonts w:hint="eastAsia"/>
+        </w:rPr>
+        <w:t>이상(빈 문자열 불가능)인 영문자</w:t>
+      </w:r>
+    </w:p>
+    <w:p>
+      <w:pPr>
+        <w:pStyle w:val="a5"/>
+        <w:numPr>
+          <w:ilvl w:val="0"/>
+          <w:numId w:val="11"/>
+        </w:numPr>
+        <w:ind w:leftChars="0"/>
+      </w:pPr>
+      <w:r>
+        <w:rPr>
+          <w:rFonts w:hint="eastAsia"/>
+        </w:rPr>
+        <w:t xml:space="preserve">(길이가 </w:t>
+      </w:r>
+      <w:r>
+        <w:t>2</w:t>
+      </w:r>
+      <w:r>
+        <w:rPr>
+          <w:rFonts w:hint="eastAsia"/>
+        </w:rPr>
+        <w:t>이상인 경우에 한해) 공백 문자 포함 가능</w:t>
+      </w:r>
+    </w:p>
+    <w:p>
+      <w:pPr>
+        <w:ind w:left="992"/>
+      </w:pPr>
+      <w:r>
+        <w:rPr>
+          <w:rFonts w:hint="eastAsia"/>
+          <w:b/>
+          <w:bCs/>
+        </w:rPr>
+        <w:t xml:space="preserve">동치 </w:t>
+      </w:r>
+      <w:proofErr w:type="gramStart"/>
+      <w:r>
+        <w:rPr>
+          <w:rFonts w:hint="eastAsia"/>
+          <w:b/>
+          <w:bCs/>
+        </w:rPr>
+        <w:t>비교</w:t>
+      </w:r>
+      <w:r>
+        <w:rPr>
+          <w:rFonts w:hint="eastAsia"/>
+        </w:rPr>
+        <w:t xml:space="preserve"> </w:t>
+      </w:r>
+      <w:r>
+        <w:t>:</w:t>
+      </w:r>
+      <w:proofErr w:type="gramEnd"/>
+      <w:r>
+        <w:t xml:space="preserve"> </w:t>
+      </w:r>
+      <w:r>
+        <w:rPr>
+          <w:rFonts w:hint="eastAsia"/>
+        </w:rPr>
+        <w:t>두 영화 제목 간의 동치 비교를 할 때에는</w:t>
+      </w:r>
+      <w:r>
+        <w:t xml:space="preserve">, </w:t>
+      </w:r>
+      <w:r>
+        <w:rPr>
+          <w:rFonts w:hint="eastAsia"/>
+        </w:rPr>
+        <w:t xml:space="preserve">두 문자열 전체가 </w:t>
+      </w:r>
+      <w:r>
+        <w:t>(</w:t>
+      </w:r>
+      <w:r>
+        <w:rPr>
+          <w:rFonts w:hint="eastAsia"/>
+        </w:rPr>
+        <w:t>로마자 대소문자와 공백 개수까지 포함해서)</w:t>
+      </w:r>
+      <w:r>
+        <w:t xml:space="preserve"> </w:t>
+      </w:r>
+      <w:r>
+        <w:rPr>
+          <w:rFonts w:hint="eastAsia"/>
+        </w:rPr>
+        <w:t>서로 완전히 일치해야만 같은 영화로 간주합니다.</w:t>
+      </w:r>
+      <w:r>
+        <w:t xml:space="preserve"> </w:t>
+      </w:r>
+    </w:p>
+    <w:p>
+      <w:pPr>
+        <w:ind w:left="992"/>
+      </w:pPr>
+      <w:proofErr w:type="gramStart"/>
+      <w:r>
+        <w:rPr>
+          <w:rFonts w:hint="eastAsia"/>
+          <w:b/>
+          <w:bCs/>
+        </w:rPr>
+        <w:t>검색</w:t>
+      </w:r>
+      <w:r>
+        <w:rPr>
+          <w:rFonts w:hint="eastAsia"/>
+        </w:rPr>
+        <w:t xml:space="preserve"> </w:t>
+      </w:r>
+      <w:r>
+        <w:t>:</w:t>
+      </w:r>
+      <w:proofErr w:type="gramEnd"/>
+      <w:r>
+        <w:t xml:space="preserve"> </w:t>
+      </w:r>
+      <w:r>
+        <w:rPr>
+          <w:rFonts w:hint="eastAsia"/>
+        </w:rPr>
+        <w:t>입력한 영화 제목을 영화 데이터 내에서 찾을 경우에는</w:t>
+      </w:r>
+      <w:r>
+        <w:t xml:space="preserve"> : </w:t>
+      </w:r>
+    </w:p>
+    <w:p>
+      <w:pPr>
+        <w:pStyle w:val="a5"/>
+        <w:numPr>
+          <w:ilvl w:val="0"/>
+          <w:numId w:val="12"/>
+        </w:numPr>
+        <w:ind w:leftChars="0"/>
+      </w:pPr>
+      <w:r>
+        <w:rPr>
+          <w:rFonts w:hint="eastAsia"/>
+        </w:rPr>
+        <w:t>로마자 대/소문자를 구분하지 않으면서</w:t>
+      </w:r>
+    </w:p>
+    <w:p>
+      <w:pPr>
+        <w:pStyle w:val="a5"/>
+        <w:numPr>
+          <w:ilvl w:val="0"/>
+          <w:numId w:val="12"/>
+        </w:numPr>
+        <w:ind w:leftChars="0"/>
+      </w:pPr>
+      <w:r>
+        <w:rPr>
+          <w:rFonts w:hint="eastAsia"/>
+        </w:rPr>
+        <w:t>검색어와 영화</w:t>
+      </w:r>
+      <w:r>
+        <w:t xml:space="preserve"> </w:t>
+      </w:r>
+      <w:r>
+        <w:rPr>
+          <w:rFonts w:hint="eastAsia"/>
+        </w:rPr>
+        <w:t>데이터내의 영화 제목 내부의 공백들을 전부 없앤 상태로</w:t>
+      </w:r>
+    </w:p>
+    <w:p>
+      <w:pPr>
+        <w:pStyle w:val="a5"/>
+        <w:numPr>
+          <w:ilvl w:val="0"/>
+          <w:numId w:val="12"/>
+        </w:numPr>
+        <w:ind w:leftChars="0"/>
+      </w:pPr>
+      <w:r>
+        <w:rPr>
+          <w:rFonts w:hint="eastAsia"/>
+        </w:rPr>
+        <w:t>검색어가 영화 데이터 내의 영화 제목과 전체 문자열이 일치한 경우 매치된 것으로 간주합니다.</w:t>
+      </w:r>
+    </w:p>
+    <w:p>
+      <w:pPr>
+        <w:pStyle w:val="a5"/>
+        <w:ind w:leftChars="0" w:left="2405"/>
+      </w:pPr>
+    </w:p>
+    <w:p>
+      <w:pPr>
+        <w:pStyle w:val="a5"/>
+        <w:numPr>
+          <w:ilvl w:val="1"/>
+          <w:numId w:val="13"/>
+        </w:numPr>
+        <w:ind w:leftChars="0"/>
+      </w:pPr>
+      <w:r>
+        <w:rPr>
+          <w:rFonts w:hint="eastAsia"/>
+        </w:rPr>
+        <w:t>상영관</w:t>
+      </w:r>
+    </w:p>
+    <w:p>
+      <w:pPr>
+        <w:pStyle w:val="a5"/>
+        <w:ind w:leftChars="0" w:left="992"/>
+      </w:pPr>
+      <w:r>
+        <w:rPr>
+          <w:rFonts w:hint="eastAsia"/>
+          <w:b/>
+          <w:bCs/>
+        </w:rPr>
+        <w:t xml:space="preserve">문법 </w:t>
+      </w:r>
+      <w:proofErr w:type="gramStart"/>
+      <w:r>
+        <w:rPr>
+          <w:rFonts w:hint="eastAsia"/>
+          <w:b/>
+          <w:bCs/>
+        </w:rPr>
+        <w:t>형식</w:t>
+      </w:r>
+      <w:r>
+        <w:rPr>
+          <w:rFonts w:hint="eastAsia"/>
+        </w:rPr>
+        <w:t xml:space="preserve"> </w:t>
+      </w:r>
+      <w:r>
+        <w:t>:</w:t>
+      </w:r>
+      <w:proofErr w:type="gramEnd"/>
+      <w:r>
+        <w:t xml:space="preserve"> d</w:t>
+      </w:r>
+      <w:r>
+        <w:rPr>
+          <w:rFonts w:hint="eastAsia"/>
+        </w:rPr>
+        <w:t xml:space="preserve">가 아무 숫자일 때 </w:t>
+      </w:r>
+      <w:r>
+        <w:t xml:space="preserve">, </w:t>
+      </w:r>
+      <w:r>
+        <w:rPr>
+          <w:rFonts w:hint="eastAsia"/>
+        </w:rPr>
+        <w:t xml:space="preserve">문법적으로 올바른 상영관 정보는 다음과 같습니다 </w:t>
+      </w:r>
+      <w:r>
+        <w:t>:</w:t>
+      </w:r>
+    </w:p>
+    <w:p>
+      <w:pPr>
+        <w:pStyle w:val="a5"/>
+        <w:ind w:leftChars="0" w:left="992"/>
+      </w:pPr>
+      <w:r>
+        <w:tab/>
+      </w:r>
+      <w:r>
+        <w:tab/>
+        <w:t>d</w:t>
+      </w:r>
+      <w:r>
+        <w:rPr>
+          <w:rFonts w:hint="eastAsia"/>
+        </w:rPr>
+        <w:t>관</w:t>
+      </w:r>
+    </w:p>
+    <w:p>
+      <w:pPr>
+        <w:pStyle w:val="a5"/>
+        <w:ind w:leftChars="0" w:left="1600" w:hanging="608"/>
+      </w:pPr>
+      <w:r>
+        <w:rPr>
+          <w:rFonts w:hint="eastAsia"/>
+          <w:b/>
+          <w:bCs/>
+        </w:rPr>
+        <w:t xml:space="preserve">동치 </w:t>
+      </w:r>
+      <w:r>
+        <w:rPr>
+          <w:b/>
+          <w:bCs/>
+        </w:rPr>
+        <w:tab/>
+      </w:r>
+      <w:proofErr w:type="gramStart"/>
+      <w:r>
+        <w:rPr>
+          <w:rFonts w:hint="eastAsia"/>
+          <w:b/>
+          <w:bCs/>
+        </w:rPr>
+        <w:t>비교</w:t>
+      </w:r>
+      <w:r>
+        <w:rPr>
+          <w:rFonts w:hint="eastAsia"/>
+        </w:rPr>
+        <w:t xml:space="preserve"> </w:t>
+      </w:r>
+      <w:r>
+        <w:t>:</w:t>
+      </w:r>
+      <w:proofErr w:type="gramEnd"/>
+      <w:r>
+        <w:t xml:space="preserve"> </w:t>
+      </w:r>
+      <w:r>
+        <w:rPr>
+          <w:rFonts w:hint="eastAsia"/>
+        </w:rPr>
+        <w:t xml:space="preserve">두 상영관 간의 동치 비교를 할 때에는 </w:t>
+      </w:r>
+      <w:r>
+        <w:t xml:space="preserve">, </w:t>
+      </w:r>
+      <w:r>
+        <w:rPr>
+          <w:rFonts w:hint="eastAsia"/>
+        </w:rPr>
+        <w:t>두 문자열 내부의 숫자 만 비교를 합니다.</w:t>
+      </w:r>
+      <w:r>
+        <w:t xml:space="preserve">  </w:t>
+      </w:r>
+    </w:p>
+    <w:p>
+      <w:pPr>
+        <w:pStyle w:val="a5"/>
+        <w:numPr>
+          <w:ilvl w:val="1"/>
+          <w:numId w:val="13"/>
+        </w:numPr>
+        <w:ind w:leftChars="0"/>
+      </w:pPr>
+      <w:r>
+        <w:rPr>
+          <w:rFonts w:hint="eastAsia"/>
+        </w:rPr>
+        <w:t>좌석 번호</w:t>
+      </w:r>
+    </w:p>
+    <w:p>
+      <w:pPr>
+        <w:pStyle w:val="a5"/>
+        <w:ind w:leftChars="0" w:left="992"/>
+      </w:pPr>
+      <w:r>
+        <w:rPr>
+          <w:rFonts w:hint="eastAsia"/>
+        </w:rPr>
+        <w:t xml:space="preserve">좌석 번호는 상영관 내의 좌석을 구분하기 위한 </w:t>
+      </w:r>
+      <w:proofErr w:type="gramStart"/>
+      <w:r>
+        <w:rPr>
+          <w:rFonts w:hint="eastAsia"/>
+        </w:rPr>
+        <w:t>데이터 입니다</w:t>
+      </w:r>
+      <w:proofErr w:type="gramEnd"/>
+      <w:r>
+        <w:rPr>
+          <w:rFonts w:hint="eastAsia"/>
+        </w:rPr>
+        <w:t>.</w:t>
+      </w:r>
+    </w:p>
+    <w:p>
+      <w:pPr>
+        <w:pStyle w:val="a5"/>
+        <w:ind w:leftChars="0" w:left="992"/>
+      </w:pPr>
+      <w:r>
+        <w:rPr>
+          <w:rFonts w:hint="eastAsia"/>
+          <w:b/>
+          <w:bCs/>
+        </w:rPr>
+        <w:t xml:space="preserve">문법 </w:t>
+      </w:r>
+      <w:proofErr w:type="gramStart"/>
+      <w:r>
+        <w:rPr>
+          <w:rFonts w:hint="eastAsia"/>
+          <w:b/>
+          <w:bCs/>
+        </w:rPr>
+        <w:t>형식</w:t>
+      </w:r>
+      <w:r>
+        <w:rPr>
+          <w:rFonts w:hint="eastAsia"/>
+        </w:rPr>
+        <w:t xml:space="preserve"> </w:t>
+      </w:r>
+      <w:r>
+        <w:t>:</w:t>
+      </w:r>
+      <w:proofErr w:type="gramEnd"/>
+      <w:r>
+        <w:t xml:space="preserve"> </w:t>
+      </w:r>
+      <w:r>
+        <w:rPr>
+          <w:rFonts w:hint="eastAsia"/>
+        </w:rPr>
+        <w:t xml:space="preserve">x가 아무 알파벳이고 </w:t>
+      </w:r>
+      <w:r>
+        <w:t>d</w:t>
+      </w:r>
+      <w:r>
+        <w:rPr>
+          <w:rFonts w:hint="eastAsia"/>
+        </w:rPr>
+        <w:t>가 아무 숫자일 때</w:t>
+      </w:r>
+      <w:r>
+        <w:t xml:space="preserve">, </w:t>
+      </w:r>
+      <w:r>
+        <w:rPr>
+          <w:rFonts w:hint="eastAsia"/>
+        </w:rPr>
+        <w:t xml:space="preserve">문법적으로 올바른 좌석 번호는 </w:t>
+      </w:r>
+      <w:r>
+        <w:t xml:space="preserve">      </w:t>
+      </w:r>
+      <w:r>
+        <w:rPr>
+          <w:rFonts w:hint="eastAsia"/>
+        </w:rPr>
+        <w:t xml:space="preserve">다음과 같습니다 </w:t>
+      </w:r>
+      <w:r>
+        <w:t>:</w:t>
+      </w:r>
+    </w:p>
+    <w:p>
+      <w:pPr>
+        <w:pStyle w:val="a5"/>
+        <w:ind w:leftChars="0" w:left="992"/>
+      </w:pPr>
+      <w:r>
+        <w:tab/>
+      </w:r>
+      <w:r>
+        <w:tab/>
+      </w:r>
+      <w:proofErr w:type="spellStart"/>
+      <w:r>
+        <w:rPr>
+          <w:rFonts w:hint="eastAsia"/>
+        </w:rPr>
+        <w:t>x</w:t>
+      </w:r>
+      <w:r>
+        <w:t>d</w:t>
+      </w:r>
+      <w:proofErr w:type="spellEnd"/>
+    </w:p>
+    <w:p>
+      <w:pPr>
+        <w:ind w:left="992"/>
+      </w:pPr>
+      <w:r>
+        <w:rPr>
+          <w:rFonts w:hint="eastAsia"/>
+          <w:b/>
+          <w:bCs/>
+        </w:rPr>
+        <w:t xml:space="preserve">동치 </w:t>
+      </w:r>
+      <w:proofErr w:type="gramStart"/>
+      <w:r>
+        <w:rPr>
+          <w:rFonts w:hint="eastAsia"/>
+          <w:b/>
+          <w:bCs/>
+        </w:rPr>
+        <w:t>비교</w:t>
+      </w:r>
+      <w:r>
+        <w:rPr>
+          <w:rFonts w:hint="eastAsia"/>
+        </w:rPr>
+        <w:t xml:space="preserve"> </w:t>
+      </w:r>
+      <w:r>
+        <w:t>:</w:t>
+      </w:r>
+      <w:proofErr w:type="gramEnd"/>
+      <w:r>
+        <w:t xml:space="preserve"> </w:t>
+      </w:r>
+      <w:r>
+        <w:rPr>
+          <w:rFonts w:hint="eastAsia"/>
+        </w:rPr>
+        <w:t>두 좌석 번호 간의 동치 비교를 할 때에는</w:t>
+      </w:r>
+      <w:r>
+        <w:t xml:space="preserve">, </w:t>
+      </w:r>
+      <w:r>
+        <w:rPr>
+          <w:rFonts w:hint="eastAsia"/>
+        </w:rPr>
+        <w:t>두 문자열 내부의 알파벳과 숫자를 구분한 상태로,</w:t>
+      </w:r>
+      <w:r>
+        <w:t xml:space="preserve"> </w:t>
+      </w:r>
+      <w:r>
+        <w:rPr>
+          <w:rFonts w:hint="eastAsia"/>
+        </w:rPr>
+        <w:t>알파벳과 숫자가 모두 일치해야만 같은 좌석 번호로 간주합니다.</w:t>
+      </w:r>
+    </w:p>
+    <w:p>
+      <w:pPr>
+        <w:ind w:left="992"/>
+      </w:pPr>
+    </w:p>
+    <w:p>
+      <w:pPr>
+        <w:pStyle w:val="a5"/>
+        <w:numPr>
+          <w:ilvl w:val="1"/>
+          <w:numId w:val="13"/>
+        </w:numPr>
+        <w:ind w:leftChars="0"/>
+      </w:pPr>
+      <w:r>
+        <w:rPr>
+          <w:rFonts w:hint="eastAsia"/>
+        </w:rPr>
+        <w:t>시간</w:t>
+      </w:r>
+    </w:p>
+    <w:p>
+      <w:pPr>
+        <w:pStyle w:val="a5"/>
+        <w:ind w:leftChars="0" w:left="992"/>
+      </w:pPr>
+      <w:r>
+        <w:rPr>
+          <w:rFonts w:hint="eastAsia"/>
+        </w:rPr>
+        <w:t xml:space="preserve">시간은 상영하는 영화가 시작하는 </w:t>
+      </w:r>
+      <w:proofErr w:type="gramStart"/>
+      <w:r>
+        <w:rPr>
+          <w:rFonts w:hint="eastAsia"/>
+        </w:rPr>
+        <w:t>시:분부터</w:t>
+      </w:r>
+      <w:proofErr w:type="gramEnd"/>
+      <w:r>
+        <w:rPr>
+          <w:rFonts w:hint="eastAsia"/>
+        </w:rPr>
+        <w:t xml:space="preserve"> 끝나는 시:분 을 나타냅니다.</w:t>
+      </w:r>
+    </w:p>
+    <w:p>
+      <w:pPr>
+        <w:pStyle w:val="a5"/>
+        <w:ind w:leftChars="0" w:left="992"/>
+      </w:pPr>
+      <w:r>
+        <w:rPr>
+          <w:rFonts w:hint="eastAsia"/>
+          <w:b/>
+          <w:bCs/>
+        </w:rPr>
+        <w:t xml:space="preserve">문법 </w:t>
+      </w:r>
+      <w:proofErr w:type="gramStart"/>
+      <w:r>
+        <w:rPr>
+          <w:rFonts w:hint="eastAsia"/>
+          <w:b/>
+          <w:bCs/>
+        </w:rPr>
+        <w:t>형식</w:t>
+      </w:r>
+      <w:r>
+        <w:rPr>
+          <w:rFonts w:hint="eastAsia"/>
+        </w:rPr>
+        <w:t xml:space="preserve"> </w:t>
+      </w:r>
+      <w:r>
+        <w:t>:</w:t>
+      </w:r>
+      <w:proofErr w:type="gramEnd"/>
+      <w:r>
+        <w:t xml:space="preserve"> d</w:t>
+      </w:r>
+      <w:r>
+        <w:rPr>
+          <w:rFonts w:hint="eastAsia"/>
+        </w:rPr>
+        <w:t xml:space="preserve">는 </w:t>
+      </w:r>
+      <w:r>
+        <w:t>00</w:t>
+      </w:r>
+      <w:r>
+        <w:rPr>
+          <w:rFonts w:hint="eastAsia"/>
+        </w:rPr>
+        <w:t xml:space="preserve">부터 </w:t>
+      </w:r>
+      <w:r>
+        <w:t>24</w:t>
+      </w:r>
+      <w:r>
+        <w:rPr>
+          <w:rFonts w:hint="eastAsia"/>
+        </w:rPr>
+        <w:t xml:space="preserve">까지의 아무 숫자이고 </w:t>
+      </w:r>
+      <w:r>
+        <w:t>x</w:t>
+      </w:r>
+      <w:r>
+        <w:rPr>
+          <w:rFonts w:hint="eastAsia"/>
+        </w:rPr>
+        <w:t xml:space="preserve">는 </w:t>
+      </w:r>
+      <w:r>
+        <w:t>00</w:t>
+      </w:r>
+      <w:r>
+        <w:rPr>
+          <w:rFonts w:hint="eastAsia"/>
+        </w:rPr>
+        <w:t xml:space="preserve">부터 </w:t>
+      </w:r>
+      <w:r>
+        <w:t>59</w:t>
+      </w:r>
+      <w:r>
+        <w:rPr>
+          <w:rFonts w:hint="eastAsia"/>
+        </w:rPr>
+        <w:t>까지의 아무 숫자일 때</w:t>
+      </w:r>
+      <w:r>
+        <w:t xml:space="preserve">, </w:t>
+      </w:r>
+      <w:r>
+        <w:rPr>
+          <w:rFonts w:hint="eastAsia"/>
+        </w:rPr>
+        <w:t>문법적으로 올바른 시간은 다음과 같습니다</w:t>
+      </w:r>
+      <w:r>
+        <w:t>:</w:t>
+      </w:r>
+    </w:p>
+    <w:p>
+      <w:pPr>
+        <w:pStyle w:val="a5"/>
+        <w:ind w:leftChars="0" w:left="992"/>
+      </w:pPr>
+      <w:r>
+        <w:lastRenderedPageBreak/>
+        <w:tab/>
+      </w:r>
+      <w:r>
+        <w:tab/>
+      </w:r>
+      <w:r>
+        <w:rPr>
+          <w:rFonts w:hint="eastAsia"/>
+        </w:rPr>
+        <w:t>d</w:t>
+      </w:r>
+      <w:r>
+        <w:t xml:space="preserve">:x ~ d:x </w:t>
+      </w:r>
+    </w:p>
+    <w:p>
+      <w:pPr>
+        <w:pStyle w:val="a5"/>
+        <w:numPr>
+          <w:ilvl w:val="1"/>
+          <w:numId w:val="13"/>
+        </w:numPr>
+        <w:ind w:leftChars="0"/>
+      </w:pPr>
+      <w:r>
+        <w:rPr>
+          <w:rFonts w:hint="eastAsia"/>
+        </w:rPr>
+        <w:t>날짜</w:t>
+      </w:r>
+    </w:p>
+    <w:p>
+      <w:pPr>
+        <w:pStyle w:val="a5"/>
+        <w:ind w:leftChars="0" w:left="992"/>
+      </w:pPr>
+      <w:r>
+        <w:rPr>
+          <w:rFonts w:hint="eastAsia"/>
+        </w:rPr>
+        <w:t xml:space="preserve">날짜는 영화 별 상영하는 일자를 담기 위한 </w:t>
+      </w:r>
+      <w:proofErr w:type="gramStart"/>
+      <w:r>
+        <w:rPr>
+          <w:rFonts w:hint="eastAsia"/>
+        </w:rPr>
+        <w:t>데이터 입니다</w:t>
+      </w:r>
+      <w:proofErr w:type="gramEnd"/>
+      <w:r>
+        <w:rPr>
+          <w:rFonts w:hint="eastAsia"/>
+        </w:rPr>
+        <w:t>.</w:t>
+      </w:r>
+      <w:r>
+        <w:t xml:space="preserve"> </w:t>
+      </w:r>
+    </w:p>
+    <w:p>
+      <w:pPr>
+        <w:pStyle w:val="a5"/>
+        <w:ind w:leftChars="0" w:left="992"/>
+      </w:pPr>
+      <w:r>
+        <w:rPr>
+          <w:rFonts w:hint="eastAsia"/>
+          <w:b/>
+          <w:bCs/>
+        </w:rPr>
+        <w:t xml:space="preserve">문법 </w:t>
+      </w:r>
+      <w:proofErr w:type="gramStart"/>
+      <w:r>
+        <w:rPr>
+          <w:rFonts w:hint="eastAsia"/>
+          <w:b/>
+          <w:bCs/>
+        </w:rPr>
+        <w:t>형식</w:t>
+      </w:r>
+      <w:r>
+        <w:rPr>
+          <w:rFonts w:hint="eastAsia"/>
+        </w:rPr>
+        <w:t xml:space="preserve"> </w:t>
+      </w:r>
+      <w:r>
+        <w:t>:</w:t>
+      </w:r>
+      <w:proofErr w:type="gramEnd"/>
+      <w:r>
+        <w:t xml:space="preserve"> d</w:t>
+      </w:r>
+      <w:r>
+        <w:rPr>
+          <w:rFonts w:hint="eastAsia"/>
+        </w:rPr>
+        <w:t xml:space="preserve">는 </w:t>
+      </w:r>
+      <w:r>
+        <w:t>1</w:t>
+      </w:r>
+      <w:r>
+        <w:rPr>
+          <w:rFonts w:hint="eastAsia"/>
+        </w:rPr>
+        <w:t xml:space="preserve">부터 </w:t>
+      </w:r>
+      <w:r>
+        <w:t>12</w:t>
+      </w:r>
+      <w:r>
+        <w:rPr>
+          <w:rFonts w:hint="eastAsia"/>
+        </w:rPr>
+        <w:t>까지의</w:t>
+      </w:r>
+      <w:r>
+        <w:t xml:space="preserve"> </w:t>
+      </w:r>
+      <w:r>
+        <w:rPr>
+          <w:rFonts w:hint="eastAsia"/>
+        </w:rPr>
+        <w:t xml:space="preserve">아무 숫자이고 </w:t>
+      </w:r>
+      <w:r>
+        <w:t>x</w:t>
+      </w:r>
+      <w:r>
+        <w:rPr>
+          <w:rFonts w:hint="eastAsia"/>
+        </w:rPr>
+        <w:t xml:space="preserve">는 </w:t>
+      </w:r>
+      <w:r>
+        <w:t>1</w:t>
+      </w:r>
+      <w:r>
+        <w:rPr>
+          <w:rFonts w:hint="eastAsia"/>
+        </w:rPr>
+        <w:t xml:space="preserve">부터 </w:t>
+      </w:r>
+      <w:r>
+        <w:t>31</w:t>
+      </w:r>
+      <w:r>
+        <w:rPr>
+          <w:rFonts w:hint="eastAsia"/>
+        </w:rPr>
+        <w:t>까지의 아무 숫자일 때,</w:t>
+      </w:r>
+      <w:r>
+        <w:t xml:space="preserve"> </w:t>
+      </w:r>
+      <w:r>
+        <w:rPr>
+          <w:rFonts w:hint="eastAsia"/>
+        </w:rPr>
+        <w:t xml:space="preserve">문법적으로 올바른 날짜는 다음과 같습니다 </w:t>
+      </w:r>
+      <w:r>
+        <w:t>:</w:t>
+      </w:r>
+    </w:p>
+    <w:p>
+      <w:pPr>
+        <w:pStyle w:val="a5"/>
+        <w:ind w:leftChars="0" w:left="992"/>
+      </w:pPr>
+      <w:r>
+        <w:tab/>
+      </w:r>
+      <w:r>
+        <w:tab/>
+      </w:r>
+      <w:r>
+        <w:rPr>
+          <w:rFonts w:hint="eastAsia"/>
+        </w:rPr>
+        <w:t>d</w:t>
+      </w:r>
+      <w:r>
+        <w:t>/x</w:t>
+      </w:r>
+    </w:p>
+    <w:p>
+      <w:pPr>
+        <w:pStyle w:val="a5"/>
+        <w:ind w:leftChars="0" w:left="992"/>
+      </w:pPr>
+      <w:r>
+        <w:rPr>
+          <w:rFonts w:hint="eastAsia"/>
+          <w:b/>
+          <w:bCs/>
+        </w:rPr>
+        <w:t xml:space="preserve">동치 </w:t>
+      </w:r>
+      <w:proofErr w:type="gramStart"/>
+      <w:r>
+        <w:rPr>
+          <w:rFonts w:hint="eastAsia"/>
+          <w:b/>
+          <w:bCs/>
+        </w:rPr>
+        <w:t>비교</w:t>
+      </w:r>
+      <w:r>
+        <w:rPr>
+          <w:rFonts w:hint="eastAsia"/>
+        </w:rPr>
+        <w:t xml:space="preserve"> </w:t>
+      </w:r>
+      <w:r>
+        <w:t>:</w:t>
+      </w:r>
+      <w:proofErr w:type="gramEnd"/>
+      <w:r>
+        <w:t xml:space="preserve"> </w:t>
+      </w:r>
+      <w:r>
+        <w:rPr>
+          <w:rFonts w:hint="eastAsia"/>
+        </w:rPr>
+        <w:t>두 날짜 간의 동치 비교를 할 때에는,</w:t>
+      </w:r>
+      <w:r>
+        <w:t xml:space="preserve"> </w:t>
+      </w:r>
+      <w:r>
+        <w:rPr>
+          <w:rFonts w:hint="eastAsia"/>
+        </w:rPr>
+        <w:t xml:space="preserve">두 날짜 모두 내부의 </w:t>
+      </w:r>
+      <w:r>
+        <w:t xml:space="preserve">/ </w:t>
+      </w:r>
+      <w:r>
+        <w:rPr>
+          <w:rFonts w:hint="eastAsia"/>
+        </w:rPr>
+        <w:t>문자를 기준으로 비교하는데,</w:t>
+      </w:r>
+      <w:r>
+        <w:t xml:space="preserve"> </w:t>
+      </w:r>
+      <w:r>
+        <w:rPr>
+          <w:rFonts w:hint="eastAsia"/>
+        </w:rPr>
+        <w:t>두 문자열이 서로 완전히 일치해야만 같은 날짜로 간주합니다.</w:t>
+      </w:r>
+      <w:r>
+        <w:t xml:space="preserve"> </w:t>
+      </w:r>
+      <w:r>
+        <w:rPr>
+          <w:rFonts w:hint="eastAsia"/>
+        </w:rPr>
+        <w:t xml:space="preserve"> </w:t>
+      </w:r>
+    </w:p>
+    <w:p>
+      <w:pPr>
+        <w:pStyle w:val="a5"/>
+        <w:ind w:leftChars="0" w:left="992"/>
+      </w:pPr>
+      <w:proofErr w:type="gramStart"/>
+      <w:r>
+        <w:rPr>
+          <w:rFonts w:hint="eastAsia"/>
+          <w:b/>
+          <w:bCs/>
+        </w:rPr>
+        <w:t>검색</w:t>
+      </w:r>
+      <w:r>
+        <w:rPr>
+          <w:rFonts w:hint="eastAsia"/>
+        </w:rPr>
+        <w:t xml:space="preserve"> </w:t>
+      </w:r>
+      <w:r>
+        <w:t>:</w:t>
+      </w:r>
+      <w:proofErr w:type="gramEnd"/>
+      <w:r>
+        <w:t xml:space="preserve"> </w:t>
+      </w:r>
+      <w:r>
+        <w:rPr>
+          <w:rFonts w:hint="eastAsia"/>
+        </w:rPr>
+        <w:t xml:space="preserve">입력한 날짜를 상영중인 영화 데이터 내에서 찾을 대에는 </w:t>
+      </w:r>
+      <w:r>
+        <w:t xml:space="preserve">, </w:t>
+      </w:r>
+      <w:r>
+        <w:rPr>
+          <w:rFonts w:hint="eastAsia"/>
+        </w:rPr>
+        <w:t xml:space="preserve">검색 날짜와 상영 날짜 모두 내부의 </w:t>
+      </w:r>
+      <w:r>
+        <w:t xml:space="preserve">/ </w:t>
+      </w:r>
+      <w:r>
+        <w:rPr>
+          <w:rFonts w:hint="eastAsia"/>
+        </w:rPr>
+        <w:t>문자를 기준으로 검색 날짜의 문자열과 상영 날짜의 문자열이 서로 완전히 일치하면 매치된 것으로 간주합니다.</w:t>
+      </w:r>
+    </w:p>
+    <w:p>
+      <w:pPr>
         <w:jc w:val="left"/>
         <w:rPr>
           <w:b/>
@@ -970,25 +2754,421 @@
           <w:bCs/>
           <w:sz w:val="22"/>
         </w:rPr>
+        <w:t>6</w:t>
+      </w:r>
+      <w:r>
+        <w:rPr>
+          <w:b/>
+          <w:bCs/>
+          <w:sz w:val="22"/>
+        </w:rPr>
+        <w:t xml:space="preserve">.1.1 </w:t>
+      </w:r>
+      <w:r>
+        <w:rPr>
+          <w:rFonts w:hint="eastAsia"/>
+          <w:b/>
+          <w:bCs/>
+          <w:sz w:val="22"/>
+        </w:rPr>
+        <w:t>문법 규칙</w:t>
+      </w:r>
+    </w:p>
+    <w:p>
+      <w:pPr>
+        <w:jc w:val="left"/>
+        <w:rPr>
+          <w:szCs w:val="20"/>
+        </w:rPr>
+      </w:pPr>
+      <w:r>
+        <w:rPr>
+          <w:rFonts w:hint="eastAsia"/>
+          <w:szCs w:val="20"/>
+        </w:rPr>
+        <w:t>데이터 파일의 문법 규칙을 말하기 전에,</w:t>
+      </w:r>
+      <w:r>
+        <w:rPr>
+          <w:szCs w:val="20"/>
+        </w:rPr>
+        <w:t xml:space="preserve"> </w:t>
+      </w:r>
+      <w:r>
+        <w:rPr>
+          <w:rFonts w:hint="eastAsia"/>
+          <w:szCs w:val="20"/>
+        </w:rPr>
+        <w:t>이 항목에서 언급</w:t>
+      </w:r>
+      <w:r>
+        <w:rPr>
+          <w:szCs w:val="20"/>
+        </w:rPr>
+        <w:t>될</w:t>
+      </w:r>
+      <w:r>
+        <w:rPr>
+          <w:rFonts w:hint="eastAsia"/>
+          <w:szCs w:val="20"/>
+        </w:rPr>
+        <w:t xml:space="preserve"> 용어를 미리 정의해 두겠습니다.</w:t>
+      </w:r>
+    </w:p>
+    <w:p>
+      <w:pPr>
+        <w:jc w:val="left"/>
+        <w:rPr>
+          <w:rFonts w:eastAsiaTheme="minorHAnsi"/>
+          <w:szCs w:val="20"/>
+        </w:rPr>
+      </w:pPr>
+      <w:r>
+        <w:rPr>
+          <w:rFonts w:ascii="HY견명조" w:eastAsia="HY견명조" w:hint="eastAsia"/>
+          <w:sz w:val="22"/>
+        </w:rPr>
+        <w:t>회원</w:t>
+      </w:r>
+      <w:r>
+        <w:rPr>
+          <w:rFonts w:ascii="HY견명조" w:eastAsia="HY견명조" w:hint="eastAsia"/>
+          <w:sz w:val="22"/>
+        </w:rPr>
+        <w:t>데이터</w:t>
+      </w:r>
+      <w:r>
+        <w:rPr>
+          <w:rFonts w:ascii="HY견명조" w:eastAsia="HY견명조" w:hint="eastAsia"/>
+          <w:sz w:val="22"/>
+        </w:rPr>
+        <w:t xml:space="preserve"> </w:t>
+      </w:r>
+      <w:r>
+        <w:rPr>
+          <w:rFonts w:eastAsiaTheme="minorHAnsi" w:hint="eastAsia"/>
+          <w:szCs w:val="20"/>
+        </w:rPr>
+        <w:t>회원들 각각 마다 가지고 있는 아이디,</w:t>
+      </w:r>
+      <w:r>
+        <w:rPr>
+          <w:rFonts w:eastAsiaTheme="minorHAnsi"/>
+          <w:szCs w:val="20"/>
+        </w:rPr>
+        <w:t xml:space="preserve"> </w:t>
+      </w:r>
+      <w:r>
+        <w:rPr>
+          <w:rFonts w:eastAsiaTheme="minorHAnsi" w:hint="eastAsia"/>
+          <w:szCs w:val="20"/>
+        </w:rPr>
+        <w:t>비밀번호,</w:t>
+      </w:r>
+      <w:r>
+        <w:rPr>
+          <w:rFonts w:eastAsiaTheme="minorHAnsi"/>
+          <w:szCs w:val="20"/>
+        </w:rPr>
+        <w:t xml:space="preserve"> </w:t>
+      </w:r>
+      <w:r>
+        <w:rPr>
+          <w:rFonts w:eastAsiaTheme="minorHAnsi" w:hint="eastAsia"/>
+          <w:szCs w:val="20"/>
+        </w:rPr>
+        <w:t>전체 예매 내역을 말합니다.</w:t>
+      </w:r>
+    </w:p>
+    <w:p>
+      <w:pPr>
+        <w:jc w:val="left"/>
+        <w:rPr>
+          <w:rFonts w:eastAsiaTheme="minorHAnsi"/>
+          <w:szCs w:val="20"/>
+        </w:rPr>
+      </w:pPr>
+      <w:r>
+        <w:rPr>
+          <w:rFonts w:ascii="HY견명조" w:eastAsia="HY견명조" w:hint="eastAsia"/>
+          <w:sz w:val="22"/>
+        </w:rPr>
+        <w:t>열리는 중괄호</w:t>
+      </w:r>
+      <w:r>
+        <w:rPr>
+          <w:rFonts w:ascii="HY견명조" w:eastAsia="HY견명조" w:hint="eastAsia"/>
+          <w:sz w:val="22"/>
+        </w:rPr>
+        <w:t xml:space="preserve"> </w:t>
+      </w:r>
+      <w:r>
+        <w:rPr>
+          <w:rFonts w:eastAsiaTheme="minorHAnsi" w:hint="eastAsia"/>
+          <w:szCs w:val="20"/>
+        </w:rPr>
+        <w:t xml:space="preserve">중괄호의 구성 중 하나인 문자열 </w:t>
+      </w:r>
+      <w:r>
+        <w:rPr>
+          <w:rFonts w:eastAsiaTheme="minorHAnsi"/>
+          <w:szCs w:val="20"/>
+        </w:rPr>
+        <w:t>“{”</w:t>
+      </w:r>
+    </w:p>
+    <w:p>
+      <w:pPr>
+        <w:jc w:val="left"/>
+        <w:rPr>
+          <w:rFonts w:eastAsiaTheme="minorHAnsi"/>
+          <w:szCs w:val="20"/>
+        </w:rPr>
+      </w:pPr>
+      <w:r>
+        <w:rPr>
+          <w:rFonts w:ascii="HY견명조" w:eastAsia="HY견명조" w:hint="eastAsia"/>
+          <w:sz w:val="22"/>
+        </w:rPr>
+        <w:t>닫히는 중괄호</w:t>
+      </w:r>
+      <w:r>
+        <w:rPr>
+          <w:rFonts w:ascii="HY견명조" w:eastAsia="HY견명조" w:hint="eastAsia"/>
+          <w:sz w:val="22"/>
+        </w:rPr>
+        <w:t xml:space="preserve"> </w:t>
+      </w:r>
+      <w:r>
+        <w:rPr>
+          <w:rFonts w:eastAsiaTheme="minorHAnsi" w:hint="eastAsia"/>
+          <w:szCs w:val="20"/>
+        </w:rPr>
+        <w:t xml:space="preserve">중괄호의 구성 중 하나인 문자열 </w:t>
+      </w:r>
+      <w:r>
+        <w:rPr>
+          <w:rFonts w:eastAsiaTheme="minorHAnsi"/>
+          <w:szCs w:val="20"/>
+        </w:rPr>
+        <w:t>“}”</w:t>
+      </w:r>
+    </w:p>
+    <w:p>
+      <w:pPr>
+        <w:jc w:val="left"/>
+        <w:rPr>
+          <w:rFonts w:eastAsiaTheme="minorHAnsi"/>
+          <w:szCs w:val="20"/>
+        </w:rPr>
+      </w:pPr>
+    </w:p>
+    <w:p>
+      <w:pPr>
+        <w:jc w:val="left"/>
+        <w:rPr>
+          <w:rFonts w:eastAsiaTheme="minorHAnsi"/>
+          <w:szCs w:val="20"/>
+        </w:rPr>
+      </w:pPr>
+      <w:r>
+        <w:rPr>
+          <w:rFonts w:eastAsiaTheme="minorHAnsi" w:hint="eastAsia"/>
+          <w:szCs w:val="20"/>
+        </w:rPr>
+        <w:t xml:space="preserve">회원정보 </w:t>
+      </w:r>
+      <w:r>
+        <w:rPr>
+          <w:rFonts w:eastAsiaTheme="minorHAnsi" w:hint="eastAsia"/>
+          <w:szCs w:val="20"/>
+        </w:rPr>
+        <w:t>데이터파일의 문법 규칙입니다.</w:t>
+      </w:r>
+    </w:p>
+    <w:p>
+      <w:pPr>
+        <w:jc w:val="left"/>
+        <w:rPr>
+          <w:szCs w:val="20"/>
+        </w:rPr>
+      </w:pPr>
+      <w:r>
+        <w:rPr>
+          <w:rFonts w:hint="eastAsia"/>
+          <w:szCs w:val="20"/>
+        </w:rPr>
+        <w:t>회원데</w:t>
+      </w:r>
+      <w:r>
+        <w:rPr>
+          <w:rFonts w:hint="eastAsia"/>
+          <w:szCs w:val="20"/>
+        </w:rPr>
+        <w:t>이터는 중괄호에 싸여져서 회원들끼리 구분됩니다.</w:t>
+      </w:r>
+      <w:r>
+        <w:rPr>
+          <w:szCs w:val="20"/>
+        </w:rPr>
+        <w:t xml:space="preserve"> </w:t>
+      </w:r>
+      <w:r>
+        <w:rPr>
+          <w:rFonts w:hint="eastAsia"/>
+          <w:szCs w:val="20"/>
+        </w:rPr>
+        <w:t xml:space="preserve">회원데이터 첫 행의 바로 </w:t>
+      </w:r>
+      <w:r>
+        <w:rPr>
+          <w:rFonts w:hint="eastAsia"/>
+          <w:szCs w:val="20"/>
+        </w:rPr>
+        <w:t>전</w:t>
+      </w:r>
+      <w:r>
+        <w:rPr>
+          <w:rFonts w:hint="eastAsia"/>
+          <w:szCs w:val="20"/>
+        </w:rPr>
+        <w:t xml:space="preserve"> </w:t>
+      </w:r>
+      <w:r>
+        <w:rPr>
+          <w:rFonts w:hint="eastAsia"/>
+          <w:szCs w:val="20"/>
+        </w:rPr>
+        <w:t>행</w:t>
+      </w:r>
+      <w:r>
+        <w:rPr>
+          <w:rFonts w:hint="eastAsia"/>
+          <w:szCs w:val="20"/>
+        </w:rPr>
+        <w:t>에는 반드시 열리는 중괄호만이 있습니다.</w:t>
+      </w:r>
+      <w:r>
+        <w:rPr>
+          <w:szCs w:val="20"/>
+        </w:rPr>
+        <w:t xml:space="preserve"> </w:t>
+      </w:r>
+      <w:r>
+        <w:rPr>
+          <w:rFonts w:hint="eastAsia"/>
+          <w:szCs w:val="20"/>
+        </w:rPr>
+        <w:t xml:space="preserve">또한 회원데이터 마지막 행의 바로 </w:t>
+      </w:r>
+      <w:r>
+        <w:rPr>
+          <w:rFonts w:hint="eastAsia"/>
+          <w:szCs w:val="20"/>
+        </w:rPr>
+        <w:t>다음</w:t>
+      </w:r>
+      <w:r>
+        <w:rPr>
+          <w:rFonts w:hint="eastAsia"/>
+          <w:szCs w:val="20"/>
+        </w:rPr>
+        <w:t xml:space="preserve"> </w:t>
+      </w:r>
+      <w:r>
+        <w:rPr>
+          <w:rFonts w:hint="eastAsia"/>
+          <w:szCs w:val="20"/>
+        </w:rPr>
+        <w:t>행</w:t>
+      </w:r>
+      <w:r>
+        <w:rPr>
+          <w:rFonts w:hint="eastAsia"/>
+          <w:szCs w:val="20"/>
+        </w:rPr>
+        <w:t>에는 반드시 닫히는 중괄호만이 존재할 수 있습니다.</w:t>
+      </w:r>
+    </w:p>
+    <w:p>
+      <w:pPr>
+        <w:jc w:val="left"/>
+        <w:rPr>
+          <w:szCs w:val="20"/>
+        </w:rPr>
+      </w:pPr>
+      <w:r>
+        <w:rPr>
+          <w:rFonts w:hint="eastAsia"/>
+          <w:szCs w:val="20"/>
+        </w:rPr>
         <w:lastRenderedPageBreak/>
-        <w:t>6</w:t>
-      </w:r>
-      <w:r>
-        <w:rPr>
-          <w:b/>
-          <w:bCs/>
-          <w:sz w:val="22"/>
-        </w:rPr>
-        <w:t xml:space="preserve">.1.1 </w:t>
-      </w:r>
-      <w:r>
-        <w:rPr>
-          <w:rFonts w:hint="eastAsia"/>
-          <w:b/>
-          <w:bCs/>
-          <w:sz w:val="22"/>
-        </w:rPr>
-        <w:t>문법 규칙</w:t>
+        <w:t>회원데이터의 첫 행에는 아이디가 있습니다.</w:t>
+      </w:r>
+      <w:r>
+        <w:rPr>
+          <w:szCs w:val="20"/>
+        </w:rPr>
+        <w:t xml:space="preserve"> </w:t>
+      </w:r>
+      <w:r>
+        <w:rPr>
+          <w:rFonts w:hint="eastAsia"/>
+          <w:szCs w:val="20"/>
+        </w:rPr>
+        <w:t>그 다음 행에는 비밀번호가 있습니다.</w:t>
+      </w:r>
+      <w:r>
+        <w:rPr>
+          <w:szCs w:val="20"/>
+        </w:rPr>
+        <w:t xml:space="preserve"> </w:t>
+      </w:r>
+      <w:r>
+        <w:rPr>
+          <w:rFonts w:hint="eastAsia"/>
+          <w:szCs w:val="20"/>
+        </w:rPr>
+        <w:t>회원이 예매를 한 적이 없다면,</w:t>
+      </w:r>
+      <w:r>
+        <w:rPr>
+          <w:szCs w:val="20"/>
+        </w:rPr>
+        <w:t xml:space="preserve"> </w:t>
+      </w:r>
+      <w:r>
+        <w:rPr>
+          <w:rFonts w:hint="eastAsia"/>
+          <w:szCs w:val="20"/>
+        </w:rPr>
+        <w:t>여기서 회원데이터가 끝이 나고,</w:t>
+      </w:r>
+      <w:r>
+        <w:rPr>
+          <w:szCs w:val="20"/>
+        </w:rPr>
+        <w:t xml:space="preserve"> </w:t>
+      </w:r>
+      <w:r>
+        <w:rPr>
+          <w:rFonts w:hint="eastAsia"/>
+          <w:szCs w:val="20"/>
+        </w:rPr>
+        <w:t>비밀번호 행의 다음</w:t>
+      </w:r>
+      <w:r>
+        <w:rPr>
+          <w:szCs w:val="20"/>
+        </w:rPr>
+        <w:t xml:space="preserve"> </w:t>
+      </w:r>
+      <w:r>
+        <w:rPr>
+          <w:rFonts w:hint="eastAsia"/>
+          <w:szCs w:val="20"/>
+        </w:rPr>
+        <w:t>행은 닫히는 중괄호가 됩니다.</w:t>
       </w:r>
     </w:p>
     <w:p>
@@ -1003,635 +3183,238 @@
           <w:rFonts w:hint="eastAsia"/>
           <w:szCs w:val="20"/>
         </w:rPr>
-        <w:t>데이터 파일의 문법 규칙을 말하기 전에,</w:t>
-      </w:r>
-      <w:r>
-        <w:rPr>
-          <w:szCs w:val="20"/>
-        </w:rPr>
-        <w:t xml:space="preserve"> </w:t>
-      </w:r>
-      <w:r>
-        <w:rPr>
-          <w:rFonts w:hint="eastAsia"/>
-          <w:szCs w:val="20"/>
-        </w:rPr>
-        <w:t>이 항목에서 언급</w:t>
-      </w:r>
-      <w:r>
-        <w:rPr>
-          <w:szCs w:val="20"/>
-        </w:rPr>
-        <w:t>될</w:t>
-      </w:r>
-      <w:r>
-        <w:rPr>
-          <w:rFonts w:hint="eastAsia"/>
-          <w:szCs w:val="20"/>
-        </w:rPr>
-        <w:t xml:space="preserve"> 용어를 미리 정의해 두겠습니다.</w:t>
+        <w:t>만약 회원이 예매를 한 적이 있다면,</w:t>
+      </w:r>
+      <w:r>
+        <w:rPr>
+          <w:szCs w:val="20"/>
+        </w:rPr>
+        <w:t xml:space="preserve"> </w:t>
+      </w:r>
+      <w:r>
+        <w:rPr>
+          <w:rFonts w:hint="eastAsia"/>
+          <w:szCs w:val="20"/>
+        </w:rPr>
+        <w:t>비밀번호 행의 다음 행은 이 회원의 첫 번째 예매내역이 됩니다.</w:t>
+      </w:r>
+      <w:r>
+        <w:rPr>
+          <w:szCs w:val="20"/>
+        </w:rPr>
+        <w:t xml:space="preserve"> </w:t>
+      </w:r>
+      <w:r>
+        <w:rPr>
+          <w:rFonts w:hint="eastAsia"/>
+          <w:szCs w:val="20"/>
+        </w:rPr>
+        <w:t>그 다음 행으로는 다음 번째 예매내역이 차례대로 나오게 되며,</w:t>
+      </w:r>
+      <w:r>
+        <w:rPr>
+          <w:szCs w:val="20"/>
+        </w:rPr>
+        <w:t xml:space="preserve"> </w:t>
+      </w:r>
+      <w:r>
+        <w:rPr>
+          <w:rFonts w:hint="eastAsia"/>
+          <w:szCs w:val="20"/>
+        </w:rPr>
+        <w:t>반복됩니다.</w:t>
+      </w:r>
+      <w:r>
+        <w:rPr>
+          <w:szCs w:val="20"/>
+        </w:rPr>
+        <w:t xml:space="preserve"> </w:t>
+      </w:r>
+      <w:r>
+        <w:rPr>
+          <w:rFonts w:hint="eastAsia"/>
+          <w:szCs w:val="20"/>
+        </w:rPr>
+        <w:t>만약 다음 번째 예매내역이 더 이상 없다면,</w:t>
+      </w:r>
+      <w:r>
+        <w:rPr>
+          <w:szCs w:val="20"/>
+        </w:rPr>
+        <w:t xml:space="preserve"> </w:t>
+      </w:r>
+      <w:r>
+        <w:rPr>
+          <w:rFonts w:hint="eastAsia"/>
+          <w:szCs w:val="20"/>
+        </w:rPr>
+        <w:t>거기서 회원데이터가 끝이 나고,</w:t>
+      </w:r>
+      <w:r>
+        <w:rPr>
+          <w:szCs w:val="20"/>
+        </w:rPr>
+        <w:t xml:space="preserve"> </w:t>
+      </w:r>
+      <w:r>
+        <w:rPr>
+          <w:rFonts w:hint="eastAsia"/>
+          <w:szCs w:val="20"/>
+        </w:rPr>
+        <w:t>다음</w:t>
+      </w:r>
+      <w:r>
+        <w:rPr>
+          <w:szCs w:val="20"/>
+        </w:rPr>
+        <w:t xml:space="preserve"> </w:t>
+      </w:r>
+      <w:r>
+        <w:rPr>
+          <w:rFonts w:hint="eastAsia"/>
+          <w:szCs w:val="20"/>
+        </w:rPr>
+        <w:t>행은 닫히는 중괄호가 됩니다.</w:t>
       </w:r>
     </w:p>
     <w:p>
       <w:pPr>
         <w:jc w:val="left"/>
         <w:rPr>
-          <w:rFonts w:eastAsiaTheme="minorHAnsi"/>
-          <w:szCs w:val="20"/>
-        </w:rPr>
-      </w:pPr>
-      <w:r>
-        <w:rPr>
-          <w:rFonts w:ascii="HY견명조" w:eastAsia="HY견명조" w:hint="eastAsia"/>
-          <w:sz w:val="22"/>
-        </w:rPr>
-        <w:t>회원</w:t>
-      </w:r>
-      <w:r>
-        <w:rPr>
-          <w:rFonts w:ascii="HY견명조" w:eastAsia="HY견명조" w:hint="eastAsia"/>
-          <w:sz w:val="22"/>
-        </w:rPr>
-        <w:t>데이터</w:t>
-      </w:r>
-      <w:r>
-        <w:rPr>
-          <w:rFonts w:ascii="HY견명조" w:eastAsia="HY견명조" w:hint="eastAsia"/>
-          <w:sz w:val="22"/>
-        </w:rPr>
-        <w:t xml:space="preserve"> </w:t>
-      </w:r>
-      <w:r>
-        <w:rPr>
-          <w:rFonts w:eastAsiaTheme="minorHAnsi" w:hint="eastAsia"/>
-          <w:szCs w:val="20"/>
-        </w:rPr>
-        <w:t>회원들 각각 마다 가지고 있는 아이디,</w:t>
-      </w:r>
-      <w:r>
-        <w:rPr>
-          <w:rFonts w:eastAsiaTheme="minorHAnsi"/>
-          <w:szCs w:val="20"/>
-        </w:rPr>
-        <w:t xml:space="preserve"> </w:t>
-      </w:r>
-      <w:r>
-        <w:rPr>
-          <w:rFonts w:eastAsiaTheme="minorHAnsi" w:hint="eastAsia"/>
-          <w:szCs w:val="20"/>
-        </w:rPr>
-        <w:t>비밀번호,</w:t>
-      </w:r>
-      <w:r>
-        <w:rPr>
-          <w:rFonts w:eastAsiaTheme="minorHAnsi"/>
-          <w:szCs w:val="20"/>
-        </w:rPr>
-        <w:t xml:space="preserve"> </w:t>
-      </w:r>
-      <w:r>
-        <w:rPr>
-          <w:rFonts w:eastAsiaTheme="minorHAnsi" w:hint="eastAsia"/>
-          <w:szCs w:val="20"/>
-        </w:rPr>
-        <w:t>전체 예매 내역을 말합니다.</w:t>
+          <w:szCs w:val="20"/>
+        </w:rPr>
+      </w:pPr>
+      <w:r>
+        <w:rPr>
+          <w:rFonts w:hint="eastAsia"/>
+          <w:szCs w:val="20"/>
+        </w:rPr>
+        <w:t>여기서 아이디,</w:t>
+      </w:r>
+      <w:r>
+        <w:rPr>
+          <w:szCs w:val="20"/>
+        </w:rPr>
+        <w:t xml:space="preserve"> </w:t>
+      </w:r>
+      <w:r>
+        <w:rPr>
+          <w:rFonts w:hint="eastAsia"/>
+          <w:szCs w:val="20"/>
+        </w:rPr>
+        <w:t>비밀번호는 로그인 및 회원가입에서 정의한 것들과 같습니다.</w:t>
+      </w:r>
+      <w:r>
+        <w:rPr>
+          <w:szCs w:val="20"/>
+        </w:rPr>
+        <w:t xml:space="preserve"> </w:t>
+      </w:r>
+      <w:r>
+        <w:rPr>
+          <w:rFonts w:hint="eastAsia"/>
+          <w:szCs w:val="20"/>
+        </w:rPr>
+        <w:t>그리고 예매내역의 문법 규칙은 아래와 같습니다.</w:t>
       </w:r>
     </w:p>
     <w:p>
       <w:pPr>
         <w:jc w:val="left"/>
         <w:rPr>
-          <w:rFonts w:eastAsiaTheme="minorHAnsi"/>
-          <w:szCs w:val="20"/>
-        </w:rPr>
-      </w:pPr>
-      <w:r>
-        <w:rPr>
-          <w:rFonts w:ascii="HY견명조" w:eastAsia="HY견명조" w:hint="eastAsia"/>
-          <w:sz w:val="22"/>
-        </w:rPr>
-        <w:t>열리는 중괄호</w:t>
-      </w:r>
-      <w:r>
-        <w:rPr>
-          <w:rFonts w:ascii="HY견명조" w:eastAsia="HY견명조" w:hint="eastAsia"/>
-          <w:sz w:val="22"/>
-        </w:rPr>
-        <w:t xml:space="preserve"> </w:t>
-      </w:r>
-      <w:r>
-        <w:rPr>
-          <w:rFonts w:eastAsiaTheme="minorHAnsi" w:hint="eastAsia"/>
-          <w:szCs w:val="20"/>
-        </w:rPr>
-        <w:t xml:space="preserve">중괄호의 구성 중 하나인 문자열 </w:t>
-      </w:r>
-      <w:r>
-        <w:rPr>
-          <w:rFonts w:eastAsiaTheme="minorHAnsi"/>
-          <w:szCs w:val="20"/>
-        </w:rPr>
-        <w:t>“{”</w:t>
+          <w:strike/>
+          <w:szCs w:val="20"/>
+        </w:rPr>
+      </w:pPr>
+      <w:r>
+        <w:rPr>
+          <w:strike/>
+          <w:szCs w:val="20"/>
+        </w:rPr>
+        <w:t>&lt;</w:t>
+      </w:r>
+      <w:r>
+        <w:rPr>
+          <w:rFonts w:hint="eastAsia"/>
+          <w:strike/>
+          <w:szCs w:val="20"/>
+        </w:rPr>
+        <w:t>m</w:t>
+      </w:r>
+      <w:r>
+        <w:rPr>
+          <w:strike/>
+          <w:szCs w:val="20"/>
+        </w:rPr>
+        <w:t>ockup&gt;</w:t>
+      </w:r>
+    </w:p>
+    <w:p>
+      <w:pPr>
+        <w:ind w:firstLine="800"/>
+        <w:rPr>
+          <w:strike/>
+        </w:rPr>
+      </w:pPr>
+      <w:r>
+        <w:rPr>
+          <w:strike/>
+        </w:rPr>
+        <w:t>1관 12/12 14:10 ~ 16:10 영화이름</w:t>
+      </w:r>
+      <w:r>
+        <w:rPr>
+          <w:rFonts w:hint="eastAsia"/>
+          <w:strike/>
+        </w:rPr>
+        <w:t>1</w:t>
+      </w:r>
+      <w:r>
+        <w:rPr>
+          <w:strike/>
+        </w:rPr>
+        <w:t xml:space="preserve"> (2D), 30000, 1A 1B 1C</w:t>
+      </w:r>
+    </w:p>
+    <w:p>
+      <w:pPr>
+        <w:ind w:firstLine="800"/>
+        <w:rPr>
+          <w:strike/>
+        </w:rPr>
+      </w:pPr>
+      <w:r>
+        <w:rPr>
+          <w:strike/>
+        </w:rPr>
+        <w:t>2관 12/15 11:10 ~ 13:10 영화이름</w:t>
+      </w:r>
+      <w:r>
+        <w:rPr>
+          <w:rFonts w:hint="eastAsia"/>
+          <w:strike/>
+        </w:rPr>
+        <w:t>2</w:t>
+      </w:r>
+      <w:r>
+        <w:rPr>
+          <w:strike/>
+        </w:rPr>
+        <w:t xml:space="preserve"> (3D), 50000, 2A 10B 17C</w:t>
       </w:r>
     </w:p>
     <w:p>
       <w:pPr>
         <w:jc w:val="left"/>
         <w:rPr>
-          <w:rFonts w:eastAsiaTheme="minorHAnsi"/>
-          <w:szCs w:val="20"/>
-        </w:rPr>
-      </w:pPr>
-      <w:r>
-        <w:rPr>
-          <w:rFonts w:ascii="HY견명조" w:eastAsia="HY견명조" w:hint="eastAsia"/>
-          <w:sz w:val="22"/>
-        </w:rPr>
-        <w:t>닫히는 중괄호</w:t>
-      </w:r>
-      <w:r>
-        <w:rPr>
-          <w:rFonts w:ascii="HY견명조" w:eastAsia="HY견명조" w:hint="eastAsia"/>
-          <w:sz w:val="22"/>
-        </w:rPr>
-        <w:t xml:space="preserve"> </w:t>
-      </w:r>
-      <w:r>
-        <w:rPr>
-          <w:rFonts w:eastAsiaTheme="minorHAnsi" w:hint="eastAsia"/>
-          <w:szCs w:val="20"/>
-        </w:rPr>
-        <w:t xml:space="preserve">중괄호의 구성 중 하나인 문자열 </w:t>
-      </w:r>
-      <w:r>
-        <w:rPr>
-          <w:rFonts w:eastAsiaTheme="minorHAnsi"/>
-          <w:szCs w:val="20"/>
-        </w:rPr>
-        <w:t>“}”</w:t>
-      </w:r>
+          <w:szCs w:val="20"/>
+        </w:rPr>
+      </w:pPr>
     </w:p>
     <w:p>
       <w:pPr>
         <w:jc w:val="left"/>
         <w:rPr>
-          <w:rFonts w:eastAsiaTheme="minorHAnsi"/>
-          <w:szCs w:val="20"/>
-        </w:rPr>
-      </w:pPr>
-    </w:p>
-    <w:p>
-      <w:pPr>
-        <w:jc w:val="left"/>
-        <w:rPr>
-          <w:rFonts w:eastAsiaTheme="minorHAnsi"/>
-          <w:szCs w:val="20"/>
-        </w:rPr>
-      </w:pPr>
-      <w:r>
-        <w:rPr>
-          <w:rFonts w:eastAsiaTheme="minorHAnsi" w:hint="eastAsia"/>
-          <w:szCs w:val="20"/>
-        </w:rPr>
-        <w:t xml:space="preserve">회원정보 </w:t>
-      </w:r>
-      <w:r>
-        <w:rPr>
-          <w:rFonts w:eastAsiaTheme="minorHAnsi" w:hint="eastAsia"/>
-          <w:szCs w:val="20"/>
-        </w:rPr>
-        <w:t>데이터파일의 문법 규칙입니다.</w:t>
-      </w:r>
-    </w:p>
-    <w:p>
-      <w:pPr>
-        <w:jc w:val="left"/>
-        <w:rPr>
-          <w:szCs w:val="20"/>
-        </w:rPr>
-      </w:pPr>
-      <w:r>
-        <w:rPr>
-          <w:rFonts w:hint="eastAsia"/>
-          <w:szCs w:val="20"/>
-        </w:rPr>
-        <w:t>회원데</w:t>
-      </w:r>
-      <w:r>
-        <w:rPr>
-          <w:rFonts w:hint="eastAsia"/>
-          <w:szCs w:val="20"/>
-        </w:rPr>
-        <w:t>이터는 중괄호에 싸여져서 회원들끼리 구분됩니다.</w:t>
-      </w:r>
-      <w:r>
-        <w:rPr>
-          <w:szCs w:val="20"/>
-        </w:rPr>
-        <w:t xml:space="preserve"> </w:t>
-      </w:r>
-      <w:r>
-        <w:rPr>
-          <w:rFonts w:hint="eastAsia"/>
-          <w:szCs w:val="20"/>
-        </w:rPr>
-        <w:t xml:space="preserve">회원데이터 첫 행의 바로 </w:t>
-      </w:r>
-      <w:r>
-        <w:rPr>
-          <w:rFonts w:hint="eastAsia"/>
-          <w:szCs w:val="20"/>
-        </w:rPr>
-        <w:t>전</w:t>
-      </w:r>
-      <w:r>
-        <w:rPr>
-          <w:rFonts w:hint="eastAsia"/>
-          <w:szCs w:val="20"/>
-        </w:rPr>
-        <w:t xml:space="preserve"> </w:t>
-      </w:r>
-      <w:r>
-        <w:rPr>
-          <w:rFonts w:hint="eastAsia"/>
-          <w:szCs w:val="20"/>
-        </w:rPr>
-        <w:t>행</w:t>
-      </w:r>
-      <w:r>
-        <w:rPr>
-          <w:rFonts w:hint="eastAsia"/>
-          <w:szCs w:val="20"/>
-        </w:rPr>
-        <w:t>에는 반드시 열리는 중괄호만이 있습니다.</w:t>
-      </w:r>
-      <w:r>
-        <w:rPr>
-          <w:szCs w:val="20"/>
-        </w:rPr>
-        <w:t xml:space="preserve"> </w:t>
-      </w:r>
-      <w:r>
-        <w:rPr>
-          <w:rFonts w:hint="eastAsia"/>
-          <w:szCs w:val="20"/>
-        </w:rPr>
-        <w:t xml:space="preserve">또한 회원데이터 마지막 행의 바로 </w:t>
-      </w:r>
-      <w:r>
-        <w:rPr>
-          <w:rFonts w:hint="eastAsia"/>
-          <w:szCs w:val="20"/>
-        </w:rPr>
-        <w:t>다음</w:t>
-      </w:r>
-      <w:r>
-        <w:rPr>
-          <w:rFonts w:hint="eastAsia"/>
-          <w:szCs w:val="20"/>
-        </w:rPr>
-        <w:t xml:space="preserve"> </w:t>
-      </w:r>
-      <w:r>
-        <w:rPr>
-          <w:rFonts w:hint="eastAsia"/>
-          <w:szCs w:val="20"/>
-        </w:rPr>
-        <w:t>행</w:t>
-      </w:r>
-      <w:r>
-        <w:rPr>
-          <w:rFonts w:hint="eastAsia"/>
-          <w:szCs w:val="20"/>
-        </w:rPr>
-        <w:t>에는 반드시 닫히는 중괄호만이 존재할 수 있습니다.</w:t>
-      </w:r>
-    </w:p>
-    <w:p>
-      <w:pPr>
-        <w:jc w:val="left"/>
-        <w:rPr>
-          <w:szCs w:val="20"/>
-        </w:rPr>
-      </w:pPr>
-      <w:r>
-        <w:rPr>
-          <w:rFonts w:hint="eastAsia"/>
-          <w:szCs w:val="20"/>
-        </w:rPr>
-        <w:t>회원데이터의 첫 행에는 아이디가 있습니다.</w:t>
-      </w:r>
-      <w:r>
-        <w:rPr>
-          <w:szCs w:val="20"/>
-        </w:rPr>
-        <w:t xml:space="preserve"> </w:t>
-      </w:r>
-      <w:r>
-        <w:rPr>
-          <w:rFonts w:hint="eastAsia"/>
-          <w:szCs w:val="20"/>
-        </w:rPr>
-        <w:t>그 다음 행에는 비밀번호가 있습니다.</w:t>
-      </w:r>
-      <w:r>
-        <w:rPr>
-          <w:szCs w:val="20"/>
-        </w:rPr>
-        <w:t xml:space="preserve"> </w:t>
-      </w:r>
-      <w:r>
-        <w:rPr>
-          <w:rFonts w:hint="eastAsia"/>
-          <w:szCs w:val="20"/>
-        </w:rPr>
-        <w:t>회원이 예매를 한 적이 없다면,</w:t>
-      </w:r>
-      <w:r>
-        <w:rPr>
-          <w:szCs w:val="20"/>
-        </w:rPr>
-        <w:t xml:space="preserve"> </w:t>
-      </w:r>
-      <w:r>
-        <w:rPr>
-          <w:rFonts w:hint="eastAsia"/>
-          <w:szCs w:val="20"/>
-        </w:rPr>
-        <w:t>여기서 회원데이터가 끝이 나고,</w:t>
-      </w:r>
-      <w:r>
-        <w:rPr>
-          <w:szCs w:val="20"/>
-        </w:rPr>
-        <w:t xml:space="preserve"> </w:t>
-      </w:r>
-      <w:r>
-        <w:rPr>
-          <w:rFonts w:hint="eastAsia"/>
-          <w:szCs w:val="20"/>
-        </w:rPr>
-        <w:t>비밀번호 행의 다음</w:t>
-      </w:r>
-      <w:r>
-        <w:rPr>
-          <w:szCs w:val="20"/>
-        </w:rPr>
-        <w:t xml:space="preserve"> </w:t>
-      </w:r>
-      <w:r>
-        <w:rPr>
-          <w:rFonts w:hint="eastAsia"/>
-          <w:szCs w:val="20"/>
-        </w:rPr>
-        <w:t>행은 닫히는 중괄호가 됩니다.</w:t>
-      </w:r>
-    </w:p>
-    <w:p>
-      <w:pPr>
-        <w:jc w:val="left"/>
-        <w:rPr>
-          <w:szCs w:val="20"/>
-        </w:rPr>
-      </w:pPr>
-      <w:r>
-        <w:rPr>
-          <w:rFonts w:hint="eastAsia"/>
-          <w:szCs w:val="20"/>
-        </w:rPr>
-        <w:t>만약 회원이 예매를 한 적이 있다면,</w:t>
-      </w:r>
-      <w:r>
-        <w:rPr>
-          <w:szCs w:val="20"/>
-        </w:rPr>
-        <w:t xml:space="preserve"> </w:t>
-      </w:r>
-      <w:r>
-        <w:rPr>
-          <w:rFonts w:hint="eastAsia"/>
-          <w:szCs w:val="20"/>
-        </w:rPr>
-        <w:t>비밀번호 행의 다음 행은 이 회원의 첫 번째 예매내역이 됩니다.</w:t>
-      </w:r>
-      <w:r>
-        <w:rPr>
-          <w:szCs w:val="20"/>
-        </w:rPr>
-        <w:t xml:space="preserve"> </w:t>
-      </w:r>
-      <w:r>
-        <w:rPr>
-          <w:rFonts w:hint="eastAsia"/>
-          <w:szCs w:val="20"/>
-        </w:rPr>
-        <w:t>그 다음 행으로는 다음 번째 예매내역이 차례대로 나오게 되며,</w:t>
-      </w:r>
-      <w:r>
-        <w:rPr>
-          <w:szCs w:val="20"/>
-        </w:rPr>
-        <w:t xml:space="preserve"> </w:t>
-      </w:r>
-      <w:r>
-        <w:rPr>
-          <w:rFonts w:hint="eastAsia"/>
-          <w:szCs w:val="20"/>
-        </w:rPr>
-        <w:t>반복됩니다.</w:t>
-      </w:r>
-      <w:r>
-        <w:rPr>
-          <w:szCs w:val="20"/>
-        </w:rPr>
-        <w:t xml:space="preserve"> </w:t>
-      </w:r>
-      <w:r>
-        <w:rPr>
-          <w:rFonts w:hint="eastAsia"/>
-          <w:szCs w:val="20"/>
-        </w:rPr>
-        <w:t>만약 다음 번째 예매내역이 더 이상 없다면,</w:t>
-      </w:r>
-      <w:r>
-        <w:rPr>
-          <w:szCs w:val="20"/>
-        </w:rPr>
-        <w:t xml:space="preserve"> </w:t>
-      </w:r>
-      <w:r>
-        <w:rPr>
-          <w:rFonts w:hint="eastAsia"/>
-          <w:szCs w:val="20"/>
-        </w:rPr>
-        <w:t>거기서 회원데이터가 끝이 나고,</w:t>
-      </w:r>
-      <w:r>
-        <w:rPr>
-          <w:szCs w:val="20"/>
-        </w:rPr>
-        <w:t xml:space="preserve"> </w:t>
-      </w:r>
-      <w:r>
-        <w:rPr>
-          <w:rFonts w:hint="eastAsia"/>
-          <w:szCs w:val="20"/>
-        </w:rPr>
-        <w:t>다음</w:t>
-      </w:r>
-      <w:r>
-        <w:rPr>
-          <w:szCs w:val="20"/>
-        </w:rPr>
-        <w:t xml:space="preserve"> </w:t>
-      </w:r>
-      <w:r>
-        <w:rPr>
-          <w:rFonts w:hint="eastAsia"/>
-          <w:szCs w:val="20"/>
-        </w:rPr>
-        <w:t>행은 닫히는 중괄호가 됩니다.</w:t>
-      </w:r>
-    </w:p>
-    <w:p>
-      <w:pPr>
-        <w:jc w:val="left"/>
-        <w:rPr>
-          <w:szCs w:val="20"/>
-        </w:rPr>
-      </w:pPr>
-      <w:r>
-        <w:rPr>
-          <w:rFonts w:hint="eastAsia"/>
-          <w:szCs w:val="20"/>
-        </w:rPr>
-        <w:t>여기서 아이디,</w:t>
-      </w:r>
-      <w:r>
-        <w:rPr>
-          <w:szCs w:val="20"/>
-        </w:rPr>
-        <w:t xml:space="preserve"> </w:t>
-      </w:r>
-      <w:r>
-        <w:rPr>
-          <w:rFonts w:hint="eastAsia"/>
-          <w:szCs w:val="20"/>
-        </w:rPr>
-        <w:t>비밀번호는 로그인 및 회원가입에서 정의한 것들과 같습니다.</w:t>
-      </w:r>
-      <w:r>
-        <w:rPr>
-          <w:szCs w:val="20"/>
-        </w:rPr>
-        <w:t xml:space="preserve"> </w:t>
-      </w:r>
-      <w:r>
-        <w:rPr>
-          <w:rFonts w:hint="eastAsia"/>
-          <w:szCs w:val="20"/>
-        </w:rPr>
-        <w:t>그리고 예매내역의 문법 규칙은 아래와 같습니다.</w:t>
-      </w:r>
-    </w:p>
-    <w:p>
-      <w:pPr>
-        <w:jc w:val="left"/>
-        <w:rPr>
-          <w:strike/>
-          <w:szCs w:val="20"/>
-        </w:rPr>
-      </w:pPr>
-      <w:r>
-        <w:rPr>
-          <w:strike/>
-          <w:szCs w:val="20"/>
-        </w:rPr>
-        <w:t>&lt;</w:t>
-      </w:r>
-      <w:r>
-        <w:rPr>
-          <w:rFonts w:hint="eastAsia"/>
-          <w:strike/>
-          <w:szCs w:val="20"/>
-        </w:rPr>
-        <w:t>m</w:t>
-      </w:r>
-      <w:r>
-        <w:rPr>
-          <w:strike/>
-          <w:szCs w:val="20"/>
-        </w:rPr>
-        <w:t>ockup&gt;</w:t>
-      </w:r>
-    </w:p>
-    <w:p>
-      <w:pPr>
-        <w:ind w:firstLine="800"/>
-        <w:rPr>
-          <w:strike/>
-        </w:rPr>
-      </w:pPr>
-      <w:r>
-        <w:rPr>
-          <w:strike/>
-        </w:rPr>
-        <w:t>1관 12/12 14:10 ~ 16:10 영화이름</w:t>
-      </w:r>
-      <w:r>
-        <w:rPr>
-          <w:rFonts w:hint="eastAsia"/>
-          <w:strike/>
-        </w:rPr>
-        <w:t>1</w:t>
-      </w:r>
-      <w:r>
-        <w:rPr>
-          <w:strike/>
-        </w:rPr>
-        <w:t xml:space="preserve"> (2D), 30000, 1A 1B 1C</w:t>
-      </w:r>
-    </w:p>
-    <w:p>
-      <w:pPr>
-        <w:ind w:firstLine="800"/>
-        <w:rPr>
-          <w:strike/>
-        </w:rPr>
-      </w:pPr>
-      <w:r>
-        <w:rPr>
-          <w:strike/>
-        </w:rPr>
-        <w:t>2관 12/15 11:10 ~ 13:10 영화이름</w:t>
-      </w:r>
-      <w:r>
-        <w:rPr>
-          <w:rFonts w:hint="eastAsia"/>
-          <w:strike/>
-        </w:rPr>
-        <w:t>2</w:t>
-      </w:r>
-      <w:r>
-        <w:rPr>
-          <w:strike/>
-        </w:rPr>
-        <w:t xml:space="preserve"> (3D), 50000, 2A 10B 17C</w:t>
-      </w:r>
-    </w:p>
-    <w:p>
-      <w:pPr>
-        <w:jc w:val="left"/>
-        <w:rPr>
-          <w:szCs w:val="20"/>
-        </w:rPr>
-      </w:pPr>
-    </w:p>
-    <w:p>
-      <w:pPr>
-        <w:jc w:val="left"/>
-        <w:rPr>
-          <w:rFonts w:hint="eastAsia"/>
           <w:b/>
           <w:bCs/>
           <w:sz w:val="22"/>
@@ -1699,13 +3482,7 @@
         <w:t>포함합니다.</w:t>
       </w:r>
     </w:p>
-    <w:p>
-      <w:pPr>
-        <w:rPr>
-          <w:rFonts w:hint="eastAsia"/>
-        </w:rPr>
-      </w:pPr>
-    </w:p>
+    <w:p/>
     <w:p>
       <w:pPr>
         <w:rPr>
@@ -1723,7 +3500,6 @@
           <w:sz w:val="22"/>
           <w:szCs w:val="24"/>
         </w:rPr>
-        <w:lastRenderedPageBreak/>
         <w:t>6</w:t>
       </w:r>
       <w:r>
@@ -2417,7 +4193,6 @@
       <w:pPr>
         <w:jc w:val="left"/>
         <w:rPr>
-          <w:rFonts w:hint="eastAsia"/>
           <w:b/>
           <w:bCs/>
           <w:sz w:val="16"/>
@@ -2509,7 +4284,6 @@
     <w:p>
       <w:pPr>
         <w:rPr>
-          <w:rFonts w:hint="eastAsia"/>
           <w:sz w:val="18"/>
           <w:szCs w:val="20"/>
         </w:rPr>
@@ -2624,7 +4398,6 @@
       <w:pPr>
         <w:jc w:val="left"/>
         <w:rPr>
-          <w:rFonts w:hint="eastAsia"/>
           <w:b/>
           <w:bCs/>
           <w:sz w:val="22"/>
@@ -2688,14 +4461,7 @@
         <w:rPr>
           <w:rFonts w:hint="eastAsia"/>
         </w:rPr>
-        <w:t>삭제합</w:t>
-      </w:r>
-      <w:r>
-        <w:rPr>
-          <w:rFonts w:hint="eastAsia"/>
-        </w:rPr>
-        <w:lastRenderedPageBreak/>
-        <w:t xml:space="preserve">니다. </w:t>
+        <w:t xml:space="preserve">삭제합니다. </w:t>
       </w:r>
     </w:p>
     <w:p>
@@ -3018,6 +4784,7 @@
     </w:p>
     <w:p>
       <w:r>
+        <w:lastRenderedPageBreak/>
         <w:tab/>
       </w:r>
     </w:p>
@@ -3363,7 +5130,6 @@
         <w:rPr>
           <w:rFonts w:hint="eastAsia"/>
         </w:rPr>
-        <w:lastRenderedPageBreak/>
         <w:t>거칩니다</w:t>
       </w:r>
       <w:r>
@@ -3558,6 +5324,7 @@
         <w:rPr>
           <w:rFonts w:asciiTheme="minorEastAsia" w:hAnsiTheme="minorEastAsia" w:hint="eastAsia"/>
         </w:rPr>
+        <w:lastRenderedPageBreak/>
         <w:t>ᆞ</w:t>
       </w:r>
       <w:proofErr w:type="spellEnd"/>
@@ -3863,7 +5630,6 @@
           <w:sz w:val="28"/>
           <w:szCs w:val="28"/>
         </w:rPr>
-        <w:lastRenderedPageBreak/>
         <w:t>7 주 프롬프트</w:t>
       </w:r>
     </w:p>
@@ -4274,17 +6040,17 @@
     <w:p>
       <w:pPr>
         <w:rPr>
-          <w:rFonts w:hint="eastAsia"/>
-          <w:sz w:val="18"/>
-          <w:szCs w:val="20"/>
-        </w:rPr>
-      </w:pPr>
-      <w:r>
-        <w:rPr>
-          <w:rFonts w:hint="eastAsia"/>
-          <w:sz w:val="18"/>
-          <w:szCs w:val="20"/>
-        </w:rPr>
+          <w:sz w:val="18"/>
+          <w:szCs w:val="20"/>
+        </w:rPr>
+      </w:pPr>
+      <w:r>
+        <w:rPr>
+          <w:rFonts w:hint="eastAsia"/>
+          <w:sz w:val="18"/>
+          <w:szCs w:val="20"/>
+        </w:rPr>
+        <w:lastRenderedPageBreak/>
         <w:t>출력된 각 행들은 영화 목록입니다.</w:t>
       </w:r>
       <w:r>
@@ -4312,11 +6078,6 @@
       </w:r>
     </w:p>
     <w:p>
-      <w:pPr>
-        <w:rPr>
-          <w:rFonts w:hint="eastAsia"/>
-        </w:rPr>
-      </w:pPr>
       <w:r>
         <w:rPr>
           <w:rFonts w:hint="eastAsia"/>
@@ -4674,7 +6435,6 @@
         </w:numPr>
         <w:ind w:leftChars="0"/>
         <w:rPr>
-          <w:rFonts w:hint="eastAsia"/>
           <w:b/>
           <w:bCs/>
         </w:rPr>
@@ -4726,11 +6486,6 @@
       </w:r>
     </w:p>
     <w:p>
-      <w:pPr>
-        <w:rPr>
-          <w:rFonts w:hint="eastAsia"/>
-        </w:rPr>
-      </w:pPr>
       <w:r>
         <w:rPr>
           <w:rFonts w:hint="eastAsia"/>
@@ -4765,7 +6520,6 @@
     <w:p>
       <w:pPr>
         <w:rPr>
-          <w:rFonts w:hint="eastAsia"/>
           <w:b/>
           <w:bCs/>
         </w:rPr>
@@ -4819,9 +6573,6 @@
     <w:p>
       <w:pPr>
         <w:ind w:left="600" w:hangingChars="300" w:hanging="600"/>
-        <w:rPr>
-          <w:rFonts w:hint="eastAsia"/>
-        </w:rPr>
       </w:pPr>
       <w:r>
         <w:rPr>
@@ -4874,9 +6625,6 @@
     <w:p>
       <w:pPr>
         <w:ind w:left="600" w:hangingChars="300" w:hanging="600"/>
-        <w:rPr>
-          <w:rFonts w:hint="eastAsia"/>
-        </w:rPr>
       </w:pPr>
       <w:r>
         <w:rPr>
@@ -4940,7 +6688,6 @@
         </w:numPr>
         <w:ind w:leftChars="0"/>
         <w:rPr>
-          <w:rFonts w:hint="eastAsia"/>
           <w:b/>
           <w:bCs/>
         </w:rPr>
@@ -5009,11 +6756,6 @@
       </w:r>
     </w:p>
     <w:p>
-      <w:pPr>
-        <w:rPr>
-          <w:rFonts w:hint="eastAsia"/>
-        </w:rPr>
-      </w:pPr>
       <w:r>
         <w:rPr>
           <w:rFonts w:hint="eastAsia"/>
@@ -5048,18 +6790,16 @@
     <w:p>
       <w:pPr>
         <w:rPr>
-          <w:rFonts w:hint="eastAsia"/>
-          <w:b/>
-          <w:bCs/>
-        </w:rPr>
-      </w:pPr>
-      <w:r>
-        <w:rPr>
-          <w:rFonts w:hint="eastAsia"/>
-          <w:b/>
-          <w:bCs/>
-        </w:rPr>
-        <w:lastRenderedPageBreak/>
+          <w:b/>
+          <w:bCs/>
+        </w:rPr>
+      </w:pPr>
+      <w:r>
+        <w:rPr>
+          <w:rFonts w:hint="eastAsia"/>
+          <w:b/>
+          <w:bCs/>
+        </w:rPr>
         <w:t>의미 규칙:</w:t>
       </w:r>
       <w:r>
@@ -5106,9 +6846,6 @@
     <w:p>
       <w:pPr>
         <w:ind w:left="600" w:hangingChars="300" w:hanging="600"/>
-        <w:rPr>
-          <w:rFonts w:hint="eastAsia"/>
-        </w:rPr>
       </w:pPr>
       <w:r>
         <w:rPr>
@@ -5153,9 +6890,6 @@
     <w:p>
       <w:pPr>
         <w:ind w:left="600" w:hangingChars="300" w:hanging="600"/>
-        <w:rPr>
-          <w:rFonts w:hint="eastAsia"/>
-        </w:rPr>
       </w:pPr>
       <w:r>
         <w:rPr>
@@ -5210,7 +6944,6 @@
         </w:numPr>
         <w:ind w:leftChars="0"/>
         <w:rPr>
-          <w:rFonts w:hint="eastAsia"/>
           <w:b/>
           <w:bCs/>
           <w:sz w:val="22"/>
@@ -5369,11 +7102,6 @@
       </w:r>
     </w:p>
     <w:p>
-      <w:pPr>
-        <w:rPr>
-          <w:rFonts w:hint="eastAsia"/>
-        </w:rPr>
-      </w:pPr>
       <w:r>
         <w:rPr>
           <w:rFonts w:hint="eastAsia"/>
@@ -5408,17 +7136,17 @@
     <w:p>
       <w:pPr>
         <w:rPr>
-          <w:rFonts w:hint="eastAsia"/>
-          <w:b/>
-          <w:bCs/>
-        </w:rPr>
-      </w:pPr>
-      <w:r>
-        <w:rPr>
-          <w:rFonts w:hint="eastAsia"/>
-          <w:b/>
-          <w:bCs/>
-        </w:rPr>
+          <w:b/>
+          <w:bCs/>
+        </w:rPr>
+      </w:pPr>
+      <w:r>
+        <w:rPr>
+          <w:rFonts w:hint="eastAsia"/>
+          <w:b/>
+          <w:bCs/>
+        </w:rPr>
+        <w:lastRenderedPageBreak/>
         <w:t>의미 규칙:</w:t>
       </w:r>
       <w:r>
@@ -5508,11 +7236,6 @@
       </w:r>
     </w:p>
     <w:p>
-      <w:pPr>
-        <w:rPr>
-          <w:rFonts w:hint="eastAsia"/>
-        </w:rPr>
-      </w:pPr>
       <w:r>
         <w:rPr>
           <w:rFonts w:hint="eastAsia"/>
@@ -5556,7 +7279,6 @@
     <w:p>
       <w:pPr>
         <w:rPr>
-          <w:rFonts w:hint="eastAsia"/>
           <w:b/>
           <w:bCs/>
         </w:rPr>
@@ -5619,7 +7341,6 @@
       <w:pPr>
         <w:jc w:val="left"/>
         <w:rPr>
-          <w:rFonts w:hint="eastAsia"/>
           <w:b/>
           <w:bCs/>
           <w:sz w:val="22"/>
@@ -5840,7 +7561,289 @@
         <w:rPr>
           <w:rFonts w:asciiTheme="minorEastAsia" w:hAnsiTheme="minorEastAsia" w:hint="eastAsia"/>
         </w:rPr>
+        <w:t>ᆞ</w:t>
+      </w:r>
+      <w:proofErr w:type="spellEnd"/>
+      <w:r>
+        <w:rPr>
+          <w:rFonts w:asciiTheme="minorEastAsia" w:hAnsiTheme="minorEastAsia" w:hint="eastAsia"/>
+        </w:rPr>
+        <w:t xml:space="preserve"> 상영관에서 이전에 선택되지 않은 자리만 입력할 수 있습니다.</w:t>
+      </w:r>
+    </w:p>
+    <w:p>
+      <w:pPr>
+        <w:ind w:left="800"/>
+        <w:rPr>
+          <w:rFonts w:asciiTheme="minorEastAsia" w:hAnsiTheme="minorEastAsia"/>
+        </w:rPr>
+      </w:pPr>
+      <w:proofErr w:type="spellStart"/>
+      <w:r>
+        <w:rPr>
+          <w:rFonts w:asciiTheme="minorEastAsia" w:hAnsiTheme="minorEastAsia" w:hint="eastAsia"/>
+        </w:rPr>
+        <w:t>ᆞ</w:t>
+      </w:r>
+      <w:proofErr w:type="spellEnd"/>
+      <w:r>
+        <w:rPr>
+          <w:rFonts w:asciiTheme="minorEastAsia" w:hAnsiTheme="minorEastAsia" w:hint="eastAsia"/>
+        </w:rPr>
+        <w:t xml:space="preserve"> 자리는 주 프롬프트에서 출력하는 형식에 부합해야 합니다.</w:t>
+      </w:r>
+    </w:p>
+    <w:p>
+      <w:pPr>
+        <w:ind w:left="1400" w:hangingChars="700" w:hanging="1400"/>
+        <w:rPr>
+          <w:rFonts w:asciiTheme="minorEastAsia" w:hAnsiTheme="minorEastAsia"/>
+        </w:rPr>
+      </w:pPr>
+      <w:r>
+        <w:rPr>
+          <w:rFonts w:asciiTheme="minorEastAsia" w:hAnsiTheme="minorEastAsia" w:hint="eastAsia"/>
+        </w:rPr>
+        <w:t>비정상 결과</w:t>
+      </w:r>
+      <w:r>
+        <w:rPr>
+          <w:rFonts w:asciiTheme="minorEastAsia" w:hAnsiTheme="minorEastAsia"/>
+        </w:rPr>
+        <w:t xml:space="preserve">: </w:t>
+      </w:r>
+      <w:r>
+        <w:rPr>
+          <w:rFonts w:asciiTheme="minorEastAsia" w:hAnsiTheme="minorEastAsia" w:hint="eastAsia"/>
+        </w:rPr>
+        <w:t>인자가 없거나 의미 규칙에 위배될 경우 각각에 상응하는 경고 메시지를</w:t>
+      </w:r>
+      <w:r>
+        <w:rPr>
+          <w:rFonts w:asciiTheme="minorEastAsia" w:hAnsiTheme="minorEastAsia"/>
+        </w:rPr>
+        <w:t xml:space="preserve"> </w:t>
+      </w:r>
+      <w:r>
+        <w:rPr>
+          <w:rFonts w:asciiTheme="minorEastAsia" w:hAnsiTheme="minorEastAsia" w:hint="eastAsia"/>
+        </w:rPr>
+        <w:t>띄우고 주 프롬프트를 다시 출력합니다.</w:t>
+      </w:r>
+    </w:p>
+    <w:p>
+      <w:pPr>
+        <w:ind w:left="1400" w:hangingChars="700" w:hanging="1400"/>
+        <w:rPr>
+          <w:rFonts w:asciiTheme="minorEastAsia" w:hAnsiTheme="minorEastAsia"/>
+        </w:rPr>
+      </w:pPr>
+      <w:r>
+        <w:rPr>
+          <w:rFonts w:asciiTheme="minorEastAsia" w:hAnsiTheme="minorEastAsia" w:hint="eastAsia"/>
+        </w:rPr>
+        <w:t>정상 결과</w:t>
+      </w:r>
+      <w:r>
+        <w:rPr>
+          <w:rFonts w:asciiTheme="minorEastAsia" w:hAnsiTheme="minorEastAsia"/>
+        </w:rPr>
+        <w:t xml:space="preserve">: </w:t>
+      </w:r>
+      <w:r>
+        <w:rPr>
+          <w:rFonts w:asciiTheme="minorEastAsia" w:hAnsiTheme="minorEastAsia" w:hint="eastAsia"/>
+        </w:rPr>
+        <w:t xml:space="preserve">인자가 있고 의미 규칙에 모두 부합할 경우 </w:t>
+      </w:r>
+      <w:r>
+        <w:rPr>
+          <w:rFonts w:asciiTheme="minorEastAsia" w:hAnsiTheme="minorEastAsia"/>
+        </w:rPr>
+        <w:t xml:space="preserve">7.3.3 </w:t>
+      </w:r>
+      <w:r>
+        <w:rPr>
+          <w:rFonts w:asciiTheme="minorEastAsia" w:hAnsiTheme="minorEastAsia" w:hint="eastAsia"/>
+        </w:rPr>
+        <w:t>단계로 이동합니다</w:t>
+      </w:r>
+      <w:r>
+        <w:rPr>
+          <w:rFonts w:asciiTheme="minorEastAsia" w:hAnsiTheme="minorEastAsia"/>
+        </w:rPr>
+        <w:t>.</w:t>
+      </w:r>
+    </w:p>
+    <w:p>
+      <w:pPr>
+        <w:ind w:left="1400" w:hangingChars="700" w:hanging="1400"/>
+        <w:rPr>
+          <w:rFonts w:asciiTheme="minorEastAsia" w:hAnsiTheme="minorEastAsia"/>
+        </w:rPr>
+      </w:pPr>
+    </w:p>
+    <w:p>
+      <w:pPr>
+        <w:ind w:left="1540" w:hangingChars="700" w:hanging="1540"/>
+        <w:rPr>
+          <w:rFonts w:asciiTheme="minorEastAsia" w:hAnsiTheme="minorEastAsia"/>
+          <w:b/>
+          <w:bCs/>
+          <w:sz w:val="22"/>
+          <w:szCs w:val="24"/>
+        </w:rPr>
+      </w:pPr>
+      <w:r>
+        <w:rPr>
+          <w:rFonts w:asciiTheme="minorEastAsia" w:hAnsiTheme="minorEastAsia" w:hint="eastAsia"/>
+          <w:b/>
+          <w:bCs/>
+          <w:sz w:val="22"/>
+          <w:szCs w:val="24"/>
+        </w:rPr>
+        <w:t>7</w:t>
+      </w:r>
+      <w:r>
+        <w:rPr>
+          <w:rFonts w:asciiTheme="minorEastAsia" w:hAnsiTheme="minorEastAsia"/>
+          <w:b/>
+          <w:bCs/>
+          <w:sz w:val="22"/>
+          <w:szCs w:val="24"/>
+        </w:rPr>
+        <w:t xml:space="preserve">.3.2 </w:t>
+      </w:r>
+      <w:r>
+        <w:rPr>
+          <w:rFonts w:asciiTheme="minorEastAsia" w:hAnsiTheme="minorEastAsia" w:hint="eastAsia"/>
+          <w:b/>
+          <w:bCs/>
+          <w:sz w:val="22"/>
+          <w:szCs w:val="24"/>
+        </w:rPr>
+        <w:t>선택된 자리 제거</w:t>
+      </w:r>
+      <w:r>
+        <w:rPr>
+          <w:rFonts w:asciiTheme="minorEastAsia" w:hAnsiTheme="minorEastAsia"/>
+          <w:b/>
+          <w:bCs/>
+          <w:sz w:val="22"/>
+          <w:szCs w:val="24"/>
+        </w:rPr>
+        <w:t>:</w:t>
+      </w:r>
+      <w:r>
+        <w:rPr>
+          <w:rFonts w:asciiTheme="minorEastAsia" w:hAnsiTheme="minorEastAsia" w:hint="eastAsia"/>
+          <w:b/>
+          <w:bCs/>
+          <w:sz w:val="22"/>
+          <w:szCs w:val="24"/>
+        </w:rPr>
+        <w:t xml:space="preserve"> </w:t>
+      </w:r>
+      <w:r>
+        <w:rPr>
+          <w:rFonts w:asciiTheme="minorEastAsia" w:hAnsiTheme="minorEastAsia"/>
+          <w:b/>
+          <w:bCs/>
+          <w:sz w:val="22"/>
+          <w:szCs w:val="24"/>
+        </w:rPr>
+        <w:t>Delete</w:t>
+      </w:r>
+    </w:p>
+    <w:p>
+      <w:r>
+        <w:rPr>
+          <w:rFonts w:asciiTheme="minorEastAsia" w:hAnsiTheme="minorEastAsia" w:hint="eastAsia"/>
+        </w:rPr>
+        <w:t>문법 형식</w:t>
+      </w:r>
+      <w:r>
+        <w:rPr>
+          <w:rFonts w:asciiTheme="minorEastAsia" w:hAnsiTheme="minorEastAsia"/>
+        </w:rPr>
+        <w:t xml:space="preserve">: </w:t>
+      </w:r>
+      <w:r>
+        <w:rPr>
+          <w:rFonts w:asciiTheme="minorEastAsia" w:hAnsiTheme="minorEastAsia" w:hint="eastAsia"/>
+        </w:rPr>
+        <w:t>이 명령은 반드시 인자가 있어야 합니다.</w:t>
+      </w:r>
+      <w:r>
+        <w:rPr>
+          <w:rFonts w:asciiTheme="minorEastAsia" w:hAnsiTheme="minorEastAsia"/>
+        </w:rPr>
+        <w:t xml:space="preserve"> </w:t>
+      </w:r>
+      <w:r>
+        <w:rPr>
+          <w:rFonts w:hint="eastAsia"/>
+        </w:rPr>
+        <w:t>인자는 주 프롬프트에서 출력하는 상영관의 자리 형식에 부합해야 합니다.</w:t>
+      </w:r>
+    </w:p>
+    <w:p>
+      <w:pPr>
+        <w:ind w:left="1400" w:hangingChars="700" w:hanging="1400"/>
+        <w:rPr>
+          <w:rFonts w:asciiTheme="minorEastAsia" w:hAnsiTheme="minorEastAsia"/>
+        </w:rPr>
+      </w:pPr>
+      <w:r>
+        <w:rPr>
+          <w:rFonts w:asciiTheme="minorEastAsia" w:hAnsiTheme="minorEastAsia" w:hint="eastAsia"/>
+        </w:rPr>
+        <w:t>의미 규칙</w:t>
+      </w:r>
+      <w:r>
+        <w:rPr>
+          <w:rFonts w:asciiTheme="minorEastAsia" w:hAnsiTheme="minorEastAsia"/>
+        </w:rPr>
+        <w:t xml:space="preserve">: </w:t>
+      </w:r>
+      <w:r>
+        <w:rPr>
+          <w:rFonts w:asciiTheme="minorEastAsia" w:hAnsiTheme="minorEastAsia" w:hint="eastAsia"/>
+        </w:rPr>
+        <w:t>이 명령은 다음과 같은 규칙을 준수해야 합니다.</w:t>
+      </w:r>
+    </w:p>
+    <w:p>
+      <w:pPr>
+        <w:ind w:left="1400" w:hangingChars="700" w:hanging="1400"/>
+        <w:rPr>
+          <w:rFonts w:asciiTheme="minorEastAsia" w:hAnsiTheme="minorEastAsia"/>
+        </w:rPr>
+      </w:pPr>
+      <w:r>
+        <w:rPr>
+          <w:rFonts w:asciiTheme="minorEastAsia" w:hAnsiTheme="minorEastAsia"/>
+        </w:rPr>
         <w:lastRenderedPageBreak/>
+        <w:t xml:space="preserve">     </w:t>
+      </w:r>
+      <w:r>
+        <w:rPr>
+          <w:rFonts w:asciiTheme="minorEastAsia" w:hAnsiTheme="minorEastAsia" w:hint="eastAsia"/>
+        </w:rPr>
+        <w:t xml:space="preserve"> </w:t>
+      </w:r>
+      <w:r>
+        <w:rPr>
+          <w:rFonts w:asciiTheme="minorEastAsia" w:hAnsiTheme="minorEastAsia"/>
+        </w:rPr>
+        <w:t xml:space="preserve">  </w:t>
+      </w:r>
+      <w:proofErr w:type="spellStart"/>
+      <w:r>
+        <w:rPr>
+          <w:rFonts w:asciiTheme="minorEastAsia" w:hAnsiTheme="minorEastAsia" w:hint="eastAsia"/>
+        </w:rPr>
         <w:t>ᆞ</w:t>
       </w:r>
       <w:proofErr w:type="spellEnd"/>
@@ -5848,16 +7851,34 @@
         <w:rPr>
           <w:rFonts w:asciiTheme="minorEastAsia" w:hAnsiTheme="minorEastAsia" w:hint="eastAsia"/>
         </w:rPr>
-        <w:t xml:space="preserve"> 상영관에서 이전에 선택되지 않은 자리만 입력할 수 있습니다.</w:t>
-      </w:r>
-    </w:p>
-    <w:p>
-      <w:pPr>
-        <w:ind w:left="800"/>
+        <w:t xml:space="preserve"> 사용자가 현 단계에서 입력한 자리가 없을 경우</w:t>
+      </w:r>
+      <w:r>
         <w:rPr>
           <w:rFonts w:asciiTheme="minorEastAsia" w:hAnsiTheme="minorEastAsia"/>
         </w:rPr>
-      </w:pPr>
+        <w:t xml:space="preserve"> </w:t>
+      </w:r>
+      <w:r>
+        <w:rPr>
+          <w:rFonts w:asciiTheme="minorEastAsia" w:hAnsiTheme="minorEastAsia" w:hint="eastAsia"/>
+        </w:rPr>
+        <w:t>명령을 사용할 수 없습니다.</w:t>
+      </w:r>
+    </w:p>
+    <w:p>
+      <w:pPr>
+        <w:ind w:left="1400" w:hangingChars="700" w:hanging="1400"/>
+        <w:rPr>
+          <w:rFonts w:asciiTheme="minorEastAsia" w:hAnsiTheme="minorEastAsia"/>
+        </w:rPr>
+      </w:pPr>
+      <w:r>
+        <w:rPr>
+          <w:rFonts w:asciiTheme="minorEastAsia" w:hAnsiTheme="minorEastAsia"/>
+        </w:rPr>
+        <w:t xml:space="preserve">        </w:t>
+      </w:r>
       <w:proofErr w:type="spellStart"/>
       <w:r>
         <w:rPr>
@@ -5870,6 +7891,28 @@
         <w:rPr>
           <w:rFonts w:asciiTheme="minorEastAsia" w:hAnsiTheme="minorEastAsia" w:hint="eastAsia"/>
         </w:rPr>
+        <w:t xml:space="preserve"> 사용자가 현 단계에서 입력한 자리의 수보다 적은 자리의 수만 입력할 수 있습니다. </w:t>
+      </w:r>
+    </w:p>
+    <w:p>
+      <w:pPr>
+        <w:ind w:firstLine="800"/>
+        <w:rPr>
+          <w:rFonts w:asciiTheme="minorEastAsia" w:hAnsiTheme="minorEastAsia"/>
+        </w:rPr>
+      </w:pPr>
+      <w:proofErr w:type="spellStart"/>
+      <w:r>
+        <w:rPr>
+          <w:rFonts w:asciiTheme="minorEastAsia" w:hAnsiTheme="minorEastAsia" w:hint="eastAsia"/>
+        </w:rPr>
+        <w:t>ᆞ</w:t>
+      </w:r>
+      <w:proofErr w:type="spellEnd"/>
+      <w:r>
+        <w:rPr>
+          <w:rFonts w:asciiTheme="minorEastAsia" w:hAnsiTheme="minorEastAsia" w:hint="eastAsia"/>
+        </w:rPr>
         <w:t xml:space="preserve"> 자리는 주 프롬프트에서 출력하는 형식에 부합해야 합니다.</w:t>
       </w:r>
     </w:p>
@@ -5896,19 +7939,31 @@
         <w:rPr>
           <w:rFonts w:asciiTheme="minorEastAsia" w:hAnsiTheme="minorEastAsia" w:hint="eastAsia"/>
         </w:rPr>
-        <w:t>인자가 없거나 의미 규칙에 위배될 경우 각각에 상응하는 경고 메시지를</w:t>
+        <w:t>인자가 없거나</w:t>
       </w:r>
       <w:r>
         <w:rPr>
           <w:rFonts w:asciiTheme="minorEastAsia" w:hAnsiTheme="minorEastAsia"/>
         </w:rPr>
-        <w:t xml:space="preserve"> </w:t>
+        <w:t xml:space="preserve">, </w:t>
       </w:r>
       <w:r>
         <w:rPr>
           <w:rFonts w:asciiTheme="minorEastAsia" w:hAnsiTheme="minorEastAsia" w:hint="eastAsia"/>
         </w:rPr>
-        <w:t>띄우고 주 프롬프트를 다시 출력합니다.</w:t>
+        <w:t xml:space="preserve">의미 규칙에 위배될 경우 각각에 상응하는 경고 메시지를 띄우고  </w:t>
+      </w:r>
+      <w:r>
+        <w:rPr>
+          <w:rFonts w:asciiTheme="minorEastAsia" w:hAnsiTheme="minorEastAsia"/>
+        </w:rPr>
+        <w:t xml:space="preserve"> </w:t>
+      </w:r>
+      <w:r>
+        <w:rPr>
+          <w:rFonts w:asciiTheme="minorEastAsia" w:hAnsiTheme="minorEastAsia" w:hint="eastAsia"/>
+        </w:rPr>
+        <w:t>주 프롬프트를 다시 출력합니다.</w:t>
       </w:r>
     </w:p>
     <w:p>
@@ -5940,19 +7995,93 @@
         <w:rPr>
           <w:rFonts w:asciiTheme="minorEastAsia" w:hAnsiTheme="minorEastAsia"/>
         </w:rPr>
-        <w:t xml:space="preserve">7.3.3 </w:t>
+        <w:t xml:space="preserve">7.3.1 </w:t>
       </w:r>
       <w:r>
         <w:rPr>
           <w:rFonts w:asciiTheme="minorEastAsia" w:hAnsiTheme="minorEastAsia" w:hint="eastAsia"/>
         </w:rPr>
-        <w:t>단계로 이동합니다</w:t>
-      </w:r>
-      <w:r>
+        <w:t>단계로 이동합니다.</w:t>
+      </w:r>
+    </w:p>
+    <w:p>
+      <w:pPr>
+        <w:ind w:left="1400" w:hangingChars="700" w:hanging="1400"/>
         <w:rPr>
           <w:rFonts w:asciiTheme="minorEastAsia" w:hAnsiTheme="minorEastAsia"/>
         </w:rPr>
-        <w:t>.</w:t>
+      </w:pPr>
+    </w:p>
+    <w:p>
+      <w:pPr>
+        <w:ind w:left="1540" w:hangingChars="700" w:hanging="1540"/>
+        <w:rPr>
+          <w:rFonts w:asciiTheme="minorEastAsia" w:hAnsiTheme="minorEastAsia"/>
+          <w:b/>
+          <w:bCs/>
+          <w:sz w:val="22"/>
+          <w:szCs w:val="24"/>
+        </w:rPr>
+      </w:pPr>
+      <w:r>
+        <w:rPr>
+          <w:rFonts w:asciiTheme="minorEastAsia" w:hAnsiTheme="minorEastAsia" w:hint="eastAsia"/>
+          <w:b/>
+          <w:bCs/>
+          <w:sz w:val="22"/>
+          <w:szCs w:val="24"/>
+        </w:rPr>
+        <w:t>7</w:t>
+      </w:r>
+      <w:r>
+        <w:rPr>
+          <w:rFonts w:asciiTheme="minorEastAsia" w:hAnsiTheme="minorEastAsia"/>
+          <w:b/>
+          <w:bCs/>
+          <w:sz w:val="22"/>
+          <w:szCs w:val="24"/>
+        </w:rPr>
+        <w:t xml:space="preserve">.3.3 </w:t>
+      </w:r>
+      <w:r>
+        <w:rPr>
+          <w:rFonts w:asciiTheme="minorEastAsia" w:hAnsiTheme="minorEastAsia" w:hint="eastAsia"/>
+          <w:b/>
+          <w:bCs/>
+          <w:sz w:val="22"/>
+          <w:szCs w:val="24"/>
+        </w:rPr>
+        <w:t>다음 단계로 이동</w:t>
+      </w:r>
+      <w:r>
+        <w:rPr>
+          <w:rFonts w:asciiTheme="minorEastAsia" w:hAnsiTheme="minorEastAsia"/>
+          <w:b/>
+          <w:bCs/>
+          <w:sz w:val="22"/>
+          <w:szCs w:val="24"/>
+        </w:rPr>
+        <w:t xml:space="preserve">: </w:t>
+      </w:r>
+      <w:r>
+        <w:rPr>
+          <w:rFonts w:asciiTheme="minorEastAsia" w:hAnsiTheme="minorEastAsia" w:hint="eastAsia"/>
+          <w:b/>
+          <w:bCs/>
+          <w:sz w:val="22"/>
+          <w:szCs w:val="24"/>
+        </w:rPr>
+        <w:t>N</w:t>
+      </w:r>
+      <w:r>
+        <w:rPr>
+          <w:rFonts w:asciiTheme="minorEastAsia" w:hAnsiTheme="minorEastAsia"/>
+          <w:b/>
+          <w:bCs/>
+          <w:sz w:val="22"/>
+          <w:szCs w:val="24"/>
+        </w:rPr>
+        <w:t>ext</w:t>
       </w:r>
     </w:p>
     <w:p>
@@ -5962,585 +8091,418 @@
           <w:rFonts w:asciiTheme="minorEastAsia" w:hAnsiTheme="minorEastAsia"/>
         </w:rPr>
       </w:pPr>
-    </w:p>
-    <w:p>
-      <w:pPr>
-        <w:ind w:left="1540" w:hangingChars="700" w:hanging="1540"/>
+      <w:r>
+        <w:rPr>
+          <w:rFonts w:asciiTheme="minorEastAsia" w:hAnsiTheme="minorEastAsia" w:hint="eastAsia"/>
+        </w:rPr>
+        <w:t>문법 형식</w:t>
+      </w:r>
+      <w:r>
         <w:rPr>
           <w:rFonts w:asciiTheme="minorEastAsia" w:hAnsiTheme="minorEastAsia"/>
-          <w:b/>
-          <w:bCs/>
-          <w:sz w:val="22"/>
-          <w:szCs w:val="24"/>
-        </w:rPr>
-      </w:pPr>
+        </w:rPr>
+        <w:t xml:space="preserve">: </w:t>
+      </w:r>
       <w:r>
         <w:rPr>
           <w:rFonts w:asciiTheme="minorEastAsia" w:hAnsiTheme="minorEastAsia" w:hint="eastAsia"/>
-          <w:b/>
-          <w:bCs/>
-          <w:sz w:val="22"/>
-          <w:szCs w:val="24"/>
-        </w:rPr>
-        <w:t>7</w:t>
+        </w:rPr>
+        <w:t>이 명령은 인자를 허용하지 않으며</w:t>
       </w:r>
       <w:r>
         <w:rPr>
           <w:rFonts w:asciiTheme="minorEastAsia" w:hAnsiTheme="minorEastAsia"/>
-          <w:b/>
-          <w:bCs/>
-          <w:sz w:val="22"/>
-          <w:szCs w:val="24"/>
-        </w:rPr>
-        <w:t xml:space="preserve">.3.2 </w:t>
+        </w:rPr>
+        <w:t xml:space="preserve">, </w:t>
       </w:r>
       <w:r>
         <w:rPr>
           <w:rFonts w:asciiTheme="minorEastAsia" w:hAnsiTheme="minorEastAsia" w:hint="eastAsia"/>
-          <w:b/>
-          <w:bCs/>
-          <w:sz w:val="22"/>
-          <w:szCs w:val="24"/>
-        </w:rPr>
-        <w:t>선택된 자리 제거</w:t>
-      </w:r>
-      <w:r>
+        </w:rPr>
+        <w:t>반드시 단독으로만 사용해야 합니다.</w:t>
+      </w:r>
+    </w:p>
+    <w:p>
+      <w:pPr>
+        <w:ind w:left="1400" w:hangingChars="700" w:hanging="1400"/>
         <w:rPr>
           <w:rFonts w:asciiTheme="minorEastAsia" w:hAnsiTheme="minorEastAsia"/>
-          <w:b/>
-          <w:bCs/>
-          <w:sz w:val="22"/>
-          <w:szCs w:val="24"/>
-        </w:rPr>
+        </w:rPr>
+      </w:pPr>
+      <w:r>
+        <w:rPr>
+          <w:rFonts w:asciiTheme="minorEastAsia" w:hAnsiTheme="minorEastAsia" w:hint="eastAsia"/>
+        </w:rPr>
+        <w:t>의미 규칙</w:t>
+      </w:r>
+      <w:r>
+        <w:rPr>
+          <w:rFonts w:asciiTheme="minorEastAsia" w:hAnsiTheme="minorEastAsia"/>
+        </w:rPr>
+        <w:t xml:space="preserve">: 7.3.1 </w:t>
+      </w:r>
+      <w:r>
+        <w:rPr>
+          <w:rFonts w:asciiTheme="minorEastAsia" w:hAnsiTheme="minorEastAsia" w:hint="eastAsia"/>
+        </w:rPr>
+        <w:t>단계를 끝낸 이후에만 사용이 가능합니다.</w:t>
+      </w:r>
+      <w:r>
+        <w:rPr>
+          <w:rFonts w:asciiTheme="minorEastAsia" w:hAnsiTheme="minorEastAsia"/>
+        </w:rPr>
+        <w:t xml:space="preserve"> </w:t>
+      </w:r>
+    </w:p>
+    <w:p>
+      <w:pPr>
+        <w:ind w:left="1400" w:hangingChars="700" w:hanging="1400"/>
+        <w:rPr>
+          <w:rFonts w:asciiTheme="minorEastAsia" w:hAnsiTheme="minorEastAsia"/>
+        </w:rPr>
+      </w:pPr>
+      <w:r>
+        <w:rPr>
+          <w:rFonts w:asciiTheme="minorEastAsia" w:hAnsiTheme="minorEastAsia" w:hint="eastAsia"/>
+        </w:rPr>
+        <w:t>비정상 결과</w:t>
+      </w:r>
+      <w:r>
+        <w:rPr>
+          <w:rFonts w:asciiTheme="minorEastAsia" w:hAnsiTheme="minorEastAsia"/>
+        </w:rPr>
+        <w:t xml:space="preserve">: </w:t>
+      </w:r>
+      <w:r>
+        <w:rPr>
+          <w:rFonts w:asciiTheme="minorEastAsia" w:hAnsiTheme="minorEastAsia" w:hint="eastAsia"/>
+        </w:rPr>
+        <w:t>인자가 존재하면 경고 메시지를 띄우고 주 프롬프트를 다시 출력합니다.</w:t>
+      </w:r>
+    </w:p>
+    <w:p>
+      <w:pPr>
+        <w:ind w:left="1400" w:hangingChars="700" w:hanging="1400"/>
+        <w:rPr>
+          <w:rFonts w:asciiTheme="minorEastAsia" w:hAnsiTheme="minorEastAsia"/>
+        </w:rPr>
+      </w:pPr>
+      <w:r>
+        <w:rPr>
+          <w:rFonts w:asciiTheme="minorEastAsia" w:hAnsiTheme="minorEastAsia" w:hint="eastAsia"/>
+        </w:rPr>
+        <w:t>정상 결과</w:t>
+      </w:r>
+      <w:r>
+        <w:rPr>
+          <w:rFonts w:asciiTheme="minorEastAsia" w:hAnsiTheme="minorEastAsia"/>
+        </w:rPr>
+        <w:t xml:space="preserve">:  </w:t>
+      </w:r>
+      <w:r>
+        <w:rPr>
+          <w:rFonts w:asciiTheme="minorEastAsia" w:hAnsiTheme="minorEastAsia" w:hint="eastAsia"/>
+        </w:rPr>
+        <w:t xml:space="preserve">문법과 의미에 맞게 명령이 입력되면 </w:t>
+      </w:r>
+      <w:r>
+        <w:rPr>
+          <w:rFonts w:asciiTheme="minorEastAsia" w:hAnsiTheme="minorEastAsia"/>
+        </w:rPr>
+        <w:t>7.4</w:t>
+      </w:r>
+      <w:r>
+        <w:rPr>
+          <w:rFonts w:asciiTheme="minorEastAsia" w:hAnsiTheme="minorEastAsia" w:hint="eastAsia"/>
+        </w:rPr>
+        <w:t>장의 단계로 이동합니다.</w:t>
+      </w:r>
+    </w:p>
+    <w:p>
+      <w:pPr>
+        <w:jc w:val="left"/>
+        <w:rPr>
+          <w:b/>
+          <w:bCs/>
+          <w:sz w:val="22"/>
+        </w:rPr>
+      </w:pPr>
+    </w:p>
+    <w:p>
+      <w:pPr>
+        <w:jc w:val="left"/>
+        <w:rPr>
+          <w:b/>
+          <w:bCs/>
+          <w:sz w:val="22"/>
+        </w:rPr>
+      </w:pPr>
+      <w:r>
+        <w:rPr>
+          <w:b/>
+          <w:bCs/>
+          <w:sz w:val="22"/>
+        </w:rPr>
+        <w:t>7.4   결제</w:t>
+      </w:r>
+    </w:p>
+    <w:p>
+      <w:pPr>
+        <w:jc w:val="left"/>
+        <w:rPr>
+          <w:b/>
+          <w:bCs/>
+          <w:sz w:val="22"/>
+        </w:rPr>
+      </w:pPr>
+      <w:r>
+        <w:rPr>
+          <w:b/>
+          <w:bCs/>
+          <w:sz w:val="22"/>
+        </w:rPr>
+        <w:t>7.5   관리자 메뉴</w:t>
+      </w:r>
+    </w:p>
+    <w:p>
+      <w:pPr>
+        <w:pStyle w:val="a5"/>
+        <w:ind w:leftChars="0" w:left="992"/>
+      </w:pPr>
+      <w:r>
+        <w:rPr>
+          <w:rFonts w:hint="eastAsia"/>
+        </w:rPr>
+        <w:t>이 프로그램은 프로그램이 실행 중 관리자가 상영관 정보를 생성</w:t>
+      </w:r>
+      <w:r>
+        <w:t>/</w:t>
+      </w:r>
+      <w:r>
+        <w:rPr>
+          <w:rFonts w:hint="eastAsia"/>
+        </w:rPr>
+        <w:t xml:space="preserve">편집/저장 이 불가능하지만 상영관에 대한 데이터 파일이 존재하지 않을 경우 관리자가 프로그램 내에서 영화 정보를 추가 하기위해 </w:t>
+      </w:r>
+      <w:r>
+        <w:t>6.3</w:t>
+      </w:r>
+      <w:r>
+        <w:rPr>
+          <w:rFonts w:hint="eastAsia"/>
+        </w:rPr>
+        <w:t>에 해당하는 데이터파일 추가가 가능합니다.</w:t>
+      </w:r>
+      <w:r>
+        <w:t xml:space="preserve"> </w:t>
+      </w:r>
+    </w:p>
+    <w:p>
+      <w:pPr>
+        <w:pStyle w:val="a5"/>
+        <w:numPr>
+          <w:ilvl w:val="2"/>
+          <w:numId w:val="1"/>
+        </w:numPr>
+        <w:ind w:leftChars="0"/>
+      </w:pPr>
+      <w:r>
+        <w:rPr>
+          <w:rFonts w:hint="eastAsia"/>
+        </w:rPr>
+        <w:t xml:space="preserve">데이터 파일이 없을 </w:t>
+      </w:r>
+      <w:proofErr w:type="gramStart"/>
+      <w:r>
+        <w:rPr>
+          <w:rFonts w:hint="eastAsia"/>
+        </w:rPr>
+        <w:t xml:space="preserve">시 </w:t>
+      </w:r>
+      <w:r>
         <w:t>:</w:t>
       </w:r>
-      <w:r>
-        <w:rPr>
-          <w:rFonts w:asciiTheme="minorEastAsia" w:hAnsiTheme="minorEastAsia" w:hint="eastAsia"/>
-          <w:b/>
-          <w:bCs/>
-          <w:sz w:val="22"/>
-          <w:szCs w:val="24"/>
-        </w:rPr>
-        <w:t xml:space="preserve"> </w:t>
-      </w:r>
-      <w:r>
-        <w:rPr>
-          <w:rFonts w:asciiTheme="minorEastAsia" w:hAnsiTheme="minorEastAsia"/>
-          <w:b/>
-          <w:bCs/>
-          <w:sz w:val="22"/>
-          <w:szCs w:val="24"/>
-        </w:rPr>
-        <w:t>Delete</w:t>
-      </w:r>
-    </w:p>
-    <w:p>
-      <w:r>
-        <w:rPr>
-          <w:rFonts w:asciiTheme="minorEastAsia" w:hAnsiTheme="minorEastAsia" w:hint="eastAsia"/>
-        </w:rPr>
-        <w:t>문법 형식</w:t>
-      </w:r>
-      <w:r>
-        <w:rPr>
-          <w:rFonts w:asciiTheme="minorEastAsia" w:hAnsiTheme="minorEastAsia"/>
-        </w:rPr>
-        <w:t xml:space="preserve">: </w:t>
-      </w:r>
-      <w:r>
-        <w:rPr>
-          <w:rFonts w:asciiTheme="minorEastAsia" w:hAnsiTheme="minorEastAsia" w:hint="eastAsia"/>
-        </w:rPr>
-        <w:t>이 명령은 반드시 인자가 있어야 합니다.</w:t>
-      </w:r>
-      <w:r>
-        <w:rPr>
-          <w:rFonts w:asciiTheme="minorEastAsia" w:hAnsiTheme="minorEastAsia"/>
-        </w:rPr>
-        <w:t xml:space="preserve"> </w:t>
-      </w:r>
-      <w:r>
-        <w:rPr>
-          <w:rFonts w:hint="eastAsia"/>
-        </w:rPr>
-        <w:t>인자는 주 프롬프트에서 출력하는 상영관의 자리 형식에 부합해야 합니다.</w:t>
-      </w:r>
-    </w:p>
-    <w:p>
-      <w:pPr>
-        <w:ind w:left="1400" w:hangingChars="700" w:hanging="1400"/>
-        <w:rPr>
-          <w:rFonts w:asciiTheme="minorEastAsia" w:hAnsiTheme="minorEastAsia"/>
-        </w:rPr>
-      </w:pPr>
-      <w:r>
-        <w:rPr>
-          <w:rFonts w:asciiTheme="minorEastAsia" w:hAnsiTheme="minorEastAsia" w:hint="eastAsia"/>
-        </w:rPr>
-        <w:t>의미 규칙</w:t>
-      </w:r>
-      <w:r>
-        <w:rPr>
-          <w:rFonts w:asciiTheme="minorEastAsia" w:hAnsiTheme="minorEastAsia"/>
-        </w:rPr>
-        <w:t xml:space="preserve">: </w:t>
-      </w:r>
-      <w:r>
-        <w:rPr>
-          <w:rFonts w:asciiTheme="minorEastAsia" w:hAnsiTheme="minorEastAsia" w:hint="eastAsia"/>
+      <w:proofErr w:type="gramEnd"/>
+      <w:r>
+        <w:t xml:space="preserve"> </w:t>
+      </w:r>
+      <w:r>
+        <w:rPr>
+          <w:rFonts w:hint="eastAsia"/>
+        </w:rPr>
+        <w:t>A</w:t>
+      </w:r>
+      <w:r>
+        <w:t>DD</w:t>
+      </w:r>
+    </w:p>
+    <w:p>
+      <w:pPr>
+        <w:pStyle w:val="a5"/>
+        <w:ind w:leftChars="0" w:left="1418"/>
+      </w:pPr>
+      <w:r>
+        <w:rPr>
+          <w:rFonts w:hint="eastAsia"/>
+        </w:rPr>
+        <w:t xml:space="preserve">문법 </w:t>
+      </w:r>
+      <w:proofErr w:type="gramStart"/>
+      <w:r>
+        <w:rPr>
+          <w:rFonts w:hint="eastAsia"/>
+        </w:rPr>
+        <w:t xml:space="preserve">형식 </w:t>
+      </w:r>
+      <w:r>
+        <w:t>:</w:t>
+      </w:r>
+      <w:proofErr w:type="gramEnd"/>
+      <w:r>
+        <w:t xml:space="preserve"> </w:t>
+      </w:r>
+    </w:p>
+    <w:p>
+      <w:pPr>
+        <w:pStyle w:val="a5"/>
+        <w:ind w:leftChars="0" w:left="1418"/>
+      </w:pPr>
+      <w:r>
+        <w:rPr>
+          <w:rFonts w:hint="eastAsia"/>
+        </w:rPr>
+        <w:t xml:space="preserve">의미 </w:t>
+      </w:r>
+      <w:proofErr w:type="gramStart"/>
+      <w:r>
+        <w:rPr>
+          <w:rFonts w:hint="eastAsia"/>
+        </w:rPr>
+        <w:t xml:space="preserve">규칙 </w:t>
+      </w:r>
+      <w:r>
+        <w:t>:</w:t>
+      </w:r>
+      <w:proofErr w:type="gramEnd"/>
+      <w:r>
+        <w:t xml:space="preserve"> </w:t>
+      </w:r>
+      <w:r>
+        <w:rPr>
+          <w:rFonts w:hint="eastAsia"/>
         </w:rPr>
         <w:t>이 명령은 다음과 같은 규칙을 준수해야 합니다.</w:t>
       </w:r>
     </w:p>
     <w:p>
       <w:pPr>
-        <w:ind w:left="1400" w:hangingChars="700" w:hanging="1400"/>
-        <w:rPr>
-          <w:rFonts w:asciiTheme="minorEastAsia" w:hAnsiTheme="minorEastAsia"/>
-        </w:rPr>
-      </w:pPr>
-      <w:r>
-        <w:rPr>
-          <w:rFonts w:asciiTheme="minorEastAsia" w:hAnsiTheme="minorEastAsia"/>
-        </w:rPr>
-        <w:t xml:space="preserve">     </w:t>
-      </w:r>
-      <w:r>
-        <w:rPr>
-          <w:rFonts w:asciiTheme="minorEastAsia" w:hAnsiTheme="minorEastAsia" w:hint="eastAsia"/>
-        </w:rPr>
-        <w:t xml:space="preserve"> </w:t>
-      </w:r>
-      <w:r>
-        <w:rPr>
-          <w:rFonts w:asciiTheme="minorEastAsia" w:hAnsiTheme="minorEastAsia"/>
-        </w:rPr>
-        <w:t xml:space="preserve">  </w:t>
-      </w:r>
-      <w:proofErr w:type="spellStart"/>
-      <w:r>
-        <w:rPr>
-          <w:rFonts w:asciiTheme="minorEastAsia" w:hAnsiTheme="minorEastAsia" w:hint="eastAsia"/>
-        </w:rPr>
-        <w:t>ᆞ</w:t>
-      </w:r>
-      <w:proofErr w:type="spellEnd"/>
-      <w:r>
-        <w:rPr>
-          <w:rFonts w:asciiTheme="minorEastAsia" w:hAnsiTheme="minorEastAsia" w:hint="eastAsia"/>
-        </w:rPr>
-        <w:t xml:space="preserve"> 사용자가 현 단계에서 입력한 자리가 없을 경우</w:t>
-      </w:r>
-      <w:r>
-        <w:rPr>
-          <w:rFonts w:asciiTheme="minorEastAsia" w:hAnsiTheme="minorEastAsia"/>
-        </w:rPr>
-        <w:t xml:space="preserve"> </w:t>
-      </w:r>
-      <w:r>
-        <w:rPr>
-          <w:rFonts w:asciiTheme="minorEastAsia" w:hAnsiTheme="minorEastAsia" w:hint="eastAsia"/>
-        </w:rPr>
-        <w:t>명령을 사용할 수 없습니다.</w:t>
-      </w:r>
-    </w:p>
-    <w:p>
-      <w:pPr>
-        <w:ind w:left="1400" w:hangingChars="700" w:hanging="1400"/>
-        <w:rPr>
-          <w:rFonts w:asciiTheme="minorEastAsia" w:hAnsiTheme="minorEastAsia"/>
-        </w:rPr>
-      </w:pPr>
-      <w:r>
-        <w:rPr>
-          <w:rFonts w:asciiTheme="minorEastAsia" w:hAnsiTheme="minorEastAsia"/>
-        </w:rPr>
-        <w:t xml:space="preserve">        </w:t>
-      </w:r>
-      <w:proofErr w:type="spellStart"/>
-      <w:r>
-        <w:rPr>
-          <w:rFonts w:asciiTheme="minorEastAsia" w:hAnsiTheme="minorEastAsia" w:hint="eastAsia"/>
-        </w:rPr>
-        <w:t>ᆞ</w:t>
-      </w:r>
-      <w:proofErr w:type="spellEnd"/>
-      <w:r>
-        <w:rPr>
-          <w:rFonts w:asciiTheme="minorEastAsia" w:hAnsiTheme="minorEastAsia" w:hint="eastAsia"/>
-        </w:rPr>
-        <w:t xml:space="preserve"> 사용자가 현 단계에서 입력한 자리의 수보다 적은 자리의 수만 입력할 수 있습니다. </w:t>
-      </w:r>
-    </w:p>
-    <w:p>
-      <w:pPr>
-        <w:ind w:firstLine="800"/>
-        <w:rPr>
-          <w:rFonts w:asciiTheme="minorEastAsia" w:hAnsiTheme="minorEastAsia"/>
-        </w:rPr>
-      </w:pPr>
-      <w:proofErr w:type="spellStart"/>
-      <w:r>
-        <w:rPr>
-          <w:rFonts w:asciiTheme="minorEastAsia" w:hAnsiTheme="minorEastAsia" w:hint="eastAsia"/>
-        </w:rPr>
-        <w:t>ᆞ</w:t>
-      </w:r>
-      <w:proofErr w:type="spellEnd"/>
-      <w:r>
-        <w:rPr>
-          <w:rFonts w:asciiTheme="minorEastAsia" w:hAnsiTheme="minorEastAsia" w:hint="eastAsia"/>
-        </w:rPr>
-        <w:t xml:space="preserve"> 자리는 주 프롬프트에서 출력하는 형식에 부합해야 합니다.</w:t>
-      </w:r>
-    </w:p>
-    <w:p>
-      <w:pPr>
-        <w:ind w:left="1400" w:hangingChars="700" w:hanging="1400"/>
-        <w:rPr>
-          <w:rFonts w:asciiTheme="minorEastAsia" w:hAnsiTheme="minorEastAsia"/>
-        </w:rPr>
-      </w:pPr>
-      <w:r>
-        <w:rPr>
-          <w:rFonts w:asciiTheme="minorEastAsia" w:hAnsiTheme="minorEastAsia" w:hint="eastAsia"/>
-        </w:rPr>
-        <w:t>비정상 결과</w:t>
-      </w:r>
-      <w:r>
-        <w:rPr>
-          <w:rFonts w:asciiTheme="minorEastAsia" w:hAnsiTheme="minorEastAsia"/>
-        </w:rPr>
-        <w:t xml:space="preserve">: </w:t>
-      </w:r>
-      <w:r>
-        <w:rPr>
-          <w:rFonts w:asciiTheme="minorEastAsia" w:hAnsiTheme="minorEastAsia" w:hint="eastAsia"/>
-        </w:rPr>
-        <w:t>인자가 없거나</w:t>
-      </w:r>
-      <w:r>
-        <w:rPr>
-          <w:rFonts w:asciiTheme="minorEastAsia" w:hAnsiTheme="minorEastAsia"/>
-        </w:rPr>
-        <w:t xml:space="preserve">, </w:t>
-      </w:r>
-      <w:r>
-        <w:rPr>
-          <w:rFonts w:asciiTheme="minorEastAsia" w:hAnsiTheme="minorEastAsia" w:hint="eastAsia"/>
-        </w:rPr>
-        <w:t xml:space="preserve">의미 규칙에 위배될 경우 각각에 상응하는 경고 메시지를 띄우고  </w:t>
-      </w:r>
-      <w:r>
-        <w:rPr>
-          <w:rFonts w:asciiTheme="minorEastAsia" w:hAnsiTheme="minorEastAsia"/>
-        </w:rPr>
-        <w:t xml:space="preserve"> </w:t>
-      </w:r>
-      <w:r>
-        <w:rPr>
-          <w:rFonts w:asciiTheme="minorEastAsia" w:hAnsiTheme="minorEastAsia" w:hint="eastAsia"/>
-        </w:rPr>
-        <w:t>주 프롬프트를 다시 출력합니다.</w:t>
-      </w:r>
-    </w:p>
-    <w:p>
-      <w:pPr>
-        <w:ind w:left="1400" w:hangingChars="700" w:hanging="1400"/>
-        <w:rPr>
-          <w:rFonts w:asciiTheme="minorEastAsia" w:hAnsiTheme="minorEastAsia"/>
-        </w:rPr>
-      </w:pPr>
-      <w:r>
-        <w:rPr>
-          <w:rFonts w:asciiTheme="minorEastAsia" w:hAnsiTheme="minorEastAsia" w:hint="eastAsia"/>
-        </w:rPr>
-        <w:t>정상 결과</w:t>
-      </w:r>
-      <w:r>
-        <w:rPr>
-          <w:rFonts w:asciiTheme="minorEastAsia" w:hAnsiTheme="minorEastAsia"/>
-        </w:rPr>
-        <w:t xml:space="preserve">: </w:t>
-      </w:r>
-      <w:r>
-        <w:rPr>
-          <w:rFonts w:asciiTheme="minorEastAsia" w:hAnsiTheme="minorEastAsia" w:hint="eastAsia"/>
-        </w:rPr>
-        <w:t xml:space="preserve">인자가 있고 의미 규칙에 모두 부합할 경우 </w:t>
-      </w:r>
-      <w:r>
-        <w:rPr>
-          <w:rFonts w:asciiTheme="minorEastAsia" w:hAnsiTheme="minorEastAsia"/>
-        </w:rPr>
-        <w:t xml:space="preserve">7.3.1 </w:t>
-      </w:r>
-      <w:r>
-        <w:rPr>
-          <w:rFonts w:asciiTheme="minorEastAsia" w:hAnsiTheme="minorEastAsia" w:hint="eastAsia"/>
-        </w:rPr>
-        <w:t>단계로 이동합니다.</w:t>
-      </w:r>
-    </w:p>
-    <w:p>
-      <w:pPr>
-        <w:ind w:left="1400" w:hangingChars="700" w:hanging="1400"/>
-        <w:rPr>
-          <w:rFonts w:asciiTheme="minorEastAsia" w:hAnsiTheme="minorEastAsia"/>
-        </w:rPr>
-      </w:pPr>
-    </w:p>
-    <w:p>
-      <w:pPr>
-        <w:ind w:left="1540" w:hangingChars="700" w:hanging="1540"/>
-        <w:rPr>
-          <w:rFonts w:asciiTheme="minorEastAsia" w:hAnsiTheme="minorEastAsia"/>
-          <w:b/>
-          <w:bCs/>
-          <w:sz w:val="22"/>
-          <w:szCs w:val="24"/>
-        </w:rPr>
-      </w:pPr>
-      <w:r>
-        <w:rPr>
-          <w:rFonts w:asciiTheme="minorEastAsia" w:hAnsiTheme="minorEastAsia" w:hint="eastAsia"/>
-          <w:b/>
-          <w:bCs/>
-          <w:sz w:val="22"/>
-          <w:szCs w:val="24"/>
-        </w:rPr>
-        <w:t>7</w:t>
-      </w:r>
-      <w:r>
-        <w:rPr>
-          <w:rFonts w:asciiTheme="minorEastAsia" w:hAnsiTheme="minorEastAsia"/>
-          <w:b/>
-          <w:bCs/>
-          <w:sz w:val="22"/>
-          <w:szCs w:val="24"/>
-        </w:rPr>
-        <w:t xml:space="preserve">.3.3 </w:t>
-      </w:r>
-      <w:r>
-        <w:rPr>
-          <w:rFonts w:asciiTheme="minorEastAsia" w:hAnsiTheme="minorEastAsia" w:hint="eastAsia"/>
-          <w:b/>
-          <w:bCs/>
-          <w:sz w:val="22"/>
-          <w:szCs w:val="24"/>
-        </w:rPr>
-        <w:t>다음 단계로 이동</w:t>
-      </w:r>
-      <w:r>
-        <w:rPr>
-          <w:rFonts w:asciiTheme="minorEastAsia" w:hAnsiTheme="minorEastAsia"/>
-          <w:b/>
-          <w:bCs/>
-          <w:sz w:val="22"/>
-          <w:szCs w:val="24"/>
-        </w:rPr>
-        <w:t xml:space="preserve">: </w:t>
-      </w:r>
-      <w:r>
-        <w:rPr>
-          <w:rFonts w:asciiTheme="minorEastAsia" w:hAnsiTheme="minorEastAsia" w:hint="eastAsia"/>
-          <w:b/>
-          <w:bCs/>
-          <w:sz w:val="22"/>
-          <w:szCs w:val="24"/>
-        </w:rPr>
-        <w:t>N</w:t>
-      </w:r>
-      <w:r>
-        <w:rPr>
-          <w:rFonts w:asciiTheme="minorEastAsia" w:hAnsiTheme="minorEastAsia"/>
-          <w:b/>
-          <w:bCs/>
-          <w:sz w:val="22"/>
-          <w:szCs w:val="24"/>
-        </w:rPr>
-        <w:t>ext</w:t>
-      </w:r>
-    </w:p>
-    <w:p>
-      <w:pPr>
-        <w:ind w:left="1400" w:hangingChars="700" w:hanging="1400"/>
-        <w:rPr>
-          <w:rFonts w:asciiTheme="minorEastAsia" w:hAnsiTheme="minorEastAsia"/>
-        </w:rPr>
-      </w:pPr>
-      <w:r>
-        <w:rPr>
-          <w:rFonts w:asciiTheme="minorEastAsia" w:hAnsiTheme="minorEastAsia" w:hint="eastAsia"/>
-        </w:rPr>
-        <w:t>문법 형식</w:t>
-      </w:r>
-      <w:r>
-        <w:rPr>
-          <w:rFonts w:asciiTheme="minorEastAsia" w:hAnsiTheme="minorEastAsia"/>
-        </w:rPr>
-        <w:t xml:space="preserve">: </w:t>
-      </w:r>
-      <w:r>
-        <w:rPr>
-          <w:rFonts w:asciiTheme="minorEastAsia" w:hAnsiTheme="minorEastAsia" w:hint="eastAsia"/>
-        </w:rPr>
-        <w:t>이 명령은 인자를 허용하지 않으며</w:t>
-      </w:r>
-      <w:r>
-        <w:rPr>
-          <w:rFonts w:asciiTheme="minorEastAsia" w:hAnsiTheme="minorEastAsia"/>
-        </w:rPr>
-        <w:t xml:space="preserve">, </w:t>
-      </w:r>
-      <w:r>
-        <w:rPr>
-          <w:rFonts w:asciiTheme="minorEastAsia" w:hAnsiTheme="minorEastAsia" w:hint="eastAsia"/>
-        </w:rPr>
-        <w:t>반드시 단독으로만 사용해야 합니다.</w:t>
-      </w:r>
-    </w:p>
-    <w:p>
-      <w:pPr>
-        <w:ind w:left="1400" w:hangingChars="700" w:hanging="1400"/>
-        <w:rPr>
-          <w:rFonts w:asciiTheme="minorEastAsia" w:hAnsiTheme="minorEastAsia"/>
-        </w:rPr>
-      </w:pPr>
-      <w:r>
-        <w:rPr>
-          <w:rFonts w:asciiTheme="minorEastAsia" w:hAnsiTheme="minorEastAsia" w:hint="eastAsia"/>
-        </w:rPr>
-        <w:t>의미 규칙</w:t>
-      </w:r>
-      <w:r>
-        <w:rPr>
-          <w:rFonts w:asciiTheme="minorEastAsia" w:hAnsiTheme="minorEastAsia"/>
-        </w:rPr>
-        <w:t xml:space="preserve">: 7.3.1 </w:t>
-      </w:r>
-      <w:r>
-        <w:rPr>
-          <w:rFonts w:asciiTheme="minorEastAsia" w:hAnsiTheme="minorEastAsia" w:hint="eastAsia"/>
-        </w:rPr>
-        <w:t>단계를 끝낸 이후에만 사용이 가능합니다.</w:t>
-      </w:r>
-      <w:r>
-        <w:rPr>
-          <w:rFonts w:asciiTheme="minorEastAsia" w:hAnsiTheme="minorEastAsia"/>
-        </w:rPr>
-        <w:t xml:space="preserve"> </w:t>
-      </w:r>
-    </w:p>
-    <w:p>
-      <w:pPr>
-        <w:ind w:left="1400" w:hangingChars="700" w:hanging="1400"/>
-        <w:rPr>
-          <w:rFonts w:asciiTheme="minorEastAsia" w:hAnsiTheme="minorEastAsia"/>
-        </w:rPr>
-      </w:pPr>
-      <w:r>
-        <w:rPr>
-          <w:rFonts w:asciiTheme="minorEastAsia" w:hAnsiTheme="minorEastAsia" w:hint="eastAsia"/>
-        </w:rPr>
-        <w:t>비정상 결과</w:t>
-      </w:r>
-      <w:r>
-        <w:rPr>
-          <w:rFonts w:asciiTheme="minorEastAsia" w:hAnsiTheme="minorEastAsia"/>
-        </w:rPr>
-        <w:t xml:space="preserve">: </w:t>
-      </w:r>
-      <w:r>
-        <w:rPr>
-          <w:rFonts w:asciiTheme="minorEastAsia" w:hAnsiTheme="minorEastAsia" w:hint="eastAsia"/>
-        </w:rPr>
-        <w:t>인자가 존재하면 경고 메시지를 띄우고 주 프롬프트를 다시 출력합니다.</w:t>
-      </w:r>
-    </w:p>
-    <w:p>
-      <w:pPr>
-        <w:ind w:left="1400" w:hangingChars="700" w:hanging="1400"/>
-        <w:rPr>
-          <w:rFonts w:asciiTheme="minorEastAsia" w:hAnsiTheme="minorEastAsia"/>
-        </w:rPr>
-      </w:pPr>
-      <w:r>
-        <w:rPr>
-          <w:rFonts w:asciiTheme="minorEastAsia" w:hAnsiTheme="minorEastAsia" w:hint="eastAsia"/>
-        </w:rPr>
-        <w:t>정상 결과</w:t>
-      </w:r>
-      <w:r>
-        <w:rPr>
-          <w:rFonts w:asciiTheme="minorEastAsia" w:hAnsiTheme="minorEastAsia"/>
-        </w:rPr>
-        <w:t xml:space="preserve">:  </w:t>
-      </w:r>
-      <w:r>
-        <w:rPr>
-          <w:rFonts w:asciiTheme="minorEastAsia" w:hAnsiTheme="minorEastAsia" w:hint="eastAsia"/>
-        </w:rPr>
-        <w:t xml:space="preserve">문법과 의미에 맞게 명령이 입력되면 </w:t>
-      </w:r>
-      <w:r>
-        <w:rPr>
-          <w:rFonts w:asciiTheme="minorEastAsia" w:hAnsiTheme="minorEastAsia"/>
-        </w:rPr>
-        <w:t>7.4</w:t>
-      </w:r>
-      <w:r>
-        <w:rPr>
-          <w:rFonts w:asciiTheme="minorEastAsia" w:hAnsiTheme="minorEastAsia" w:hint="eastAsia"/>
-        </w:rPr>
-        <w:t>장의 단계로 이동합니다.</w:t>
-      </w:r>
-    </w:p>
-    <w:p>
-      <w:pPr>
-        <w:jc w:val="left"/>
-        <w:rPr>
-          <w:b/>
-          <w:bCs/>
-          <w:sz w:val="22"/>
-        </w:rPr>
-      </w:pPr>
-    </w:p>
-    <w:p>
-      <w:pPr>
-        <w:jc w:val="left"/>
-        <w:rPr>
-          <w:b/>
-          <w:bCs/>
-          <w:sz w:val="22"/>
-        </w:rPr>
-      </w:pPr>
-      <w:r>
-        <w:rPr>
-          <w:b/>
-          <w:bCs/>
-          <w:sz w:val="22"/>
-        </w:rPr>
-        <w:t>7.4   결제</w:t>
-      </w:r>
-    </w:p>
-    <w:p>
-      <w:pPr>
-        <w:jc w:val="left"/>
-        <w:rPr>
-          <w:b/>
-          <w:bCs/>
-          <w:sz w:val="22"/>
-        </w:rPr>
-      </w:pPr>
-      <w:r>
-        <w:rPr>
-          <w:b/>
-          <w:bCs/>
-          <w:sz w:val="22"/>
-        </w:rPr>
-        <w:t>7.5   관리자 메뉴</w:t>
+        <w:pStyle w:val="a5"/>
+        <w:numPr>
+          <w:ilvl w:val="0"/>
+          <w:numId w:val="14"/>
+        </w:numPr>
+        <w:ind w:leftChars="0"/>
+      </w:pPr>
+      <w:r>
+        <w:rPr>
+          <w:rFonts w:hint="eastAsia"/>
+        </w:rPr>
+        <w:t>사용자가 아닌 관리자만이 이 명령을 사용할 수 있습니다.</w:t>
+      </w:r>
+    </w:p>
+    <w:p>
+      <w:pPr>
+        <w:pStyle w:val="a5"/>
+        <w:numPr>
+          <w:ilvl w:val="0"/>
+          <w:numId w:val="14"/>
+        </w:numPr>
+        <w:ind w:leftChars="0"/>
+      </w:pPr>
+      <w:r>
+        <w:rPr>
+          <w:rFonts w:hint="eastAsia"/>
+        </w:rPr>
+        <w:t xml:space="preserve">데이터 파일내에 존재하지 않은 상영정보에 한해 </w:t>
+      </w:r>
+      <w:proofErr w:type="gramStart"/>
+      <w:r>
+        <w:rPr>
+          <w:rFonts w:hint="eastAsia"/>
+        </w:rPr>
+        <w:t>사용 할</w:t>
+      </w:r>
+      <w:proofErr w:type="gramEnd"/>
+      <w:r>
+        <w:rPr>
+          <w:rFonts w:hint="eastAsia"/>
+        </w:rPr>
+        <w:t xml:space="preserve"> 수 있습니다.</w:t>
+      </w:r>
+    </w:p>
+    <w:p>
+      <w:pPr>
+        <w:ind w:left="1600"/>
+      </w:pPr>
+      <w:r>
+        <w:rPr>
+          <w:rFonts w:hint="eastAsia"/>
+        </w:rPr>
+        <w:t xml:space="preserve">비정상 </w:t>
+      </w:r>
+      <w:proofErr w:type="gramStart"/>
+      <w:r>
+        <w:rPr>
+          <w:rFonts w:hint="eastAsia"/>
+        </w:rPr>
+        <w:t xml:space="preserve">결과 </w:t>
+      </w:r>
+      <w:r>
+        <w:t>:</w:t>
+      </w:r>
+      <w:proofErr w:type="gramEnd"/>
+      <w:r>
+        <w:t xml:space="preserve"> </w:t>
+      </w:r>
+      <w:r>
+        <w:rPr>
+          <w:rFonts w:hint="eastAsia"/>
+        </w:rPr>
+        <w:t>관리자가 아닌 사용자가 접근할 경우 경고 메시지를 띄우고 주 프롬프트를 다시 출력합니다</w:t>
+      </w:r>
+    </w:p>
+    <w:p>
+      <w:pPr>
+        <w:ind w:left="1600"/>
+        <w:rPr>
+          <w:rFonts w:hint="eastAsia"/>
+        </w:rPr>
+      </w:pPr>
+      <w:r>
+        <w:rPr>
+          <w:rFonts w:hint="eastAsia"/>
+        </w:rPr>
+        <w:t xml:space="preserve">정상 </w:t>
+      </w:r>
+      <w:proofErr w:type="gramStart"/>
+      <w:r>
+        <w:rPr>
+          <w:rFonts w:hint="eastAsia"/>
+        </w:rPr>
+        <w:t xml:space="preserve">결과 </w:t>
+      </w:r>
+      <w:r>
+        <w:t>:</w:t>
+      </w:r>
+      <w:proofErr w:type="gramEnd"/>
+      <w:r>
+        <w:t xml:space="preserve"> </w:t>
+      </w:r>
+      <w:r>
+        <w:rPr>
+          <w:rFonts w:hint="eastAsia"/>
+        </w:rPr>
+        <w:t>관리자가 접근 할 경우 데이터 파일을 추가합니다.</w:t>
       </w:r>
     </w:p>
     <w:sectPr>
@@ -6719,6 +8681,684 @@
     </w:lvl>
   </w:abstractNum>
   <w:abstractNum w:abstractNumId="1" w15:restartNumberingAfterBreak="0">
+    <w:nsid w:val="11F5220C"/>
+    <w:multiLevelType w:val="hybridMultilevel"/>
+    <w:tmpl w:val="D69EE584"/>
+    <w:lvl w:ilvl="0" w:tplc="066A730C">
+      <w:start w:val="1"/>
+      <w:numFmt w:val="bullet"/>
+      <w:lvlText w:val=""/>
+      <w:lvlJc w:val="left"/>
+      <w:pPr>
+        <w:ind w:left="2405" w:hanging="400"/>
+      </w:pPr>
+      <w:rPr>
+        <w:rFonts w:ascii="Wingdings" w:hAnsi="Wingdings" w:hint="default"/>
+      </w:rPr>
+    </w:lvl>
+    <w:lvl w:ilvl="1" w:tplc="04090003" w:tentative="1">
+      <w:start w:val="1"/>
+      <w:numFmt w:val="bullet"/>
+      <w:lvlText w:val=""/>
+      <w:lvlJc w:val="left"/>
+      <w:pPr>
+        <w:ind w:left="2805" w:hanging="400"/>
+      </w:pPr>
+      <w:rPr>
+        <w:rFonts w:ascii="Wingdings" w:hAnsi="Wingdings" w:hint="default"/>
+      </w:rPr>
+    </w:lvl>
+    <w:lvl w:ilvl="2" w:tplc="04090005" w:tentative="1">
+      <w:start w:val="1"/>
+      <w:numFmt w:val="bullet"/>
+      <w:lvlText w:val=""/>
+      <w:lvlJc w:val="left"/>
+      <w:pPr>
+        <w:ind w:left="3205" w:hanging="400"/>
+      </w:pPr>
+      <w:rPr>
+        <w:rFonts w:ascii="Wingdings" w:hAnsi="Wingdings" w:hint="default"/>
+      </w:rPr>
+    </w:lvl>
+    <w:lvl w:ilvl="3" w:tplc="04090001" w:tentative="1">
+      <w:start w:val="1"/>
+      <w:numFmt w:val="bullet"/>
+      <w:lvlText w:val=""/>
+      <w:lvlJc w:val="left"/>
+      <w:pPr>
+        <w:ind w:left="3605" w:hanging="400"/>
+      </w:pPr>
+      <w:rPr>
+        <w:rFonts w:ascii="Wingdings" w:hAnsi="Wingdings" w:hint="default"/>
+      </w:rPr>
+    </w:lvl>
+    <w:lvl w:ilvl="4" w:tplc="04090003" w:tentative="1">
+      <w:start w:val="1"/>
+      <w:numFmt w:val="bullet"/>
+      <w:lvlText w:val=""/>
+      <w:lvlJc w:val="left"/>
+      <w:pPr>
+        <w:ind w:left="4005" w:hanging="400"/>
+      </w:pPr>
+      <w:rPr>
+        <w:rFonts w:ascii="Wingdings" w:hAnsi="Wingdings" w:hint="default"/>
+      </w:rPr>
+    </w:lvl>
+    <w:lvl w:ilvl="5" w:tplc="04090005" w:tentative="1">
+      <w:start w:val="1"/>
+      <w:numFmt w:val="bullet"/>
+      <w:lvlText w:val=""/>
+      <w:lvlJc w:val="left"/>
+      <w:pPr>
+        <w:ind w:left="4405" w:hanging="400"/>
+      </w:pPr>
+      <w:rPr>
+        <w:rFonts w:ascii="Wingdings" w:hAnsi="Wingdings" w:hint="default"/>
+      </w:rPr>
+    </w:lvl>
+    <w:lvl w:ilvl="6" w:tplc="04090001" w:tentative="1">
+      <w:start w:val="1"/>
+      <w:numFmt w:val="bullet"/>
+      <w:lvlText w:val=""/>
+      <w:lvlJc w:val="left"/>
+      <w:pPr>
+        <w:ind w:left="4805" w:hanging="400"/>
+      </w:pPr>
+      <w:rPr>
+        <w:rFonts w:ascii="Wingdings" w:hAnsi="Wingdings" w:hint="default"/>
+      </w:rPr>
+    </w:lvl>
+    <w:lvl w:ilvl="7" w:tplc="04090003" w:tentative="1">
+      <w:start w:val="1"/>
+      <w:numFmt w:val="bullet"/>
+      <w:lvlText w:val=""/>
+      <w:lvlJc w:val="left"/>
+      <w:pPr>
+        <w:ind w:left="5205" w:hanging="400"/>
+      </w:pPr>
+      <w:rPr>
+        <w:rFonts w:ascii="Wingdings" w:hAnsi="Wingdings" w:hint="default"/>
+      </w:rPr>
+    </w:lvl>
+    <w:lvl w:ilvl="8" w:tplc="04090005" w:tentative="1">
+      <w:start w:val="1"/>
+      <w:numFmt w:val="bullet"/>
+      <w:lvlText w:val=""/>
+      <w:lvlJc w:val="left"/>
+      <w:pPr>
+        <w:ind w:left="5605" w:hanging="400"/>
+      </w:pPr>
+      <w:rPr>
+        <w:rFonts w:ascii="Wingdings" w:hAnsi="Wingdings" w:hint="default"/>
+      </w:rPr>
+    </w:lvl>
+  </w:abstractNum>
+  <w:abstractNum w:abstractNumId="2" w15:restartNumberingAfterBreak="0">
+    <w:nsid w:val="30155BF0"/>
+    <w:multiLevelType w:val="hybridMultilevel"/>
+    <w:tmpl w:val="B9DCB020"/>
+    <w:lvl w:ilvl="0" w:tplc="066A730C">
+      <w:start w:val="1"/>
+      <w:numFmt w:val="bullet"/>
+      <w:lvlText w:val=""/>
+      <w:lvlJc w:val="left"/>
+      <w:pPr>
+        <w:ind w:left="2405" w:hanging="400"/>
+      </w:pPr>
+      <w:rPr>
+        <w:rFonts w:ascii="Wingdings" w:hAnsi="Wingdings" w:hint="default"/>
+      </w:rPr>
+    </w:lvl>
+    <w:lvl w:ilvl="1" w:tplc="04090003" w:tentative="1">
+      <w:start w:val="1"/>
+      <w:numFmt w:val="bullet"/>
+      <w:lvlText w:val=""/>
+      <w:lvlJc w:val="left"/>
+      <w:pPr>
+        <w:ind w:left="2805" w:hanging="400"/>
+      </w:pPr>
+      <w:rPr>
+        <w:rFonts w:ascii="Wingdings" w:hAnsi="Wingdings" w:hint="default"/>
+      </w:rPr>
+    </w:lvl>
+    <w:lvl w:ilvl="2" w:tplc="04090005" w:tentative="1">
+      <w:start w:val="1"/>
+      <w:numFmt w:val="bullet"/>
+      <w:lvlText w:val=""/>
+      <w:lvlJc w:val="left"/>
+      <w:pPr>
+        <w:ind w:left="3205" w:hanging="400"/>
+      </w:pPr>
+      <w:rPr>
+        <w:rFonts w:ascii="Wingdings" w:hAnsi="Wingdings" w:hint="default"/>
+      </w:rPr>
+    </w:lvl>
+    <w:lvl w:ilvl="3" w:tplc="04090001" w:tentative="1">
+      <w:start w:val="1"/>
+      <w:numFmt w:val="bullet"/>
+      <w:lvlText w:val=""/>
+      <w:lvlJc w:val="left"/>
+      <w:pPr>
+        <w:ind w:left="3605" w:hanging="400"/>
+      </w:pPr>
+      <w:rPr>
+        <w:rFonts w:ascii="Wingdings" w:hAnsi="Wingdings" w:hint="default"/>
+      </w:rPr>
+    </w:lvl>
+    <w:lvl w:ilvl="4" w:tplc="04090003" w:tentative="1">
+      <w:start w:val="1"/>
+      <w:numFmt w:val="bullet"/>
+      <w:lvlText w:val=""/>
+      <w:lvlJc w:val="left"/>
+      <w:pPr>
+        <w:ind w:left="4005" w:hanging="400"/>
+      </w:pPr>
+      <w:rPr>
+        <w:rFonts w:ascii="Wingdings" w:hAnsi="Wingdings" w:hint="default"/>
+      </w:rPr>
+    </w:lvl>
+    <w:lvl w:ilvl="5" w:tplc="04090005" w:tentative="1">
+      <w:start w:val="1"/>
+      <w:numFmt w:val="bullet"/>
+      <w:lvlText w:val=""/>
+      <w:lvlJc w:val="left"/>
+      <w:pPr>
+        <w:ind w:left="4405" w:hanging="400"/>
+      </w:pPr>
+      <w:rPr>
+        <w:rFonts w:ascii="Wingdings" w:hAnsi="Wingdings" w:hint="default"/>
+      </w:rPr>
+    </w:lvl>
+    <w:lvl w:ilvl="6" w:tplc="04090001" w:tentative="1">
+      <w:start w:val="1"/>
+      <w:numFmt w:val="bullet"/>
+      <w:lvlText w:val=""/>
+      <w:lvlJc w:val="left"/>
+      <w:pPr>
+        <w:ind w:left="4805" w:hanging="400"/>
+      </w:pPr>
+      <w:rPr>
+        <w:rFonts w:ascii="Wingdings" w:hAnsi="Wingdings" w:hint="default"/>
+      </w:rPr>
+    </w:lvl>
+    <w:lvl w:ilvl="7" w:tplc="04090003" w:tentative="1">
+      <w:start w:val="1"/>
+      <w:numFmt w:val="bullet"/>
+      <w:lvlText w:val=""/>
+      <w:lvlJc w:val="left"/>
+      <w:pPr>
+        <w:ind w:left="5205" w:hanging="400"/>
+      </w:pPr>
+      <w:rPr>
+        <w:rFonts w:ascii="Wingdings" w:hAnsi="Wingdings" w:hint="default"/>
+      </w:rPr>
+    </w:lvl>
+    <w:lvl w:ilvl="8" w:tplc="04090005" w:tentative="1">
+      <w:start w:val="1"/>
+      <w:numFmt w:val="bullet"/>
+      <w:lvlText w:val=""/>
+      <w:lvlJc w:val="left"/>
+      <w:pPr>
+        <w:ind w:left="5605" w:hanging="400"/>
+      </w:pPr>
+      <w:rPr>
+        <w:rFonts w:ascii="Wingdings" w:hAnsi="Wingdings" w:hint="default"/>
+      </w:rPr>
+    </w:lvl>
+  </w:abstractNum>
+  <w:abstractNum w:abstractNumId="3" w15:restartNumberingAfterBreak="0">
+    <w:nsid w:val="4108119F"/>
+    <w:multiLevelType w:val="hybridMultilevel"/>
+    <w:tmpl w:val="567C43FC"/>
+    <w:lvl w:ilvl="0" w:tplc="066A730C">
+      <w:start w:val="1"/>
+      <w:numFmt w:val="bullet"/>
+      <w:lvlText w:val=""/>
+      <w:lvlJc w:val="left"/>
+      <w:pPr>
+        <w:ind w:left="2405" w:hanging="400"/>
+      </w:pPr>
+      <w:rPr>
+        <w:rFonts w:ascii="Wingdings" w:hAnsi="Wingdings" w:hint="default"/>
+      </w:rPr>
+    </w:lvl>
+    <w:lvl w:ilvl="1" w:tplc="04090003" w:tentative="1">
+      <w:start w:val="1"/>
+      <w:numFmt w:val="bullet"/>
+      <w:lvlText w:val=""/>
+      <w:lvlJc w:val="left"/>
+      <w:pPr>
+        <w:ind w:left="2805" w:hanging="400"/>
+      </w:pPr>
+      <w:rPr>
+        <w:rFonts w:ascii="Wingdings" w:hAnsi="Wingdings" w:hint="default"/>
+      </w:rPr>
+    </w:lvl>
+    <w:lvl w:ilvl="2" w:tplc="04090005" w:tentative="1">
+      <w:start w:val="1"/>
+      <w:numFmt w:val="bullet"/>
+      <w:lvlText w:val=""/>
+      <w:lvlJc w:val="left"/>
+      <w:pPr>
+        <w:ind w:left="3205" w:hanging="400"/>
+      </w:pPr>
+      <w:rPr>
+        <w:rFonts w:ascii="Wingdings" w:hAnsi="Wingdings" w:hint="default"/>
+      </w:rPr>
+    </w:lvl>
+    <w:lvl w:ilvl="3" w:tplc="04090001" w:tentative="1">
+      <w:start w:val="1"/>
+      <w:numFmt w:val="bullet"/>
+      <w:lvlText w:val=""/>
+      <w:lvlJc w:val="left"/>
+      <w:pPr>
+        <w:ind w:left="3605" w:hanging="400"/>
+      </w:pPr>
+      <w:rPr>
+        <w:rFonts w:ascii="Wingdings" w:hAnsi="Wingdings" w:hint="default"/>
+      </w:rPr>
+    </w:lvl>
+    <w:lvl w:ilvl="4" w:tplc="04090003" w:tentative="1">
+      <w:start w:val="1"/>
+      <w:numFmt w:val="bullet"/>
+      <w:lvlText w:val=""/>
+      <w:lvlJc w:val="left"/>
+      <w:pPr>
+        <w:ind w:left="4005" w:hanging="400"/>
+      </w:pPr>
+      <w:rPr>
+        <w:rFonts w:ascii="Wingdings" w:hAnsi="Wingdings" w:hint="default"/>
+      </w:rPr>
+    </w:lvl>
+    <w:lvl w:ilvl="5" w:tplc="04090005" w:tentative="1">
+      <w:start w:val="1"/>
+      <w:numFmt w:val="bullet"/>
+      <w:lvlText w:val=""/>
+      <w:lvlJc w:val="left"/>
+      <w:pPr>
+        <w:ind w:left="4405" w:hanging="400"/>
+      </w:pPr>
+      <w:rPr>
+        <w:rFonts w:ascii="Wingdings" w:hAnsi="Wingdings" w:hint="default"/>
+      </w:rPr>
+    </w:lvl>
+    <w:lvl w:ilvl="6" w:tplc="04090001" w:tentative="1">
+      <w:start w:val="1"/>
+      <w:numFmt w:val="bullet"/>
+      <w:lvlText w:val=""/>
+      <w:lvlJc w:val="left"/>
+      <w:pPr>
+        <w:ind w:left="4805" w:hanging="400"/>
+      </w:pPr>
+      <w:rPr>
+        <w:rFonts w:ascii="Wingdings" w:hAnsi="Wingdings" w:hint="default"/>
+      </w:rPr>
+    </w:lvl>
+    <w:lvl w:ilvl="7" w:tplc="04090003" w:tentative="1">
+      <w:start w:val="1"/>
+      <w:numFmt w:val="bullet"/>
+      <w:lvlText w:val=""/>
+      <w:lvlJc w:val="left"/>
+      <w:pPr>
+        <w:ind w:left="5205" w:hanging="400"/>
+      </w:pPr>
+      <w:rPr>
+        <w:rFonts w:ascii="Wingdings" w:hAnsi="Wingdings" w:hint="default"/>
+      </w:rPr>
+    </w:lvl>
+    <w:lvl w:ilvl="8" w:tplc="04090005" w:tentative="1">
+      <w:start w:val="1"/>
+      <w:numFmt w:val="bullet"/>
+      <w:lvlText w:val=""/>
+      <w:lvlJc w:val="left"/>
+      <w:pPr>
+        <w:ind w:left="5605" w:hanging="400"/>
+      </w:pPr>
+      <w:rPr>
+        <w:rFonts w:ascii="Wingdings" w:hAnsi="Wingdings" w:hint="default"/>
+      </w:rPr>
+    </w:lvl>
+  </w:abstractNum>
+  <w:abstractNum w:abstractNumId="4" w15:restartNumberingAfterBreak="0">
+    <w:nsid w:val="463B7EAC"/>
+    <w:multiLevelType w:val="multilevel"/>
+    <w:tmpl w:val="CC8EF3AE"/>
+    <w:lvl w:ilvl="0">
+      <w:start w:val="5"/>
+      <w:numFmt w:val="decimal"/>
+      <w:lvlText w:val="%1"/>
+      <w:lvlJc w:val="left"/>
+      <w:pPr>
+        <w:ind w:left="360" w:hanging="360"/>
+      </w:pPr>
+      <w:rPr>
+        <w:rFonts w:hint="default"/>
+      </w:rPr>
+    </w:lvl>
+    <w:lvl w:ilvl="1">
+      <w:start w:val="2"/>
+      <w:numFmt w:val="decimal"/>
+      <w:lvlText w:val="%1.%2"/>
+      <w:lvlJc w:val="left"/>
+      <w:pPr>
+        <w:ind w:left="785" w:hanging="360"/>
+      </w:pPr>
+      <w:rPr>
+        <w:rFonts w:hint="default"/>
+      </w:rPr>
+    </w:lvl>
+    <w:lvl w:ilvl="2">
+      <w:start w:val="1"/>
+      <w:numFmt w:val="decimal"/>
+      <w:lvlText w:val="%1.%2.%3"/>
+      <w:lvlJc w:val="left"/>
+      <w:pPr>
+        <w:ind w:left="1570" w:hanging="720"/>
+      </w:pPr>
+      <w:rPr>
+        <w:rFonts w:hint="default"/>
+      </w:rPr>
+    </w:lvl>
+    <w:lvl w:ilvl="3">
+      <w:start w:val="1"/>
+      <w:numFmt w:val="decimal"/>
+      <w:lvlText w:val="%1.%2.%3.%4"/>
+      <w:lvlJc w:val="left"/>
+      <w:pPr>
+        <w:ind w:left="1995" w:hanging="720"/>
+      </w:pPr>
+      <w:rPr>
+        <w:rFonts w:hint="default"/>
+      </w:rPr>
+    </w:lvl>
+    <w:lvl w:ilvl="4">
+      <w:start w:val="1"/>
+      <w:numFmt w:val="decimal"/>
+      <w:lvlText w:val="%1.%2.%3.%4.%5"/>
+      <w:lvlJc w:val="left"/>
+      <w:pPr>
+        <w:ind w:left="2780" w:hanging="1080"/>
+      </w:pPr>
+      <w:rPr>
+        <w:rFonts w:hint="default"/>
+      </w:rPr>
+    </w:lvl>
+    <w:lvl w:ilvl="5">
+      <w:start w:val="1"/>
+      <w:numFmt w:val="decimal"/>
+      <w:lvlText w:val="%1.%2.%3.%4.%5.%6"/>
+      <w:lvlJc w:val="left"/>
+      <w:pPr>
+        <w:ind w:left="3205" w:hanging="1080"/>
+      </w:pPr>
+      <w:rPr>
+        <w:rFonts w:hint="default"/>
+      </w:rPr>
+    </w:lvl>
+    <w:lvl w:ilvl="6">
+      <w:start w:val="1"/>
+      <w:numFmt w:val="decimal"/>
+      <w:lvlText w:val="%1.%2.%3.%4.%5.%6.%7"/>
+      <w:lvlJc w:val="left"/>
+      <w:pPr>
+        <w:ind w:left="3990" w:hanging="1440"/>
+      </w:pPr>
+      <w:rPr>
+        <w:rFonts w:hint="default"/>
+      </w:rPr>
+    </w:lvl>
+    <w:lvl w:ilvl="7">
+      <w:start w:val="1"/>
+      <w:numFmt w:val="decimal"/>
+      <w:lvlText w:val="%1.%2.%3.%4.%5.%6.%7.%8"/>
+      <w:lvlJc w:val="left"/>
+      <w:pPr>
+        <w:ind w:left="4415" w:hanging="1440"/>
+      </w:pPr>
+      <w:rPr>
+        <w:rFonts w:hint="default"/>
+      </w:rPr>
+    </w:lvl>
+    <w:lvl w:ilvl="8">
+      <w:start w:val="1"/>
+      <w:numFmt w:val="decimal"/>
+      <w:lvlText w:val="%1.%2.%3.%4.%5.%6.%7.%8.%9"/>
+      <w:lvlJc w:val="left"/>
+      <w:pPr>
+        <w:ind w:left="5200" w:hanging="1800"/>
+      </w:pPr>
+      <w:rPr>
+        <w:rFonts w:hint="default"/>
+      </w:rPr>
+    </w:lvl>
+  </w:abstractNum>
+  <w:abstractNum w:abstractNumId="5" w15:restartNumberingAfterBreak="0">
+    <w:nsid w:val="4C367A72"/>
+    <w:multiLevelType w:val="hybridMultilevel"/>
+    <w:tmpl w:val="12F48332"/>
+    <w:lvl w:ilvl="0" w:tplc="066A730C">
+      <w:start w:val="1"/>
+      <w:numFmt w:val="bullet"/>
+      <w:lvlText w:val=""/>
+      <w:lvlJc w:val="left"/>
+      <w:pPr>
+        <w:ind w:left="2405" w:hanging="400"/>
+      </w:pPr>
+      <w:rPr>
+        <w:rFonts w:ascii="Wingdings" w:hAnsi="Wingdings" w:hint="default"/>
+      </w:rPr>
+    </w:lvl>
+    <w:lvl w:ilvl="1" w:tplc="04090003" w:tentative="1">
+      <w:start w:val="1"/>
+      <w:numFmt w:val="bullet"/>
+      <w:lvlText w:val=""/>
+      <w:lvlJc w:val="left"/>
+      <w:pPr>
+        <w:ind w:left="2805" w:hanging="400"/>
+      </w:pPr>
+      <w:rPr>
+        <w:rFonts w:ascii="Wingdings" w:hAnsi="Wingdings" w:hint="default"/>
+      </w:rPr>
+    </w:lvl>
+    <w:lvl w:ilvl="2" w:tplc="04090005" w:tentative="1">
+      <w:start w:val="1"/>
+      <w:numFmt w:val="bullet"/>
+      <w:lvlText w:val=""/>
+      <w:lvlJc w:val="left"/>
+      <w:pPr>
+        <w:ind w:left="3205" w:hanging="400"/>
+      </w:pPr>
+      <w:rPr>
+        <w:rFonts w:ascii="Wingdings" w:hAnsi="Wingdings" w:hint="default"/>
+      </w:rPr>
+    </w:lvl>
+    <w:lvl w:ilvl="3" w:tplc="04090001" w:tentative="1">
+      <w:start w:val="1"/>
+      <w:numFmt w:val="bullet"/>
+      <w:lvlText w:val=""/>
+      <w:lvlJc w:val="left"/>
+      <w:pPr>
+        <w:ind w:left="3605" w:hanging="400"/>
+      </w:pPr>
+      <w:rPr>
+        <w:rFonts w:ascii="Wingdings" w:hAnsi="Wingdings" w:hint="default"/>
+      </w:rPr>
+    </w:lvl>
+    <w:lvl w:ilvl="4" w:tplc="04090003" w:tentative="1">
+      <w:start w:val="1"/>
+      <w:numFmt w:val="bullet"/>
+      <w:lvlText w:val=""/>
+      <w:lvlJc w:val="left"/>
+      <w:pPr>
+        <w:ind w:left="4005" w:hanging="400"/>
+      </w:pPr>
+      <w:rPr>
+        <w:rFonts w:ascii="Wingdings" w:hAnsi="Wingdings" w:hint="default"/>
+      </w:rPr>
+    </w:lvl>
+    <w:lvl w:ilvl="5" w:tplc="04090005" w:tentative="1">
+      <w:start w:val="1"/>
+      <w:numFmt w:val="bullet"/>
+      <w:lvlText w:val=""/>
+      <w:lvlJc w:val="left"/>
+      <w:pPr>
+        <w:ind w:left="4405" w:hanging="400"/>
+      </w:pPr>
+      <w:rPr>
+        <w:rFonts w:ascii="Wingdings" w:hAnsi="Wingdings" w:hint="default"/>
+      </w:rPr>
+    </w:lvl>
+    <w:lvl w:ilvl="6" w:tplc="04090001" w:tentative="1">
+      <w:start w:val="1"/>
+      <w:numFmt w:val="bullet"/>
+      <w:lvlText w:val=""/>
+      <w:lvlJc w:val="left"/>
+      <w:pPr>
+        <w:ind w:left="4805" w:hanging="400"/>
+      </w:pPr>
+      <w:rPr>
+        <w:rFonts w:ascii="Wingdings" w:hAnsi="Wingdings" w:hint="default"/>
+      </w:rPr>
+    </w:lvl>
+    <w:lvl w:ilvl="7" w:tplc="04090003" w:tentative="1">
+      <w:start w:val="1"/>
+      <w:numFmt w:val="bullet"/>
+      <w:lvlText w:val=""/>
+      <w:lvlJc w:val="left"/>
+      <w:pPr>
+        <w:ind w:left="5205" w:hanging="400"/>
+      </w:pPr>
+      <w:rPr>
+        <w:rFonts w:ascii="Wingdings" w:hAnsi="Wingdings" w:hint="default"/>
+      </w:rPr>
+    </w:lvl>
+    <w:lvl w:ilvl="8" w:tplc="04090005" w:tentative="1">
+      <w:start w:val="1"/>
+      <w:numFmt w:val="bullet"/>
+      <w:lvlText w:val=""/>
+      <w:lvlJc w:val="left"/>
+      <w:pPr>
+        <w:ind w:left="5605" w:hanging="400"/>
+      </w:pPr>
+      <w:rPr>
+        <w:rFonts w:ascii="Wingdings" w:hAnsi="Wingdings" w:hint="default"/>
+      </w:rPr>
+    </w:lvl>
+  </w:abstractNum>
+  <w:abstractNum w:abstractNumId="6" w15:restartNumberingAfterBreak="0">
+    <w:nsid w:val="51C83427"/>
+    <w:multiLevelType w:val="hybridMultilevel"/>
+    <w:tmpl w:val="125E104A"/>
+    <w:lvl w:ilvl="0" w:tplc="066A730C">
+      <w:start w:val="1"/>
+      <w:numFmt w:val="bullet"/>
+      <w:lvlText w:val=""/>
+      <w:lvlJc w:val="left"/>
+      <w:pPr>
+        <w:ind w:left="2400" w:hanging="400"/>
+      </w:pPr>
+      <w:rPr>
+        <w:rFonts w:ascii="Wingdings" w:hAnsi="Wingdings" w:hint="default"/>
+      </w:rPr>
+    </w:lvl>
+    <w:lvl w:ilvl="1" w:tplc="04090003" w:tentative="1">
+      <w:start w:val="1"/>
+      <w:numFmt w:val="bullet"/>
+      <w:lvlText w:val=""/>
+      <w:lvlJc w:val="left"/>
+      <w:pPr>
+        <w:ind w:left="2800" w:hanging="400"/>
+      </w:pPr>
+      <w:rPr>
+        <w:rFonts w:ascii="Wingdings" w:hAnsi="Wingdings" w:hint="default"/>
+      </w:rPr>
+    </w:lvl>
+    <w:lvl w:ilvl="2" w:tplc="04090005" w:tentative="1">
+      <w:start w:val="1"/>
+      <w:numFmt w:val="bullet"/>
+      <w:lvlText w:val=""/>
+      <w:lvlJc w:val="left"/>
+      <w:pPr>
+        <w:ind w:left="3200" w:hanging="400"/>
+      </w:pPr>
+      <w:rPr>
+        <w:rFonts w:ascii="Wingdings" w:hAnsi="Wingdings" w:hint="default"/>
+      </w:rPr>
+    </w:lvl>
+    <w:lvl w:ilvl="3" w:tplc="04090001" w:tentative="1">
+      <w:start w:val="1"/>
+      <w:numFmt w:val="bullet"/>
+      <w:lvlText w:val=""/>
+      <w:lvlJc w:val="left"/>
+      <w:pPr>
+        <w:ind w:left="3600" w:hanging="400"/>
+      </w:pPr>
+      <w:rPr>
+        <w:rFonts w:ascii="Wingdings" w:hAnsi="Wingdings" w:hint="default"/>
+      </w:rPr>
+    </w:lvl>
+    <w:lvl w:ilvl="4" w:tplc="04090003" w:tentative="1">
+      <w:start w:val="1"/>
+      <w:numFmt w:val="bullet"/>
+      <w:lvlText w:val=""/>
+      <w:lvlJc w:val="left"/>
+      <w:pPr>
+        <w:ind w:left="4000" w:hanging="400"/>
+      </w:pPr>
+      <w:rPr>
+        <w:rFonts w:ascii="Wingdings" w:hAnsi="Wingdings" w:hint="default"/>
+      </w:rPr>
+    </w:lvl>
+    <w:lvl w:ilvl="5" w:tplc="04090005" w:tentative="1">
+      <w:start w:val="1"/>
+      <w:numFmt w:val="bullet"/>
+      <w:lvlText w:val=""/>
+      <w:lvlJc w:val="left"/>
+      <w:pPr>
+        <w:ind w:left="4400" w:hanging="400"/>
+      </w:pPr>
+      <w:rPr>
+        <w:rFonts w:ascii="Wingdings" w:hAnsi="Wingdings" w:hint="default"/>
+      </w:rPr>
+    </w:lvl>
+    <w:lvl w:ilvl="6" w:tplc="04090001" w:tentative="1">
+      <w:start w:val="1"/>
+      <w:numFmt w:val="bullet"/>
+      <w:lvlText w:val=""/>
+      <w:lvlJc w:val="left"/>
+      <w:pPr>
+        <w:ind w:left="4800" w:hanging="400"/>
+      </w:pPr>
+      <w:rPr>
+        <w:rFonts w:ascii="Wingdings" w:hAnsi="Wingdings" w:hint="default"/>
+      </w:rPr>
+    </w:lvl>
+    <w:lvl w:ilvl="7" w:tplc="04090003" w:tentative="1">
+      <w:start w:val="1"/>
+      <w:numFmt w:val="bullet"/>
+      <w:lvlText w:val=""/>
+      <w:lvlJc w:val="left"/>
+      <w:pPr>
+        <w:ind w:left="5200" w:hanging="400"/>
+      </w:pPr>
+      <w:rPr>
+        <w:rFonts w:ascii="Wingdings" w:hAnsi="Wingdings" w:hint="default"/>
+      </w:rPr>
+    </w:lvl>
+    <w:lvl w:ilvl="8" w:tplc="04090005" w:tentative="1">
+      <w:start w:val="1"/>
+      <w:numFmt w:val="bullet"/>
+      <w:lvlText w:val=""/>
+      <w:lvlJc w:val="left"/>
+      <w:pPr>
+        <w:ind w:left="5600" w:hanging="400"/>
+      </w:pPr>
+      <w:rPr>
+        <w:rFonts w:ascii="Wingdings" w:hAnsi="Wingdings" w:hint="default"/>
+      </w:rPr>
+    </w:lvl>
+  </w:abstractNum>
+  <w:abstractNum w:abstractNumId="7" w15:restartNumberingAfterBreak="0">
     <w:nsid w:val="570221BC"/>
     <w:multiLevelType w:val="multilevel"/>
     <w:tmpl w:val="0409001D"/>
@@ -6804,7 +9444,120 @@
       </w:pPr>
     </w:lvl>
   </w:abstractNum>
-  <w:abstractNum w:abstractNumId="2" w15:restartNumberingAfterBreak="0">
+  <w:abstractNum w:abstractNumId="8" w15:restartNumberingAfterBreak="0">
+    <w:nsid w:val="5C5F6307"/>
+    <w:multiLevelType w:val="hybridMultilevel"/>
+    <w:tmpl w:val="A366199A"/>
+    <w:lvl w:ilvl="0" w:tplc="066A730C">
+      <w:start w:val="1"/>
+      <w:numFmt w:val="bullet"/>
+      <w:lvlText w:val=""/>
+      <w:lvlJc w:val="left"/>
+      <w:pPr>
+        <w:ind w:left="2218" w:hanging="400"/>
+      </w:pPr>
+      <w:rPr>
+        <w:rFonts w:ascii="Wingdings" w:hAnsi="Wingdings" w:hint="default"/>
+      </w:rPr>
+    </w:lvl>
+    <w:lvl w:ilvl="1" w:tplc="04090003" w:tentative="1">
+      <w:start w:val="1"/>
+      <w:numFmt w:val="bullet"/>
+      <w:lvlText w:val=""/>
+      <w:lvlJc w:val="left"/>
+      <w:pPr>
+        <w:ind w:left="2618" w:hanging="400"/>
+      </w:pPr>
+      <w:rPr>
+        <w:rFonts w:ascii="Wingdings" w:hAnsi="Wingdings" w:hint="default"/>
+      </w:rPr>
+    </w:lvl>
+    <w:lvl w:ilvl="2" w:tplc="04090005" w:tentative="1">
+      <w:start w:val="1"/>
+      <w:numFmt w:val="bullet"/>
+      <w:lvlText w:val=""/>
+      <w:lvlJc w:val="left"/>
+      <w:pPr>
+        <w:ind w:left="3018" w:hanging="400"/>
+      </w:pPr>
+      <w:rPr>
+        <w:rFonts w:ascii="Wingdings" w:hAnsi="Wingdings" w:hint="default"/>
+      </w:rPr>
+    </w:lvl>
+    <w:lvl w:ilvl="3" w:tplc="04090001" w:tentative="1">
+      <w:start w:val="1"/>
+      <w:numFmt w:val="bullet"/>
+      <w:lvlText w:val=""/>
+      <w:lvlJc w:val="left"/>
+      <w:pPr>
+        <w:ind w:left="3418" w:hanging="400"/>
+      </w:pPr>
+      <w:rPr>
+        <w:rFonts w:ascii="Wingdings" w:hAnsi="Wingdings" w:hint="default"/>
+      </w:rPr>
+    </w:lvl>
+    <w:lvl w:ilvl="4" w:tplc="04090003" w:tentative="1">
+      <w:start w:val="1"/>
+      <w:numFmt w:val="bullet"/>
+      <w:lvlText w:val=""/>
+      <w:lvlJc w:val="left"/>
+      <w:pPr>
+        <w:ind w:left="3818" w:hanging="400"/>
+      </w:pPr>
+      <w:rPr>
+        <w:rFonts w:ascii="Wingdings" w:hAnsi="Wingdings" w:hint="default"/>
+      </w:rPr>
+    </w:lvl>
+    <w:lvl w:ilvl="5" w:tplc="04090005" w:tentative="1">
+      <w:start w:val="1"/>
+      <w:numFmt w:val="bullet"/>
+      <w:lvlText w:val=""/>
+      <w:lvlJc w:val="left"/>
+      <w:pPr>
+        <w:ind w:left="4218" w:hanging="400"/>
+      </w:pPr>
+      <w:rPr>
+        <w:rFonts w:ascii="Wingdings" w:hAnsi="Wingdings" w:hint="default"/>
+      </w:rPr>
+    </w:lvl>
+    <w:lvl w:ilvl="6" w:tplc="04090001" w:tentative="1">
+      <w:start w:val="1"/>
+      <w:numFmt w:val="bullet"/>
+      <w:lvlText w:val=""/>
+      <w:lvlJc w:val="left"/>
+      <w:pPr>
+        <w:ind w:left="4618" w:hanging="400"/>
+      </w:pPr>
+      <w:rPr>
+        <w:rFonts w:ascii="Wingdings" w:hAnsi="Wingdings" w:hint="default"/>
+      </w:rPr>
+    </w:lvl>
+    <w:lvl w:ilvl="7" w:tplc="04090003" w:tentative="1">
+      <w:start w:val="1"/>
+      <w:numFmt w:val="bullet"/>
+      <w:lvlText w:val=""/>
+      <w:lvlJc w:val="left"/>
+      <w:pPr>
+        <w:ind w:left="5018" w:hanging="400"/>
+      </w:pPr>
+      <w:rPr>
+        <w:rFonts w:ascii="Wingdings" w:hAnsi="Wingdings" w:hint="default"/>
+      </w:rPr>
+    </w:lvl>
+    <w:lvl w:ilvl="8" w:tplc="04090005" w:tentative="1">
+      <w:start w:val="1"/>
+      <w:numFmt w:val="bullet"/>
+      <w:lvlText w:val=""/>
+      <w:lvlJc w:val="left"/>
+      <w:pPr>
+        <w:ind w:left="5418" w:hanging="400"/>
+      </w:pPr>
+      <w:rPr>
+        <w:rFonts w:ascii="Wingdings" w:hAnsi="Wingdings" w:hint="default"/>
+      </w:rPr>
+    </w:lvl>
+  </w:abstractNum>
+  <w:abstractNum w:abstractNumId="9" w15:restartNumberingAfterBreak="0">
     <w:nsid w:val="607D60FB"/>
     <w:multiLevelType w:val="hybridMultilevel"/>
     <w:tmpl w:val="28746512"/>
@@ -6893,7 +9646,7 @@
       </w:pPr>
     </w:lvl>
   </w:abstractNum>
-  <w:abstractNum w:abstractNumId="3" w15:restartNumberingAfterBreak="0">
+  <w:abstractNum w:abstractNumId="10" w15:restartNumberingAfterBreak="0">
     <w:nsid w:val="720047F5"/>
     <w:multiLevelType w:val="multilevel"/>
     <w:tmpl w:val="0409001F"/>
@@ -6979,7 +9732,120 @@
       </w:pPr>
     </w:lvl>
   </w:abstractNum>
-  <w:abstractNum w:abstractNumId="4" w15:restartNumberingAfterBreak="0">
+  <w:abstractNum w:abstractNumId="11" w15:restartNumberingAfterBreak="0">
+    <w:nsid w:val="72D8150F"/>
+    <w:multiLevelType w:val="hybridMultilevel"/>
+    <w:tmpl w:val="1B3E7DA6"/>
+    <w:lvl w:ilvl="0" w:tplc="066A730C">
+      <w:start w:val="1"/>
+      <w:numFmt w:val="bullet"/>
+      <w:lvlText w:val=""/>
+      <w:lvlJc w:val="left"/>
+      <w:pPr>
+        <w:ind w:left="2495" w:hanging="400"/>
+      </w:pPr>
+      <w:rPr>
+        <w:rFonts w:ascii="Wingdings" w:hAnsi="Wingdings" w:hint="default"/>
+      </w:rPr>
+    </w:lvl>
+    <w:lvl w:ilvl="1" w:tplc="04090003" w:tentative="1">
+      <w:start w:val="1"/>
+      <w:numFmt w:val="bullet"/>
+      <w:lvlText w:val=""/>
+      <w:lvlJc w:val="left"/>
+      <w:pPr>
+        <w:ind w:left="2895" w:hanging="400"/>
+      </w:pPr>
+      <w:rPr>
+        <w:rFonts w:ascii="Wingdings" w:hAnsi="Wingdings" w:hint="default"/>
+      </w:rPr>
+    </w:lvl>
+    <w:lvl w:ilvl="2" w:tplc="04090005" w:tentative="1">
+      <w:start w:val="1"/>
+      <w:numFmt w:val="bullet"/>
+      <w:lvlText w:val=""/>
+      <w:lvlJc w:val="left"/>
+      <w:pPr>
+        <w:ind w:left="3295" w:hanging="400"/>
+      </w:pPr>
+      <w:rPr>
+        <w:rFonts w:ascii="Wingdings" w:hAnsi="Wingdings" w:hint="default"/>
+      </w:rPr>
+    </w:lvl>
+    <w:lvl w:ilvl="3" w:tplc="04090001" w:tentative="1">
+      <w:start w:val="1"/>
+      <w:numFmt w:val="bullet"/>
+      <w:lvlText w:val=""/>
+      <w:lvlJc w:val="left"/>
+      <w:pPr>
+        <w:ind w:left="3695" w:hanging="400"/>
+      </w:pPr>
+      <w:rPr>
+        <w:rFonts w:ascii="Wingdings" w:hAnsi="Wingdings" w:hint="default"/>
+      </w:rPr>
+    </w:lvl>
+    <w:lvl w:ilvl="4" w:tplc="04090003" w:tentative="1">
+      <w:start w:val="1"/>
+      <w:numFmt w:val="bullet"/>
+      <w:lvlText w:val=""/>
+      <w:lvlJc w:val="left"/>
+      <w:pPr>
+        <w:ind w:left="4095" w:hanging="400"/>
+      </w:pPr>
+      <w:rPr>
+        <w:rFonts w:ascii="Wingdings" w:hAnsi="Wingdings" w:hint="default"/>
+      </w:rPr>
+    </w:lvl>
+    <w:lvl w:ilvl="5" w:tplc="04090005" w:tentative="1">
+      <w:start w:val="1"/>
+      <w:numFmt w:val="bullet"/>
+      <w:lvlText w:val=""/>
+      <w:lvlJc w:val="left"/>
+      <w:pPr>
+        <w:ind w:left="4495" w:hanging="400"/>
+      </w:pPr>
+      <w:rPr>
+        <w:rFonts w:ascii="Wingdings" w:hAnsi="Wingdings" w:hint="default"/>
+      </w:rPr>
+    </w:lvl>
+    <w:lvl w:ilvl="6" w:tplc="04090001" w:tentative="1">
+      <w:start w:val="1"/>
+      <w:numFmt w:val="bullet"/>
+      <w:lvlText w:val=""/>
+      <w:lvlJc w:val="left"/>
+      <w:pPr>
+        <w:ind w:left="4895" w:hanging="400"/>
+      </w:pPr>
+      <w:rPr>
+        <w:rFonts w:ascii="Wingdings" w:hAnsi="Wingdings" w:hint="default"/>
+      </w:rPr>
+    </w:lvl>
+    <w:lvl w:ilvl="7" w:tplc="04090003" w:tentative="1">
+      <w:start w:val="1"/>
+      <w:numFmt w:val="bullet"/>
+      <w:lvlText w:val=""/>
+      <w:lvlJc w:val="left"/>
+      <w:pPr>
+        <w:ind w:left="5295" w:hanging="400"/>
+      </w:pPr>
+      <w:rPr>
+        <w:rFonts w:ascii="Wingdings" w:hAnsi="Wingdings" w:hint="default"/>
+      </w:rPr>
+    </w:lvl>
+    <w:lvl w:ilvl="8" w:tplc="04090005" w:tentative="1">
+      <w:start w:val="1"/>
+      <w:numFmt w:val="bullet"/>
+      <w:lvlText w:val=""/>
+      <w:lvlJc w:val="left"/>
+      <w:pPr>
+        <w:ind w:left="5695" w:hanging="400"/>
+      </w:pPr>
+      <w:rPr>
+        <w:rFonts w:ascii="Wingdings" w:hAnsi="Wingdings" w:hint="default"/>
+      </w:rPr>
+    </w:lvl>
+  </w:abstractNum>
+  <w:abstractNum w:abstractNumId="12" w15:restartNumberingAfterBreak="0">
     <w:nsid w:val="7363000C"/>
     <w:multiLevelType w:val="multilevel"/>
     <w:tmpl w:val="F5BCC3F6"/>
@@ -7092,7 +9958,7 @@
       </w:rPr>
     </w:lvl>
   </w:abstractNum>
-  <w:abstractNum w:abstractNumId="5" w15:restartNumberingAfterBreak="0">
+  <w:abstractNum w:abstractNumId="13" w15:restartNumberingAfterBreak="0">
     <w:nsid w:val="7B81663C"/>
     <w:multiLevelType w:val="multilevel"/>
     <w:tmpl w:val="400A09EA"/>
@@ -7214,22 +10080,46 @@
     </w:lvl>
   </w:abstractNum>
   <w:num w:numId="1">
-    <w:abstractNumId w:val="1"/>
+    <w:abstractNumId w:val="7"/>
   </w:num>
   <w:num w:numId="2">
-    <w:abstractNumId w:val="5"/>
+    <w:abstractNumId w:val="13"/>
   </w:num>
   <w:num w:numId="3">
-    <w:abstractNumId w:val="2"/>
+    <w:abstractNumId w:val="9"/>
   </w:num>
   <w:num w:numId="4">
-    <w:abstractNumId w:val="3"/>
+    <w:abstractNumId w:val="10"/>
   </w:num>
   <w:num w:numId="5">
-    <w:abstractNumId w:val="4"/>
+    <w:abstractNumId w:val="12"/>
   </w:num>
   <w:num w:numId="6">
     <w:abstractNumId w:val="0"/>
+  </w:num>
+  <w:num w:numId="7">
+    <w:abstractNumId w:val="6"/>
+  </w:num>
+  <w:num w:numId="8">
+    <w:abstractNumId w:val="1"/>
+  </w:num>
+  <w:num w:numId="9">
+    <w:abstractNumId w:val="3"/>
+  </w:num>
+  <w:num w:numId="10">
+    <w:abstractNumId w:val="5"/>
+  </w:num>
+  <w:num w:numId="11">
+    <w:abstractNumId w:val="11"/>
+  </w:num>
+  <w:num w:numId="12">
+    <w:abstractNumId w:val="2"/>
+  </w:num>
+  <w:num w:numId="13">
+    <w:abstractNumId w:val="4"/>
+  </w:num>
+  <w:num w:numId="14">
+    <w:abstractNumId w:val="8"/>
   </w:num>
 </w:numbering>
 </file>

--- a/folder/1차_기획서.docx
+++ b/folder/1차_기획서.docx
@@ -15,7 +15,6 @@
           <w:szCs w:val="40"/>
         </w:rPr>
       </w:pPr>
-      <w:proofErr w:type="gramStart"/>
       <w:r>
         <w:rPr>
           <w:rFonts w:hint="eastAsia"/>
@@ -31,7 +30,6 @@
         </w:rPr>
         <w:t xml:space="preserve"> Movie</w:t>
       </w:r>
-      <w:proofErr w:type="gramEnd"/>
     </w:p>
     <w:p>
       <w:pPr>
@@ -58,10 +56,7 @@
         <w:jc w:val="right"/>
       </w:pPr>
       <w:r>
-        <w:t>201712243</w:t>
-      </w:r>
-      <w:r>
-        <w:t xml:space="preserve"> </w:t>
+        <w:t xml:space="preserve">201712243 </w:t>
       </w:r>
       <w:r>
         <w:rPr>
@@ -77,14 +72,12 @@
       <w:r>
         <w:t xml:space="preserve">000000000 </w:t>
       </w:r>
-      <w:proofErr w:type="spellStart"/>
       <w:r>
         <w:rPr>
           <w:rFonts w:hint="eastAsia"/>
         </w:rPr>
         <w:t>노진우</w:t>
       </w:r>
-      <w:proofErr w:type="spellEnd"/>
     </w:p>
     <w:p>
       <w:pPr>
@@ -107,14 +100,12 @@
       <w:r>
         <w:t xml:space="preserve">000000000 </w:t>
       </w:r>
-      <w:proofErr w:type="spellStart"/>
       <w:r>
         <w:rPr>
           <w:rFonts w:hint="eastAsia"/>
         </w:rPr>
         <w:t>조용빈</w:t>
       </w:r>
-      <w:proofErr w:type="spellEnd"/>
     </w:p>
     <w:p>
       <w:pPr>
@@ -706,7 +697,6 @@
         </w:rPr>
         <w:t xml:space="preserve"> </w:t>
       </w:r>
-      <w:proofErr w:type="gramStart"/>
       <w:r>
         <w:rPr>
           <w:rFonts w:hint="eastAsia"/>
@@ -727,7 +717,6 @@
         </w:rPr>
         <w:t>:</w:t>
       </w:r>
-      <w:proofErr w:type="gramEnd"/>
     </w:p>
     <w:p>
       <w:pPr>
@@ -940,7 +929,6 @@
         <w:pStyle w:val="a5"/>
         <w:ind w:leftChars="0" w:left="992"/>
       </w:pPr>
-      <w:proofErr w:type="gramStart"/>
       <w:r>
         <w:rPr>
           <w:rFonts w:hint="eastAsia"/>
@@ -956,11 +944,7 @@
         <w:t xml:space="preserve"> </w:t>
       </w:r>
       <w:r>
-        <w:t>:</w:t>
-      </w:r>
-      <w:proofErr w:type="gramEnd"/>
-      <w:r>
-        <w:t xml:space="preserve">  </w:t>
+        <w:t xml:space="preserve">:  </w:t>
       </w:r>
       <w:r>
         <w:rPr>
@@ -1066,7 +1050,6 @@
       <w:pPr>
         <w:ind w:left="800" w:firstLine="195"/>
       </w:pPr>
-      <w:proofErr w:type="gramStart"/>
       <w:r>
         <w:rPr>
           <w:rFonts w:hint="eastAsia"/>
@@ -1082,11 +1065,7 @@
         <w:t xml:space="preserve"> </w:t>
       </w:r>
       <w:r>
-        <w:t>:</w:t>
-      </w:r>
-      <w:proofErr w:type="gramEnd"/>
-      <w:r>
-        <w:t xml:space="preserve"> </w:t>
+        <w:t xml:space="preserve">: </w:t>
       </w:r>
       <w:r>
         <w:rPr>
@@ -1105,23 +1084,10 @@
           <w:b/>
           <w:bCs/>
         </w:rPr>
-        <w:t xml:space="preserve">회원가입여부 </w:t>
-      </w:r>
-      <w:proofErr w:type="gramStart"/>
-      <w:r>
-        <w:rPr>
-          <w:rFonts w:hint="eastAsia"/>
-          <w:b/>
-          <w:bCs/>
-        </w:rPr>
-        <w:t xml:space="preserve">판단 </w:t>
-      </w:r>
-      <w:r>
-        <w:t>:</w:t>
-      </w:r>
-      <w:proofErr w:type="gramEnd"/>
-      <w:r>
-        <w:t xml:space="preserve">  </w:t>
+        <w:t xml:space="preserve">회원가입여부 판단 </w:t>
+      </w:r>
+      <w:r>
+        <w:t xml:space="preserve">:  </w:t>
       </w:r>
       <w:r>
         <w:rPr>
@@ -1227,28 +1193,13 @@
         <w:rPr>
           <w:rFonts w:hint="eastAsia"/>
         </w:rPr>
-        <w:t xml:space="preserve">비밀번호는 회원 정보를 식별하기 위한 </w:t>
-      </w:r>
-      <w:proofErr w:type="gramStart"/>
-      <w:r>
-        <w:rPr>
-          <w:rFonts w:hint="eastAsia"/>
-        </w:rPr>
-        <w:t>데이터 입니다</w:t>
-      </w:r>
-      <w:proofErr w:type="gramEnd"/>
-      <w:r>
-        <w:rPr>
-          <w:rFonts w:hint="eastAsia"/>
-        </w:rPr>
-        <w:t>.</w:t>
+        <w:t>비밀번호는 회원 정보를 식별하기 위한 데이터 입니다.</w:t>
       </w:r>
     </w:p>
     <w:p>
       <w:pPr>
         <w:ind w:left="992"/>
       </w:pPr>
-      <w:proofErr w:type="gramStart"/>
       <w:r>
         <w:rPr>
           <w:rFonts w:hint="eastAsia"/>
@@ -1270,15 +1221,7 @@
           <w:b/>
           <w:bCs/>
         </w:rPr>
-        <w:t>:</w:t>
-      </w:r>
-      <w:proofErr w:type="gramEnd"/>
-      <w:r>
-        <w:rPr>
-          <w:b/>
-          <w:bCs/>
-        </w:rPr>
-        <w:t xml:space="preserve"> </w:t>
+        <w:t xml:space="preserve">: </w:t>
       </w:r>
       <w:r>
         <w:rPr>
@@ -1365,7 +1308,6 @@
       <w:pPr>
         <w:ind w:left="800" w:firstLineChars="100" w:firstLine="200"/>
       </w:pPr>
-      <w:proofErr w:type="gramStart"/>
       <w:r>
         <w:rPr>
           <w:rFonts w:hint="eastAsia"/>
@@ -1383,7 +1325,6 @@
         </w:rPr>
         <w:t>:</w:t>
       </w:r>
-      <w:proofErr w:type="gramEnd"/>
       <w:r>
         <w:t xml:space="preserve"> </w:t>
       </w:r>
@@ -1409,29 +1350,16 @@
           <w:b/>
           <w:bCs/>
         </w:rPr>
-        <w:t xml:space="preserve">회원가입여부 </w:t>
-      </w:r>
-      <w:proofErr w:type="gramStart"/>
-      <w:r>
-        <w:rPr>
-          <w:rFonts w:hint="eastAsia"/>
-          <w:b/>
-          <w:bCs/>
-        </w:rPr>
-        <w:t>판단</w:t>
-      </w:r>
-      <w:r>
-        <w:rPr>
-          <w:rFonts w:hint="eastAsia"/>
-        </w:rPr>
-        <w:t xml:space="preserve"> </w:t>
-      </w:r>
-      <w:r>
-        <w:t>:</w:t>
-      </w:r>
-      <w:proofErr w:type="gramEnd"/>
-      <w:r>
-        <w:t xml:space="preserve"> </w:t>
+        <w:t>회원가입여부 판단</w:t>
+      </w:r>
+      <w:r>
+        <w:rPr>
+          <w:rFonts w:hint="eastAsia"/>
+        </w:rPr>
+        <w:t xml:space="preserve"> </w:t>
+      </w:r>
+      <w:r>
+        <w:t xml:space="preserve">: </w:t>
       </w:r>
       <w:r>
         <w:rPr>
@@ -1475,15 +1403,7 @@
         <w:t>해당 아이디와 같은 중괄호</w:t>
       </w:r>
       <w:r>
-        <w:t>(</w:t>
-      </w:r>
-      <w:proofErr w:type="gramStart"/>
-      <w:r>
-        <w:t>“{ }</w:t>
-      </w:r>
-      <w:proofErr w:type="gramEnd"/>
-      <w:r>
-        <w:t xml:space="preserve">“) </w:t>
+        <w:t xml:space="preserve">(“{ }“) </w:t>
       </w:r>
       <w:r>
         <w:rPr>
@@ -1554,29 +1474,16 @@
           <w:b/>
           <w:bCs/>
         </w:rPr>
-        <w:t xml:space="preserve">문법 </w:t>
-      </w:r>
-      <w:proofErr w:type="gramStart"/>
-      <w:r>
-        <w:rPr>
-          <w:rFonts w:hint="eastAsia"/>
-          <w:b/>
-          <w:bCs/>
-        </w:rPr>
-        <w:t>형식</w:t>
-      </w:r>
-      <w:r>
-        <w:rPr>
-          <w:rFonts w:hint="eastAsia"/>
-        </w:rPr>
-        <w:t xml:space="preserve"> </w:t>
-      </w:r>
-      <w:r>
-        <w:t>:</w:t>
-      </w:r>
-      <w:proofErr w:type="gramEnd"/>
-      <w:r>
-        <w:t xml:space="preserve"> </w:t>
+        <w:t>문법 형식</w:t>
+      </w:r>
+      <w:r>
+        <w:rPr>
+          <w:rFonts w:hint="eastAsia"/>
+        </w:rPr>
+        <w:t xml:space="preserve"> </w:t>
+      </w:r>
+      <w:r>
+        <w:t xml:space="preserve">: </w:t>
       </w:r>
       <w:r>
         <w:rPr>
@@ -1649,29 +1556,16 @@
           <w:b/>
           <w:bCs/>
         </w:rPr>
-        <w:t xml:space="preserve">동치 </w:t>
-      </w:r>
-      <w:proofErr w:type="gramStart"/>
-      <w:r>
-        <w:rPr>
-          <w:rFonts w:hint="eastAsia"/>
-          <w:b/>
-          <w:bCs/>
-        </w:rPr>
-        <w:t>비교</w:t>
-      </w:r>
-      <w:r>
-        <w:rPr>
-          <w:rFonts w:hint="eastAsia"/>
-        </w:rPr>
-        <w:t xml:space="preserve"> </w:t>
-      </w:r>
-      <w:r>
-        <w:t>:</w:t>
-      </w:r>
-      <w:proofErr w:type="gramEnd"/>
-      <w:r>
-        <w:t xml:space="preserve"> </w:t>
+        <w:t>동치 비교</w:t>
+      </w:r>
+      <w:r>
+        <w:rPr>
+          <w:rFonts w:hint="eastAsia"/>
+        </w:rPr>
+        <w:t xml:space="preserve"> </w:t>
+      </w:r>
+      <w:r>
+        <w:t xml:space="preserve">: </w:t>
       </w:r>
       <w:r>
         <w:rPr>
@@ -1714,7 +1608,6 @@
       <w:pPr>
         <w:ind w:left="992"/>
       </w:pPr>
-      <w:proofErr w:type="gramStart"/>
       <w:r>
         <w:rPr>
           <w:rFonts w:hint="eastAsia"/>
@@ -1730,11 +1623,7 @@
         <w:t xml:space="preserve"> </w:t>
       </w:r>
       <w:r>
-        <w:t>:</w:t>
-      </w:r>
-      <w:proofErr w:type="gramEnd"/>
-      <w:r>
-        <w:t xml:space="preserve"> </w:t>
+        <w:t xml:space="preserve">: </w:t>
       </w:r>
       <w:r>
         <w:rPr>
@@ -1836,29 +1725,16 @@
           <w:b/>
           <w:bCs/>
         </w:rPr>
-        <w:t xml:space="preserve">문법 </w:t>
-      </w:r>
-      <w:proofErr w:type="gramStart"/>
-      <w:r>
-        <w:rPr>
-          <w:rFonts w:hint="eastAsia"/>
-          <w:b/>
-          <w:bCs/>
-        </w:rPr>
-        <w:t>형식</w:t>
-      </w:r>
-      <w:r>
-        <w:rPr>
-          <w:rFonts w:hint="eastAsia"/>
-        </w:rPr>
-        <w:t xml:space="preserve"> </w:t>
-      </w:r>
-      <w:r>
-        <w:t>:</w:t>
-      </w:r>
-      <w:proofErr w:type="gramEnd"/>
-      <w:r>
-        <w:t xml:space="preserve"> d</w:t>
+        <w:t>문법 형식</w:t>
+      </w:r>
+      <w:r>
+        <w:rPr>
+          <w:rFonts w:hint="eastAsia"/>
+        </w:rPr>
+        <w:t xml:space="preserve"> </w:t>
+      </w:r>
+      <w:r>
+        <w:t>: d</w:t>
       </w:r>
       <w:r>
         <w:rPr>
@@ -1918,7 +1794,6 @@
         </w:rPr>
         <w:tab/>
       </w:r>
-      <w:proofErr w:type="gramStart"/>
       <w:r>
         <w:rPr>
           <w:rFonts w:hint="eastAsia"/>
@@ -1934,11 +1809,7 @@
         <w:t xml:space="preserve"> </w:t>
       </w:r>
       <w:r>
-        <w:t>:</w:t>
-      </w:r>
-      <w:proofErr w:type="gramEnd"/>
-      <w:r>
-        <w:t xml:space="preserve"> </w:t>
+        <w:t xml:space="preserve">: </w:t>
       </w:r>
       <w:r>
         <w:rPr>
@@ -1984,21 +1855,7 @@
         <w:rPr>
           <w:rFonts w:hint="eastAsia"/>
         </w:rPr>
-        <w:t xml:space="preserve">좌석 번호는 상영관 내의 좌석을 구분하기 위한 </w:t>
-      </w:r>
-      <w:proofErr w:type="gramStart"/>
-      <w:r>
-        <w:rPr>
-          <w:rFonts w:hint="eastAsia"/>
-        </w:rPr>
-        <w:t>데이터 입니다</w:t>
-      </w:r>
-      <w:proofErr w:type="gramEnd"/>
-      <w:r>
-        <w:rPr>
-          <w:rFonts w:hint="eastAsia"/>
-        </w:rPr>
-        <w:t>.</w:t>
+        <w:t>좌석 번호는 상영관 내의 좌석을 구분하기 위한 데이터 입니다.</w:t>
       </w:r>
     </w:p>
     <w:p>
@@ -2012,29 +1869,16 @@
           <w:b/>
           <w:bCs/>
         </w:rPr>
-        <w:t xml:space="preserve">문법 </w:t>
-      </w:r>
-      <w:proofErr w:type="gramStart"/>
-      <w:r>
-        <w:rPr>
-          <w:rFonts w:hint="eastAsia"/>
-          <w:b/>
-          <w:bCs/>
-        </w:rPr>
-        <w:t>형식</w:t>
-      </w:r>
-      <w:r>
-        <w:rPr>
-          <w:rFonts w:hint="eastAsia"/>
-        </w:rPr>
-        <w:t xml:space="preserve"> </w:t>
-      </w:r>
-      <w:r>
-        <w:t>:</w:t>
-      </w:r>
-      <w:proofErr w:type="gramEnd"/>
-      <w:r>
-        <w:t xml:space="preserve"> </w:t>
+        <w:t>문법 형식</w:t>
+      </w:r>
+      <w:r>
+        <w:rPr>
+          <w:rFonts w:hint="eastAsia"/>
+        </w:rPr>
+        <w:t xml:space="preserve"> </w:t>
+      </w:r>
+      <w:r>
+        <w:t xml:space="preserve">: </w:t>
       </w:r>
       <w:r>
         <w:rPr>
@@ -2084,7 +1928,6 @@
       <w:r>
         <w:tab/>
       </w:r>
-      <w:proofErr w:type="spellStart"/>
       <w:r>
         <w:rPr>
           <w:rFonts w:hint="eastAsia"/>
@@ -2094,7 +1937,6 @@
       <w:r>
         <w:t>d</w:t>
       </w:r>
-      <w:proofErr w:type="spellEnd"/>
     </w:p>
     <w:p>
       <w:pPr>
@@ -2106,29 +1948,16 @@
           <w:b/>
           <w:bCs/>
         </w:rPr>
-        <w:t xml:space="preserve">동치 </w:t>
-      </w:r>
-      <w:proofErr w:type="gramStart"/>
-      <w:r>
-        <w:rPr>
-          <w:rFonts w:hint="eastAsia"/>
-          <w:b/>
-          <w:bCs/>
-        </w:rPr>
-        <w:t>비교</w:t>
-      </w:r>
-      <w:r>
-        <w:rPr>
-          <w:rFonts w:hint="eastAsia"/>
-        </w:rPr>
-        <w:t xml:space="preserve"> </w:t>
-      </w:r>
-      <w:r>
-        <w:t>:</w:t>
-      </w:r>
-      <w:proofErr w:type="gramEnd"/>
-      <w:r>
-        <w:t xml:space="preserve"> </w:t>
+        <w:t>동치 비교</w:t>
+      </w:r>
+      <w:r>
+        <w:rPr>
+          <w:rFonts w:hint="eastAsia"/>
+        </w:rPr>
+        <w:t xml:space="preserve"> </w:t>
+      </w:r>
+      <w:r>
+        <w:t xml:space="preserve">: </w:t>
       </w:r>
       <w:r>
         <w:rPr>
@@ -2185,21 +2014,7 @@
         <w:rPr>
           <w:rFonts w:hint="eastAsia"/>
         </w:rPr>
-        <w:t xml:space="preserve">시간은 상영하는 영화가 시작하는 </w:t>
-      </w:r>
-      <w:proofErr w:type="gramStart"/>
-      <w:r>
-        <w:rPr>
-          <w:rFonts w:hint="eastAsia"/>
-        </w:rPr>
-        <w:t>시:분부터</w:t>
-      </w:r>
-      <w:proofErr w:type="gramEnd"/>
-      <w:r>
-        <w:rPr>
-          <w:rFonts w:hint="eastAsia"/>
-        </w:rPr>
-        <w:t xml:space="preserve"> 끝나는 시:분 을 나타냅니다.</w:t>
+        <w:t>시간은 상영하는 영화가 시작하는 시:분부터 끝나는 시:분 을 나타냅니다.</w:t>
       </w:r>
     </w:p>
     <w:p>
@@ -2213,29 +2028,16 @@
           <w:b/>
           <w:bCs/>
         </w:rPr>
-        <w:t xml:space="preserve">문법 </w:t>
-      </w:r>
-      <w:proofErr w:type="gramStart"/>
-      <w:r>
-        <w:rPr>
-          <w:rFonts w:hint="eastAsia"/>
-          <w:b/>
-          <w:bCs/>
-        </w:rPr>
-        <w:t>형식</w:t>
-      </w:r>
-      <w:r>
-        <w:rPr>
-          <w:rFonts w:hint="eastAsia"/>
-        </w:rPr>
-        <w:t xml:space="preserve"> </w:t>
-      </w:r>
-      <w:r>
-        <w:t>:</w:t>
-      </w:r>
-      <w:proofErr w:type="gramEnd"/>
-      <w:r>
-        <w:t xml:space="preserve"> d</w:t>
+        <w:t>문법 형식</w:t>
+      </w:r>
+      <w:r>
+        <w:rPr>
+          <w:rFonts w:hint="eastAsia"/>
+        </w:rPr>
+        <w:t xml:space="preserve"> </w:t>
+      </w:r>
+      <w:r>
+        <w:t>: d</w:t>
       </w:r>
       <w:r>
         <w:rPr>
@@ -2348,21 +2150,7 @@
         <w:rPr>
           <w:rFonts w:hint="eastAsia"/>
         </w:rPr>
-        <w:t xml:space="preserve">날짜는 영화 별 상영하는 일자를 담기 위한 </w:t>
-      </w:r>
-      <w:proofErr w:type="gramStart"/>
-      <w:r>
-        <w:rPr>
-          <w:rFonts w:hint="eastAsia"/>
-        </w:rPr>
-        <w:t>데이터 입니다</w:t>
-      </w:r>
-      <w:proofErr w:type="gramEnd"/>
-      <w:r>
-        <w:rPr>
-          <w:rFonts w:hint="eastAsia"/>
-        </w:rPr>
-        <w:t>.</w:t>
+        <w:t>날짜는 영화 별 상영하는 일자를 담기 위한 데이터 입니다.</w:t>
       </w:r>
       <w:r>
         <w:t xml:space="preserve"> </w:t>
@@ -2379,29 +2167,16 @@
           <w:b/>
           <w:bCs/>
         </w:rPr>
-        <w:t xml:space="preserve">문법 </w:t>
-      </w:r>
-      <w:proofErr w:type="gramStart"/>
-      <w:r>
-        <w:rPr>
-          <w:rFonts w:hint="eastAsia"/>
-          <w:b/>
-          <w:bCs/>
-        </w:rPr>
-        <w:t>형식</w:t>
-      </w:r>
-      <w:r>
-        <w:rPr>
-          <w:rFonts w:hint="eastAsia"/>
-        </w:rPr>
-        <w:t xml:space="preserve"> </w:t>
-      </w:r>
-      <w:r>
-        <w:t>:</w:t>
-      </w:r>
-      <w:proofErr w:type="gramEnd"/>
-      <w:r>
-        <w:t xml:space="preserve"> d</w:t>
+        <w:t>문법 형식</w:t>
+      </w:r>
+      <w:r>
+        <w:rPr>
+          <w:rFonts w:hint="eastAsia"/>
+        </w:rPr>
+        <w:t xml:space="preserve"> </w:t>
+      </w:r>
+      <w:r>
+        <w:t>: d</w:t>
       </w:r>
       <w:r>
         <w:rPr>
@@ -2508,29 +2283,16 @@
           <w:b/>
           <w:bCs/>
         </w:rPr>
-        <w:t xml:space="preserve">동치 </w:t>
-      </w:r>
-      <w:proofErr w:type="gramStart"/>
-      <w:r>
-        <w:rPr>
-          <w:rFonts w:hint="eastAsia"/>
-          <w:b/>
-          <w:bCs/>
-        </w:rPr>
-        <w:t>비교</w:t>
-      </w:r>
-      <w:r>
-        <w:rPr>
-          <w:rFonts w:hint="eastAsia"/>
-        </w:rPr>
-        <w:t xml:space="preserve"> </w:t>
-      </w:r>
-      <w:r>
-        <w:t>:</w:t>
-      </w:r>
-      <w:proofErr w:type="gramEnd"/>
-      <w:r>
-        <w:t xml:space="preserve"> </w:t>
+        <w:t>동치 비교</w:t>
+      </w:r>
+      <w:r>
+        <w:rPr>
+          <w:rFonts w:hint="eastAsia"/>
+        </w:rPr>
+        <w:t xml:space="preserve"> </w:t>
+      </w:r>
+      <w:r>
+        <w:t xml:space="preserve">: </w:t>
       </w:r>
       <w:r>
         <w:rPr>
@@ -2580,7 +2342,6 @@
         <w:pStyle w:val="a5"/>
         <w:ind w:leftChars="0" w:left="992"/>
       </w:pPr>
-      <w:proofErr w:type="gramStart"/>
       <w:r>
         <w:rPr>
           <w:rFonts w:hint="eastAsia"/>
@@ -2596,11 +2357,7 @@
         <w:t xml:space="preserve"> </w:t>
       </w:r>
       <w:r>
-        <w:t>:</w:t>
-      </w:r>
-      <w:proofErr w:type="gramEnd"/>
-      <w:r>
-        <w:t xml:space="preserve"> </w:t>
+        <w:t xml:space="preserve">: </w:t>
       </w:r>
       <w:r>
         <w:rPr>
@@ -3585,29 +3342,10 @@
         <w:rPr>
           <w:rFonts w:hint="eastAsia"/>
         </w:rPr>
-        <w:t xml:space="preserve">한 개 이상의 자리정보들이 한 개의 공백을 경계로 </w:t>
-      </w:r>
-      <w:proofErr w:type="spellStart"/>
-      <w:r>
-        <w:rPr>
-          <w:rFonts w:hint="eastAsia"/>
-        </w:rPr>
-        <w:t>나열되어있는</w:t>
-      </w:r>
-      <w:proofErr w:type="spellEnd"/>
-      <w:r>
-        <w:rPr>
-          <w:rFonts w:hint="eastAsia"/>
-        </w:rPr>
-        <w:t xml:space="preserve"> 문자열 </w:t>
-      </w:r>
-      <w:proofErr w:type="gramStart"/>
-      <w:r>
-        <w:t>( 0</w:t>
-      </w:r>
-      <w:proofErr w:type="gramEnd"/>
-      <w:r>
-        <w:t xml:space="preserve"> : </w:t>
+        <w:t xml:space="preserve">한 개 이상의 자리정보들이 한 개의 공백을 경계로 나열되어있는 문자열 </w:t>
+      </w:r>
+      <w:r>
+        <w:t xml:space="preserve">( 0 : </w:t>
       </w:r>
       <w:r>
         <w:rPr>
@@ -4036,7 +3774,6 @@
         </w:rPr>
         <w:t>&lt;</w:t>
       </w:r>
-      <w:proofErr w:type="spellStart"/>
       <w:r>
         <w:rPr>
           <w:b/>
@@ -4046,7 +3783,6 @@
         </w:rPr>
         <w:t>비개행공백열</w:t>
       </w:r>
-      <w:proofErr w:type="spellEnd"/>
       <w:r>
         <w:rPr>
           <w:rFonts w:ascii="Cambria" w:hAnsi="Cambria" w:cs="Cambria"/>
@@ -4114,7 +3850,6 @@
         </w:rPr>
         <w:t>&lt;</w:t>
       </w:r>
-      <w:proofErr w:type="spellStart"/>
       <w:r>
         <w:rPr>
           <w:b/>
@@ -4124,7 +3859,6 @@
         </w:rPr>
         <w:t>비개행공백열</w:t>
       </w:r>
-      <w:proofErr w:type="spellEnd"/>
       <w:r>
         <w:rPr>
           <w:rFonts w:ascii="Cambria" w:hAnsi="Cambria" w:cs="Cambria" w:hint="eastAsia"/>
@@ -4167,7 +3901,6 @@
         </w:rPr>
         <w:t>&lt;</w:t>
       </w:r>
-      <w:proofErr w:type="spellStart"/>
       <w:r>
         <w:rPr>
           <w:b/>
@@ -4177,7 +3910,6 @@
         </w:rPr>
         <w:t>비개행공백열</w:t>
       </w:r>
-      <w:proofErr w:type="spellEnd"/>
       <w:r>
         <w:rPr>
           <w:rFonts w:ascii="Cambria" w:hAnsi="Cambria" w:cs="Cambria"/>
@@ -4562,21 +4294,7 @@
         <w:rPr>
           <w:rFonts w:hint="eastAsia"/>
         </w:rPr>
-        <w:t xml:space="preserve">예약된 좌석)로 나타내어 행마다 </w:t>
-      </w:r>
-      <w:proofErr w:type="spellStart"/>
-      <w:r>
-        <w:rPr>
-          <w:rFonts w:hint="eastAsia"/>
-        </w:rPr>
-        <w:t>개행</w:t>
-      </w:r>
-      <w:proofErr w:type="spellEnd"/>
-      <w:r>
-        <w:rPr>
-          <w:rFonts w:hint="eastAsia"/>
-        </w:rPr>
-        <w:t xml:space="preserve"> 문자가 존재합니다</w:t>
+        <w:t>예약된 좌석)로 나타내어 행마다 개행 문자가 존재합니다</w:t>
       </w:r>
       <w:r>
         <w:t>.</w:t>
@@ -4605,39 +4323,47 @@
           <w:rFonts w:asciiTheme="minorEastAsia" w:hAnsiTheme="minorEastAsia"/>
         </w:rPr>
       </w:pPr>
-      <w:proofErr w:type="spellStart"/>
       <w:r>
         <w:rPr>
           <w:rFonts w:asciiTheme="minorEastAsia" w:hAnsiTheme="minorEastAsia" w:hint="eastAsia"/>
         </w:rPr>
-        <w:t>ᆞ</w:t>
-      </w:r>
-      <w:proofErr w:type="spellEnd"/>
+        <w:t xml:space="preserve">ᆞ </w:t>
+      </w:r>
+      <w:r>
+        <w:rPr>
+          <w:rFonts w:asciiTheme="minorEastAsia" w:hAnsiTheme="minorEastAsia"/>
+        </w:rPr>
+        <w:t xml:space="preserve">“&lt;” + </w:t>
+      </w:r>
       <w:r>
         <w:rPr>
           <w:rFonts w:asciiTheme="minorEastAsia" w:hAnsiTheme="minorEastAsia" w:hint="eastAsia"/>
         </w:rPr>
-        <w:t xml:space="preserve"> </w:t>
+        <w:t xml:space="preserve">개행 문자 </w:t>
       </w:r>
       <w:r>
         <w:rPr>
           <w:rFonts w:asciiTheme="minorEastAsia" w:hAnsiTheme="minorEastAsia"/>
         </w:rPr>
-        <w:t xml:space="preserve">“&lt;” + </w:t>
-      </w:r>
-      <w:proofErr w:type="spellStart"/>
+        <w:t xml:space="preserve">+ </w:t>
+      </w:r>
       <w:r>
         <w:rPr>
           <w:rFonts w:asciiTheme="minorEastAsia" w:hAnsiTheme="minorEastAsia" w:hint="eastAsia"/>
         </w:rPr>
-        <w:t>개행</w:t>
-      </w:r>
-      <w:proofErr w:type="spellEnd"/>
+        <w:t xml:space="preserve">영화이름 </w:t>
+      </w:r>
+      <w:r>
+        <w:rPr>
+          <w:rFonts w:asciiTheme="minorEastAsia" w:hAnsiTheme="minorEastAsia"/>
+        </w:rPr>
+        <w:t xml:space="preserve">+ </w:t>
+      </w:r>
       <w:r>
         <w:rPr>
           <w:rFonts w:asciiTheme="minorEastAsia" w:hAnsiTheme="minorEastAsia" w:hint="eastAsia"/>
         </w:rPr>
-        <w:t xml:space="preserve"> 문자 </w:t>
+        <w:t xml:space="preserve">개행 문자 </w:t>
       </w:r>
       <w:r>
         <w:rPr>
@@ -4649,7 +4375,7 @@
         <w:rPr>
           <w:rFonts w:asciiTheme="minorEastAsia" w:hAnsiTheme="minorEastAsia" w:hint="eastAsia"/>
         </w:rPr>
-        <w:t xml:space="preserve">영화이름 </w:t>
+        <w:t xml:space="preserve">시간 </w:t>
       </w:r>
       <w:r>
         <w:rPr>
@@ -4657,19 +4383,23 @@
         </w:rPr>
         <w:t xml:space="preserve">+ </w:t>
       </w:r>
-      <w:proofErr w:type="spellStart"/>
       <w:r>
         <w:rPr>
           <w:rFonts w:asciiTheme="minorEastAsia" w:hAnsiTheme="minorEastAsia" w:hint="eastAsia"/>
         </w:rPr>
-        <w:t>개행</w:t>
-      </w:r>
-      <w:proofErr w:type="spellEnd"/>
+        <w:t xml:space="preserve">개행 문자 </w:t>
+      </w:r>
+      <w:r>
+        <w:rPr>
+          <w:rFonts w:asciiTheme="minorEastAsia" w:hAnsiTheme="minorEastAsia"/>
+        </w:rPr>
+        <w:t xml:space="preserve">+ </w:t>
+      </w:r>
       <w:r>
         <w:rPr>
           <w:rFonts w:asciiTheme="minorEastAsia" w:hAnsiTheme="minorEastAsia" w:hint="eastAsia"/>
         </w:rPr>
-        <w:t xml:space="preserve"> 문자 </w:t>
+        <w:t xml:space="preserve">날짜 </w:t>
       </w:r>
       <w:r>
         <w:rPr>
@@ -4681,99 +4411,39 @@
         <w:rPr>
           <w:rFonts w:asciiTheme="minorEastAsia" w:hAnsiTheme="minorEastAsia" w:hint="eastAsia"/>
         </w:rPr>
-        <w:t xml:space="preserve">시간 </w:t>
-      </w:r>
-      <w:r>
+        <w:t xml:space="preserve">개행 문자 </w:t>
+      </w:r>
+    </w:p>
+    <w:p>
+      <w:pPr>
+        <w:ind w:left="800"/>
         <w:rPr>
           <w:rFonts w:asciiTheme="minorEastAsia" w:hAnsiTheme="minorEastAsia"/>
         </w:rPr>
+      </w:pPr>
+      <w:r>
+        <w:rPr>
+          <w:rFonts w:asciiTheme="minorEastAsia" w:hAnsiTheme="minorEastAsia"/>
+        </w:rPr>
         <w:t xml:space="preserve">+ </w:t>
       </w:r>
-      <w:proofErr w:type="spellStart"/>
       <w:r>
         <w:rPr>
           <w:rFonts w:asciiTheme="minorEastAsia" w:hAnsiTheme="minorEastAsia" w:hint="eastAsia"/>
         </w:rPr>
-        <w:t>개행</w:t>
-      </w:r>
-      <w:proofErr w:type="spellEnd"/>
+        <w:t xml:space="preserve">좌석 </w:t>
+      </w:r>
+      <w:r>
+        <w:rPr>
+          <w:rFonts w:asciiTheme="minorEastAsia" w:hAnsiTheme="minorEastAsia"/>
+        </w:rPr>
+        <w:t xml:space="preserve">+ </w:t>
+      </w:r>
       <w:r>
         <w:rPr>
           <w:rFonts w:asciiTheme="minorEastAsia" w:hAnsiTheme="minorEastAsia" w:hint="eastAsia"/>
         </w:rPr>
-        <w:t xml:space="preserve"> 문자 </w:t>
-      </w:r>
-      <w:r>
-        <w:rPr>
-          <w:rFonts w:asciiTheme="minorEastAsia" w:hAnsiTheme="minorEastAsia"/>
-        </w:rPr>
-        <w:t xml:space="preserve">+ </w:t>
-      </w:r>
-      <w:r>
-        <w:rPr>
-          <w:rFonts w:asciiTheme="minorEastAsia" w:hAnsiTheme="minorEastAsia" w:hint="eastAsia"/>
-        </w:rPr>
-        <w:t xml:space="preserve">날짜 </w:t>
-      </w:r>
-      <w:r>
-        <w:rPr>
-          <w:rFonts w:asciiTheme="minorEastAsia" w:hAnsiTheme="minorEastAsia"/>
-        </w:rPr>
-        <w:t xml:space="preserve">+ </w:t>
-      </w:r>
-      <w:proofErr w:type="spellStart"/>
-      <w:r>
-        <w:rPr>
-          <w:rFonts w:asciiTheme="minorEastAsia" w:hAnsiTheme="minorEastAsia" w:hint="eastAsia"/>
-        </w:rPr>
-        <w:t>개행</w:t>
-      </w:r>
-      <w:proofErr w:type="spellEnd"/>
-      <w:r>
-        <w:rPr>
-          <w:rFonts w:asciiTheme="minorEastAsia" w:hAnsiTheme="minorEastAsia" w:hint="eastAsia"/>
-        </w:rPr>
-        <w:t xml:space="preserve"> 문자 </w:t>
-      </w:r>
-    </w:p>
-    <w:p>
-      <w:pPr>
-        <w:ind w:left="800"/>
-        <w:rPr>
-          <w:rFonts w:asciiTheme="minorEastAsia" w:hAnsiTheme="minorEastAsia"/>
-        </w:rPr>
-      </w:pPr>
-      <w:r>
-        <w:rPr>
-          <w:rFonts w:asciiTheme="minorEastAsia" w:hAnsiTheme="minorEastAsia"/>
-        </w:rPr>
-        <w:t xml:space="preserve">+ </w:t>
-      </w:r>
-      <w:r>
-        <w:rPr>
-          <w:rFonts w:asciiTheme="minorEastAsia" w:hAnsiTheme="minorEastAsia" w:hint="eastAsia"/>
-        </w:rPr>
-        <w:t xml:space="preserve">좌석 </w:t>
-      </w:r>
-      <w:r>
-        <w:rPr>
-          <w:rFonts w:asciiTheme="minorEastAsia" w:hAnsiTheme="minorEastAsia"/>
-        </w:rPr>
-        <w:t xml:space="preserve">+ </w:t>
-      </w:r>
-      <w:proofErr w:type="spellStart"/>
-      <w:r>
-        <w:rPr>
-          <w:rFonts w:asciiTheme="minorEastAsia" w:hAnsiTheme="minorEastAsia" w:hint="eastAsia"/>
-        </w:rPr>
-        <w:t>개행</w:t>
-      </w:r>
-      <w:proofErr w:type="spellEnd"/>
-      <w:r>
-        <w:rPr>
-          <w:rFonts w:asciiTheme="minorEastAsia" w:hAnsiTheme="minorEastAsia" w:hint="eastAsia"/>
-        </w:rPr>
-        <w:t xml:space="preserve"> 문자 </w:t>
+        <w:t xml:space="preserve">개행 문자 </w:t>
       </w:r>
       <w:r>
         <w:rPr>
@@ -4834,15 +4504,7 @@
         <w:t xml:space="preserve">데이터 파일의 각 데이터는 </w:t>
       </w:r>
       <w:r>
-        <w:t>“&lt;</w:t>
-      </w:r>
-      <w:proofErr w:type="gramStart"/>
-      <w:r>
-        <w:t>” ,</w:t>
-      </w:r>
-      <w:proofErr w:type="gramEnd"/>
-      <w:r>
-        <w:t xml:space="preserve"> “&gt;” </w:t>
+        <w:t xml:space="preserve">“&lt;” , “&gt;” </w:t>
       </w:r>
       <w:r>
         <w:rPr>
@@ -4894,129 +4556,117 @@
       <w:pPr>
         <w:ind w:left="800"/>
       </w:pPr>
-      <w:proofErr w:type="spellStart"/>
       <w:r>
         <w:rPr>
           <w:rFonts w:asciiTheme="minorEastAsia" w:hAnsiTheme="minorEastAsia" w:hint="eastAsia"/>
         </w:rPr>
+        <w:t xml:space="preserve">ᆞ </w:t>
+      </w:r>
+      <w:r>
+        <w:rPr>
+          <w:rFonts w:hint="eastAsia"/>
+        </w:rPr>
+        <w:t>하나의 영화 데이터에 두 개이상의 상영관, 영화 제목</w:t>
+      </w:r>
+      <w:r>
+        <w:t xml:space="preserve">, </w:t>
+      </w:r>
+      <w:r>
+        <w:rPr>
+          <w:rFonts w:hint="eastAsia"/>
+        </w:rPr>
+        <w:t>시간,</w:t>
+      </w:r>
+      <w:r>
+        <w:t xml:space="preserve"> </w:t>
+      </w:r>
+      <w:r>
+        <w:rPr>
+          <w:rFonts w:hint="eastAsia"/>
+        </w:rPr>
+        <w:t>날짜</w:t>
+      </w:r>
+      <w:r>
+        <w:t xml:space="preserve">, </w:t>
+      </w:r>
+      <w:r>
+        <w:rPr>
+          <w:rFonts w:hint="eastAsia"/>
+        </w:rPr>
+        <w:t>좌석 정보가 존재할 수</w:t>
+      </w:r>
+      <w:r>
+        <w:t xml:space="preserve"> </w:t>
+      </w:r>
+      <w:r>
+        <w:rPr>
+          <w:rFonts w:hint="eastAsia"/>
+        </w:rPr>
+        <w:t>없습니다</w:t>
+      </w:r>
+      <w:r>
+        <w:t>.</w:t>
+      </w:r>
+    </w:p>
+    <w:p>
+      <w:r>
+        <w:t xml:space="preserve">6.3.3.2 </w:t>
+      </w:r>
+      <w:r>
+        <w:rPr>
+          <w:rFonts w:hint="eastAsia"/>
+        </w:rPr>
+        <w:t>두 개이상의 데이터가 같은 상영관과 겹치는 시간에 존재할</w:t>
+      </w:r>
+      <w:r>
+        <w:t xml:space="preserve"> </w:t>
+      </w:r>
+      <w:r>
+        <w:rPr>
+          <w:rFonts w:hint="eastAsia"/>
+        </w:rPr>
+        <w:t>수 없습니다.</w:t>
+      </w:r>
+    </w:p>
+    <w:p>
+      <w:pPr>
+        <w:ind w:firstLine="800"/>
+        <w:rPr>
+          <w:rFonts w:asciiTheme="minorEastAsia" w:hAnsiTheme="minorEastAsia"/>
+        </w:rPr>
+      </w:pPr>
+      <w:r>
+        <w:rPr>
+          <w:rFonts w:asciiTheme="minorEastAsia" w:hAnsiTheme="minorEastAsia" w:hint="eastAsia"/>
+        </w:rPr>
         <w:t>ᆞ</w:t>
       </w:r>
-      <w:proofErr w:type="spellEnd"/>
+      <w:r>
+        <w:rPr>
+          <w:rFonts w:asciiTheme="minorEastAsia" w:hAnsiTheme="minorEastAsia"/>
+        </w:rPr>
+        <w:t xml:space="preserve"> </w:t>
+      </w:r>
       <w:r>
         <w:rPr>
           <w:rFonts w:asciiTheme="minorEastAsia" w:hAnsiTheme="minorEastAsia" w:hint="eastAsia"/>
         </w:rPr>
-        <w:t xml:space="preserve"> </w:t>
-      </w:r>
-      <w:r>
-        <w:rPr>
-          <w:rFonts w:hint="eastAsia"/>
-        </w:rPr>
-        <w:t>하나의 영화 데이터에 두 개이상의 상영관, 영화 제목</w:t>
-      </w:r>
-      <w:r>
-        <w:t xml:space="preserve">, </w:t>
-      </w:r>
-      <w:r>
-        <w:rPr>
-          <w:rFonts w:hint="eastAsia"/>
-        </w:rPr>
-        <w:t>시간,</w:t>
-      </w:r>
-      <w:r>
-        <w:t xml:space="preserve"> </w:t>
-      </w:r>
-      <w:r>
-        <w:rPr>
-          <w:rFonts w:hint="eastAsia"/>
-        </w:rPr>
-        <w:t>날짜</w:t>
-      </w:r>
-      <w:r>
-        <w:t xml:space="preserve">, </w:t>
-      </w:r>
-      <w:r>
-        <w:rPr>
-          <w:rFonts w:hint="eastAsia"/>
-        </w:rPr>
-        <w:t>좌석 정보가 존재할 수</w:t>
-      </w:r>
-      <w:r>
-        <w:t xml:space="preserve"> </w:t>
-      </w:r>
-      <w:r>
-        <w:rPr>
-          <w:rFonts w:hint="eastAsia"/>
-        </w:rPr>
-        <w:t>없습니다</w:t>
-      </w:r>
-      <w:r>
-        <w:t>.</w:t>
-      </w:r>
-    </w:p>
-    <w:p>
-      <w:r>
-        <w:t xml:space="preserve">6.3.3.2 </w:t>
-      </w:r>
-      <w:r>
-        <w:rPr>
-          <w:rFonts w:hint="eastAsia"/>
-        </w:rPr>
-        <w:t>두 개이상의 데이터가 같은 상영관과 겹치는 시간에 존재할</w:t>
-      </w:r>
-      <w:r>
-        <w:t xml:space="preserve"> </w:t>
-      </w:r>
-      <w:r>
-        <w:rPr>
-          <w:rFonts w:hint="eastAsia"/>
-        </w:rPr>
-        <w:t>수 없습니다.</w:t>
-      </w:r>
-    </w:p>
-    <w:p>
-      <w:pPr>
-        <w:ind w:firstLine="800"/>
+        <w:t>동일한 영화가 겹치는 시간에 상영할 경우 모두 다른 상영관에서 상영해야 합니다.</w:t>
+      </w:r>
+    </w:p>
+    <w:p>
+      <w:pPr>
+        <w:ind w:left="800"/>
         <w:rPr>
           <w:rFonts w:asciiTheme="minorEastAsia" w:hAnsiTheme="minorEastAsia"/>
         </w:rPr>
       </w:pPr>
-      <w:proofErr w:type="spellStart"/>
       <w:r>
         <w:rPr>
           <w:rFonts w:asciiTheme="minorEastAsia" w:hAnsiTheme="minorEastAsia" w:hint="eastAsia"/>
         </w:rPr>
         <w:t>ᆞ</w:t>
       </w:r>
-      <w:proofErr w:type="spellEnd"/>
-      <w:r>
-        <w:rPr>
-          <w:rFonts w:asciiTheme="minorEastAsia" w:hAnsiTheme="minorEastAsia"/>
-        </w:rPr>
-        <w:t xml:space="preserve"> </w:t>
-      </w:r>
-      <w:r>
-        <w:rPr>
-          <w:rFonts w:asciiTheme="minorEastAsia" w:hAnsiTheme="minorEastAsia" w:hint="eastAsia"/>
-        </w:rPr>
-        <w:t>동일한 영화가 겹치는 시간에 상영할 경우 모두 다른 상영관에서 상영해야 합니다.</w:t>
-      </w:r>
-    </w:p>
-    <w:p>
-      <w:pPr>
-        <w:ind w:left="800"/>
-        <w:rPr>
-          <w:rFonts w:asciiTheme="minorEastAsia" w:hAnsiTheme="minorEastAsia"/>
-        </w:rPr>
-      </w:pPr>
-      <w:proofErr w:type="spellStart"/>
-      <w:r>
-        <w:rPr>
-          <w:rFonts w:asciiTheme="minorEastAsia" w:hAnsiTheme="minorEastAsia" w:hint="eastAsia"/>
-        </w:rPr>
-        <w:t>ᆞ</w:t>
-      </w:r>
-      <w:proofErr w:type="spellEnd"/>
       <w:r>
         <w:rPr>
           <w:rFonts w:asciiTheme="minorEastAsia" w:hAnsiTheme="minorEastAsia"/>
@@ -5165,19 +4815,25 @@
           <w:rFonts w:asciiTheme="minorEastAsia" w:hAnsiTheme="minorEastAsia"/>
         </w:rPr>
       </w:pPr>
-      <w:proofErr w:type="spellStart"/>
       <w:r>
         <w:rPr>
           <w:rFonts w:asciiTheme="minorEastAsia" w:hAnsiTheme="minorEastAsia" w:hint="eastAsia"/>
         </w:rPr>
-        <w:t>ᆞ</w:t>
-      </w:r>
-      <w:proofErr w:type="spellEnd"/>
+        <w:t>ᆞ 상영 정보 추가 시 없으면 파일을 만들어서 프로그램 관리자가 입력한 상영 정보를 추가합니다.</w:t>
+      </w:r>
+    </w:p>
+    <w:p>
+      <w:pPr>
+        <w:ind w:firstLine="760"/>
+        <w:rPr>
+          <w:rFonts w:asciiTheme="minorEastAsia" w:hAnsiTheme="minorEastAsia"/>
+        </w:rPr>
+      </w:pPr>
       <w:r>
         <w:rPr>
           <w:rFonts w:asciiTheme="minorEastAsia" w:hAnsiTheme="minorEastAsia" w:hint="eastAsia"/>
         </w:rPr>
-        <w:t xml:space="preserve"> 상영 정보 추가 시 없으면 파일을 만들어서 프로그램 관리자가 입력한 상영 정보를 추가합니다.</w:t>
+        <w:t>ᆞ 상영 정보 수정 및 삭제를 할 때 경고 메시지를 띄웁니다.</w:t>
       </w:r>
     </w:p>
     <w:p>
@@ -5187,41 +4843,11 @@
           <w:rFonts w:asciiTheme="minorEastAsia" w:hAnsiTheme="minorEastAsia"/>
         </w:rPr>
       </w:pPr>
-      <w:proofErr w:type="spellStart"/>
       <w:r>
         <w:rPr>
           <w:rFonts w:asciiTheme="minorEastAsia" w:hAnsiTheme="minorEastAsia" w:hint="eastAsia"/>
         </w:rPr>
-        <w:t>ᆞ</w:t>
-      </w:r>
-      <w:proofErr w:type="spellEnd"/>
-      <w:r>
-        <w:rPr>
-          <w:rFonts w:asciiTheme="minorEastAsia" w:hAnsiTheme="minorEastAsia" w:hint="eastAsia"/>
-        </w:rPr>
-        <w:t xml:space="preserve"> 상영 정보 수정 및 삭제를 할 때 경고 메시지를 띄웁니다.</w:t>
-      </w:r>
-    </w:p>
-    <w:p>
-      <w:pPr>
-        <w:ind w:firstLine="760"/>
-        <w:rPr>
-          <w:rFonts w:asciiTheme="minorEastAsia" w:hAnsiTheme="minorEastAsia"/>
-        </w:rPr>
-      </w:pPr>
-      <w:proofErr w:type="spellStart"/>
-      <w:r>
-        <w:rPr>
-          <w:rFonts w:asciiTheme="minorEastAsia" w:hAnsiTheme="minorEastAsia" w:hint="eastAsia"/>
-        </w:rPr>
-        <w:t>ᆞ</w:t>
-      </w:r>
-      <w:proofErr w:type="spellEnd"/>
-      <w:r>
-        <w:rPr>
-          <w:rFonts w:asciiTheme="minorEastAsia" w:hAnsiTheme="minorEastAsia" w:hint="eastAsia"/>
-        </w:rPr>
-        <w:t xml:space="preserve"> 있으면 아래 단계로 넘어갑니다.</w:t>
+        <w:t>ᆞ 있으면 아래 단계로 넘어갑니다.</w:t>
       </w:r>
     </w:p>
     <w:p>
@@ -5285,54 +4911,38 @@
           <w:rFonts w:asciiTheme="minorEastAsia" w:hAnsiTheme="minorEastAsia"/>
         </w:rPr>
       </w:pPr>
-      <w:proofErr w:type="spellStart"/>
       <w:r>
         <w:rPr>
           <w:rFonts w:asciiTheme="minorEastAsia" w:hAnsiTheme="minorEastAsia" w:hint="eastAsia"/>
         </w:rPr>
-        <w:t>ᆞ</w:t>
-      </w:r>
-      <w:proofErr w:type="spellEnd"/>
+        <w:t xml:space="preserve">ᆞ 추가 혹은 수정하는 영화 정보가 </w:t>
+      </w:r>
+      <w:r>
+        <w:rPr>
+          <w:rFonts w:asciiTheme="minorEastAsia" w:hAnsiTheme="minorEastAsia"/>
+        </w:rPr>
+        <w:t>6.3.3.1</w:t>
+      </w:r>
       <w:r>
         <w:rPr>
           <w:rFonts w:asciiTheme="minorEastAsia" w:hAnsiTheme="minorEastAsia" w:hint="eastAsia"/>
         </w:rPr>
-        <w:t xml:space="preserve"> 추가 혹은 수정하는 영화 정보가 </w:t>
-      </w:r>
-      <w:r>
+        <w:t>절의 규칙을 위반하는지 검사합니다.</w:t>
+      </w:r>
+    </w:p>
+    <w:p>
+      <w:pPr>
+        <w:ind w:firstLine="800"/>
         <w:rPr>
           <w:rFonts w:asciiTheme="minorEastAsia" w:hAnsiTheme="minorEastAsia"/>
         </w:rPr>
-        <w:t>6.3.3.1</w:t>
-      </w:r>
+      </w:pPr>
       <w:r>
         <w:rPr>
           <w:rFonts w:asciiTheme="minorEastAsia" w:hAnsiTheme="minorEastAsia" w:hint="eastAsia"/>
         </w:rPr>
-        <w:t>절의 규칙을 위반하는지 검사합니다.</w:t>
-      </w:r>
-    </w:p>
-    <w:p>
-      <w:pPr>
-        <w:ind w:firstLine="800"/>
-        <w:rPr>
-          <w:rFonts w:asciiTheme="minorEastAsia" w:hAnsiTheme="minorEastAsia"/>
-        </w:rPr>
-      </w:pPr>
-      <w:proofErr w:type="spellStart"/>
-      <w:r>
-        <w:rPr>
-          <w:rFonts w:asciiTheme="minorEastAsia" w:hAnsiTheme="minorEastAsia" w:hint="eastAsia"/>
-        </w:rPr>
         <w:lastRenderedPageBreak/>
-        <w:t>ᆞ</w:t>
-      </w:r>
-      <w:proofErr w:type="spellEnd"/>
-      <w:r>
-        <w:rPr>
-          <w:rFonts w:asciiTheme="minorEastAsia" w:hAnsiTheme="minorEastAsia" w:hint="eastAsia"/>
-        </w:rPr>
-        <w:t xml:space="preserve"> 추가 혹은 수정하는 영화 정보가 </w:t>
+        <w:t xml:space="preserve">ᆞ 추가 혹은 수정하는 영화 정보가 </w:t>
       </w:r>
       <w:r>
         <w:rPr>
@@ -5433,43 +5043,27 @@
           <w:rFonts w:asciiTheme="minorEastAsia" w:hAnsiTheme="minorEastAsia"/>
         </w:rPr>
       </w:pPr>
-      <w:proofErr w:type="spellStart"/>
       <w:r>
         <w:rPr>
           <w:rFonts w:asciiTheme="minorEastAsia" w:hAnsiTheme="minorEastAsia" w:hint="eastAsia"/>
         </w:rPr>
-        <w:t>ᆞ</w:t>
-      </w:r>
-      <w:proofErr w:type="spellEnd"/>
+        <w:t>ᆞ 해당 정보가 존재하지 않을 경우 경고 메시지를 출력합니다.</w:t>
+      </w:r>
+    </w:p>
+    <w:p>
+      <w:pPr>
+        <w:rPr>
+          <w:rFonts w:asciiTheme="minorEastAsia" w:hAnsiTheme="minorEastAsia"/>
+        </w:rPr>
+      </w:pPr>
+      <w:r>
+        <w:tab/>
+      </w:r>
       <w:r>
         <w:rPr>
           <w:rFonts w:asciiTheme="minorEastAsia" w:hAnsiTheme="minorEastAsia" w:hint="eastAsia"/>
         </w:rPr>
-        <w:t xml:space="preserve"> 해당 정보가 존재하지 않을 경우 경고 메시지를 출력합니다.</w:t>
-      </w:r>
-    </w:p>
-    <w:p>
-      <w:pPr>
-        <w:rPr>
-          <w:rFonts w:asciiTheme="minorEastAsia" w:hAnsiTheme="minorEastAsia"/>
-        </w:rPr>
-      </w:pPr>
-      <w:r>
-        <w:tab/>
-      </w:r>
-      <w:proofErr w:type="spellStart"/>
-      <w:r>
-        <w:rPr>
-          <w:rFonts w:asciiTheme="minorEastAsia" w:hAnsiTheme="minorEastAsia" w:hint="eastAsia"/>
-        </w:rPr>
-        <w:t>ᆞ</w:t>
-      </w:r>
-      <w:proofErr w:type="spellEnd"/>
-      <w:r>
-        <w:rPr>
-          <w:rFonts w:asciiTheme="minorEastAsia" w:hAnsiTheme="minorEastAsia" w:hint="eastAsia"/>
-        </w:rPr>
-        <w:t xml:space="preserve"> 해당 정보가 존재할 경우 해당하는 영화 데이터를 삭제합니다.</w:t>
+        <w:t>ᆞ 해당 정보가 존재할 경우 해당하는 영화 데이터를 삭제합니다.</w:t>
       </w:r>
     </w:p>
     <w:p>
@@ -5520,87 +5114,199 @@
           <w:rFonts w:asciiTheme="minorEastAsia" w:hAnsiTheme="minorEastAsia"/>
         </w:rPr>
       </w:pPr>
-      <w:proofErr w:type="spellStart"/>
       <w:r>
         <w:rPr>
           <w:rFonts w:asciiTheme="minorEastAsia" w:hAnsiTheme="minorEastAsia" w:hint="eastAsia"/>
         </w:rPr>
-        <w:t>ᆞ</w:t>
-      </w:r>
-      <w:proofErr w:type="spellEnd"/>
+        <w:t>ᆞ 한 번이라도 출력했으면 데이터 파일을</w:t>
+      </w:r>
+      <w:r>
+        <w:rPr>
+          <w:rFonts w:asciiTheme="minorEastAsia" w:hAnsiTheme="minorEastAsia"/>
+        </w:rPr>
+        <w:t xml:space="preserve"> </w:t>
+      </w:r>
       <w:r>
         <w:rPr>
           <w:rFonts w:asciiTheme="minorEastAsia" w:hAnsiTheme="minorEastAsia" w:hint="eastAsia"/>
         </w:rPr>
-        <w:t xml:space="preserve"> 한 번이라도 출력했으면 데이터 파일을</w:t>
-      </w:r>
-      <w:r>
+        <w:t>건드리지 않고 사용자의 입력을 기다립니다.</w:t>
+      </w:r>
+    </w:p>
+    <w:p>
+      <w:pPr>
+        <w:ind w:firstLine="760"/>
         <w:rPr>
           <w:rFonts w:asciiTheme="minorEastAsia" w:hAnsiTheme="minorEastAsia"/>
         </w:rPr>
-        <w:t xml:space="preserve"> </w:t>
-      </w:r>
+      </w:pPr>
       <w:r>
         <w:rPr>
           <w:rFonts w:asciiTheme="minorEastAsia" w:hAnsiTheme="minorEastAsia" w:hint="eastAsia"/>
         </w:rPr>
-        <w:t>건드리지 않고 사용자의 입력을 기다립니다.</w:t>
-      </w:r>
-    </w:p>
-    <w:p>
-      <w:pPr>
-        <w:ind w:firstLine="760"/>
+        <w:t>ᆞ 한 번도 출력하지 않았다면 파일을 수정하고 파일을 저장합니다</w:t>
+      </w:r>
+      <w:r>
         <w:rPr>
           <w:rFonts w:asciiTheme="minorEastAsia" w:hAnsiTheme="minorEastAsia"/>
         </w:rPr>
-      </w:pPr>
-      <w:proofErr w:type="spellStart"/>
+        <w:t>.</w:t>
+      </w:r>
+    </w:p>
+    <w:p>
+      <w:pPr>
+        <w:jc w:val="left"/>
+        <w:rPr>
+          <w:b/>
+          <w:bCs/>
+          <w:sz w:val="22"/>
+        </w:rPr>
+      </w:pPr>
+    </w:p>
+    <w:p>
+      <w:pPr>
+        <w:jc w:val="left"/>
+        <w:rPr>
+          <w:b/>
+          <w:bCs/>
+          <w:sz w:val="22"/>
+        </w:rPr>
+      </w:pPr>
+      <w:r>
+        <w:rPr>
+          <w:b/>
+          <w:bCs/>
+          <w:sz w:val="22"/>
+        </w:rPr>
+        <w:t>6.4   조조/일반/심야, 2D/3D/4D, 성인/청소년, 좌석위치(이코노미, 스탠다드, 프라임)별 영화 가격 정보</w:t>
+      </w:r>
+    </w:p>
+    <w:p>
+      <w:pPr>
+        <w:jc w:val="left"/>
+        <w:rPr>
+          <w:rFonts w:asciiTheme="minorEastAsia" w:hAnsiTheme="minorEastAsia"/>
+        </w:rPr>
+      </w:pPr>
       <w:r>
         <w:rPr>
           <w:rFonts w:asciiTheme="minorEastAsia" w:hAnsiTheme="minorEastAsia" w:hint="eastAsia"/>
         </w:rPr>
-        <w:t>ᆞ</w:t>
-      </w:r>
-      <w:proofErr w:type="spellEnd"/>
+        <w:t>위의</w:t>
+      </w:r>
+      <w:r>
+        <w:rPr>
+          <w:rFonts w:asciiTheme="minorEastAsia" w:hAnsiTheme="minorEastAsia"/>
+        </w:rPr>
+        <w:t xml:space="preserve"> 데이터 파일이 존재하지 않을 경우 프로그램 관리자가 프로그램 내에서 영화 정보를 </w:t>
+      </w:r>
+    </w:p>
+    <w:p>
+      <w:pPr>
+        <w:jc w:val="left"/>
+        <w:rPr>
+          <w:rFonts w:asciiTheme="minorEastAsia" w:hAnsiTheme="minorEastAsia"/>
+        </w:rPr>
+      </w:pPr>
+      <w:r>
+        <w:rPr>
+          <w:rFonts w:asciiTheme="minorEastAsia" w:hAnsiTheme="minorEastAsia"/>
+        </w:rPr>
+        <w:t>추가시</w:t>
+      </w:r>
       <w:r>
         <w:rPr>
           <w:rFonts w:asciiTheme="minorEastAsia" w:hAnsiTheme="minorEastAsia" w:hint="eastAsia"/>
         </w:rPr>
-        <w:t xml:space="preserve"> 한 번도 출력하지 않았다면 파일을 수정하고 파일을 저장합니다</w:t>
+        <w:t>에</w:t>
       </w:r>
       <w:r>
         <w:rPr>
           <w:rFonts w:asciiTheme="minorEastAsia" w:hAnsiTheme="minorEastAsia"/>
         </w:rPr>
-        <w:t>.</w:t>
+        <w:t xml:space="preserve"> 생깁니다.</w:t>
       </w:r>
     </w:p>
     <w:p>
       <w:pPr>
         <w:jc w:val="left"/>
         <w:rPr>
-          <w:b/>
-          <w:bCs/>
-          <w:sz w:val="22"/>
-        </w:rPr>
-      </w:pPr>
+          <w:rFonts w:asciiTheme="minorEastAsia" w:hAnsiTheme="minorEastAsia"/>
+        </w:rPr>
+      </w:pPr>
+      <w:r>
+        <w:rPr>
+          <w:rFonts w:asciiTheme="minorEastAsia" w:hAnsiTheme="minorEastAsia" w:hint="eastAsia"/>
+        </w:rPr>
+        <w:t>이미</w:t>
+      </w:r>
+      <w:r>
+        <w:rPr>
+          <w:rFonts w:asciiTheme="minorEastAsia" w:hAnsiTheme="minorEastAsia"/>
+        </w:rPr>
+        <w:t xml:space="preserve"> 데이터 파일이 있을 경우 존재하는 데이터 파일에 추가하는 데이터가 덮어써집니다.</w:t>
+      </w:r>
     </w:p>
     <w:p>
       <w:pPr>
         <w:jc w:val="left"/>
         <w:rPr>
-          <w:b/>
-          <w:bCs/>
-          <w:sz w:val="22"/>
-        </w:rPr>
-      </w:pPr>
-      <w:r>
-        <w:rPr>
-          <w:b/>
-          <w:bCs/>
-          <w:sz w:val="22"/>
-        </w:rPr>
-        <w:t>6.4   조조/일반/심야, 2D/3D/4D, 성인/청소년, 좌석위치(이코노미, 스탠다드, 프라임)별 영화 가격 정보</w:t>
+          <w:rFonts w:asciiTheme="minorEastAsia" w:hAnsiTheme="minorEastAsia"/>
+        </w:rPr>
+      </w:pPr>
+      <w:r>
+        <w:rPr>
+          <w:rFonts w:asciiTheme="minorEastAsia" w:hAnsiTheme="minorEastAsia" w:hint="eastAsia"/>
+        </w:rPr>
+        <w:t>또한</w:t>
+      </w:r>
+      <w:r>
+        <w:rPr>
+          <w:rFonts w:asciiTheme="minorEastAsia" w:hAnsiTheme="minorEastAsia"/>
+        </w:rPr>
+        <w:t xml:space="preserve"> 프로그램 관리자가 시간대(조조/일반/심야), </w:t>
+      </w:r>
+      <w:r>
+        <w:rPr>
+          <w:rFonts w:asciiTheme="minorEastAsia" w:hAnsiTheme="minorEastAsia" w:hint="eastAsia"/>
+        </w:rPr>
+        <w:t>입체</w:t>
+      </w:r>
+      <w:r>
+        <w:rPr>
+          <w:rFonts w:asciiTheme="minorEastAsia" w:hAnsiTheme="minorEastAsia"/>
+        </w:rPr>
+        <w:t>(2D,3D,4D), 나이</w:t>
+      </w:r>
+      <w:r>
+        <w:rPr>
+          <w:rFonts w:asciiTheme="minorEastAsia" w:hAnsiTheme="minorEastAsia" w:hint="eastAsia"/>
+        </w:rPr>
+        <w:t xml:space="preserve"> </w:t>
+      </w:r>
+      <w:r>
+        <w:rPr>
+          <w:rFonts w:asciiTheme="minorEastAsia" w:hAnsiTheme="minorEastAsia"/>
+        </w:rPr>
+        <w:t>대(성인</w:t>
+      </w:r>
+      <w:r>
+        <w:rPr>
+          <w:rFonts w:asciiTheme="minorEastAsia" w:hAnsiTheme="minorEastAsia"/>
+        </w:rPr>
+        <w:t xml:space="preserve">, </w:t>
+      </w:r>
+      <w:r>
+        <w:rPr>
+          <w:rFonts w:asciiTheme="minorEastAsia" w:hAnsiTheme="minorEastAsia" w:hint="eastAsia"/>
+        </w:rPr>
+        <w:t>청소년</w:t>
+      </w:r>
+      <w:r>
+        <w:rPr>
+          <w:rFonts w:asciiTheme="minorEastAsia" w:hAnsiTheme="minorEastAsia"/>
+        </w:rPr>
+        <w:t xml:space="preserve">), 좌석 위치(이코노미, 스탠다드, 프라임) </w:t>
       </w:r>
     </w:p>
     <w:p>
@@ -5612,6 +5318,459 @@
           <w:sz w:val="22"/>
         </w:rPr>
       </w:pPr>
+      <w:r>
+        <w:rPr>
+          <w:b/>
+          <w:bCs/>
+          <w:sz w:val="22"/>
+        </w:rPr>
+        <w:t xml:space="preserve">6.4.1 </w:t>
+      </w:r>
+      <w:r>
+        <w:rPr>
+          <w:rFonts w:hint="eastAsia"/>
+          <w:b/>
+          <w:bCs/>
+          <w:sz w:val="22"/>
+        </w:rPr>
+        <w:t>문법 규칙(형식)</w:t>
+      </w:r>
+    </w:p>
+    <w:p>
+      <w:pPr>
+        <w:jc w:val="left"/>
+        <w:rPr>
+          <w:rFonts w:asciiTheme="minorEastAsia" w:hAnsiTheme="minorEastAsia"/>
+        </w:rPr>
+      </w:pPr>
+      <w:r>
+        <w:rPr>
+          <w:rFonts w:asciiTheme="minorEastAsia" w:hAnsiTheme="minorEastAsia" w:hint="eastAsia"/>
+        </w:rPr>
+        <w:t>문법 규칙을 정확히 설명하기 위해</w:t>
+      </w:r>
+      <w:r>
+        <w:rPr>
+          <w:rFonts w:asciiTheme="minorEastAsia" w:hAnsiTheme="minorEastAsia"/>
+        </w:rPr>
+        <w:t xml:space="preserve">. </w:t>
+      </w:r>
+      <w:r>
+        <w:rPr>
+          <w:rFonts w:asciiTheme="minorEastAsia" w:hAnsiTheme="minorEastAsia" w:hint="eastAsia"/>
+        </w:rPr>
+        <w:t>먼저 몇 가지 용어들부터 정확히 정의하겠습니다.</w:t>
+      </w:r>
+    </w:p>
+    <w:p>
+      <w:pPr>
+        <w:jc w:val="left"/>
+        <w:rPr>
+          <w:szCs w:val="20"/>
+        </w:rPr>
+      </w:pPr>
+      <w:r>
+        <w:rPr>
+          <w:rFonts w:hint="eastAsia"/>
+          <w:b/>
+          <w:bCs/>
+          <w:szCs w:val="20"/>
+        </w:rPr>
+        <w:t>시간대</w:t>
+      </w:r>
+      <w:r>
+        <w:rPr>
+          <w:rFonts w:hint="eastAsia"/>
+          <w:b/>
+          <w:bCs/>
+          <w:szCs w:val="20"/>
+        </w:rPr>
+        <w:t xml:space="preserve"> 리스트</w:t>
+      </w:r>
+      <w:r>
+        <w:rPr>
+          <w:rFonts w:hint="eastAsia"/>
+          <w:b/>
+          <w:bCs/>
+          <w:szCs w:val="20"/>
+        </w:rPr>
+        <w:t>:</w:t>
+      </w:r>
+      <w:r>
+        <w:rPr>
+          <w:b/>
+          <w:bCs/>
+          <w:szCs w:val="20"/>
+        </w:rPr>
+        <w:t xml:space="preserve"> </w:t>
+      </w:r>
+      <w:r>
+        <w:rPr>
+          <w:rFonts w:hint="eastAsia"/>
+          <w:szCs w:val="20"/>
+        </w:rPr>
+        <w:t>조조,</w:t>
+      </w:r>
+      <w:r>
+        <w:rPr>
+          <w:szCs w:val="20"/>
+        </w:rPr>
+        <w:t xml:space="preserve"> </w:t>
+      </w:r>
+      <w:r>
+        <w:rPr>
+          <w:rFonts w:hint="eastAsia"/>
+          <w:szCs w:val="20"/>
+        </w:rPr>
+        <w:t>일반,</w:t>
+      </w:r>
+      <w:r>
+        <w:rPr>
+          <w:szCs w:val="20"/>
+        </w:rPr>
+        <w:t xml:space="preserve"> </w:t>
+      </w:r>
+      <w:r>
+        <w:rPr>
+          <w:rFonts w:hint="eastAsia"/>
+          <w:szCs w:val="20"/>
+        </w:rPr>
+        <w:t>심야</w:t>
+      </w:r>
+      <w:r>
+        <w:rPr>
+          <w:rFonts w:hint="eastAsia"/>
+          <w:szCs w:val="20"/>
+        </w:rPr>
+        <w:t xml:space="preserve">에 해당하는 할인율들이 </w:t>
+      </w:r>
+      <w:r>
+        <w:rPr>
+          <w:szCs w:val="20"/>
+        </w:rPr>
+        <w:t>“/”</w:t>
+      </w:r>
+      <w:r>
+        <w:rPr>
+          <w:rFonts w:hint="eastAsia"/>
+          <w:szCs w:val="20"/>
+        </w:rPr>
+        <w:t>을 경계로 나열되어 있는 문자열</w:t>
+      </w:r>
+    </w:p>
+    <w:p>
+      <w:pPr>
+        <w:jc w:val="left"/>
+        <w:rPr>
+          <w:szCs w:val="20"/>
+        </w:rPr>
+      </w:pPr>
+      <w:r>
+        <w:rPr>
+          <w:rFonts w:hint="eastAsia"/>
+          <w:szCs w:val="20"/>
+        </w:rPr>
+        <w:t>(이때</w:t>
+      </w:r>
+      <w:r>
+        <w:rPr>
+          <w:szCs w:val="20"/>
+        </w:rPr>
+        <w:t xml:space="preserve">, </w:t>
+      </w:r>
+      <w:r>
+        <w:rPr>
+          <w:rFonts w:hint="eastAsia"/>
+          <w:szCs w:val="20"/>
+        </w:rPr>
+        <w:t xml:space="preserve">항상 일반이 기준으로 </w:t>
+      </w:r>
+      <w:r>
+        <w:rPr>
+          <w:szCs w:val="20"/>
+        </w:rPr>
+        <w:t>1</w:t>
+      </w:r>
+      <w:r>
+        <w:rPr>
+          <w:rFonts w:hint="eastAsia"/>
+          <w:szCs w:val="20"/>
+        </w:rPr>
+        <w:t>로 고정한다.</w:t>
+      </w:r>
+      <w:r>
+        <w:rPr>
+          <w:szCs w:val="20"/>
+        </w:rPr>
+        <w:t>)</w:t>
+      </w:r>
+    </w:p>
+    <w:p>
+      <w:pPr>
+        <w:jc w:val="left"/>
+        <w:rPr>
+          <w:szCs w:val="20"/>
+        </w:rPr>
+      </w:pPr>
+      <w:r>
+        <w:rPr>
+          <w:rFonts w:hint="eastAsia"/>
+          <w:szCs w:val="20"/>
+        </w:rPr>
+        <w:t xml:space="preserve"> </w:t>
+      </w:r>
+      <w:r>
+        <w:rPr>
+          <w:szCs w:val="20"/>
+        </w:rPr>
+        <w:t xml:space="preserve">                                         0.6/1/0.8</w:t>
+      </w:r>
+    </w:p>
+    <w:p>
+      <w:pPr>
+        <w:jc w:val="left"/>
+        <w:rPr>
+          <w:szCs w:val="20"/>
+        </w:rPr>
+      </w:pPr>
+      <w:r>
+        <w:rPr>
+          <w:rFonts w:hint="eastAsia"/>
+          <w:b/>
+          <w:bCs/>
+          <w:szCs w:val="20"/>
+        </w:rPr>
+        <w:t xml:space="preserve">입체 </w:t>
+      </w:r>
+      <w:r>
+        <w:rPr>
+          <w:rFonts w:hint="eastAsia"/>
+          <w:b/>
+          <w:bCs/>
+          <w:szCs w:val="20"/>
+        </w:rPr>
+        <w:t>리스트</w:t>
+      </w:r>
+      <w:r>
+        <w:rPr>
+          <w:rFonts w:hint="eastAsia"/>
+          <w:b/>
+          <w:bCs/>
+          <w:szCs w:val="20"/>
+        </w:rPr>
+        <w:t>:</w:t>
+      </w:r>
+      <w:r>
+        <w:rPr>
+          <w:b/>
+          <w:bCs/>
+          <w:szCs w:val="20"/>
+        </w:rPr>
+        <w:t xml:space="preserve"> </w:t>
+      </w:r>
+      <w:r>
+        <w:rPr>
+          <w:szCs w:val="20"/>
+        </w:rPr>
+        <w:t xml:space="preserve">2D,3D,4D,에 </w:t>
+      </w:r>
+      <w:r>
+        <w:rPr>
+          <w:rFonts w:hint="eastAsia"/>
+          <w:szCs w:val="20"/>
+        </w:rPr>
+        <w:t xml:space="preserve">해당하는 할인율들이 </w:t>
+      </w:r>
+      <w:r>
+        <w:rPr>
+          <w:szCs w:val="20"/>
+        </w:rPr>
+        <w:t>“/”</w:t>
+      </w:r>
+      <w:r>
+        <w:rPr>
+          <w:rFonts w:hint="eastAsia"/>
+          <w:szCs w:val="20"/>
+        </w:rPr>
+        <w:t>을</w:t>
+      </w:r>
+      <w:r>
+        <w:rPr>
+          <w:szCs w:val="20"/>
+        </w:rPr>
+        <w:t xml:space="preserve"> </w:t>
+      </w:r>
+      <w:r>
+        <w:rPr>
+          <w:rFonts w:hint="eastAsia"/>
+          <w:szCs w:val="20"/>
+        </w:rPr>
+        <w:t>경계로 나열되어 있는 문자열</w:t>
+      </w:r>
+    </w:p>
+    <w:p>
+      <w:pPr>
+        <w:jc w:val="left"/>
+        <w:rPr>
+          <w:szCs w:val="20"/>
+        </w:rPr>
+      </w:pPr>
+      <w:r>
+        <w:rPr>
+          <w:rFonts w:hint="eastAsia"/>
+          <w:szCs w:val="20"/>
+        </w:rPr>
+        <w:lastRenderedPageBreak/>
+        <w:t>(이때.</w:t>
+      </w:r>
+      <w:r>
+        <w:rPr>
+          <w:szCs w:val="20"/>
+        </w:rPr>
+        <w:t xml:space="preserve"> </w:t>
+      </w:r>
+      <w:r>
+        <w:rPr>
+          <w:rFonts w:hint="eastAsia"/>
+          <w:szCs w:val="20"/>
+        </w:rPr>
+        <w:t xml:space="preserve">항상 </w:t>
+      </w:r>
+      <w:r>
+        <w:rPr>
+          <w:szCs w:val="20"/>
+        </w:rPr>
+        <w:t>2D</w:t>
+      </w:r>
+      <w:r>
+        <w:rPr>
+          <w:rFonts w:hint="eastAsia"/>
+          <w:szCs w:val="20"/>
+        </w:rPr>
+        <w:t xml:space="preserve">가 기준으로 </w:t>
+      </w:r>
+      <w:r>
+        <w:rPr>
+          <w:szCs w:val="20"/>
+        </w:rPr>
+        <w:t>1</w:t>
+      </w:r>
+      <w:r>
+        <w:rPr>
+          <w:rFonts w:hint="eastAsia"/>
+          <w:szCs w:val="20"/>
+        </w:rPr>
+        <w:t>로 고정한다.</w:t>
+      </w:r>
+      <w:r>
+        <w:rPr>
+          <w:szCs w:val="20"/>
+        </w:rPr>
+        <w:t>)</w:t>
+      </w:r>
+    </w:p>
+    <w:p>
+      <w:pPr>
+        <w:jc w:val="left"/>
+        <w:rPr>
+          <w:szCs w:val="20"/>
+        </w:rPr>
+      </w:pPr>
+      <w:r>
+        <w:rPr>
+          <w:rFonts w:hint="eastAsia"/>
+          <w:szCs w:val="20"/>
+        </w:rPr>
+        <w:t xml:space="preserve"> </w:t>
+      </w:r>
+      <w:r>
+        <w:rPr>
+          <w:szCs w:val="20"/>
+        </w:rPr>
+        <w:t xml:space="preserve">                                     1/1.3/1.5</w:t>
+      </w:r>
+    </w:p>
+    <w:p>
+      <w:pPr>
+        <w:jc w:val="left"/>
+        <w:rPr>
+          <w:rFonts w:hint="eastAsia"/>
+          <w:szCs w:val="20"/>
+        </w:rPr>
+      </w:pPr>
+      <w:r>
+        <w:rPr>
+          <w:rFonts w:hint="eastAsia"/>
+          <w:b/>
+          <w:bCs/>
+          <w:szCs w:val="20"/>
+        </w:rPr>
+        <w:t>나이</w:t>
+      </w:r>
+      <w:r>
+        <w:rPr>
+          <w:rFonts w:hint="eastAsia"/>
+          <w:b/>
+          <w:bCs/>
+          <w:szCs w:val="20"/>
+        </w:rPr>
+        <w:t xml:space="preserve"> </w:t>
+      </w:r>
+      <w:r>
+        <w:rPr>
+          <w:rFonts w:hint="eastAsia"/>
+          <w:b/>
+          <w:bCs/>
+          <w:szCs w:val="20"/>
+        </w:rPr>
+        <w:t>리스트</w:t>
+      </w:r>
+      <w:r>
+        <w:rPr>
+          <w:rFonts w:hint="eastAsia"/>
+          <w:b/>
+          <w:bCs/>
+          <w:szCs w:val="20"/>
+        </w:rPr>
+        <w:t>:</w:t>
+      </w:r>
+      <w:r>
+        <w:rPr>
+          <w:b/>
+          <w:bCs/>
+          <w:szCs w:val="20"/>
+        </w:rPr>
+        <w:t xml:space="preserve"> </w:t>
+      </w:r>
+      <w:r>
+        <w:rPr>
+          <w:rFonts w:hint="eastAsia"/>
+          <w:szCs w:val="20"/>
+        </w:rPr>
+        <w:t>성인,어린이</w:t>
+      </w:r>
+    </w:p>
+    <w:p>
+      <w:pPr>
+        <w:jc w:val="left"/>
+        <w:rPr>
+          <w:rFonts w:asciiTheme="minorEastAsia" w:hAnsiTheme="minorEastAsia" w:hint="eastAsia"/>
+          <w:szCs w:val="20"/>
+        </w:rPr>
+      </w:pPr>
+      <w:r>
+        <w:rPr>
+          <w:szCs w:val="20"/>
+        </w:rPr>
+        <w:tab/>
+      </w:r>
+      <w:r>
+        <w:rPr>
+          <w:rFonts w:hint="eastAsia"/>
+          <w:szCs w:val="20"/>
+        </w:rPr>
+        <w:t xml:space="preserve"> </w:t>
+      </w:r>
     </w:p>
     <w:p>
       <w:pPr>
@@ -6050,7 +6209,6 @@
           <w:sz w:val="18"/>
           <w:szCs w:val="20"/>
         </w:rPr>
-        <w:lastRenderedPageBreak/>
         <w:t>출력된 각 행들은 영화 목록입니다.</w:t>
       </w:r>
       <w:r>
@@ -6106,7 +6264,6 @@
         </w:rPr>
         <w:t xml:space="preserve"> &lt;</w:t>
       </w:r>
-      <w:proofErr w:type="spellStart"/>
       <w:r>
         <w:rPr>
           <w:rFonts w:hint="eastAsia"/>
@@ -6115,7 +6272,6 @@
         </w:rPr>
         <w:t>비개행공백열</w:t>
       </w:r>
-      <w:proofErr w:type="spellEnd"/>
       <w:r>
         <w:rPr>
           <w:sz w:val="18"/>
@@ -6138,7 +6294,6 @@
         </w:rPr>
         <w:t xml:space="preserve"> + &lt;“&gt; + &lt;</w:t>
       </w:r>
-      <w:proofErr w:type="spellStart"/>
       <w:r>
         <w:rPr>
           <w:rFonts w:hint="eastAsia"/>
@@ -6147,7 +6302,6 @@
         </w:rPr>
         <w:t>비개행공백열</w:t>
       </w:r>
-      <w:proofErr w:type="spellEnd"/>
       <w:r>
         <w:rPr>
           <w:sz w:val="18"/>
@@ -6177,7 +6331,6 @@
         </w:rPr>
         <w:t xml:space="preserve"> &lt;</w:t>
       </w:r>
-      <w:proofErr w:type="spellStart"/>
       <w:r>
         <w:rPr>
           <w:rFonts w:hint="eastAsia"/>
@@ -6186,7 +6339,6 @@
         </w:rPr>
         <w:t>비개행공백열</w:t>
       </w:r>
-      <w:proofErr w:type="spellEnd"/>
       <w:r>
         <w:rPr>
           <w:sz w:val="18"/>
@@ -6224,7 +6376,6 @@
         </w:rPr>
         <w:t xml:space="preserve"> + &lt;</w:t>
       </w:r>
-      <w:proofErr w:type="spellStart"/>
       <w:r>
         <w:rPr>
           <w:rFonts w:hint="eastAsia"/>
@@ -6233,7 +6384,6 @@
         </w:rPr>
         <w:t>비개행공백열</w:t>
       </w:r>
-      <w:proofErr w:type="spellEnd"/>
       <w:r>
         <w:rPr>
           <w:sz w:val="18"/>
@@ -6263,7 +6413,6 @@
         </w:rPr>
         <w:t xml:space="preserve"> &lt;</w:t>
       </w:r>
-      <w:proofErr w:type="spellStart"/>
       <w:r>
         <w:rPr>
           <w:rFonts w:hint="eastAsia"/>
@@ -6272,7 +6421,6 @@
         </w:rPr>
         <w:t>비개행공백열</w:t>
       </w:r>
-      <w:proofErr w:type="spellEnd"/>
       <w:r>
         <w:rPr>
           <w:sz w:val="18"/>
@@ -6400,7 +6548,6 @@
         </w:rPr>
         <w:t>”&gt; + &lt;</w:t>
       </w:r>
-      <w:proofErr w:type="spellStart"/>
       <w:r>
         <w:rPr>
           <w:rFonts w:hint="eastAsia"/>
@@ -6409,7 +6556,6 @@
         </w:rPr>
         <w:t>비개행공백열</w:t>
       </w:r>
-      <w:proofErr w:type="spellEnd"/>
       <w:r>
         <w:rPr>
           <w:sz w:val="18"/>
@@ -6632,6 +6778,7 @@
           <w:b/>
           <w:bCs/>
         </w:rPr>
+        <w:lastRenderedPageBreak/>
         <w:t>정상 결과:</w:t>
       </w:r>
       <w:r>
@@ -7146,193 +7293,1017 @@
           <w:b/>
           <w:bCs/>
         </w:rPr>
+        <w:t>의미 규칙:</w:t>
+      </w:r>
+      <w:r>
+        <w:rPr>
+          <w:b/>
+          <w:bCs/>
+        </w:rPr>
+        <w:t xml:space="preserve"> </w:t>
+      </w:r>
+      <w:r>
+        <w:rPr>
+          <w:rFonts w:hint="eastAsia"/>
+        </w:rPr>
+        <w:t xml:space="preserve">이 명령은 첫번째 숫자에 월을 의미하며 </w:t>
+      </w:r>
+      <w:r>
+        <w:t>1~12</w:t>
+      </w:r>
+      <w:r>
+        <w:rPr>
+          <w:rFonts w:hint="eastAsia"/>
+        </w:rPr>
+        <w:t>의 정수만을 입력 가능하고,</w:t>
+      </w:r>
+      <w:r>
+        <w:t xml:space="preserve"> </w:t>
+      </w:r>
+      <w:r>
+        <w:rPr>
+          <w:rFonts w:hint="eastAsia"/>
+        </w:rPr>
+        <w:t xml:space="preserve">두번째 숫자는 일을 의미하며 </w:t>
+      </w:r>
+      <w:r>
+        <w:t>1~31</w:t>
+      </w:r>
+      <w:r>
+        <w:rPr>
+          <w:rFonts w:hint="eastAsia"/>
+        </w:rPr>
+        <w:t>의 정수만을 입력할 수 있습니다.</w:t>
+      </w:r>
+      <w:r>
+        <w:t xml:space="preserve"> </w:t>
+      </w:r>
+      <w:r>
+        <w:rPr>
+          <w:rFonts w:hint="eastAsia"/>
+        </w:rPr>
+        <w:t xml:space="preserve">세번째 숫자는 시간의 시를 의미하며 </w:t>
+      </w:r>
+      <w:r>
+        <w:t>0~24</w:t>
+      </w:r>
+      <w:r>
+        <w:rPr>
+          <w:rFonts w:hint="eastAsia"/>
+        </w:rPr>
+        <w:t>의 정수만을 입력 가능하고,</w:t>
+      </w:r>
+      <w:r>
+        <w:t xml:space="preserve"> </w:t>
+      </w:r>
+      <w:r>
+        <w:rPr>
+          <w:rFonts w:hint="eastAsia"/>
+        </w:rPr>
+        <w:t>네번째 숫자는 분을 의미하며</w:t>
+      </w:r>
+      <w:r>
+        <w:t xml:space="preserve"> 0~60</w:t>
+      </w:r>
+      <w:r>
+        <w:rPr>
+          <w:rFonts w:hint="eastAsia"/>
+        </w:rPr>
+        <w:t>의 정수만을 입력할 수 있습니다.</w:t>
+      </w:r>
+      <w:r>
+        <w:t xml:space="preserve"> </w:t>
+      </w:r>
+      <w:r>
+        <w:rPr>
+          <w:rFonts w:hint="eastAsia"/>
+        </w:rPr>
+        <w:t>다섯째 숫자는 상영관의 번호를 의미합니다.</w:t>
+      </w:r>
+    </w:p>
+    <w:p>
+      <w:r>
+        <w:rPr>
+          <w:rFonts w:hint="eastAsia"/>
+          <w:b/>
+          <w:bCs/>
+        </w:rPr>
+        <w:t>비정상 결과:</w:t>
+      </w:r>
+      <w:r>
+        <w:rPr>
+          <w:b/>
+          <w:bCs/>
+        </w:rPr>
+        <w:t xml:space="preserve"> </w:t>
+      </w:r>
+      <w:r>
+        <w:rPr>
+          <w:rFonts w:hint="eastAsia"/>
+        </w:rPr>
+        <w:t>만일 문법 형식에 위배되면 입력이 올바르지 않다는 오류 메시지를 출력하고</w:t>
+      </w:r>
+      <w:r>
+        <w:t xml:space="preserve"> </w:t>
+      </w:r>
+      <w:r>
+        <w:rPr>
+          <w:rFonts w:hint="eastAsia"/>
+        </w:rPr>
+        <w:t>영화목록을</w:t>
+      </w:r>
+      <w:r>
+        <w:t xml:space="preserve"> </w:t>
+      </w:r>
+      <w:r>
+        <w:rPr>
+          <w:rFonts w:hint="eastAsia"/>
+        </w:rPr>
+        <w:t>다시 출력합니다.</w:t>
+      </w:r>
+    </w:p>
+    <w:p>
+      <w:pPr>
+        <w:rPr>
+          <w:b/>
+          <w:bCs/>
+        </w:rPr>
+      </w:pPr>
+      <w:r>
+        <w:rPr>
+          <w:rFonts w:hint="eastAsia"/>
+          <w:b/>
+          <w:bCs/>
+        </w:rPr>
+        <w:t>정상 결과:</w:t>
+      </w:r>
+      <w:r>
+        <w:t xml:space="preserve"> </w:t>
+      </w:r>
+      <w:r>
+        <w:rPr>
+          <w:rFonts w:hint="eastAsia"/>
+        </w:rPr>
+        <w:t>문법에 맞게 명령이 입력되면</w:t>
+      </w:r>
+      <w:r>
+        <w:t xml:space="preserve"> </w:t>
+      </w:r>
+      <w:r>
+        <w:rPr>
+          <w:rFonts w:hint="eastAsia"/>
+        </w:rPr>
+        <w:t>입력에 해당하는 날짜,</w:t>
+      </w:r>
+      <w:r>
+        <w:t xml:space="preserve"> </w:t>
+      </w:r>
+      <w:r>
+        <w:rPr>
+          <w:rFonts w:hint="eastAsia"/>
+        </w:rPr>
+        <w:t>시간,</w:t>
+      </w:r>
+      <w:r>
+        <w:t xml:space="preserve"> </w:t>
+      </w:r>
+      <w:r>
+        <w:rPr>
+          <w:rFonts w:hint="eastAsia"/>
+        </w:rPr>
+        <w:t xml:space="preserve">상영관 번호의 영화를 선택하며 </w:t>
+      </w:r>
+      <w:r>
+        <w:t>7.3</w:t>
+      </w:r>
+      <w:r>
+        <w:rPr>
+          <w:rFonts w:hint="eastAsia"/>
+        </w:rPr>
+        <w:t>장의 단계로 이동합니다.</w:t>
+      </w:r>
+    </w:p>
+    <w:p>
+      <w:pPr>
+        <w:jc w:val="left"/>
+        <w:rPr>
+          <w:b/>
+          <w:bCs/>
+          <w:sz w:val="22"/>
+        </w:rPr>
+      </w:pPr>
+    </w:p>
+    <w:p>
+      <w:pPr>
+        <w:jc w:val="left"/>
+        <w:rPr>
+          <w:b/>
+          <w:bCs/>
+          <w:sz w:val="22"/>
+        </w:rPr>
+      </w:pPr>
+      <w:r>
+        <w:rPr>
+          <w:b/>
+          <w:bCs/>
+          <w:sz w:val="22"/>
+        </w:rPr>
+        <w:t>7.3   좌석 및 인원 선택</w:t>
+      </w:r>
+    </w:p>
+    <w:p>
+      <w:r>
+        <w:rPr>
+          <w:rFonts w:hint="eastAsia"/>
+        </w:rPr>
+        <w:t>사용자는 인원 수(성인,</w:t>
+      </w:r>
+      <w:r>
+        <w:t xml:space="preserve"> </w:t>
+      </w:r>
+      <w:r>
+        <w:rPr>
+          <w:rFonts w:hint="eastAsia"/>
+        </w:rPr>
+        <w:t>청소년)를 입력하고 다음과 같은 명령을 합니다.</w:t>
+      </w:r>
+    </w:p>
+    <w:p/>
+    <w:p>
+      <w:pPr>
+        <w:rPr>
+          <w:b/>
+          <w:bCs/>
+          <w:sz w:val="22"/>
+          <w:szCs w:val="24"/>
+        </w:rPr>
+      </w:pPr>
+      <w:r>
+        <w:rPr>
+          <w:rFonts w:hint="eastAsia"/>
+          <w:b/>
+          <w:bCs/>
+          <w:sz w:val="22"/>
+          <w:szCs w:val="24"/>
+        </w:rPr>
+        <w:t>7</w:t>
+      </w:r>
+      <w:r>
+        <w:rPr>
+          <w:b/>
+          <w:bCs/>
+          <w:sz w:val="22"/>
+          <w:szCs w:val="24"/>
+        </w:rPr>
+        <w:t xml:space="preserve">.3.1 </w:t>
+      </w:r>
+      <w:r>
+        <w:rPr>
+          <w:rFonts w:hint="eastAsia"/>
+          <w:b/>
+          <w:bCs/>
+          <w:sz w:val="22"/>
+          <w:szCs w:val="24"/>
+        </w:rPr>
+        <w:t>인원 추가</w:t>
+      </w:r>
+      <w:r>
+        <w:rPr>
+          <w:b/>
+          <w:bCs/>
+          <w:sz w:val="22"/>
+          <w:szCs w:val="24"/>
+        </w:rPr>
+        <w:t>:</w:t>
+      </w:r>
+      <w:r>
+        <w:rPr>
+          <w:rFonts w:hint="eastAsia"/>
+          <w:b/>
+          <w:bCs/>
+          <w:sz w:val="22"/>
+          <w:szCs w:val="24"/>
+        </w:rPr>
+        <w:t xml:space="preserve"> </w:t>
+      </w:r>
+      <w:r>
+        <w:rPr>
+          <w:b/>
+          <w:bCs/>
+          <w:sz w:val="22"/>
+          <w:szCs w:val="24"/>
+        </w:rPr>
+        <w:t>ADD</w:t>
+      </w:r>
+    </w:p>
+    <w:p>
+      <w:r>
+        <w:rPr>
+          <w:rFonts w:hint="eastAsia"/>
+        </w:rPr>
         <w:lastRenderedPageBreak/>
-        <w:t>의미 규칙:</w:t>
-      </w:r>
-      <w:r>
-        <w:rPr>
-          <w:b/>
-          <w:bCs/>
-        </w:rPr>
-        <w:t xml:space="preserve"> </w:t>
-      </w:r>
-      <w:r>
-        <w:rPr>
-          <w:rFonts w:hint="eastAsia"/>
-        </w:rPr>
-        <w:t xml:space="preserve">이 명령은 첫번째 숫자에 월을 의미하며 </w:t>
-      </w:r>
-      <w:r>
-        <w:t>1~12</w:t>
-      </w:r>
-      <w:r>
-        <w:rPr>
-          <w:rFonts w:hint="eastAsia"/>
-        </w:rPr>
-        <w:t>의 정수만을 입력 가능하고,</w:t>
-      </w:r>
-      <w:r>
-        <w:t xml:space="preserve"> </w:t>
-      </w:r>
-      <w:r>
-        <w:rPr>
-          <w:rFonts w:hint="eastAsia"/>
-        </w:rPr>
-        <w:t xml:space="preserve">두번째 숫자는 일을 의미하며 </w:t>
-      </w:r>
-      <w:r>
-        <w:t>1~31</w:t>
-      </w:r>
-      <w:r>
-        <w:rPr>
-          <w:rFonts w:hint="eastAsia"/>
-        </w:rPr>
-        <w:t>의 정수만을 입력할 수 있습니다.</w:t>
-      </w:r>
-      <w:r>
-        <w:t xml:space="preserve"> </w:t>
-      </w:r>
-      <w:r>
-        <w:rPr>
-          <w:rFonts w:hint="eastAsia"/>
-        </w:rPr>
-        <w:t xml:space="preserve">세번째 숫자는 시간의 시를 의미하며 </w:t>
-      </w:r>
-      <w:r>
-        <w:t>0~24</w:t>
-      </w:r>
-      <w:r>
-        <w:rPr>
-          <w:rFonts w:hint="eastAsia"/>
-        </w:rPr>
-        <w:t>의 정수만을 입력 가능하고,</w:t>
-      </w:r>
-      <w:r>
-        <w:t xml:space="preserve"> </w:t>
-      </w:r>
-      <w:r>
-        <w:rPr>
-          <w:rFonts w:hint="eastAsia"/>
-        </w:rPr>
-        <w:t>네번째 숫자는 분을 의미하며</w:t>
-      </w:r>
-      <w:r>
-        <w:t xml:space="preserve"> 0~60</w:t>
-      </w:r>
-      <w:r>
-        <w:rPr>
-          <w:rFonts w:hint="eastAsia"/>
-        </w:rPr>
-        <w:t>의 정수만을 입력할 수 있습니다.</w:t>
-      </w:r>
-      <w:r>
-        <w:t xml:space="preserve"> </w:t>
-      </w:r>
-      <w:r>
-        <w:rPr>
-          <w:rFonts w:hint="eastAsia"/>
-        </w:rPr>
-        <w:t>다섯째 숫자는 상영관의 번호를 의미합니다.</w:t>
-      </w:r>
-    </w:p>
-    <w:p>
-      <w:r>
-        <w:rPr>
-          <w:rFonts w:hint="eastAsia"/>
-          <w:b/>
-          <w:bCs/>
-        </w:rPr>
-        <w:t>비정상 결과:</w:t>
-      </w:r>
-      <w:r>
-        <w:rPr>
-          <w:b/>
-          <w:bCs/>
-        </w:rPr>
-        <w:t xml:space="preserve"> </w:t>
-      </w:r>
-      <w:r>
-        <w:rPr>
-          <w:rFonts w:hint="eastAsia"/>
-        </w:rPr>
-        <w:t>만일 문법 형식에 위배되면 입력이 올바르지 않다는 오류 메시지를 출력하고</w:t>
-      </w:r>
-      <w:r>
-        <w:t xml:space="preserve"> </w:t>
-      </w:r>
-      <w:r>
-        <w:rPr>
-          <w:rFonts w:hint="eastAsia"/>
-        </w:rPr>
-        <w:t>영화목록을</w:t>
-      </w:r>
-      <w:r>
-        <w:t xml:space="preserve"> </w:t>
-      </w:r>
-      <w:r>
-        <w:rPr>
-          <w:rFonts w:hint="eastAsia"/>
-        </w:rPr>
-        <w:t>다시 출력합니다.</w:t>
-      </w:r>
-    </w:p>
-    <w:p>
-      <w:pPr>
-        <w:rPr>
-          <w:b/>
-          <w:bCs/>
-        </w:rPr>
-      </w:pPr>
-      <w:r>
-        <w:rPr>
-          <w:rFonts w:hint="eastAsia"/>
-          <w:b/>
-          <w:bCs/>
-        </w:rPr>
-        <w:t>정상 결과:</w:t>
-      </w:r>
-      <w:r>
-        <w:t xml:space="preserve"> </w:t>
-      </w:r>
-      <w:r>
-        <w:rPr>
-          <w:rFonts w:hint="eastAsia"/>
-        </w:rPr>
-        <w:t>문법에 맞게 명령이 입력되면</w:t>
-      </w:r>
-      <w:r>
-        <w:t xml:space="preserve"> </w:t>
-      </w:r>
-      <w:r>
-        <w:rPr>
-          <w:rFonts w:hint="eastAsia"/>
-        </w:rPr>
-        <w:t>입력에 해당하는 날짜,</w:t>
-      </w:r>
-      <w:r>
-        <w:t xml:space="preserve"> </w:t>
-      </w:r>
-      <w:r>
-        <w:rPr>
-          <w:rFonts w:hint="eastAsia"/>
-        </w:rPr>
-        <w:t>시간,</w:t>
-      </w:r>
-      <w:r>
-        <w:t xml:space="preserve"> </w:t>
-      </w:r>
-      <w:r>
-        <w:rPr>
-          <w:rFonts w:hint="eastAsia"/>
-        </w:rPr>
-        <w:t xml:space="preserve">상영관 번호의 영화를 선택하며 </w:t>
-      </w:r>
-      <w:r>
-        <w:t>7.3</w:t>
-      </w:r>
-      <w:r>
-        <w:rPr>
-          <w:rFonts w:hint="eastAsia"/>
+        <w:t>문법 형식</w:t>
+      </w:r>
+      <w:r>
+        <w:t xml:space="preserve">: </w:t>
+      </w:r>
+      <w:r>
+        <w:rPr>
+          <w:rFonts w:hint="eastAsia"/>
+        </w:rPr>
+        <w:t>이 명령은 반드시 인자가 있어야 합니다.</w:t>
+      </w:r>
+      <w:r>
+        <w:t xml:space="preserve"> </w:t>
+      </w:r>
+      <w:r>
+        <w:rPr>
+          <w:rFonts w:hint="eastAsia"/>
+        </w:rPr>
+        <w:t>인자는 주 프롬프트에서 출력하는 상영관의 자리 형식에 부합해야 합니다.</w:t>
+      </w:r>
+    </w:p>
+    <w:p>
+      <w:r>
+        <w:rPr>
+          <w:rFonts w:hint="eastAsia"/>
+        </w:rPr>
+        <w:t>의미 규칙</w:t>
+      </w:r>
+      <w:r>
+        <w:t xml:space="preserve">: </w:t>
+      </w:r>
+      <w:r>
+        <w:rPr>
+          <w:rFonts w:hint="eastAsia"/>
+        </w:rPr>
+        <w:t>이 명령은 다음과 같은 규칙을 준수해야 합니다.</w:t>
+      </w:r>
+    </w:p>
+    <w:p>
+      <w:pPr>
+        <w:ind w:left="800"/>
+        <w:rPr>
+          <w:rFonts w:asciiTheme="minorEastAsia" w:hAnsiTheme="minorEastAsia"/>
+        </w:rPr>
+      </w:pPr>
+      <w:r>
+        <w:rPr>
+          <w:rFonts w:asciiTheme="minorEastAsia" w:hAnsiTheme="minorEastAsia" w:hint="eastAsia"/>
+        </w:rPr>
+        <w:t>ᆞ 사용자가 입력한 수 보다 자리 선택이 적어야 합니다.</w:t>
+      </w:r>
+    </w:p>
+    <w:p>
+      <w:pPr>
+        <w:ind w:left="800"/>
+        <w:rPr>
+          <w:rFonts w:asciiTheme="minorEastAsia" w:hAnsiTheme="minorEastAsia"/>
+        </w:rPr>
+      </w:pPr>
+      <w:r>
+        <w:rPr>
+          <w:rFonts w:asciiTheme="minorEastAsia" w:hAnsiTheme="minorEastAsia" w:hint="eastAsia"/>
+        </w:rPr>
+        <w:t>ᆞ 사용자가 입력한 수만큼</w:t>
+      </w:r>
+      <w:r>
+        <w:rPr>
+          <w:rFonts w:asciiTheme="minorEastAsia" w:hAnsiTheme="minorEastAsia"/>
+        </w:rPr>
+        <w:t xml:space="preserve"> </w:t>
+      </w:r>
+      <w:r>
+        <w:rPr>
+          <w:rFonts w:asciiTheme="minorEastAsia" w:hAnsiTheme="minorEastAsia" w:hint="eastAsia"/>
+        </w:rPr>
+        <w:t>자리 선택을 할 때까지 명령해야 합니다.</w:t>
+      </w:r>
+    </w:p>
+    <w:p>
+      <w:pPr>
+        <w:ind w:left="800"/>
+        <w:rPr>
+          <w:rFonts w:asciiTheme="minorEastAsia" w:hAnsiTheme="minorEastAsia"/>
+        </w:rPr>
+      </w:pPr>
+      <w:r>
+        <w:rPr>
+          <w:rFonts w:asciiTheme="minorEastAsia" w:hAnsiTheme="minorEastAsia" w:hint="eastAsia"/>
+        </w:rPr>
+        <w:t>ᆞ 상영관에서 이전에 선택되지 않은 자리만 입력할 수 있습니다.</w:t>
+      </w:r>
+    </w:p>
+    <w:p>
+      <w:pPr>
+        <w:ind w:left="800"/>
+        <w:rPr>
+          <w:rFonts w:asciiTheme="minorEastAsia" w:hAnsiTheme="minorEastAsia"/>
+        </w:rPr>
+      </w:pPr>
+      <w:r>
+        <w:rPr>
+          <w:rFonts w:asciiTheme="minorEastAsia" w:hAnsiTheme="minorEastAsia" w:hint="eastAsia"/>
+        </w:rPr>
+        <w:t>ᆞ 자리는 주 프롬프트에서 출력하는 형식에 부합해야 합니다.</w:t>
+      </w:r>
+    </w:p>
+    <w:p>
+      <w:pPr>
+        <w:ind w:left="1400" w:hangingChars="700" w:hanging="1400"/>
+        <w:rPr>
+          <w:rFonts w:asciiTheme="minorEastAsia" w:hAnsiTheme="minorEastAsia"/>
+        </w:rPr>
+      </w:pPr>
+      <w:r>
+        <w:rPr>
+          <w:rFonts w:asciiTheme="minorEastAsia" w:hAnsiTheme="minorEastAsia" w:hint="eastAsia"/>
+        </w:rPr>
+        <w:t>비정상 결과</w:t>
+      </w:r>
+      <w:r>
+        <w:rPr>
+          <w:rFonts w:asciiTheme="minorEastAsia" w:hAnsiTheme="minorEastAsia"/>
+        </w:rPr>
+        <w:t xml:space="preserve">: </w:t>
+      </w:r>
+      <w:r>
+        <w:rPr>
+          <w:rFonts w:asciiTheme="minorEastAsia" w:hAnsiTheme="minorEastAsia" w:hint="eastAsia"/>
+        </w:rPr>
+        <w:t>인자가 없거나 의미 규칙에 위배될 경우 각각에 상응하는 경고 메시지를</w:t>
+      </w:r>
+      <w:r>
+        <w:rPr>
+          <w:rFonts w:asciiTheme="minorEastAsia" w:hAnsiTheme="minorEastAsia"/>
+        </w:rPr>
+        <w:t xml:space="preserve"> </w:t>
+      </w:r>
+      <w:r>
+        <w:rPr>
+          <w:rFonts w:asciiTheme="minorEastAsia" w:hAnsiTheme="minorEastAsia" w:hint="eastAsia"/>
+        </w:rPr>
+        <w:t>띄우고 주 프롬프트를 다시 출력합니다.</w:t>
+      </w:r>
+    </w:p>
+    <w:p>
+      <w:pPr>
+        <w:ind w:left="1400" w:hangingChars="700" w:hanging="1400"/>
+        <w:rPr>
+          <w:rFonts w:asciiTheme="minorEastAsia" w:hAnsiTheme="minorEastAsia"/>
+        </w:rPr>
+      </w:pPr>
+      <w:r>
+        <w:rPr>
+          <w:rFonts w:asciiTheme="minorEastAsia" w:hAnsiTheme="minorEastAsia" w:hint="eastAsia"/>
+        </w:rPr>
+        <w:t>정상 결과</w:t>
+      </w:r>
+      <w:r>
+        <w:rPr>
+          <w:rFonts w:asciiTheme="minorEastAsia" w:hAnsiTheme="minorEastAsia"/>
+        </w:rPr>
+        <w:t xml:space="preserve">: </w:t>
+      </w:r>
+      <w:r>
+        <w:rPr>
+          <w:rFonts w:asciiTheme="minorEastAsia" w:hAnsiTheme="minorEastAsia" w:hint="eastAsia"/>
+        </w:rPr>
+        <w:t xml:space="preserve">인자가 있고 의미 규칙에 모두 부합할 경우 </w:t>
+      </w:r>
+      <w:r>
+        <w:rPr>
+          <w:rFonts w:asciiTheme="minorEastAsia" w:hAnsiTheme="minorEastAsia"/>
+        </w:rPr>
+        <w:t xml:space="preserve">7.3.3 </w:t>
+      </w:r>
+      <w:r>
+        <w:rPr>
+          <w:rFonts w:asciiTheme="minorEastAsia" w:hAnsiTheme="minorEastAsia" w:hint="eastAsia"/>
+        </w:rPr>
+        <w:t>단계로 이동합니다</w:t>
+      </w:r>
+      <w:r>
+        <w:rPr>
+          <w:rFonts w:asciiTheme="minorEastAsia" w:hAnsiTheme="minorEastAsia"/>
+        </w:rPr>
+        <w:t>.</w:t>
+      </w:r>
+    </w:p>
+    <w:p>
+      <w:pPr>
+        <w:ind w:left="1400" w:hangingChars="700" w:hanging="1400"/>
+        <w:rPr>
+          <w:rFonts w:asciiTheme="minorEastAsia" w:hAnsiTheme="minorEastAsia"/>
+        </w:rPr>
+      </w:pPr>
+    </w:p>
+    <w:p>
+      <w:pPr>
+        <w:ind w:left="1540" w:hangingChars="700" w:hanging="1540"/>
+        <w:rPr>
+          <w:rFonts w:asciiTheme="minorEastAsia" w:hAnsiTheme="minorEastAsia"/>
+          <w:b/>
+          <w:bCs/>
+          <w:sz w:val="22"/>
+          <w:szCs w:val="24"/>
+        </w:rPr>
+      </w:pPr>
+      <w:r>
+        <w:rPr>
+          <w:rFonts w:asciiTheme="minorEastAsia" w:hAnsiTheme="minorEastAsia" w:hint="eastAsia"/>
+          <w:b/>
+          <w:bCs/>
+          <w:sz w:val="22"/>
+          <w:szCs w:val="24"/>
+        </w:rPr>
+        <w:t>7</w:t>
+      </w:r>
+      <w:r>
+        <w:rPr>
+          <w:rFonts w:asciiTheme="minorEastAsia" w:hAnsiTheme="minorEastAsia"/>
+          <w:b/>
+          <w:bCs/>
+          <w:sz w:val="22"/>
+          <w:szCs w:val="24"/>
+        </w:rPr>
+        <w:t xml:space="preserve">.3.2 </w:t>
+      </w:r>
+      <w:r>
+        <w:rPr>
+          <w:rFonts w:asciiTheme="minorEastAsia" w:hAnsiTheme="minorEastAsia" w:hint="eastAsia"/>
+          <w:b/>
+          <w:bCs/>
+          <w:sz w:val="22"/>
+          <w:szCs w:val="24"/>
+        </w:rPr>
+        <w:t>선택된 자리 제거</w:t>
+      </w:r>
+      <w:r>
+        <w:rPr>
+          <w:rFonts w:asciiTheme="minorEastAsia" w:hAnsiTheme="minorEastAsia"/>
+          <w:b/>
+          <w:bCs/>
+          <w:sz w:val="22"/>
+          <w:szCs w:val="24"/>
+        </w:rPr>
+        <w:t>:</w:t>
+      </w:r>
+      <w:r>
+        <w:rPr>
+          <w:rFonts w:asciiTheme="minorEastAsia" w:hAnsiTheme="minorEastAsia" w:hint="eastAsia"/>
+          <w:b/>
+          <w:bCs/>
+          <w:sz w:val="22"/>
+          <w:szCs w:val="24"/>
+        </w:rPr>
+        <w:t xml:space="preserve"> </w:t>
+      </w:r>
+      <w:r>
+        <w:rPr>
+          <w:rFonts w:asciiTheme="minorEastAsia" w:hAnsiTheme="minorEastAsia"/>
+          <w:b/>
+          <w:bCs/>
+          <w:sz w:val="22"/>
+          <w:szCs w:val="24"/>
+        </w:rPr>
+        <w:t>Delete</w:t>
+      </w:r>
+    </w:p>
+    <w:p>
+      <w:r>
+        <w:rPr>
+          <w:rFonts w:asciiTheme="minorEastAsia" w:hAnsiTheme="minorEastAsia" w:hint="eastAsia"/>
+        </w:rPr>
+        <w:t>문법 형식</w:t>
+      </w:r>
+      <w:r>
+        <w:rPr>
+          <w:rFonts w:asciiTheme="minorEastAsia" w:hAnsiTheme="minorEastAsia"/>
+        </w:rPr>
+        <w:t xml:space="preserve">: </w:t>
+      </w:r>
+      <w:r>
+        <w:rPr>
+          <w:rFonts w:asciiTheme="minorEastAsia" w:hAnsiTheme="minorEastAsia" w:hint="eastAsia"/>
+        </w:rPr>
+        <w:t>이 명령은 반드시 인자가 있어야 합니다.</w:t>
+      </w:r>
+      <w:r>
+        <w:rPr>
+          <w:rFonts w:asciiTheme="minorEastAsia" w:hAnsiTheme="minorEastAsia"/>
+        </w:rPr>
+        <w:t xml:space="preserve"> </w:t>
+      </w:r>
+      <w:r>
+        <w:rPr>
+          <w:rFonts w:hint="eastAsia"/>
+        </w:rPr>
+        <w:t>인자는 주 프롬프트에서 출력하는 상영관의 자리 형식에 부합해야 합니다.</w:t>
+      </w:r>
+    </w:p>
+    <w:p>
+      <w:pPr>
+        <w:ind w:left="1400" w:hangingChars="700" w:hanging="1400"/>
+        <w:rPr>
+          <w:rFonts w:asciiTheme="minorEastAsia" w:hAnsiTheme="minorEastAsia"/>
+        </w:rPr>
+      </w:pPr>
+      <w:r>
+        <w:rPr>
+          <w:rFonts w:asciiTheme="minorEastAsia" w:hAnsiTheme="minorEastAsia" w:hint="eastAsia"/>
+        </w:rPr>
+        <w:t>의미 규칙</w:t>
+      </w:r>
+      <w:r>
+        <w:rPr>
+          <w:rFonts w:asciiTheme="minorEastAsia" w:hAnsiTheme="minorEastAsia"/>
+        </w:rPr>
+        <w:t xml:space="preserve">: </w:t>
+      </w:r>
+      <w:r>
+        <w:rPr>
+          <w:rFonts w:asciiTheme="minorEastAsia" w:hAnsiTheme="minorEastAsia" w:hint="eastAsia"/>
+        </w:rPr>
+        <w:t>이 명령은 다음과 같은 규칙을 준수해야 합니다.</w:t>
+      </w:r>
+    </w:p>
+    <w:p>
+      <w:pPr>
+        <w:ind w:left="1400" w:hangingChars="700" w:hanging="1400"/>
+        <w:rPr>
+          <w:rFonts w:asciiTheme="minorEastAsia" w:hAnsiTheme="minorEastAsia"/>
+        </w:rPr>
+      </w:pPr>
+      <w:r>
+        <w:rPr>
+          <w:rFonts w:asciiTheme="minorEastAsia" w:hAnsiTheme="minorEastAsia"/>
+        </w:rPr>
+        <w:t xml:space="preserve">     </w:t>
+      </w:r>
+      <w:r>
+        <w:rPr>
+          <w:rFonts w:asciiTheme="minorEastAsia" w:hAnsiTheme="minorEastAsia" w:hint="eastAsia"/>
+        </w:rPr>
+        <w:t xml:space="preserve"> </w:t>
+      </w:r>
+      <w:r>
+        <w:rPr>
+          <w:rFonts w:asciiTheme="minorEastAsia" w:hAnsiTheme="minorEastAsia"/>
+        </w:rPr>
+        <w:t xml:space="preserve">  </w:t>
+      </w:r>
+      <w:r>
+        <w:rPr>
+          <w:rFonts w:asciiTheme="minorEastAsia" w:hAnsiTheme="minorEastAsia" w:hint="eastAsia"/>
+        </w:rPr>
+        <w:t>ᆞ 사용자가 현 단계에서 입력한 자리가 없을 경우</w:t>
+      </w:r>
+      <w:r>
+        <w:rPr>
+          <w:rFonts w:asciiTheme="minorEastAsia" w:hAnsiTheme="minorEastAsia"/>
+        </w:rPr>
+        <w:t xml:space="preserve"> </w:t>
+      </w:r>
+      <w:r>
+        <w:rPr>
+          <w:rFonts w:asciiTheme="minorEastAsia" w:hAnsiTheme="minorEastAsia" w:hint="eastAsia"/>
+        </w:rPr>
+        <w:t>명령을 사용할 수 없습니다.</w:t>
+      </w:r>
+    </w:p>
+    <w:p>
+      <w:pPr>
+        <w:ind w:left="1400" w:hangingChars="700" w:hanging="1400"/>
+        <w:rPr>
+          <w:rFonts w:asciiTheme="minorEastAsia" w:hAnsiTheme="minorEastAsia"/>
+        </w:rPr>
+      </w:pPr>
+      <w:r>
+        <w:rPr>
+          <w:rFonts w:asciiTheme="minorEastAsia" w:hAnsiTheme="minorEastAsia"/>
+        </w:rPr>
+        <w:t xml:space="preserve">        </w:t>
+      </w:r>
+      <w:r>
+        <w:rPr>
+          <w:rFonts w:asciiTheme="minorEastAsia" w:hAnsiTheme="minorEastAsia" w:hint="eastAsia"/>
+        </w:rPr>
+        <w:t xml:space="preserve">ᆞ 사용자가 현 단계에서 입력한 자리의 수보다 적은 자리의 수만 입력할 수 있습니다. </w:t>
+      </w:r>
+    </w:p>
+    <w:p>
+      <w:pPr>
+        <w:ind w:firstLine="800"/>
+        <w:rPr>
+          <w:rFonts w:asciiTheme="minorEastAsia" w:hAnsiTheme="minorEastAsia"/>
+        </w:rPr>
+      </w:pPr>
+      <w:r>
+        <w:rPr>
+          <w:rFonts w:asciiTheme="minorEastAsia" w:hAnsiTheme="minorEastAsia" w:hint="eastAsia"/>
+        </w:rPr>
+        <w:t>ᆞ 자리는 주 프롬프트에서 출력하는 형식에 부합해야 합니다.</w:t>
+      </w:r>
+    </w:p>
+    <w:p>
+      <w:pPr>
+        <w:ind w:left="1400" w:hangingChars="700" w:hanging="1400"/>
+        <w:rPr>
+          <w:rFonts w:asciiTheme="minorEastAsia" w:hAnsiTheme="minorEastAsia"/>
+        </w:rPr>
+      </w:pPr>
+      <w:r>
+        <w:rPr>
+          <w:rFonts w:asciiTheme="minorEastAsia" w:hAnsiTheme="minorEastAsia" w:hint="eastAsia"/>
+        </w:rPr>
+        <w:t>비정상 결과</w:t>
+      </w:r>
+      <w:r>
+        <w:rPr>
+          <w:rFonts w:asciiTheme="minorEastAsia" w:hAnsiTheme="minorEastAsia"/>
+        </w:rPr>
+        <w:t xml:space="preserve">: </w:t>
+      </w:r>
+      <w:r>
+        <w:rPr>
+          <w:rFonts w:asciiTheme="minorEastAsia" w:hAnsiTheme="minorEastAsia" w:hint="eastAsia"/>
+        </w:rPr>
+        <w:t>인자가 없거나</w:t>
+      </w:r>
+      <w:r>
+        <w:rPr>
+          <w:rFonts w:asciiTheme="minorEastAsia" w:hAnsiTheme="minorEastAsia"/>
+        </w:rPr>
+        <w:t xml:space="preserve">, </w:t>
+      </w:r>
+      <w:r>
+        <w:rPr>
+          <w:rFonts w:asciiTheme="minorEastAsia" w:hAnsiTheme="minorEastAsia" w:hint="eastAsia"/>
+        </w:rPr>
+        <w:t xml:space="preserve">의미 규칙에 위배될 경우 각각에 상응하는 경고 메시지를 띄우고  </w:t>
+      </w:r>
+      <w:r>
+        <w:rPr>
+          <w:rFonts w:asciiTheme="minorEastAsia" w:hAnsiTheme="minorEastAsia"/>
+        </w:rPr>
+        <w:t xml:space="preserve"> </w:t>
+      </w:r>
+      <w:r>
+        <w:rPr>
+          <w:rFonts w:asciiTheme="minorEastAsia" w:hAnsiTheme="minorEastAsia" w:hint="eastAsia"/>
+        </w:rPr>
+        <w:t>주 프롬프트를 다시 출력합니다.</w:t>
+      </w:r>
+    </w:p>
+    <w:p>
+      <w:pPr>
+        <w:ind w:left="1400" w:hangingChars="700" w:hanging="1400"/>
+        <w:rPr>
+          <w:rFonts w:asciiTheme="minorEastAsia" w:hAnsiTheme="minorEastAsia"/>
+        </w:rPr>
+      </w:pPr>
+      <w:r>
+        <w:rPr>
+          <w:rFonts w:asciiTheme="minorEastAsia" w:hAnsiTheme="minorEastAsia" w:hint="eastAsia"/>
+        </w:rPr>
+        <w:t>정상 결과</w:t>
+      </w:r>
+      <w:r>
+        <w:rPr>
+          <w:rFonts w:asciiTheme="minorEastAsia" w:hAnsiTheme="minorEastAsia"/>
+        </w:rPr>
+        <w:t xml:space="preserve">: </w:t>
+      </w:r>
+      <w:r>
+        <w:rPr>
+          <w:rFonts w:asciiTheme="minorEastAsia" w:hAnsiTheme="minorEastAsia" w:hint="eastAsia"/>
+        </w:rPr>
+        <w:t xml:space="preserve">인자가 있고 의미 규칙에 모두 부합할 경우 </w:t>
+      </w:r>
+      <w:r>
+        <w:rPr>
+          <w:rFonts w:asciiTheme="minorEastAsia" w:hAnsiTheme="minorEastAsia"/>
+        </w:rPr>
+        <w:t xml:space="preserve">7.3.1 </w:t>
+      </w:r>
+      <w:r>
+        <w:rPr>
+          <w:rFonts w:asciiTheme="minorEastAsia" w:hAnsiTheme="minorEastAsia" w:hint="eastAsia"/>
+        </w:rPr>
+        <w:t>단계로 이동합니다.</w:t>
+      </w:r>
+    </w:p>
+    <w:p>
+      <w:pPr>
+        <w:ind w:left="1400" w:hangingChars="700" w:hanging="1400"/>
+        <w:rPr>
+          <w:rFonts w:asciiTheme="minorEastAsia" w:hAnsiTheme="minorEastAsia"/>
+        </w:rPr>
+      </w:pPr>
+    </w:p>
+    <w:p>
+      <w:pPr>
+        <w:ind w:left="1540" w:hangingChars="700" w:hanging="1540"/>
+        <w:rPr>
+          <w:rFonts w:asciiTheme="minorEastAsia" w:hAnsiTheme="minorEastAsia"/>
+          <w:b/>
+          <w:bCs/>
+          <w:sz w:val="22"/>
+          <w:szCs w:val="24"/>
+        </w:rPr>
+      </w:pPr>
+      <w:r>
+        <w:rPr>
+          <w:rFonts w:asciiTheme="minorEastAsia" w:hAnsiTheme="minorEastAsia" w:hint="eastAsia"/>
+          <w:b/>
+          <w:bCs/>
+          <w:sz w:val="22"/>
+          <w:szCs w:val="24"/>
+        </w:rPr>
+        <w:t>7</w:t>
+      </w:r>
+      <w:r>
+        <w:rPr>
+          <w:rFonts w:asciiTheme="minorEastAsia" w:hAnsiTheme="minorEastAsia"/>
+          <w:b/>
+          <w:bCs/>
+          <w:sz w:val="22"/>
+          <w:szCs w:val="24"/>
+        </w:rPr>
+        <w:t xml:space="preserve">.3.3 </w:t>
+      </w:r>
+      <w:r>
+        <w:rPr>
+          <w:rFonts w:asciiTheme="minorEastAsia" w:hAnsiTheme="minorEastAsia" w:hint="eastAsia"/>
+          <w:b/>
+          <w:bCs/>
+          <w:sz w:val="22"/>
+          <w:szCs w:val="24"/>
+        </w:rPr>
+        <w:t>다음 단계로 이동</w:t>
+      </w:r>
+      <w:r>
+        <w:rPr>
+          <w:rFonts w:asciiTheme="minorEastAsia" w:hAnsiTheme="minorEastAsia"/>
+          <w:b/>
+          <w:bCs/>
+          <w:sz w:val="22"/>
+          <w:szCs w:val="24"/>
+        </w:rPr>
+        <w:t xml:space="preserve">: </w:t>
+      </w:r>
+      <w:r>
+        <w:rPr>
+          <w:rFonts w:asciiTheme="minorEastAsia" w:hAnsiTheme="minorEastAsia" w:hint="eastAsia"/>
+          <w:b/>
+          <w:bCs/>
+          <w:sz w:val="22"/>
+          <w:szCs w:val="24"/>
+        </w:rPr>
+        <w:t>N</w:t>
+      </w:r>
+      <w:r>
+        <w:rPr>
+          <w:rFonts w:asciiTheme="minorEastAsia" w:hAnsiTheme="minorEastAsia"/>
+          <w:b/>
+          <w:bCs/>
+          <w:sz w:val="22"/>
+          <w:szCs w:val="24"/>
+        </w:rPr>
+        <w:t>ext</w:t>
+      </w:r>
+    </w:p>
+    <w:p>
+      <w:pPr>
+        <w:ind w:left="1400" w:hangingChars="700" w:hanging="1400"/>
+        <w:rPr>
+          <w:rFonts w:asciiTheme="minorEastAsia" w:hAnsiTheme="minorEastAsia"/>
+        </w:rPr>
+      </w:pPr>
+      <w:r>
+        <w:rPr>
+          <w:rFonts w:asciiTheme="minorEastAsia" w:hAnsiTheme="minorEastAsia" w:hint="eastAsia"/>
+        </w:rPr>
+        <w:t>문법 형식</w:t>
+      </w:r>
+      <w:r>
+        <w:rPr>
+          <w:rFonts w:asciiTheme="minorEastAsia" w:hAnsiTheme="minorEastAsia"/>
+        </w:rPr>
+        <w:t xml:space="preserve">: </w:t>
+      </w:r>
+      <w:r>
+        <w:rPr>
+          <w:rFonts w:asciiTheme="minorEastAsia" w:hAnsiTheme="minorEastAsia" w:hint="eastAsia"/>
+        </w:rPr>
+        <w:t>이 명령은 인자를 허용하지 않으며</w:t>
+      </w:r>
+      <w:r>
+        <w:rPr>
+          <w:rFonts w:asciiTheme="minorEastAsia" w:hAnsiTheme="minorEastAsia"/>
+        </w:rPr>
+        <w:t xml:space="preserve">, </w:t>
+      </w:r>
+      <w:r>
+        <w:rPr>
+          <w:rFonts w:asciiTheme="minorEastAsia" w:hAnsiTheme="minorEastAsia" w:hint="eastAsia"/>
+        </w:rPr>
+        <w:t>반드시 단독으로만 사용해야 합니다.</w:t>
+      </w:r>
+    </w:p>
+    <w:p>
+      <w:pPr>
+        <w:ind w:left="1400" w:hangingChars="700" w:hanging="1400"/>
+        <w:rPr>
+          <w:rFonts w:asciiTheme="minorEastAsia" w:hAnsiTheme="minorEastAsia"/>
+        </w:rPr>
+      </w:pPr>
+      <w:r>
+        <w:rPr>
+          <w:rFonts w:asciiTheme="minorEastAsia" w:hAnsiTheme="minorEastAsia" w:hint="eastAsia"/>
+        </w:rPr>
+        <w:t>의미 규칙</w:t>
+      </w:r>
+      <w:r>
+        <w:rPr>
+          <w:rFonts w:asciiTheme="minorEastAsia" w:hAnsiTheme="minorEastAsia"/>
+        </w:rPr>
+        <w:t xml:space="preserve">: 7.3.1 </w:t>
+      </w:r>
+      <w:r>
+        <w:rPr>
+          <w:rFonts w:asciiTheme="minorEastAsia" w:hAnsiTheme="minorEastAsia" w:hint="eastAsia"/>
+        </w:rPr>
+        <w:t>단계를 끝낸 이후에만 사용이 가능합니다.</w:t>
+      </w:r>
+      <w:r>
+        <w:rPr>
+          <w:rFonts w:asciiTheme="minorEastAsia" w:hAnsiTheme="minorEastAsia"/>
+        </w:rPr>
+        <w:t xml:space="preserve"> </w:t>
+      </w:r>
+    </w:p>
+    <w:p>
+      <w:pPr>
+        <w:ind w:left="1400" w:hangingChars="700" w:hanging="1400"/>
+        <w:rPr>
+          <w:rFonts w:asciiTheme="minorEastAsia" w:hAnsiTheme="minorEastAsia"/>
+        </w:rPr>
+      </w:pPr>
+      <w:r>
+        <w:rPr>
+          <w:rFonts w:asciiTheme="minorEastAsia" w:hAnsiTheme="minorEastAsia" w:hint="eastAsia"/>
+        </w:rPr>
+        <w:t>비정상 결과</w:t>
+      </w:r>
+      <w:r>
+        <w:rPr>
+          <w:rFonts w:asciiTheme="minorEastAsia" w:hAnsiTheme="minorEastAsia"/>
+        </w:rPr>
+        <w:t xml:space="preserve">: </w:t>
+      </w:r>
+      <w:r>
+        <w:rPr>
+          <w:rFonts w:asciiTheme="minorEastAsia" w:hAnsiTheme="minorEastAsia" w:hint="eastAsia"/>
+        </w:rPr>
+        <w:t>인자가 존재하면 경고 메시지를 띄우고 주 프롬프트를 다시 출력합니다.</w:t>
+      </w:r>
+    </w:p>
+    <w:p>
+      <w:pPr>
+        <w:ind w:left="1400" w:hangingChars="700" w:hanging="1400"/>
+        <w:rPr>
+          <w:rFonts w:asciiTheme="minorEastAsia" w:hAnsiTheme="minorEastAsia"/>
+        </w:rPr>
+      </w:pPr>
+      <w:r>
+        <w:rPr>
+          <w:rFonts w:asciiTheme="minorEastAsia" w:hAnsiTheme="minorEastAsia" w:hint="eastAsia"/>
+        </w:rPr>
+        <w:t>정상 결과</w:t>
+      </w:r>
+      <w:r>
+        <w:rPr>
+          <w:rFonts w:asciiTheme="minorEastAsia" w:hAnsiTheme="minorEastAsia"/>
+        </w:rPr>
+        <w:t xml:space="preserve">:  </w:t>
+      </w:r>
+      <w:r>
+        <w:rPr>
+          <w:rFonts w:asciiTheme="minorEastAsia" w:hAnsiTheme="minorEastAsia" w:hint="eastAsia"/>
+        </w:rPr>
+        <w:t xml:space="preserve">문법과 의미에 맞게 명령이 입력되면 </w:t>
+      </w:r>
+      <w:r>
+        <w:rPr>
+          <w:rFonts w:asciiTheme="minorEastAsia" w:hAnsiTheme="minorEastAsia"/>
+        </w:rPr>
+        <w:t>7.4</w:t>
+      </w:r>
+      <w:r>
+        <w:rPr>
+          <w:rFonts w:asciiTheme="minorEastAsia" w:hAnsiTheme="minorEastAsia" w:hint="eastAsia"/>
         </w:rPr>
         <w:t>장의 단계로 이동합니다.</w:t>
       </w:r>
@@ -7362,888 +8333,28 @@
           <w:bCs/>
           <w:sz w:val="22"/>
         </w:rPr>
-        <w:t>7.3   좌석 및 인원 선택</w:t>
-      </w:r>
-    </w:p>
-    <w:p>
-      <w:r>
-        <w:rPr>
-          <w:rFonts w:hint="eastAsia"/>
-        </w:rPr>
-        <w:t>사용자는 인원 수(성인,</w:t>
-      </w:r>
-      <w:r>
-        <w:t xml:space="preserve"> </w:t>
-      </w:r>
-      <w:r>
-        <w:rPr>
-          <w:rFonts w:hint="eastAsia"/>
-        </w:rPr>
-        <w:t>청소년)를 입력하고 다음과 같은 명령을 합니다.</w:t>
-      </w:r>
-    </w:p>
-    <w:p/>
-    <w:p>
-      <w:pPr>
-        <w:rPr>
-          <w:b/>
-          <w:bCs/>
-          <w:sz w:val="22"/>
-          <w:szCs w:val="24"/>
-        </w:rPr>
-      </w:pPr>
-      <w:r>
-        <w:rPr>
-          <w:rFonts w:hint="eastAsia"/>
-          <w:b/>
-          <w:bCs/>
-          <w:sz w:val="22"/>
-          <w:szCs w:val="24"/>
-        </w:rPr>
-        <w:t>7</w:t>
-      </w:r>
-      <w:r>
-        <w:rPr>
-          <w:b/>
-          <w:bCs/>
-          <w:sz w:val="22"/>
-          <w:szCs w:val="24"/>
-        </w:rPr>
-        <w:t xml:space="preserve">.3.1 </w:t>
-      </w:r>
-      <w:r>
-        <w:rPr>
-          <w:rFonts w:hint="eastAsia"/>
-          <w:b/>
-          <w:bCs/>
-          <w:sz w:val="22"/>
-          <w:szCs w:val="24"/>
-        </w:rPr>
-        <w:t>인원 추가</w:t>
-      </w:r>
-      <w:r>
-        <w:rPr>
-          <w:b/>
-          <w:bCs/>
-          <w:sz w:val="22"/>
-          <w:szCs w:val="24"/>
-        </w:rPr>
-        <w:t>:</w:t>
-      </w:r>
-      <w:r>
-        <w:rPr>
-          <w:rFonts w:hint="eastAsia"/>
-          <w:b/>
-          <w:bCs/>
-          <w:sz w:val="22"/>
-          <w:szCs w:val="24"/>
-        </w:rPr>
-        <w:t xml:space="preserve"> </w:t>
-      </w:r>
-      <w:r>
-        <w:rPr>
-          <w:b/>
-          <w:bCs/>
-          <w:sz w:val="22"/>
-          <w:szCs w:val="24"/>
-        </w:rPr>
-        <w:t>ADD</w:t>
-      </w:r>
-    </w:p>
-    <w:p>
-      <w:r>
-        <w:rPr>
-          <w:rFonts w:hint="eastAsia"/>
-        </w:rPr>
-        <w:t>문법 형식</w:t>
-      </w:r>
-      <w:r>
-        <w:t xml:space="preserve">: </w:t>
-      </w:r>
-      <w:r>
-        <w:rPr>
-          <w:rFonts w:hint="eastAsia"/>
-        </w:rPr>
-        <w:t>이 명령은 반드시 인자가 있어야 합니다.</w:t>
-      </w:r>
-      <w:r>
-        <w:t xml:space="preserve"> </w:t>
-      </w:r>
-      <w:r>
-        <w:rPr>
-          <w:rFonts w:hint="eastAsia"/>
-        </w:rPr>
-        <w:t>인자는 주 프롬프트에서 출력하는 상영관의 자리 형식에 부합해야 합니다.</w:t>
-      </w:r>
-    </w:p>
-    <w:p>
-      <w:r>
-        <w:rPr>
-          <w:rFonts w:hint="eastAsia"/>
-        </w:rPr>
-        <w:t>의미 규칙</w:t>
-      </w:r>
-      <w:r>
-        <w:t xml:space="preserve">: </w:t>
-      </w:r>
-      <w:r>
-        <w:rPr>
-          <w:rFonts w:hint="eastAsia"/>
-        </w:rPr>
-        <w:t>이 명령은 다음과 같은 규칙을 준수해야 합니다.</w:t>
-      </w:r>
-    </w:p>
-    <w:p>
-      <w:pPr>
-        <w:ind w:left="800"/>
-        <w:rPr>
-          <w:rFonts w:asciiTheme="minorEastAsia" w:hAnsiTheme="minorEastAsia"/>
-        </w:rPr>
-      </w:pPr>
-      <w:proofErr w:type="spellStart"/>
-      <w:r>
-        <w:rPr>
-          <w:rFonts w:asciiTheme="minorEastAsia" w:hAnsiTheme="minorEastAsia" w:hint="eastAsia"/>
-        </w:rPr>
-        <w:t>ᆞ</w:t>
-      </w:r>
-      <w:proofErr w:type="spellEnd"/>
-      <w:r>
-        <w:rPr>
-          <w:rFonts w:asciiTheme="minorEastAsia" w:hAnsiTheme="minorEastAsia" w:hint="eastAsia"/>
-        </w:rPr>
-        <w:t xml:space="preserve"> 사용자가 입력한 수 보다 자리 선택이 적어야 합니다.</w:t>
-      </w:r>
-    </w:p>
-    <w:p>
-      <w:pPr>
-        <w:ind w:left="800"/>
-        <w:rPr>
-          <w:rFonts w:asciiTheme="minorEastAsia" w:hAnsiTheme="minorEastAsia"/>
-        </w:rPr>
-      </w:pPr>
-      <w:proofErr w:type="spellStart"/>
-      <w:r>
-        <w:rPr>
-          <w:rFonts w:asciiTheme="minorEastAsia" w:hAnsiTheme="minorEastAsia" w:hint="eastAsia"/>
-        </w:rPr>
-        <w:t>ᆞ</w:t>
-      </w:r>
-      <w:proofErr w:type="spellEnd"/>
-      <w:r>
-        <w:rPr>
-          <w:rFonts w:asciiTheme="minorEastAsia" w:hAnsiTheme="minorEastAsia" w:hint="eastAsia"/>
-        </w:rPr>
-        <w:t xml:space="preserve"> 사용자가 입력한 수만큼</w:t>
-      </w:r>
-      <w:r>
-        <w:rPr>
-          <w:rFonts w:asciiTheme="minorEastAsia" w:hAnsiTheme="minorEastAsia"/>
-        </w:rPr>
-        <w:t xml:space="preserve"> </w:t>
-      </w:r>
-      <w:r>
-        <w:rPr>
-          <w:rFonts w:asciiTheme="minorEastAsia" w:hAnsiTheme="minorEastAsia" w:hint="eastAsia"/>
-        </w:rPr>
-        <w:t>자리 선택을 할 때까지 명령해야 합니다.</w:t>
-      </w:r>
-    </w:p>
-    <w:p>
-      <w:pPr>
-        <w:ind w:left="800"/>
-        <w:rPr>
-          <w:rFonts w:asciiTheme="minorEastAsia" w:hAnsiTheme="minorEastAsia"/>
-        </w:rPr>
-      </w:pPr>
-      <w:proofErr w:type="spellStart"/>
-      <w:r>
-        <w:rPr>
-          <w:rFonts w:asciiTheme="minorEastAsia" w:hAnsiTheme="minorEastAsia" w:hint="eastAsia"/>
-        </w:rPr>
-        <w:t>ᆞ</w:t>
-      </w:r>
-      <w:proofErr w:type="spellEnd"/>
-      <w:r>
-        <w:rPr>
-          <w:rFonts w:asciiTheme="minorEastAsia" w:hAnsiTheme="minorEastAsia" w:hint="eastAsia"/>
-        </w:rPr>
-        <w:t xml:space="preserve"> 상영관에서 이전에 선택되지 않은 자리만 입력할 수 있습니다.</w:t>
-      </w:r>
-    </w:p>
-    <w:p>
-      <w:pPr>
-        <w:ind w:left="800"/>
-        <w:rPr>
-          <w:rFonts w:asciiTheme="minorEastAsia" w:hAnsiTheme="minorEastAsia"/>
-        </w:rPr>
-      </w:pPr>
-      <w:proofErr w:type="spellStart"/>
-      <w:r>
-        <w:rPr>
-          <w:rFonts w:asciiTheme="minorEastAsia" w:hAnsiTheme="minorEastAsia" w:hint="eastAsia"/>
-        </w:rPr>
-        <w:t>ᆞ</w:t>
-      </w:r>
-      <w:proofErr w:type="spellEnd"/>
-      <w:r>
-        <w:rPr>
-          <w:rFonts w:asciiTheme="minorEastAsia" w:hAnsiTheme="minorEastAsia" w:hint="eastAsia"/>
-        </w:rPr>
-        <w:t xml:space="preserve"> 자리는 주 프롬프트에서 출력하는 형식에 부합해야 합니다.</w:t>
-      </w:r>
-    </w:p>
-    <w:p>
-      <w:pPr>
-        <w:ind w:left="1400" w:hangingChars="700" w:hanging="1400"/>
-        <w:rPr>
-          <w:rFonts w:asciiTheme="minorEastAsia" w:hAnsiTheme="minorEastAsia"/>
-        </w:rPr>
-      </w:pPr>
-      <w:r>
-        <w:rPr>
-          <w:rFonts w:asciiTheme="minorEastAsia" w:hAnsiTheme="minorEastAsia" w:hint="eastAsia"/>
-        </w:rPr>
-        <w:t>비정상 결과</w:t>
-      </w:r>
-      <w:r>
-        <w:rPr>
-          <w:rFonts w:asciiTheme="minorEastAsia" w:hAnsiTheme="minorEastAsia"/>
-        </w:rPr>
-        <w:t xml:space="preserve">: </w:t>
-      </w:r>
-      <w:r>
-        <w:rPr>
-          <w:rFonts w:asciiTheme="minorEastAsia" w:hAnsiTheme="minorEastAsia" w:hint="eastAsia"/>
-        </w:rPr>
-        <w:t>인자가 없거나 의미 규칙에 위배될 경우 각각에 상응하는 경고 메시지를</w:t>
-      </w:r>
-      <w:r>
-        <w:rPr>
-          <w:rFonts w:asciiTheme="minorEastAsia" w:hAnsiTheme="minorEastAsia"/>
-        </w:rPr>
-        <w:t xml:space="preserve"> </w:t>
-      </w:r>
-      <w:r>
-        <w:rPr>
-          <w:rFonts w:asciiTheme="minorEastAsia" w:hAnsiTheme="minorEastAsia" w:hint="eastAsia"/>
-        </w:rPr>
-        <w:t>띄우고 주 프롬프트를 다시 출력합니다.</w:t>
-      </w:r>
-    </w:p>
-    <w:p>
-      <w:pPr>
-        <w:ind w:left="1400" w:hangingChars="700" w:hanging="1400"/>
-        <w:rPr>
-          <w:rFonts w:asciiTheme="minorEastAsia" w:hAnsiTheme="minorEastAsia"/>
-        </w:rPr>
-      </w:pPr>
-      <w:r>
-        <w:rPr>
-          <w:rFonts w:asciiTheme="minorEastAsia" w:hAnsiTheme="minorEastAsia" w:hint="eastAsia"/>
-        </w:rPr>
-        <w:t>정상 결과</w:t>
-      </w:r>
-      <w:r>
-        <w:rPr>
-          <w:rFonts w:asciiTheme="minorEastAsia" w:hAnsiTheme="minorEastAsia"/>
-        </w:rPr>
-        <w:t xml:space="preserve">: </w:t>
-      </w:r>
-      <w:r>
-        <w:rPr>
-          <w:rFonts w:asciiTheme="minorEastAsia" w:hAnsiTheme="minorEastAsia" w:hint="eastAsia"/>
-        </w:rPr>
-        <w:t xml:space="preserve">인자가 있고 의미 규칙에 모두 부합할 경우 </w:t>
-      </w:r>
-      <w:r>
-        <w:rPr>
-          <w:rFonts w:asciiTheme="minorEastAsia" w:hAnsiTheme="minorEastAsia"/>
-        </w:rPr>
-        <w:t xml:space="preserve">7.3.3 </w:t>
-      </w:r>
-      <w:r>
-        <w:rPr>
-          <w:rFonts w:asciiTheme="minorEastAsia" w:hAnsiTheme="minorEastAsia" w:hint="eastAsia"/>
-        </w:rPr>
-        <w:t>단계로 이동합니다</w:t>
-      </w:r>
-      <w:r>
-        <w:rPr>
-          <w:rFonts w:asciiTheme="minorEastAsia" w:hAnsiTheme="minorEastAsia"/>
-        </w:rPr>
-        <w:t>.</w:t>
-      </w:r>
-    </w:p>
-    <w:p>
-      <w:pPr>
-        <w:ind w:left="1400" w:hangingChars="700" w:hanging="1400"/>
-        <w:rPr>
-          <w:rFonts w:asciiTheme="minorEastAsia" w:hAnsiTheme="minorEastAsia"/>
-        </w:rPr>
-      </w:pPr>
-    </w:p>
-    <w:p>
-      <w:pPr>
-        <w:ind w:left="1540" w:hangingChars="700" w:hanging="1540"/>
-        <w:rPr>
-          <w:rFonts w:asciiTheme="minorEastAsia" w:hAnsiTheme="minorEastAsia"/>
-          <w:b/>
-          <w:bCs/>
-          <w:sz w:val="22"/>
-          <w:szCs w:val="24"/>
-        </w:rPr>
-      </w:pPr>
-      <w:r>
-        <w:rPr>
-          <w:rFonts w:asciiTheme="minorEastAsia" w:hAnsiTheme="minorEastAsia" w:hint="eastAsia"/>
-          <w:b/>
-          <w:bCs/>
-          <w:sz w:val="22"/>
-          <w:szCs w:val="24"/>
-        </w:rPr>
-        <w:t>7</w:t>
-      </w:r>
-      <w:r>
-        <w:rPr>
-          <w:rFonts w:asciiTheme="minorEastAsia" w:hAnsiTheme="minorEastAsia"/>
-          <w:b/>
-          <w:bCs/>
-          <w:sz w:val="22"/>
-          <w:szCs w:val="24"/>
-        </w:rPr>
-        <w:t xml:space="preserve">.3.2 </w:t>
-      </w:r>
-      <w:r>
-        <w:rPr>
-          <w:rFonts w:asciiTheme="minorEastAsia" w:hAnsiTheme="minorEastAsia" w:hint="eastAsia"/>
-          <w:b/>
-          <w:bCs/>
-          <w:sz w:val="22"/>
-          <w:szCs w:val="24"/>
-        </w:rPr>
-        <w:t>선택된 자리 제거</w:t>
-      </w:r>
-      <w:r>
-        <w:rPr>
-          <w:rFonts w:asciiTheme="minorEastAsia" w:hAnsiTheme="minorEastAsia"/>
-          <w:b/>
-          <w:bCs/>
-          <w:sz w:val="22"/>
-          <w:szCs w:val="24"/>
-        </w:rPr>
-        <w:t>:</w:t>
-      </w:r>
-      <w:r>
-        <w:rPr>
-          <w:rFonts w:asciiTheme="minorEastAsia" w:hAnsiTheme="minorEastAsia" w:hint="eastAsia"/>
-          <w:b/>
-          <w:bCs/>
-          <w:sz w:val="22"/>
-          <w:szCs w:val="24"/>
-        </w:rPr>
-        <w:t xml:space="preserve"> </w:t>
-      </w:r>
-      <w:r>
-        <w:rPr>
-          <w:rFonts w:asciiTheme="minorEastAsia" w:hAnsiTheme="minorEastAsia"/>
-          <w:b/>
-          <w:bCs/>
-          <w:sz w:val="22"/>
-          <w:szCs w:val="24"/>
-        </w:rPr>
-        <w:t>Delete</w:t>
-      </w:r>
-    </w:p>
-    <w:p>
-      <w:r>
-        <w:rPr>
-          <w:rFonts w:asciiTheme="minorEastAsia" w:hAnsiTheme="minorEastAsia" w:hint="eastAsia"/>
-        </w:rPr>
-        <w:t>문법 형식</w:t>
-      </w:r>
-      <w:r>
-        <w:rPr>
-          <w:rFonts w:asciiTheme="minorEastAsia" w:hAnsiTheme="minorEastAsia"/>
-        </w:rPr>
-        <w:t xml:space="preserve">: </w:t>
-      </w:r>
-      <w:r>
-        <w:rPr>
-          <w:rFonts w:asciiTheme="minorEastAsia" w:hAnsiTheme="minorEastAsia" w:hint="eastAsia"/>
-        </w:rPr>
-        <w:t>이 명령은 반드시 인자가 있어야 합니다.</w:t>
-      </w:r>
-      <w:r>
-        <w:rPr>
-          <w:rFonts w:asciiTheme="minorEastAsia" w:hAnsiTheme="minorEastAsia"/>
-        </w:rPr>
-        <w:t xml:space="preserve"> </w:t>
-      </w:r>
-      <w:r>
-        <w:rPr>
-          <w:rFonts w:hint="eastAsia"/>
-        </w:rPr>
-        <w:t>인자는 주 프롬프트에서 출력하는 상영관의 자리 형식에 부합해야 합니다.</w:t>
-      </w:r>
-    </w:p>
-    <w:p>
-      <w:pPr>
-        <w:ind w:left="1400" w:hangingChars="700" w:hanging="1400"/>
-        <w:rPr>
-          <w:rFonts w:asciiTheme="minorEastAsia" w:hAnsiTheme="minorEastAsia"/>
-        </w:rPr>
-      </w:pPr>
-      <w:r>
-        <w:rPr>
-          <w:rFonts w:asciiTheme="minorEastAsia" w:hAnsiTheme="minorEastAsia" w:hint="eastAsia"/>
-        </w:rPr>
-        <w:t>의미 규칙</w:t>
-      </w:r>
-      <w:r>
-        <w:rPr>
-          <w:rFonts w:asciiTheme="minorEastAsia" w:hAnsiTheme="minorEastAsia"/>
-        </w:rPr>
-        <w:t xml:space="preserve">: </w:t>
-      </w:r>
-      <w:r>
-        <w:rPr>
-          <w:rFonts w:asciiTheme="minorEastAsia" w:hAnsiTheme="minorEastAsia" w:hint="eastAsia"/>
-        </w:rPr>
-        <w:t>이 명령은 다음과 같은 규칙을 준수해야 합니다.</w:t>
-      </w:r>
-    </w:p>
-    <w:p>
-      <w:pPr>
-        <w:ind w:left="1400" w:hangingChars="700" w:hanging="1400"/>
-        <w:rPr>
-          <w:rFonts w:asciiTheme="minorEastAsia" w:hAnsiTheme="minorEastAsia"/>
-        </w:rPr>
-      </w:pPr>
-      <w:r>
-        <w:rPr>
-          <w:rFonts w:asciiTheme="minorEastAsia" w:hAnsiTheme="minorEastAsia"/>
-        </w:rPr>
-        <w:lastRenderedPageBreak/>
-        <w:t xml:space="preserve">     </w:t>
-      </w:r>
-      <w:r>
-        <w:rPr>
-          <w:rFonts w:asciiTheme="minorEastAsia" w:hAnsiTheme="minorEastAsia" w:hint="eastAsia"/>
-        </w:rPr>
-        <w:t xml:space="preserve"> </w:t>
-      </w:r>
-      <w:r>
-        <w:rPr>
-          <w:rFonts w:asciiTheme="minorEastAsia" w:hAnsiTheme="minorEastAsia"/>
-        </w:rPr>
-        <w:t xml:space="preserve">  </w:t>
-      </w:r>
-      <w:proofErr w:type="spellStart"/>
-      <w:r>
-        <w:rPr>
-          <w:rFonts w:asciiTheme="minorEastAsia" w:hAnsiTheme="minorEastAsia" w:hint="eastAsia"/>
-        </w:rPr>
-        <w:t>ᆞ</w:t>
-      </w:r>
-      <w:proofErr w:type="spellEnd"/>
-      <w:r>
-        <w:rPr>
-          <w:rFonts w:asciiTheme="minorEastAsia" w:hAnsiTheme="minorEastAsia" w:hint="eastAsia"/>
-        </w:rPr>
-        <w:t xml:space="preserve"> 사용자가 현 단계에서 입력한 자리가 없을 경우</w:t>
-      </w:r>
-      <w:r>
-        <w:rPr>
-          <w:rFonts w:asciiTheme="minorEastAsia" w:hAnsiTheme="minorEastAsia"/>
-        </w:rPr>
-        <w:t xml:space="preserve"> </w:t>
-      </w:r>
-      <w:r>
-        <w:rPr>
-          <w:rFonts w:asciiTheme="minorEastAsia" w:hAnsiTheme="minorEastAsia" w:hint="eastAsia"/>
-        </w:rPr>
-        <w:t>명령을 사용할 수 없습니다.</w:t>
-      </w:r>
-    </w:p>
-    <w:p>
-      <w:pPr>
-        <w:ind w:left="1400" w:hangingChars="700" w:hanging="1400"/>
-        <w:rPr>
-          <w:rFonts w:asciiTheme="minorEastAsia" w:hAnsiTheme="minorEastAsia"/>
-        </w:rPr>
-      </w:pPr>
-      <w:r>
-        <w:rPr>
-          <w:rFonts w:asciiTheme="minorEastAsia" w:hAnsiTheme="minorEastAsia"/>
-        </w:rPr>
-        <w:t xml:space="preserve">        </w:t>
-      </w:r>
-      <w:proofErr w:type="spellStart"/>
-      <w:r>
-        <w:rPr>
-          <w:rFonts w:asciiTheme="minorEastAsia" w:hAnsiTheme="minorEastAsia" w:hint="eastAsia"/>
-        </w:rPr>
-        <w:t>ᆞ</w:t>
-      </w:r>
-      <w:proofErr w:type="spellEnd"/>
-      <w:r>
-        <w:rPr>
-          <w:rFonts w:asciiTheme="minorEastAsia" w:hAnsiTheme="minorEastAsia" w:hint="eastAsia"/>
-        </w:rPr>
-        <w:t xml:space="preserve"> 사용자가 현 단계에서 입력한 자리의 수보다 적은 자리의 수만 입력할 수 있습니다. </w:t>
-      </w:r>
-    </w:p>
-    <w:p>
-      <w:pPr>
-        <w:ind w:firstLine="800"/>
-        <w:rPr>
-          <w:rFonts w:asciiTheme="minorEastAsia" w:hAnsiTheme="minorEastAsia"/>
-        </w:rPr>
-      </w:pPr>
-      <w:proofErr w:type="spellStart"/>
-      <w:r>
-        <w:rPr>
-          <w:rFonts w:asciiTheme="minorEastAsia" w:hAnsiTheme="minorEastAsia" w:hint="eastAsia"/>
-        </w:rPr>
-        <w:t>ᆞ</w:t>
-      </w:r>
-      <w:proofErr w:type="spellEnd"/>
-      <w:r>
-        <w:rPr>
-          <w:rFonts w:asciiTheme="minorEastAsia" w:hAnsiTheme="minorEastAsia" w:hint="eastAsia"/>
-        </w:rPr>
-        <w:t xml:space="preserve"> 자리는 주 프롬프트에서 출력하는 형식에 부합해야 합니다.</w:t>
-      </w:r>
-    </w:p>
-    <w:p>
-      <w:pPr>
-        <w:ind w:left="1400" w:hangingChars="700" w:hanging="1400"/>
-        <w:rPr>
-          <w:rFonts w:asciiTheme="minorEastAsia" w:hAnsiTheme="minorEastAsia"/>
-        </w:rPr>
-      </w:pPr>
-      <w:r>
-        <w:rPr>
-          <w:rFonts w:asciiTheme="minorEastAsia" w:hAnsiTheme="minorEastAsia" w:hint="eastAsia"/>
-        </w:rPr>
-        <w:t>비정상 결과</w:t>
-      </w:r>
-      <w:r>
-        <w:rPr>
-          <w:rFonts w:asciiTheme="minorEastAsia" w:hAnsiTheme="minorEastAsia"/>
-        </w:rPr>
-        <w:t xml:space="preserve">: </w:t>
-      </w:r>
-      <w:r>
-        <w:rPr>
-          <w:rFonts w:asciiTheme="minorEastAsia" w:hAnsiTheme="minorEastAsia" w:hint="eastAsia"/>
-        </w:rPr>
-        <w:t>인자가 없거나</w:t>
-      </w:r>
-      <w:r>
-        <w:rPr>
-          <w:rFonts w:asciiTheme="minorEastAsia" w:hAnsiTheme="minorEastAsia"/>
-        </w:rPr>
-        <w:t xml:space="preserve">, </w:t>
-      </w:r>
-      <w:r>
-        <w:rPr>
-          <w:rFonts w:asciiTheme="minorEastAsia" w:hAnsiTheme="minorEastAsia" w:hint="eastAsia"/>
-        </w:rPr>
-        <w:t xml:space="preserve">의미 규칙에 위배될 경우 각각에 상응하는 경고 메시지를 띄우고  </w:t>
-      </w:r>
-      <w:r>
-        <w:rPr>
-          <w:rFonts w:asciiTheme="minorEastAsia" w:hAnsiTheme="minorEastAsia"/>
-        </w:rPr>
-        <w:t xml:space="preserve"> </w:t>
-      </w:r>
-      <w:r>
-        <w:rPr>
-          <w:rFonts w:asciiTheme="minorEastAsia" w:hAnsiTheme="minorEastAsia" w:hint="eastAsia"/>
-        </w:rPr>
-        <w:t>주 프롬프트를 다시 출력합니다.</w:t>
-      </w:r>
-    </w:p>
-    <w:p>
-      <w:pPr>
-        <w:ind w:left="1400" w:hangingChars="700" w:hanging="1400"/>
-        <w:rPr>
-          <w:rFonts w:asciiTheme="minorEastAsia" w:hAnsiTheme="minorEastAsia"/>
-        </w:rPr>
-      </w:pPr>
-      <w:r>
-        <w:rPr>
-          <w:rFonts w:asciiTheme="minorEastAsia" w:hAnsiTheme="minorEastAsia" w:hint="eastAsia"/>
-        </w:rPr>
-        <w:t>정상 결과</w:t>
-      </w:r>
-      <w:r>
-        <w:rPr>
-          <w:rFonts w:asciiTheme="minorEastAsia" w:hAnsiTheme="minorEastAsia"/>
-        </w:rPr>
-        <w:t xml:space="preserve">: </w:t>
-      </w:r>
-      <w:r>
-        <w:rPr>
-          <w:rFonts w:asciiTheme="minorEastAsia" w:hAnsiTheme="minorEastAsia" w:hint="eastAsia"/>
-        </w:rPr>
-        <w:t xml:space="preserve">인자가 있고 의미 규칙에 모두 부합할 경우 </w:t>
-      </w:r>
-      <w:r>
-        <w:rPr>
-          <w:rFonts w:asciiTheme="minorEastAsia" w:hAnsiTheme="minorEastAsia"/>
-        </w:rPr>
-        <w:t xml:space="preserve">7.3.1 </w:t>
-      </w:r>
-      <w:r>
-        <w:rPr>
-          <w:rFonts w:asciiTheme="minorEastAsia" w:hAnsiTheme="minorEastAsia" w:hint="eastAsia"/>
-        </w:rPr>
-        <w:t>단계로 이동합니다.</w:t>
-      </w:r>
-    </w:p>
-    <w:p>
-      <w:pPr>
-        <w:ind w:left="1400" w:hangingChars="700" w:hanging="1400"/>
-        <w:rPr>
-          <w:rFonts w:asciiTheme="minorEastAsia" w:hAnsiTheme="minorEastAsia"/>
-        </w:rPr>
-      </w:pPr>
-    </w:p>
-    <w:p>
-      <w:pPr>
-        <w:ind w:left="1540" w:hangingChars="700" w:hanging="1540"/>
-        <w:rPr>
-          <w:rFonts w:asciiTheme="minorEastAsia" w:hAnsiTheme="minorEastAsia"/>
-          <w:b/>
-          <w:bCs/>
-          <w:sz w:val="22"/>
-          <w:szCs w:val="24"/>
-        </w:rPr>
-      </w:pPr>
-      <w:r>
-        <w:rPr>
-          <w:rFonts w:asciiTheme="minorEastAsia" w:hAnsiTheme="minorEastAsia" w:hint="eastAsia"/>
-          <w:b/>
-          <w:bCs/>
-          <w:sz w:val="22"/>
-          <w:szCs w:val="24"/>
-        </w:rPr>
-        <w:t>7</w:t>
-      </w:r>
-      <w:r>
-        <w:rPr>
-          <w:rFonts w:asciiTheme="minorEastAsia" w:hAnsiTheme="minorEastAsia"/>
-          <w:b/>
-          <w:bCs/>
-          <w:sz w:val="22"/>
-          <w:szCs w:val="24"/>
-        </w:rPr>
-        <w:t xml:space="preserve">.3.3 </w:t>
-      </w:r>
-      <w:r>
-        <w:rPr>
-          <w:rFonts w:asciiTheme="minorEastAsia" w:hAnsiTheme="minorEastAsia" w:hint="eastAsia"/>
-          <w:b/>
-          <w:bCs/>
-          <w:sz w:val="22"/>
-          <w:szCs w:val="24"/>
-        </w:rPr>
-        <w:t>다음 단계로 이동</w:t>
-      </w:r>
-      <w:r>
-        <w:rPr>
-          <w:rFonts w:asciiTheme="minorEastAsia" w:hAnsiTheme="minorEastAsia"/>
-          <w:b/>
-          <w:bCs/>
-          <w:sz w:val="22"/>
-          <w:szCs w:val="24"/>
-        </w:rPr>
-        <w:t xml:space="preserve">: </w:t>
-      </w:r>
-      <w:r>
-        <w:rPr>
-          <w:rFonts w:asciiTheme="minorEastAsia" w:hAnsiTheme="minorEastAsia" w:hint="eastAsia"/>
-          <w:b/>
-          <w:bCs/>
-          <w:sz w:val="22"/>
-          <w:szCs w:val="24"/>
-        </w:rPr>
-        <w:t>N</w:t>
-      </w:r>
-      <w:r>
-        <w:rPr>
-          <w:rFonts w:asciiTheme="minorEastAsia" w:hAnsiTheme="minorEastAsia"/>
-          <w:b/>
-          <w:bCs/>
-          <w:sz w:val="22"/>
-          <w:szCs w:val="24"/>
-        </w:rPr>
-        <w:t>ext</w:t>
-      </w:r>
-    </w:p>
-    <w:p>
-      <w:pPr>
-        <w:ind w:left="1400" w:hangingChars="700" w:hanging="1400"/>
-        <w:rPr>
-          <w:rFonts w:asciiTheme="minorEastAsia" w:hAnsiTheme="minorEastAsia"/>
-        </w:rPr>
-      </w:pPr>
-      <w:r>
-        <w:rPr>
-          <w:rFonts w:asciiTheme="minorEastAsia" w:hAnsiTheme="minorEastAsia" w:hint="eastAsia"/>
-        </w:rPr>
-        <w:t>문법 형식</w:t>
-      </w:r>
-      <w:r>
-        <w:rPr>
-          <w:rFonts w:asciiTheme="minorEastAsia" w:hAnsiTheme="minorEastAsia"/>
-        </w:rPr>
-        <w:t xml:space="preserve">: </w:t>
-      </w:r>
-      <w:r>
-        <w:rPr>
-          <w:rFonts w:asciiTheme="minorEastAsia" w:hAnsiTheme="minorEastAsia" w:hint="eastAsia"/>
-        </w:rPr>
-        <w:t>이 명령은 인자를 허용하지 않으며</w:t>
-      </w:r>
-      <w:r>
-        <w:rPr>
-          <w:rFonts w:asciiTheme="minorEastAsia" w:hAnsiTheme="minorEastAsia"/>
-        </w:rPr>
-        <w:t xml:space="preserve">, </w:t>
-      </w:r>
-      <w:r>
-        <w:rPr>
-          <w:rFonts w:asciiTheme="minorEastAsia" w:hAnsiTheme="minorEastAsia" w:hint="eastAsia"/>
-        </w:rPr>
-        <w:t>반드시 단독으로만 사용해야 합니다.</w:t>
-      </w:r>
-    </w:p>
-    <w:p>
-      <w:pPr>
-        <w:ind w:left="1400" w:hangingChars="700" w:hanging="1400"/>
-        <w:rPr>
-          <w:rFonts w:asciiTheme="minorEastAsia" w:hAnsiTheme="minorEastAsia"/>
-        </w:rPr>
-      </w:pPr>
-      <w:r>
-        <w:rPr>
-          <w:rFonts w:asciiTheme="minorEastAsia" w:hAnsiTheme="minorEastAsia" w:hint="eastAsia"/>
-        </w:rPr>
-        <w:t>의미 규칙</w:t>
-      </w:r>
-      <w:r>
-        <w:rPr>
-          <w:rFonts w:asciiTheme="minorEastAsia" w:hAnsiTheme="minorEastAsia"/>
-        </w:rPr>
-        <w:t xml:space="preserve">: 7.3.1 </w:t>
-      </w:r>
-      <w:r>
-        <w:rPr>
-          <w:rFonts w:asciiTheme="minorEastAsia" w:hAnsiTheme="minorEastAsia" w:hint="eastAsia"/>
-        </w:rPr>
-        <w:t>단계를 끝낸 이후에만 사용이 가능합니다.</w:t>
-      </w:r>
-      <w:r>
-        <w:rPr>
-          <w:rFonts w:asciiTheme="minorEastAsia" w:hAnsiTheme="minorEastAsia"/>
-        </w:rPr>
-        <w:t xml:space="preserve"> </w:t>
-      </w:r>
-    </w:p>
-    <w:p>
-      <w:pPr>
-        <w:ind w:left="1400" w:hangingChars="700" w:hanging="1400"/>
-        <w:rPr>
-          <w:rFonts w:asciiTheme="minorEastAsia" w:hAnsiTheme="minorEastAsia"/>
-        </w:rPr>
-      </w:pPr>
-      <w:r>
-        <w:rPr>
-          <w:rFonts w:asciiTheme="minorEastAsia" w:hAnsiTheme="minorEastAsia" w:hint="eastAsia"/>
-        </w:rPr>
-        <w:t>비정상 결과</w:t>
-      </w:r>
-      <w:r>
-        <w:rPr>
-          <w:rFonts w:asciiTheme="minorEastAsia" w:hAnsiTheme="minorEastAsia"/>
-        </w:rPr>
-        <w:t xml:space="preserve">: </w:t>
-      </w:r>
-      <w:r>
-        <w:rPr>
-          <w:rFonts w:asciiTheme="minorEastAsia" w:hAnsiTheme="minorEastAsia" w:hint="eastAsia"/>
-        </w:rPr>
-        <w:t>인자가 존재하면 경고 메시지를 띄우고 주 프롬프트를 다시 출력합니다.</w:t>
-      </w:r>
-    </w:p>
-    <w:p>
-      <w:pPr>
-        <w:ind w:left="1400" w:hangingChars="700" w:hanging="1400"/>
-        <w:rPr>
-          <w:rFonts w:asciiTheme="minorEastAsia" w:hAnsiTheme="minorEastAsia"/>
-        </w:rPr>
-      </w:pPr>
-      <w:r>
-        <w:rPr>
-          <w:rFonts w:asciiTheme="minorEastAsia" w:hAnsiTheme="minorEastAsia" w:hint="eastAsia"/>
-        </w:rPr>
-        <w:t>정상 결과</w:t>
-      </w:r>
-      <w:r>
-        <w:rPr>
-          <w:rFonts w:asciiTheme="minorEastAsia" w:hAnsiTheme="minorEastAsia"/>
-        </w:rPr>
-        <w:t xml:space="preserve">:  </w:t>
-      </w:r>
-      <w:r>
-        <w:rPr>
-          <w:rFonts w:asciiTheme="minorEastAsia" w:hAnsiTheme="minorEastAsia" w:hint="eastAsia"/>
-        </w:rPr>
-        <w:t xml:space="preserve">문법과 의미에 맞게 명령이 입력되면 </w:t>
-      </w:r>
-      <w:r>
-        <w:rPr>
-          <w:rFonts w:asciiTheme="minorEastAsia" w:hAnsiTheme="minorEastAsia"/>
-        </w:rPr>
-        <w:t>7.4</w:t>
-      </w:r>
-      <w:r>
-        <w:rPr>
-          <w:rFonts w:asciiTheme="minorEastAsia" w:hAnsiTheme="minorEastAsia" w:hint="eastAsia"/>
-        </w:rPr>
-        <w:t>장의 단계로 이동합니다.</w:t>
+        <w:t>7.4   결제</w:t>
       </w:r>
     </w:p>
     <w:p>
       <w:pPr>
         <w:jc w:val="left"/>
         <w:rPr>
-          <w:b/>
-          <w:bCs/>
-          <w:sz w:val="22"/>
-        </w:rPr>
-      </w:pPr>
-    </w:p>
-    <w:p>
-      <w:pPr>
-        <w:jc w:val="left"/>
-        <w:rPr>
-          <w:b/>
-          <w:bCs/>
-          <w:sz w:val="22"/>
-        </w:rPr>
-      </w:pPr>
-      <w:r>
-        <w:rPr>
-          <w:b/>
-          <w:bCs/>
-          <w:sz w:val="22"/>
-        </w:rPr>
-        <w:t>7.4   결제</w:t>
+          <w:rFonts w:hint="eastAsia"/>
+          <w:b/>
+          <w:bCs/>
+          <w:sz w:val="18"/>
+          <w:szCs w:val="18"/>
+        </w:rPr>
+      </w:pPr>
+      <w:r>
+        <w:rPr>
+          <w:b/>
+          <w:bCs/>
+          <w:sz w:val="18"/>
+          <w:szCs w:val="18"/>
+        </w:rPr>
+        <w:tab/>
       </w:r>
     </w:p>
     <w:p>
@@ -8310,21 +8421,10 @@
         <w:rPr>
           <w:rFonts w:hint="eastAsia"/>
         </w:rPr>
-        <w:t xml:space="preserve">데이터 파일이 없을 </w:t>
-      </w:r>
-      <w:proofErr w:type="gramStart"/>
-      <w:r>
-        <w:rPr>
-          <w:rFonts w:hint="eastAsia"/>
-        </w:rPr>
-        <w:t xml:space="preserve">시 </w:t>
-      </w:r>
-      <w:r>
-        <w:t>:</w:t>
-      </w:r>
-      <w:proofErr w:type="gramEnd"/>
-      <w:r>
-        <w:t xml:space="preserve"> </w:t>
+        <w:t xml:space="preserve">데이터 파일이 없을 시 </w:t>
+      </w:r>
+      <w:r>
+        <w:t xml:space="preserve">: </w:t>
       </w:r>
       <w:r>
         <w:rPr>
@@ -8345,21 +8445,10 @@
         <w:rPr>
           <w:rFonts w:hint="eastAsia"/>
         </w:rPr>
-        <w:t xml:space="preserve">문법 </w:t>
-      </w:r>
-      <w:proofErr w:type="gramStart"/>
-      <w:r>
-        <w:rPr>
-          <w:rFonts w:hint="eastAsia"/>
-        </w:rPr>
-        <w:t xml:space="preserve">형식 </w:t>
-      </w:r>
-      <w:r>
-        <w:t>:</w:t>
-      </w:r>
-      <w:proofErr w:type="gramEnd"/>
-      <w:r>
-        <w:t xml:space="preserve"> </w:t>
+        <w:t xml:space="preserve">문법 형식 </w:t>
+      </w:r>
+      <w:r>
+        <w:t xml:space="preserve">: </w:t>
       </w:r>
     </w:p>
     <w:p>
@@ -8371,21 +8460,10 @@
         <w:rPr>
           <w:rFonts w:hint="eastAsia"/>
         </w:rPr>
-        <w:t xml:space="preserve">의미 </w:t>
-      </w:r>
-      <w:proofErr w:type="gramStart"/>
-      <w:r>
-        <w:rPr>
-          <w:rFonts w:hint="eastAsia"/>
-        </w:rPr>
-        <w:t xml:space="preserve">규칙 </w:t>
-      </w:r>
-      <w:r>
-        <w:t>:</w:t>
-      </w:r>
-      <w:proofErr w:type="gramEnd"/>
-      <w:r>
-        <w:t xml:space="preserve"> </w:t>
+        <w:t xml:space="preserve">의미 규칙 </w:t>
+      </w:r>
+      <w:r>
+        <w:t xml:space="preserve">: </w:t>
       </w:r>
       <w:r>
         <w:rPr>
@@ -8423,21 +8501,7 @@
         <w:rPr>
           <w:rFonts w:hint="eastAsia"/>
         </w:rPr>
-        <w:t xml:space="preserve">데이터 파일내에 존재하지 않은 상영정보에 한해 </w:t>
-      </w:r>
-      <w:proofErr w:type="gramStart"/>
-      <w:r>
-        <w:rPr>
-          <w:rFonts w:hint="eastAsia"/>
-        </w:rPr>
-        <w:t>사용 할</w:t>
-      </w:r>
-      <w:proofErr w:type="gramEnd"/>
-      <w:r>
-        <w:rPr>
-          <w:rFonts w:hint="eastAsia"/>
-        </w:rPr>
-        <w:t xml:space="preserve"> 수 있습니다.</w:t>
+        <w:t>데이터 파일내에 존재하지 않은 상영정보에 한해 사용 할 수 있습니다.</w:t>
       </w:r>
     </w:p>
     <w:p>
@@ -8448,21 +8512,10 @@
         <w:rPr>
           <w:rFonts w:hint="eastAsia"/>
         </w:rPr>
-        <w:t xml:space="preserve">비정상 </w:t>
-      </w:r>
-      <w:proofErr w:type="gramStart"/>
-      <w:r>
-        <w:rPr>
-          <w:rFonts w:hint="eastAsia"/>
-        </w:rPr>
-        <w:t xml:space="preserve">결과 </w:t>
-      </w:r>
-      <w:r>
-        <w:t>:</w:t>
-      </w:r>
-      <w:proofErr w:type="gramEnd"/>
-      <w:r>
-        <w:t xml:space="preserve"> </w:t>
+        <w:t xml:space="preserve">비정상 결과 </w:t>
+      </w:r>
+      <w:r>
+        <w:t xml:space="preserve">: </w:t>
       </w:r>
       <w:r>
         <w:rPr>
@@ -8474,29 +8527,15 @@
     <w:p>
       <w:pPr>
         <w:ind w:left="1600"/>
-        <w:rPr>
-          <w:rFonts w:hint="eastAsia"/>
-        </w:rPr>
-      </w:pPr>
-      <w:r>
-        <w:rPr>
-          <w:rFonts w:hint="eastAsia"/>
-        </w:rPr>
-        <w:t xml:space="preserve">정상 </w:t>
-      </w:r>
-      <w:proofErr w:type="gramStart"/>
-      <w:r>
-        <w:rPr>
-          <w:rFonts w:hint="eastAsia"/>
-        </w:rPr>
-        <w:t xml:space="preserve">결과 </w:t>
-      </w:r>
-      <w:r>
-        <w:t>:</w:t>
-      </w:r>
-      <w:proofErr w:type="gramEnd"/>
-      <w:r>
-        <w:t xml:space="preserve"> </w:t>
+      </w:pPr>
+      <w:r>
+        <w:rPr>
+          <w:rFonts w:hint="eastAsia"/>
+        </w:rPr>
+        <w:t xml:space="preserve">정상 결과 </w:t>
+      </w:r>
+      <w:r>
+        <w:t xml:space="preserve">: </w:t>
       </w:r>
       <w:r>
         <w:rPr>

--- a/folder/1차_기획서.docx
+++ b/folder/1차_기획서.docx
@@ -15,6 +15,7 @@
           <w:szCs w:val="40"/>
         </w:rPr>
       </w:pPr>
+      <w:proofErr w:type="gramStart"/>
       <w:r>
         <w:rPr>
           <w:rFonts w:hint="eastAsia"/>
@@ -30,6 +31,7 @@
         </w:rPr>
         <w:t xml:space="preserve"> Movie</w:t>
       </w:r>
+      <w:proofErr w:type="gramEnd"/>
     </w:p>
     <w:p>
       <w:pPr>
@@ -70,7 +72,7 @@
         <w:jc w:val="right"/>
       </w:pPr>
       <w:r>
-        <w:t xml:space="preserve">000000000 </w:t>
+        <w:t xml:space="preserve">201911170 </w:t>
       </w:r>
       <w:r>
         <w:rPr>
@@ -697,6 +699,7 @@
         </w:rPr>
         <w:t xml:space="preserve"> </w:t>
       </w:r>
+      <w:proofErr w:type="gramStart"/>
       <w:r>
         <w:rPr>
           <w:rFonts w:hint="eastAsia"/>
@@ -717,6 +720,7 @@
         </w:rPr>
         <w:t>:</w:t>
       </w:r>
+      <w:proofErr w:type="gramEnd"/>
     </w:p>
     <w:p>
       <w:pPr>
@@ -929,6 +933,7 @@
         <w:pStyle w:val="a5"/>
         <w:ind w:leftChars="0" w:left="992"/>
       </w:pPr>
+      <w:proofErr w:type="gramStart"/>
       <w:r>
         <w:rPr>
           <w:rFonts w:hint="eastAsia"/>
@@ -944,7 +949,11 @@
         <w:t xml:space="preserve"> </w:t>
       </w:r>
       <w:r>
-        <w:t xml:space="preserve">:  </w:t>
+        <w:t>:</w:t>
+      </w:r>
+      <w:proofErr w:type="gramEnd"/>
+      <w:r>
+        <w:t xml:space="preserve">  </w:t>
       </w:r>
       <w:r>
         <w:rPr>
@@ -1050,6 +1059,7 @@
       <w:pPr>
         <w:ind w:left="800" w:firstLine="195"/>
       </w:pPr>
+      <w:proofErr w:type="gramStart"/>
       <w:r>
         <w:rPr>
           <w:rFonts w:hint="eastAsia"/>
@@ -1065,7 +1075,11 @@
         <w:t xml:space="preserve"> </w:t>
       </w:r>
       <w:r>
-        <w:t xml:space="preserve">: </w:t>
+        <w:t>:</w:t>
+      </w:r>
+      <w:proofErr w:type="gramEnd"/>
+      <w:r>
+        <w:t xml:space="preserve"> </w:t>
       </w:r>
       <w:r>
         <w:rPr>
@@ -1084,10 +1098,23 @@
           <w:b/>
           <w:bCs/>
         </w:rPr>
-        <w:t xml:space="preserve">회원가입여부 판단 </w:t>
-      </w:r>
-      <w:r>
-        <w:t xml:space="preserve">:  </w:t>
+        <w:t xml:space="preserve">회원가입여부 </w:t>
+      </w:r>
+      <w:proofErr w:type="gramStart"/>
+      <w:r>
+        <w:rPr>
+          <w:rFonts w:hint="eastAsia"/>
+          <w:b/>
+          <w:bCs/>
+        </w:rPr>
+        <w:t xml:space="preserve">판단 </w:t>
+      </w:r>
+      <w:r>
+        <w:t>:</w:t>
+      </w:r>
+      <w:proofErr w:type="gramEnd"/>
+      <w:r>
+        <w:t xml:space="preserve">  </w:t>
       </w:r>
       <w:r>
         <w:rPr>
@@ -1193,13 +1220,28 @@
         <w:rPr>
           <w:rFonts w:hint="eastAsia"/>
         </w:rPr>
-        <w:t>비밀번호는 회원 정보를 식별하기 위한 데이터 입니다.</w:t>
+        <w:t xml:space="preserve">비밀번호는 회원 정보를 식별하기 위한 </w:t>
+      </w:r>
+      <w:proofErr w:type="gramStart"/>
+      <w:r>
+        <w:rPr>
+          <w:rFonts w:hint="eastAsia"/>
+        </w:rPr>
+        <w:t>데이터 입니다</w:t>
+      </w:r>
+      <w:proofErr w:type="gramEnd"/>
+      <w:r>
+        <w:rPr>
+          <w:rFonts w:hint="eastAsia"/>
+        </w:rPr>
+        <w:t>.</w:t>
       </w:r>
     </w:p>
     <w:p>
       <w:pPr>
         <w:ind w:left="992"/>
       </w:pPr>
+      <w:proofErr w:type="gramStart"/>
       <w:r>
         <w:rPr>
           <w:rFonts w:hint="eastAsia"/>
@@ -1221,7 +1263,15 @@
           <w:b/>
           <w:bCs/>
         </w:rPr>
-        <w:t xml:space="preserve">: </w:t>
+        <w:t>:</w:t>
+      </w:r>
+      <w:proofErr w:type="gramEnd"/>
+      <w:r>
+        <w:rPr>
+          <w:b/>
+          <w:bCs/>
+        </w:rPr>
+        <w:t xml:space="preserve"> </w:t>
       </w:r>
       <w:r>
         <w:rPr>
@@ -1308,6 +1358,7 @@
       <w:pPr>
         <w:ind w:left="800" w:firstLineChars="100" w:firstLine="200"/>
       </w:pPr>
+      <w:proofErr w:type="gramStart"/>
       <w:r>
         <w:rPr>
           <w:rFonts w:hint="eastAsia"/>
@@ -1325,6 +1376,7 @@
         </w:rPr>
         <w:t>:</w:t>
       </w:r>
+      <w:proofErr w:type="gramEnd"/>
       <w:r>
         <w:t xml:space="preserve"> </w:t>
       </w:r>
@@ -1350,16 +1402,29 @@
           <w:b/>
           <w:bCs/>
         </w:rPr>
-        <w:t>회원가입여부 판단</w:t>
-      </w:r>
-      <w:r>
-        <w:rPr>
-          <w:rFonts w:hint="eastAsia"/>
-        </w:rPr>
-        <w:t xml:space="preserve"> </w:t>
-      </w:r>
-      <w:r>
-        <w:t xml:space="preserve">: </w:t>
+        <w:t xml:space="preserve">회원가입여부 </w:t>
+      </w:r>
+      <w:proofErr w:type="gramStart"/>
+      <w:r>
+        <w:rPr>
+          <w:rFonts w:hint="eastAsia"/>
+          <w:b/>
+          <w:bCs/>
+        </w:rPr>
+        <w:t>판단</w:t>
+      </w:r>
+      <w:r>
+        <w:rPr>
+          <w:rFonts w:hint="eastAsia"/>
+        </w:rPr>
+        <w:t xml:space="preserve"> </w:t>
+      </w:r>
+      <w:r>
+        <w:t>:</w:t>
+      </w:r>
+      <w:proofErr w:type="gramEnd"/>
+      <w:r>
+        <w:t xml:space="preserve"> </w:t>
       </w:r>
       <w:r>
         <w:rPr>
@@ -1403,7 +1468,15 @@
         <w:t>해당 아이디와 같은 중괄호</w:t>
       </w:r>
       <w:r>
-        <w:t xml:space="preserve">(“{ }“) </w:t>
+        <w:t>(</w:t>
+      </w:r>
+      <w:proofErr w:type="gramStart"/>
+      <w:r>
+        <w:t>“{ }</w:t>
+      </w:r>
+      <w:proofErr w:type="gramEnd"/>
+      <w:r>
+        <w:t xml:space="preserve">“) </w:t>
       </w:r>
       <w:r>
         <w:rPr>
@@ -1474,16 +1547,29 @@
           <w:b/>
           <w:bCs/>
         </w:rPr>
-        <w:t>문법 형식</w:t>
-      </w:r>
-      <w:r>
-        <w:rPr>
-          <w:rFonts w:hint="eastAsia"/>
-        </w:rPr>
-        <w:t xml:space="preserve"> </w:t>
-      </w:r>
-      <w:r>
-        <w:t xml:space="preserve">: </w:t>
+        <w:t xml:space="preserve">문법 </w:t>
+      </w:r>
+      <w:proofErr w:type="gramStart"/>
+      <w:r>
+        <w:rPr>
+          <w:rFonts w:hint="eastAsia"/>
+          <w:b/>
+          <w:bCs/>
+        </w:rPr>
+        <w:t>형식</w:t>
+      </w:r>
+      <w:r>
+        <w:rPr>
+          <w:rFonts w:hint="eastAsia"/>
+        </w:rPr>
+        <w:t xml:space="preserve"> </w:t>
+      </w:r>
+      <w:r>
+        <w:t>:</w:t>
+      </w:r>
+      <w:proofErr w:type="gramEnd"/>
+      <w:r>
+        <w:t xml:space="preserve"> </w:t>
       </w:r>
       <w:r>
         <w:rPr>
@@ -1556,16 +1642,29 @@
           <w:b/>
           <w:bCs/>
         </w:rPr>
-        <w:t>동치 비교</w:t>
-      </w:r>
-      <w:r>
-        <w:rPr>
-          <w:rFonts w:hint="eastAsia"/>
-        </w:rPr>
-        <w:t xml:space="preserve"> </w:t>
-      </w:r>
-      <w:r>
-        <w:t xml:space="preserve">: </w:t>
+        <w:t xml:space="preserve">동치 </w:t>
+      </w:r>
+      <w:proofErr w:type="gramStart"/>
+      <w:r>
+        <w:rPr>
+          <w:rFonts w:hint="eastAsia"/>
+          <w:b/>
+          <w:bCs/>
+        </w:rPr>
+        <w:t>비교</w:t>
+      </w:r>
+      <w:r>
+        <w:rPr>
+          <w:rFonts w:hint="eastAsia"/>
+        </w:rPr>
+        <w:t xml:space="preserve"> </w:t>
+      </w:r>
+      <w:r>
+        <w:t>:</w:t>
+      </w:r>
+      <w:proofErr w:type="gramEnd"/>
+      <w:r>
+        <w:t xml:space="preserve"> </w:t>
       </w:r>
       <w:r>
         <w:rPr>
@@ -1608,6 +1707,7 @@
       <w:pPr>
         <w:ind w:left="992"/>
       </w:pPr>
+      <w:proofErr w:type="gramStart"/>
       <w:r>
         <w:rPr>
           <w:rFonts w:hint="eastAsia"/>
@@ -1623,7 +1723,11 @@
         <w:t xml:space="preserve"> </w:t>
       </w:r>
       <w:r>
-        <w:t xml:space="preserve">: </w:t>
+        <w:t>:</w:t>
+      </w:r>
+      <w:proofErr w:type="gramEnd"/>
+      <w:r>
+        <w:t xml:space="preserve"> </w:t>
       </w:r>
       <w:r>
         <w:rPr>
@@ -1725,16 +1829,29 @@
           <w:b/>
           <w:bCs/>
         </w:rPr>
-        <w:t>문법 형식</w:t>
-      </w:r>
-      <w:r>
-        <w:rPr>
-          <w:rFonts w:hint="eastAsia"/>
-        </w:rPr>
-        <w:t xml:space="preserve"> </w:t>
-      </w:r>
-      <w:r>
-        <w:t>: d</w:t>
+        <w:t xml:space="preserve">문법 </w:t>
+      </w:r>
+      <w:proofErr w:type="gramStart"/>
+      <w:r>
+        <w:rPr>
+          <w:rFonts w:hint="eastAsia"/>
+          <w:b/>
+          <w:bCs/>
+        </w:rPr>
+        <w:t>형식</w:t>
+      </w:r>
+      <w:r>
+        <w:rPr>
+          <w:rFonts w:hint="eastAsia"/>
+        </w:rPr>
+        <w:t xml:space="preserve"> </w:t>
+      </w:r>
+      <w:r>
+        <w:t>:</w:t>
+      </w:r>
+      <w:proofErr w:type="gramEnd"/>
+      <w:r>
+        <w:t xml:space="preserve"> d</w:t>
       </w:r>
       <w:r>
         <w:rPr>
@@ -1794,6 +1911,7 @@
         </w:rPr>
         <w:tab/>
       </w:r>
+      <w:proofErr w:type="gramStart"/>
       <w:r>
         <w:rPr>
           <w:rFonts w:hint="eastAsia"/>
@@ -1809,7 +1927,11 @@
         <w:t xml:space="preserve"> </w:t>
       </w:r>
       <w:r>
-        <w:t xml:space="preserve">: </w:t>
+        <w:t>:</w:t>
+      </w:r>
+      <w:proofErr w:type="gramEnd"/>
+      <w:r>
+        <w:t xml:space="preserve"> </w:t>
       </w:r>
       <w:r>
         <w:rPr>
@@ -1855,7 +1977,21 @@
         <w:rPr>
           <w:rFonts w:hint="eastAsia"/>
         </w:rPr>
-        <w:t>좌석 번호는 상영관 내의 좌석을 구분하기 위한 데이터 입니다.</w:t>
+        <w:t xml:space="preserve">좌석 번호는 상영관 내의 좌석을 구분하기 위한 </w:t>
+      </w:r>
+      <w:proofErr w:type="gramStart"/>
+      <w:r>
+        <w:rPr>
+          <w:rFonts w:hint="eastAsia"/>
+        </w:rPr>
+        <w:t>데이터 입니다</w:t>
+      </w:r>
+      <w:proofErr w:type="gramEnd"/>
+      <w:r>
+        <w:rPr>
+          <w:rFonts w:hint="eastAsia"/>
+        </w:rPr>
+        <w:t>.</w:t>
       </w:r>
     </w:p>
     <w:p>
@@ -1869,16 +2005,29 @@
           <w:b/>
           <w:bCs/>
         </w:rPr>
-        <w:t>문법 형식</w:t>
-      </w:r>
-      <w:r>
-        <w:rPr>
-          <w:rFonts w:hint="eastAsia"/>
-        </w:rPr>
-        <w:t xml:space="preserve"> </w:t>
-      </w:r>
-      <w:r>
-        <w:t xml:space="preserve">: </w:t>
+        <w:t xml:space="preserve">문법 </w:t>
+      </w:r>
+      <w:proofErr w:type="gramStart"/>
+      <w:r>
+        <w:rPr>
+          <w:rFonts w:hint="eastAsia"/>
+          <w:b/>
+          <w:bCs/>
+        </w:rPr>
+        <w:t>형식</w:t>
+      </w:r>
+      <w:r>
+        <w:rPr>
+          <w:rFonts w:hint="eastAsia"/>
+        </w:rPr>
+        <w:t xml:space="preserve"> </w:t>
+      </w:r>
+      <w:r>
+        <w:t>:</w:t>
+      </w:r>
+      <w:proofErr w:type="gramEnd"/>
+      <w:r>
+        <w:t xml:space="preserve"> </w:t>
       </w:r>
       <w:r>
         <w:rPr>
@@ -1948,16 +2097,29 @@
           <w:b/>
           <w:bCs/>
         </w:rPr>
-        <w:t>동치 비교</w:t>
-      </w:r>
-      <w:r>
-        <w:rPr>
-          <w:rFonts w:hint="eastAsia"/>
-        </w:rPr>
-        <w:t xml:space="preserve"> </w:t>
-      </w:r>
-      <w:r>
-        <w:t xml:space="preserve">: </w:t>
+        <w:t xml:space="preserve">동치 </w:t>
+      </w:r>
+      <w:proofErr w:type="gramStart"/>
+      <w:r>
+        <w:rPr>
+          <w:rFonts w:hint="eastAsia"/>
+          <w:b/>
+          <w:bCs/>
+        </w:rPr>
+        <w:t>비교</w:t>
+      </w:r>
+      <w:r>
+        <w:rPr>
+          <w:rFonts w:hint="eastAsia"/>
+        </w:rPr>
+        <w:t xml:space="preserve"> </w:t>
+      </w:r>
+      <w:r>
+        <w:t>:</w:t>
+      </w:r>
+      <w:proofErr w:type="gramEnd"/>
+      <w:r>
+        <w:t xml:space="preserve"> </w:t>
       </w:r>
       <w:r>
         <w:rPr>
@@ -2014,7 +2176,21 @@
         <w:rPr>
           <w:rFonts w:hint="eastAsia"/>
         </w:rPr>
-        <w:t>시간은 상영하는 영화가 시작하는 시:분부터 끝나는 시:분 을 나타냅니다.</w:t>
+        <w:t xml:space="preserve">시간은 상영하는 영화가 시작하는 </w:t>
+      </w:r>
+      <w:proofErr w:type="gramStart"/>
+      <w:r>
+        <w:rPr>
+          <w:rFonts w:hint="eastAsia"/>
+        </w:rPr>
+        <w:t>시:분부터</w:t>
+      </w:r>
+      <w:proofErr w:type="gramEnd"/>
+      <w:r>
+        <w:rPr>
+          <w:rFonts w:hint="eastAsia"/>
+        </w:rPr>
+        <w:t xml:space="preserve"> 끝나는 시:분 을 나타냅니다.</w:t>
       </w:r>
     </w:p>
     <w:p>
@@ -2028,16 +2204,29 @@
           <w:b/>
           <w:bCs/>
         </w:rPr>
-        <w:t>문법 형식</w:t>
-      </w:r>
-      <w:r>
-        <w:rPr>
-          <w:rFonts w:hint="eastAsia"/>
-        </w:rPr>
-        <w:t xml:space="preserve"> </w:t>
-      </w:r>
-      <w:r>
-        <w:t>: d</w:t>
+        <w:t xml:space="preserve">문법 </w:t>
+      </w:r>
+      <w:proofErr w:type="gramStart"/>
+      <w:r>
+        <w:rPr>
+          <w:rFonts w:hint="eastAsia"/>
+          <w:b/>
+          <w:bCs/>
+        </w:rPr>
+        <w:t>형식</w:t>
+      </w:r>
+      <w:r>
+        <w:rPr>
+          <w:rFonts w:hint="eastAsia"/>
+        </w:rPr>
+        <w:t xml:space="preserve"> </w:t>
+      </w:r>
+      <w:r>
+        <w:t>:</w:t>
+      </w:r>
+      <w:proofErr w:type="gramEnd"/>
+      <w:r>
+        <w:t xml:space="preserve"> d</w:t>
       </w:r>
       <w:r>
         <w:rPr>
@@ -2150,7 +2339,21 @@
         <w:rPr>
           <w:rFonts w:hint="eastAsia"/>
         </w:rPr>
-        <w:t>날짜는 영화 별 상영하는 일자를 담기 위한 데이터 입니다.</w:t>
+        <w:t xml:space="preserve">날짜는 영화 별 상영하는 일자를 담기 위한 </w:t>
+      </w:r>
+      <w:proofErr w:type="gramStart"/>
+      <w:r>
+        <w:rPr>
+          <w:rFonts w:hint="eastAsia"/>
+        </w:rPr>
+        <w:t>데이터 입니다</w:t>
+      </w:r>
+      <w:proofErr w:type="gramEnd"/>
+      <w:r>
+        <w:rPr>
+          <w:rFonts w:hint="eastAsia"/>
+        </w:rPr>
+        <w:t>.</w:t>
       </w:r>
       <w:r>
         <w:t xml:space="preserve"> </w:t>
@@ -2167,16 +2370,29 @@
           <w:b/>
           <w:bCs/>
         </w:rPr>
-        <w:t>문법 형식</w:t>
-      </w:r>
-      <w:r>
-        <w:rPr>
-          <w:rFonts w:hint="eastAsia"/>
-        </w:rPr>
-        <w:t xml:space="preserve"> </w:t>
-      </w:r>
-      <w:r>
-        <w:t>: d</w:t>
+        <w:t xml:space="preserve">문법 </w:t>
+      </w:r>
+      <w:proofErr w:type="gramStart"/>
+      <w:r>
+        <w:rPr>
+          <w:rFonts w:hint="eastAsia"/>
+          <w:b/>
+          <w:bCs/>
+        </w:rPr>
+        <w:t>형식</w:t>
+      </w:r>
+      <w:r>
+        <w:rPr>
+          <w:rFonts w:hint="eastAsia"/>
+        </w:rPr>
+        <w:t xml:space="preserve"> </w:t>
+      </w:r>
+      <w:r>
+        <w:t>:</w:t>
+      </w:r>
+      <w:proofErr w:type="gramEnd"/>
+      <w:r>
+        <w:t xml:space="preserve"> d</w:t>
       </w:r>
       <w:r>
         <w:rPr>
@@ -2283,16 +2499,29 @@
           <w:b/>
           <w:bCs/>
         </w:rPr>
-        <w:t>동치 비교</w:t>
-      </w:r>
-      <w:r>
-        <w:rPr>
-          <w:rFonts w:hint="eastAsia"/>
-        </w:rPr>
-        <w:t xml:space="preserve"> </w:t>
-      </w:r>
-      <w:r>
-        <w:t xml:space="preserve">: </w:t>
+        <w:t xml:space="preserve">동치 </w:t>
+      </w:r>
+      <w:proofErr w:type="gramStart"/>
+      <w:r>
+        <w:rPr>
+          <w:rFonts w:hint="eastAsia"/>
+          <w:b/>
+          <w:bCs/>
+        </w:rPr>
+        <w:t>비교</w:t>
+      </w:r>
+      <w:r>
+        <w:rPr>
+          <w:rFonts w:hint="eastAsia"/>
+        </w:rPr>
+        <w:t xml:space="preserve"> </w:t>
+      </w:r>
+      <w:r>
+        <w:t>:</w:t>
+      </w:r>
+      <w:proofErr w:type="gramEnd"/>
+      <w:r>
+        <w:t xml:space="preserve"> </w:t>
       </w:r>
       <w:r>
         <w:rPr>
@@ -2342,6 +2571,7 @@
         <w:pStyle w:val="a5"/>
         <w:ind w:leftChars="0" w:left="992"/>
       </w:pPr>
+      <w:proofErr w:type="gramStart"/>
       <w:r>
         <w:rPr>
           <w:rFonts w:hint="eastAsia"/>
@@ -2357,7 +2587,11 @@
         <w:t xml:space="preserve"> </w:t>
       </w:r>
       <w:r>
-        <w:t xml:space="preserve">: </w:t>
+        <w:t>:</w:t>
+      </w:r>
+      <w:proofErr w:type="gramEnd"/>
+      <w:r>
+        <w:t xml:space="preserve"> </w:t>
       </w:r>
       <w:r>
         <w:rPr>
@@ -3344,8 +3578,13 @@
         </w:rPr>
         <w:t xml:space="preserve">한 개 이상의 자리정보들이 한 개의 공백을 경계로 나열되어있는 문자열 </w:t>
       </w:r>
-      <w:r>
-        <w:t xml:space="preserve">( 0 : </w:t>
+      <w:proofErr w:type="gramStart"/>
+      <w:r>
+        <w:t>( 0</w:t>
+      </w:r>
+      <w:proofErr w:type="gramEnd"/>
+      <w:r>
+        <w:t xml:space="preserve"> : </w:t>
       </w:r>
       <w:r>
         <w:rPr>
@@ -4504,7 +4743,15 @@
         <w:t xml:space="preserve">데이터 파일의 각 데이터는 </w:t>
       </w:r>
       <w:r>
-        <w:t xml:space="preserve">“&lt;” , “&gt;” </w:t>
+        <w:t>“&lt;</w:t>
+      </w:r>
+      <w:proofErr w:type="gramStart"/>
+      <w:r>
+        <w:t>” ,</w:t>
+      </w:r>
+      <w:proofErr w:type="gramEnd"/>
+      <w:r>
+        <w:t xml:space="preserve"> “&gt;” </w:t>
       </w:r>
       <w:r>
         <w:rPr>
@@ -5184,6 +5431,73 @@
     <w:p>
       <w:pPr>
         <w:jc w:val="left"/>
+      </w:pPr>
+      <w:r>
+        <w:rPr>
+          <w:rFonts w:hint="eastAsia"/>
+        </w:rPr>
+        <w:t>이 프로그램은 상영관 정보를 프로그램 실행 중 관리자나 사용자가 생성</w:t>
+      </w:r>
+      <w:r>
+        <w:t>/</w:t>
+      </w:r>
+      <w:r>
+        <w:rPr>
+          <w:rFonts w:hint="eastAsia"/>
+        </w:rPr>
+        <w:t>편집/저장이 불가능합니다.</w:t>
+      </w:r>
+    </w:p>
+    <w:p>
+      <w:pPr>
+        <w:jc w:val="left"/>
+        <w:rPr>
+          <w:rFonts w:asciiTheme="minorEastAsia" w:hAnsiTheme="minorEastAsia"/>
+        </w:rPr>
+      </w:pPr>
+      <w:r>
+        <w:rPr>
+          <w:rFonts w:hint="eastAsia"/>
+        </w:rPr>
+        <w:t>이 데이터는 프로그램이 실행되기 전부터 저장 되어있어야 하는 데이터입니다.</w:t>
+      </w:r>
+      <w:r>
+        <w:rPr>
+          <w:rFonts w:asciiTheme="minorEastAsia" w:hAnsiTheme="minorEastAsia"/>
+        </w:rPr>
+        <w:t xml:space="preserve"> </w:t>
+      </w:r>
+    </w:p>
+    <w:p>
+      <w:pPr>
+        <w:jc w:val="left"/>
+        <w:rPr>
+          <w:b/>
+          <w:bCs/>
+          <w:sz w:val="22"/>
+        </w:rPr>
+      </w:pPr>
+      <w:r>
+        <w:rPr>
+          <w:b/>
+          <w:bCs/>
+          <w:sz w:val="22"/>
+        </w:rPr>
+        <w:t xml:space="preserve">6.4.1 </w:t>
+      </w:r>
+      <w:r>
+        <w:rPr>
+          <w:rFonts w:hint="eastAsia"/>
+          <w:b/>
+          <w:bCs/>
+          <w:sz w:val="22"/>
+        </w:rPr>
+        <w:t>문법 규칙(형식)</w:t>
+      </w:r>
+    </w:p>
+    <w:p>
+      <w:pPr>
+        <w:jc w:val="left"/>
         <w:rPr>
           <w:rFonts w:asciiTheme="minorEastAsia" w:hAnsiTheme="minorEastAsia"/>
         </w:rPr>
@@ -5192,13 +5506,19 @@
         <w:rPr>
           <w:rFonts w:asciiTheme="minorEastAsia" w:hAnsiTheme="minorEastAsia" w:hint="eastAsia"/>
         </w:rPr>
-        <w:t>위의</w:t>
-      </w:r>
-      <w:r>
-        <w:rPr>
-          <w:rFonts w:asciiTheme="minorEastAsia" w:hAnsiTheme="minorEastAsia"/>
-        </w:rPr>
-        <w:t xml:space="preserve"> 데이터 파일이 존재하지 않을 경우 프로그램 관리자가 프로그램 내에서 영화 정보를 </w:t>
+        <w:t>문법 규칙을 정확히 설명하기 위해</w:t>
+      </w:r>
+      <w:r>
+        <w:rPr>
+          <w:rFonts w:asciiTheme="minorEastAsia" w:hAnsiTheme="minorEastAsia"/>
+        </w:rPr>
+        <w:t xml:space="preserve">. </w:t>
+      </w:r>
+      <w:r>
+        <w:rPr>
+          <w:rFonts w:asciiTheme="minorEastAsia" w:hAnsiTheme="minorEastAsia" w:hint="eastAsia"/>
+        </w:rPr>
+        <w:t>먼저 몇 가지 용어들부터 정확히 정의하겠습니다.</w:t>
       </w:r>
     </w:p>
     <w:p>
@@ -5210,182 +5530,241 @@
       </w:pPr>
       <w:r>
         <w:rPr>
-          <w:rFonts w:asciiTheme="minorEastAsia" w:hAnsiTheme="minorEastAsia"/>
-        </w:rPr>
-        <w:t>추가시</w:t>
-      </w:r>
-      <w:r>
-        <w:rPr>
           <w:rFonts w:asciiTheme="minorEastAsia" w:hAnsiTheme="minorEastAsia" w:hint="eastAsia"/>
-        </w:rPr>
-        <w:t>에</w:t>
-      </w:r>
-      <w:r>
-        <w:rPr>
-          <w:rFonts w:asciiTheme="minorEastAsia" w:hAnsiTheme="minorEastAsia"/>
-        </w:rPr>
-        <w:t xml:space="preserve"> 생깁니다.</w:t>
+          <w:b/>
+          <w:bCs/>
+        </w:rPr>
+        <w:t>가격:</w:t>
+      </w:r>
+      <w:r>
+        <w:rPr>
+          <w:rFonts w:asciiTheme="minorEastAsia" w:hAnsiTheme="minorEastAsia"/>
+          <w:b/>
+          <w:bCs/>
+        </w:rPr>
+        <w:t xml:space="preserve"> </w:t>
+      </w:r>
+      <w:r>
+        <w:rPr>
+          <w:rFonts w:asciiTheme="minorEastAsia" w:hAnsiTheme="minorEastAsia" w:hint="eastAsia"/>
+        </w:rPr>
+        <w:t>처음 기준 가격입니다.</w:t>
       </w:r>
     </w:p>
     <w:p>
       <w:pPr>
         <w:jc w:val="left"/>
         <w:rPr>
-          <w:rFonts w:asciiTheme="minorEastAsia" w:hAnsiTheme="minorEastAsia"/>
-        </w:rPr>
-      </w:pPr>
-      <w:r>
-        <w:rPr>
           <w:rFonts w:asciiTheme="minorEastAsia" w:hAnsiTheme="minorEastAsia" w:hint="eastAsia"/>
         </w:rPr>
-        <w:t>이미</w:t>
-      </w:r>
-      <w:r>
-        <w:rPr>
-          <w:rFonts w:asciiTheme="minorEastAsia" w:hAnsiTheme="minorEastAsia"/>
-        </w:rPr>
-        <w:t xml:space="preserve"> 데이터 파일이 있을 경우 존재하는 데이터 파일에 추가하는 데이터가 덮어써집니다.</w:t>
+      </w:pPr>
+      <w:r>
+        <w:rPr>
+          <w:rFonts w:asciiTheme="minorEastAsia" w:hAnsiTheme="minorEastAsia" w:hint="eastAsia"/>
+          <w:b/>
+          <w:bCs/>
+        </w:rPr>
+        <w:t>쉼표:</w:t>
+      </w:r>
+      <w:r>
+        <w:rPr>
+          <w:rFonts w:asciiTheme="minorEastAsia" w:hAnsiTheme="minorEastAsia"/>
+          <w:b/>
+          <w:bCs/>
+        </w:rPr>
+        <w:t xml:space="preserve">  </w:t>
+      </w:r>
+      <w:proofErr w:type="gramStart"/>
+      <w:r>
+        <w:rPr>
+          <w:rFonts w:asciiTheme="minorEastAsia" w:hAnsiTheme="minorEastAsia"/>
+        </w:rPr>
+        <w:t>“ ,</w:t>
+      </w:r>
+      <w:proofErr w:type="gramEnd"/>
+      <w:r>
+        <w:rPr>
+          <w:rFonts w:asciiTheme="minorEastAsia" w:hAnsiTheme="minorEastAsia"/>
+        </w:rPr>
+        <w:t xml:space="preserve"> ” 을 </w:t>
+      </w:r>
+      <w:r>
+        <w:rPr>
+          <w:rFonts w:asciiTheme="minorEastAsia" w:hAnsiTheme="minorEastAsia" w:hint="eastAsia"/>
+        </w:rPr>
+        <w:t>의미합니다..</w:t>
       </w:r>
     </w:p>
     <w:p>
       <w:pPr>
         <w:jc w:val="left"/>
         <w:rPr>
-          <w:rFonts w:asciiTheme="minorEastAsia" w:hAnsiTheme="minorEastAsia"/>
-        </w:rPr>
-      </w:pPr>
-      <w:r>
-        <w:rPr>
-          <w:rFonts w:asciiTheme="minorEastAsia" w:hAnsiTheme="minorEastAsia" w:hint="eastAsia"/>
-        </w:rPr>
-        <w:t>또한</w:t>
-      </w:r>
-      <w:r>
-        <w:rPr>
-          <w:rFonts w:asciiTheme="minorEastAsia" w:hAnsiTheme="minorEastAsia"/>
-        </w:rPr>
-        <w:t xml:space="preserve"> 프로그램 관리자가 시간대(조조/일반/심야), </w:t>
-      </w:r>
-      <w:r>
-        <w:rPr>
-          <w:rFonts w:asciiTheme="minorEastAsia" w:hAnsiTheme="minorEastAsia" w:hint="eastAsia"/>
-        </w:rPr>
-        <w:t>입체</w:t>
-      </w:r>
-      <w:r>
-        <w:rPr>
-          <w:rFonts w:asciiTheme="minorEastAsia" w:hAnsiTheme="minorEastAsia"/>
-        </w:rPr>
-        <w:t>(2D,3D,4D), 나이</w:t>
-      </w:r>
-      <w:r>
-        <w:rPr>
-          <w:rFonts w:asciiTheme="minorEastAsia" w:hAnsiTheme="minorEastAsia" w:hint="eastAsia"/>
-        </w:rPr>
-        <w:t xml:space="preserve"> </w:t>
-      </w:r>
-      <w:r>
-        <w:rPr>
-          <w:rFonts w:asciiTheme="minorEastAsia" w:hAnsiTheme="minorEastAsia"/>
-        </w:rPr>
-        <w:t>대(성인</w:t>
-      </w:r>
-      <w:r>
-        <w:rPr>
-          <w:rFonts w:asciiTheme="minorEastAsia" w:hAnsiTheme="minorEastAsia"/>
+          <w:szCs w:val="20"/>
+        </w:rPr>
+      </w:pPr>
+      <w:r>
+        <w:rPr>
+          <w:rFonts w:hint="eastAsia"/>
+          <w:b/>
+          <w:bCs/>
+          <w:szCs w:val="20"/>
+        </w:rPr>
+        <w:t>시간대 리스트:</w:t>
+      </w:r>
+      <w:r>
+        <w:rPr>
+          <w:b/>
+          <w:bCs/>
+          <w:szCs w:val="20"/>
+        </w:rPr>
+        <w:t xml:space="preserve"> </w:t>
+      </w:r>
+      <w:r>
+        <w:rPr>
+          <w:rFonts w:hint="eastAsia"/>
+          <w:szCs w:val="20"/>
+        </w:rPr>
+        <w:t>조조,</w:t>
+      </w:r>
+      <w:r>
+        <w:rPr>
+          <w:szCs w:val="20"/>
+        </w:rPr>
+        <w:t xml:space="preserve"> </w:t>
+      </w:r>
+      <w:r>
+        <w:rPr>
+          <w:rFonts w:hint="eastAsia"/>
+          <w:szCs w:val="20"/>
+        </w:rPr>
+        <w:t>일반,</w:t>
+      </w:r>
+      <w:r>
+        <w:rPr>
+          <w:szCs w:val="20"/>
+        </w:rPr>
+        <w:t xml:space="preserve"> </w:t>
+      </w:r>
+      <w:r>
+        <w:rPr>
+          <w:rFonts w:hint="eastAsia"/>
+          <w:szCs w:val="20"/>
+        </w:rPr>
+        <w:t>심야</w:t>
+      </w:r>
+      <w:r>
+        <w:rPr>
+          <w:rFonts w:hint="eastAsia"/>
+          <w:szCs w:val="20"/>
+        </w:rPr>
+        <w:t xml:space="preserve">에 해당하는 할인율들이 </w:t>
+      </w:r>
+      <w:r>
+        <w:rPr>
+          <w:szCs w:val="20"/>
+        </w:rPr>
+        <w:t>“/”</w:t>
+      </w:r>
+      <w:r>
+        <w:rPr>
+          <w:rFonts w:hint="eastAsia"/>
+          <w:szCs w:val="20"/>
+        </w:rPr>
+        <w:t>을 경계로 나열되어 있는 문자열</w:t>
+      </w:r>
+    </w:p>
+    <w:p>
+      <w:pPr>
+        <w:jc w:val="left"/>
+        <w:rPr>
+          <w:szCs w:val="20"/>
+        </w:rPr>
+      </w:pPr>
+      <w:r>
+        <w:rPr>
+          <w:rFonts w:hint="eastAsia"/>
+          <w:szCs w:val="20"/>
+        </w:rPr>
+        <w:t>(이때</w:t>
+      </w:r>
+      <w:r>
+        <w:rPr>
+          <w:szCs w:val="20"/>
         </w:rPr>
         <w:t xml:space="preserve">, </w:t>
       </w:r>
       <w:r>
         <w:rPr>
-          <w:rFonts w:asciiTheme="minorEastAsia" w:hAnsiTheme="minorEastAsia" w:hint="eastAsia"/>
-        </w:rPr>
-        <w:t>청소년</w:t>
-      </w:r>
-      <w:r>
-        <w:rPr>
-          <w:rFonts w:asciiTheme="minorEastAsia" w:hAnsiTheme="minorEastAsia"/>
-        </w:rPr>
-        <w:t xml:space="preserve">), 좌석 위치(이코노미, 스탠다드, 프라임) </w:t>
+          <w:rFonts w:hint="eastAsia"/>
+          <w:szCs w:val="20"/>
+        </w:rPr>
+        <w:t xml:space="preserve">항상 일반이 기준으로 </w:t>
+      </w:r>
+      <w:r>
+        <w:rPr>
+          <w:szCs w:val="20"/>
+        </w:rPr>
+        <w:t>1</w:t>
+      </w:r>
+      <w:r>
+        <w:rPr>
+          <w:rFonts w:hint="eastAsia"/>
+          <w:szCs w:val="20"/>
+        </w:rPr>
+        <w:t>로 고정한다.</w:t>
+      </w:r>
+      <w:r>
+        <w:rPr>
+          <w:szCs w:val="20"/>
+        </w:rPr>
+        <w:t>)</w:t>
       </w:r>
     </w:p>
     <w:p>
       <w:pPr>
         <w:jc w:val="left"/>
         <w:rPr>
-          <w:b/>
-          <w:bCs/>
-          <w:sz w:val="22"/>
-        </w:rPr>
-      </w:pPr>
-      <w:r>
-        <w:rPr>
-          <w:b/>
-          <w:bCs/>
-          <w:sz w:val="22"/>
-        </w:rPr>
-        <w:t xml:space="preserve">6.4.1 </w:t>
-      </w:r>
-      <w:r>
-        <w:rPr>
-          <w:rFonts w:hint="eastAsia"/>
-          <w:b/>
-          <w:bCs/>
-          <w:sz w:val="22"/>
-        </w:rPr>
-        <w:t>문법 규칙(형식)</w:t>
+          <w:szCs w:val="20"/>
+        </w:rPr>
+      </w:pPr>
+      <w:r>
+        <w:rPr>
+          <w:rFonts w:hint="eastAsia"/>
+          <w:szCs w:val="20"/>
+        </w:rPr>
+        <w:t xml:space="preserve"> </w:t>
+      </w:r>
+      <w:r>
+        <w:rPr>
+          <w:szCs w:val="20"/>
+        </w:rPr>
+        <w:t xml:space="preserve">                                         0.6/1/0.8</w:t>
       </w:r>
     </w:p>
     <w:p>
       <w:pPr>
         <w:jc w:val="left"/>
         <w:rPr>
-          <w:rFonts w:asciiTheme="minorEastAsia" w:hAnsiTheme="minorEastAsia"/>
-        </w:rPr>
-      </w:pPr>
-      <w:r>
-        <w:rPr>
-          <w:rFonts w:asciiTheme="minorEastAsia" w:hAnsiTheme="minorEastAsia" w:hint="eastAsia"/>
-        </w:rPr>
-        <w:t>문법 규칙을 정확히 설명하기 위해</w:t>
-      </w:r>
-      <w:r>
-        <w:rPr>
-          <w:rFonts w:asciiTheme="minorEastAsia" w:hAnsiTheme="minorEastAsia"/>
-        </w:rPr>
-        <w:t xml:space="preserve">. </w:t>
-      </w:r>
-      <w:r>
-        <w:rPr>
-          <w:rFonts w:asciiTheme="minorEastAsia" w:hAnsiTheme="minorEastAsia" w:hint="eastAsia"/>
-        </w:rPr>
-        <w:t>먼저 몇 가지 용어들부터 정확히 정의하겠습니다.</w:t>
-      </w:r>
-    </w:p>
-    <w:p>
-      <w:pPr>
-        <w:jc w:val="left"/>
-        <w:rPr>
-          <w:szCs w:val="20"/>
-        </w:rPr>
-      </w:pPr>
-      <w:r>
-        <w:rPr>
-          <w:rFonts w:hint="eastAsia"/>
-          <w:b/>
-          <w:bCs/>
-          <w:szCs w:val="20"/>
-        </w:rPr>
-        <w:t>시간대</w:t>
-      </w:r>
-      <w:r>
-        <w:rPr>
-          <w:rFonts w:hint="eastAsia"/>
-          <w:b/>
-          <w:bCs/>
-          <w:szCs w:val="20"/>
-        </w:rPr>
-        <w:t xml:space="preserve"> 리스트</w:t>
+          <w:szCs w:val="20"/>
+        </w:rPr>
+      </w:pPr>
+      <w:r>
+        <w:rPr>
+          <w:rFonts w:hint="eastAsia"/>
+          <w:b/>
+          <w:bCs/>
+          <w:szCs w:val="20"/>
+        </w:rPr>
+        <w:t xml:space="preserve">입체 </w:t>
+      </w:r>
+      <w:r>
+        <w:rPr>
+          <w:rFonts w:hint="eastAsia"/>
+          <w:b/>
+          <w:bCs/>
+          <w:szCs w:val="20"/>
+        </w:rPr>
+        <w:t>리스트</w:t>
       </w:r>
       <w:r>
         <w:rPr>
@@ -5406,173 +5785,9 @@
       </w:r>
       <w:r>
         <w:rPr>
-          <w:rFonts w:hint="eastAsia"/>
-          <w:szCs w:val="20"/>
-        </w:rPr>
-        <w:t>조조,</w:t>
-      </w:r>
-      <w:r>
-        <w:rPr>
-          <w:szCs w:val="20"/>
-        </w:rPr>
-        <w:t xml:space="preserve"> </w:t>
-      </w:r>
-      <w:r>
-        <w:rPr>
-          <w:rFonts w:hint="eastAsia"/>
-          <w:szCs w:val="20"/>
-        </w:rPr>
-        <w:t>일반,</w:t>
-      </w:r>
-      <w:r>
-        <w:rPr>
-          <w:szCs w:val="20"/>
-        </w:rPr>
-        <w:t xml:space="preserve"> </w:t>
-      </w:r>
-      <w:r>
-        <w:rPr>
-          <w:rFonts w:hint="eastAsia"/>
-          <w:szCs w:val="20"/>
-        </w:rPr>
-        <w:t>심야</w:t>
-      </w:r>
-      <w:r>
-        <w:rPr>
-          <w:rFonts w:hint="eastAsia"/>
-          <w:szCs w:val="20"/>
-        </w:rPr>
-        <w:t xml:space="preserve">에 해당하는 할인율들이 </w:t>
-      </w:r>
-      <w:r>
-        <w:rPr>
-          <w:szCs w:val="20"/>
-        </w:rPr>
-        <w:t>“/”</w:t>
-      </w:r>
-      <w:r>
-        <w:rPr>
-          <w:rFonts w:hint="eastAsia"/>
-          <w:szCs w:val="20"/>
-        </w:rPr>
-        <w:t>을 경계로 나열되어 있는 문자열</w:t>
-      </w:r>
-    </w:p>
-    <w:p>
-      <w:pPr>
-        <w:jc w:val="left"/>
-        <w:rPr>
-          <w:szCs w:val="20"/>
-        </w:rPr>
-      </w:pPr>
-      <w:r>
-        <w:rPr>
-          <w:rFonts w:hint="eastAsia"/>
-          <w:szCs w:val="20"/>
-        </w:rPr>
-        <w:t>(이때</w:t>
-      </w:r>
-      <w:r>
-        <w:rPr>
-          <w:szCs w:val="20"/>
-        </w:rPr>
-        <w:t xml:space="preserve">, </w:t>
-      </w:r>
-      <w:r>
-        <w:rPr>
-          <w:rFonts w:hint="eastAsia"/>
-          <w:szCs w:val="20"/>
-        </w:rPr>
-        <w:t xml:space="preserve">항상 일반이 기준으로 </w:t>
-      </w:r>
-      <w:r>
-        <w:rPr>
-          <w:szCs w:val="20"/>
-        </w:rPr>
-        <w:t>1</w:t>
-      </w:r>
-      <w:r>
-        <w:rPr>
-          <w:rFonts w:hint="eastAsia"/>
-          <w:szCs w:val="20"/>
-        </w:rPr>
-        <w:t>로 고정한다.</w:t>
-      </w:r>
-      <w:r>
-        <w:rPr>
-          <w:szCs w:val="20"/>
-        </w:rPr>
-        <w:t>)</w:t>
-      </w:r>
-    </w:p>
-    <w:p>
-      <w:pPr>
-        <w:jc w:val="left"/>
-        <w:rPr>
-          <w:szCs w:val="20"/>
-        </w:rPr>
-      </w:pPr>
-      <w:r>
-        <w:rPr>
-          <w:rFonts w:hint="eastAsia"/>
-          <w:szCs w:val="20"/>
-        </w:rPr>
-        <w:t xml:space="preserve"> </w:t>
-      </w:r>
-      <w:r>
-        <w:rPr>
-          <w:szCs w:val="20"/>
-        </w:rPr>
-        <w:t xml:space="preserve">                                         0.6/1/0.8</w:t>
-      </w:r>
-    </w:p>
-    <w:p>
-      <w:pPr>
-        <w:jc w:val="left"/>
-        <w:rPr>
-          <w:szCs w:val="20"/>
-        </w:rPr>
-      </w:pPr>
-      <w:r>
-        <w:rPr>
-          <w:rFonts w:hint="eastAsia"/>
-          <w:b/>
-          <w:bCs/>
-          <w:szCs w:val="20"/>
-        </w:rPr>
-        <w:t xml:space="preserve">입체 </w:t>
-      </w:r>
-      <w:r>
-        <w:rPr>
-          <w:rFonts w:hint="eastAsia"/>
-          <w:b/>
-          <w:bCs/>
-          <w:szCs w:val="20"/>
-        </w:rPr>
-        <w:t>리스트</w:t>
-      </w:r>
-      <w:r>
-        <w:rPr>
-          <w:rFonts w:hint="eastAsia"/>
-          <w:b/>
-          <w:bCs/>
-          <w:szCs w:val="20"/>
-        </w:rPr>
-        <w:t>:</w:t>
-      </w:r>
-      <w:r>
-        <w:rPr>
-          <w:b/>
-          <w:bCs/>
-          <w:szCs w:val="20"/>
-        </w:rPr>
-        <w:t xml:space="preserve"> </w:t>
-      </w:r>
-      <w:r>
-        <w:rPr>
-          <w:szCs w:val="20"/>
-        </w:rPr>
-        <w:t xml:space="preserve">2D,3D,4D,에 </w:t>
+          <w:szCs w:val="20"/>
+        </w:rPr>
+        <w:t xml:space="preserve">2D,3D,4D에 </w:t>
       </w:r>
       <w:r>
         <w:rPr>
@@ -5694,27 +5909,17 @@
       <w:pPr>
         <w:jc w:val="left"/>
         <w:rPr>
-          <w:rFonts w:hint="eastAsia"/>
-          <w:szCs w:val="20"/>
-        </w:rPr>
-      </w:pPr>
-      <w:r>
-        <w:rPr>
-          <w:rFonts w:hint="eastAsia"/>
-          <w:b/>
-          <w:bCs/>
-          <w:szCs w:val="20"/>
-        </w:rPr>
-        <w:t>나이</w:t>
-      </w:r>
-      <w:r>
-        <w:rPr>
-          <w:rFonts w:hint="eastAsia"/>
-          <w:b/>
-          <w:bCs/>
-          <w:szCs w:val="20"/>
-        </w:rPr>
-        <w:t xml:space="preserve"> </w:t>
+          <w:szCs w:val="20"/>
+        </w:rPr>
+      </w:pPr>
+      <w:r>
+        <w:rPr>
+          <w:rFonts w:hint="eastAsia"/>
+          <w:b/>
+          <w:bCs/>
+          <w:szCs w:val="20"/>
+        </w:rPr>
+        <w:t xml:space="preserve">나이 </w:t>
       </w:r>
       <w:r>
         <w:rPr>
@@ -5747,29 +5952,961 @@
           <w:rFonts w:hint="eastAsia"/>
           <w:szCs w:val="20"/>
         </w:rPr>
-        <w:t>성인,어린이</w:t>
+        <w:t>성인</w:t>
+      </w:r>
+      <w:r>
+        <w:rPr>
+          <w:szCs w:val="20"/>
+        </w:rPr>
+        <w:t xml:space="preserve">, </w:t>
+      </w:r>
+      <w:r>
+        <w:rPr>
+          <w:rFonts w:hint="eastAsia"/>
+          <w:szCs w:val="20"/>
+        </w:rPr>
+        <w:t xml:space="preserve">청소년에 해당하는 할인율들이 </w:t>
+      </w:r>
+      <w:r>
+        <w:rPr>
+          <w:szCs w:val="20"/>
+        </w:rPr>
+        <w:t xml:space="preserve">“/”을 </w:t>
+      </w:r>
+      <w:r>
+        <w:rPr>
+          <w:rFonts w:hint="eastAsia"/>
+          <w:szCs w:val="20"/>
+        </w:rPr>
+        <w:t>경계로 나열되어 있는 문자열</w:t>
       </w:r>
     </w:p>
     <w:p>
       <w:pPr>
         <w:jc w:val="left"/>
         <w:rPr>
+          <w:szCs w:val="20"/>
+        </w:rPr>
+      </w:pPr>
+      <w:r>
+        <w:rPr>
+          <w:rFonts w:hint="eastAsia"/>
+          <w:szCs w:val="20"/>
+        </w:rPr>
+        <w:t>(이때,</w:t>
+      </w:r>
+      <w:r>
+        <w:rPr>
+          <w:szCs w:val="20"/>
+        </w:rPr>
+        <w:t xml:space="preserve"> </w:t>
+      </w:r>
+      <w:r>
+        <w:rPr>
+          <w:rFonts w:hint="eastAsia"/>
+          <w:szCs w:val="20"/>
+        </w:rPr>
+        <w:t xml:space="preserve">항상 성인이 기준으로 </w:t>
+      </w:r>
+      <w:r>
+        <w:rPr>
+          <w:szCs w:val="20"/>
+        </w:rPr>
+        <w:t>1</w:t>
+      </w:r>
+      <w:r>
+        <w:rPr>
+          <w:rFonts w:hint="eastAsia"/>
+          <w:szCs w:val="20"/>
+        </w:rPr>
+        <w:t>로 고정한다.</w:t>
+      </w:r>
+      <w:r>
+        <w:rPr>
+          <w:szCs w:val="20"/>
+        </w:rPr>
+        <w:t>)</w:t>
+      </w:r>
+    </w:p>
+    <w:p>
+      <w:pPr>
+        <w:jc w:val="left"/>
+        <w:rPr>
+          <w:szCs w:val="20"/>
+        </w:rPr>
+      </w:pPr>
+      <w:r>
+        <w:rPr>
+          <w:rFonts w:hint="eastAsia"/>
+          <w:szCs w:val="20"/>
+        </w:rPr>
+        <w:t xml:space="preserve"> </w:t>
+      </w:r>
+      <w:r>
+        <w:rPr>
+          <w:szCs w:val="20"/>
+        </w:rPr>
+        <w:t xml:space="preserve">                                      1/0.7</w:t>
+      </w:r>
+    </w:p>
+    <w:p>
+      <w:pPr>
+        <w:jc w:val="left"/>
+        <w:rPr>
+          <w:szCs w:val="20"/>
+        </w:rPr>
+      </w:pPr>
+      <w:r>
+        <w:rPr>
           <w:rFonts w:asciiTheme="minorEastAsia" w:hAnsiTheme="minorEastAsia" w:hint="eastAsia"/>
-          <w:szCs w:val="20"/>
-        </w:rPr>
-      </w:pPr>
-      <w:r>
-        <w:rPr>
-          <w:szCs w:val="20"/>
-        </w:rPr>
-        <w:tab/>
-      </w:r>
-      <w:r>
-        <w:rPr>
-          <w:rFonts w:hint="eastAsia"/>
-          <w:szCs w:val="20"/>
-        </w:rPr>
-        <w:t xml:space="preserve"> </w:t>
+          <w:b/>
+          <w:bCs/>
+        </w:rPr>
+        <w:t>좌석위치 리스트:</w:t>
+      </w:r>
+      <w:r>
+        <w:rPr>
+          <w:rFonts w:asciiTheme="minorEastAsia" w:hAnsiTheme="minorEastAsia"/>
+          <w:b/>
+          <w:bCs/>
+        </w:rPr>
+        <w:t xml:space="preserve"> </w:t>
+      </w:r>
+      <w:r>
+        <w:rPr>
+          <w:rFonts w:asciiTheme="minorEastAsia" w:hAnsiTheme="minorEastAsia"/>
+        </w:rPr>
+        <w:t>이코노미, 스탠다드, 프라임</w:t>
+      </w:r>
+      <w:r>
+        <w:rPr>
+          <w:rFonts w:asciiTheme="minorEastAsia" w:hAnsiTheme="minorEastAsia" w:hint="eastAsia"/>
+        </w:rPr>
+        <w:t xml:space="preserve">에 </w:t>
+      </w:r>
+      <w:r>
+        <w:rPr>
+          <w:rFonts w:hint="eastAsia"/>
+          <w:szCs w:val="20"/>
+        </w:rPr>
+        <w:t xml:space="preserve">해당하는 할인율들이 </w:t>
+      </w:r>
+      <w:r>
+        <w:rPr>
+          <w:szCs w:val="20"/>
+        </w:rPr>
+        <w:t xml:space="preserve">“/”을 </w:t>
+      </w:r>
+      <w:r>
+        <w:rPr>
+          <w:rFonts w:hint="eastAsia"/>
+          <w:szCs w:val="20"/>
+        </w:rPr>
+        <w:t xml:space="preserve">경계로 나열되어 있는 문자열 </w:t>
+      </w:r>
+      <w:r>
+        <w:rPr>
+          <w:szCs w:val="20"/>
+        </w:rPr>
+        <w:t>(</w:t>
+      </w:r>
+      <w:r>
+        <w:rPr>
+          <w:rFonts w:hint="eastAsia"/>
+          <w:szCs w:val="20"/>
+        </w:rPr>
+        <w:t>이때,</w:t>
+      </w:r>
+      <w:r>
+        <w:rPr>
+          <w:szCs w:val="20"/>
+        </w:rPr>
+        <w:t xml:space="preserve"> </w:t>
+      </w:r>
+      <w:r>
+        <w:rPr>
+          <w:rFonts w:hint="eastAsia"/>
+          <w:szCs w:val="20"/>
+        </w:rPr>
+        <w:t xml:space="preserve">항상 </w:t>
+      </w:r>
+      <w:r>
+        <w:rPr>
+          <w:rFonts w:asciiTheme="minorEastAsia" w:hAnsiTheme="minorEastAsia"/>
+        </w:rPr>
+        <w:t>이코노미</w:t>
+      </w:r>
+      <w:r>
+        <w:rPr>
+          <w:rFonts w:hint="eastAsia"/>
+          <w:szCs w:val="20"/>
+        </w:rPr>
+        <w:t xml:space="preserve"> 이 기준으로 </w:t>
+      </w:r>
+      <w:r>
+        <w:rPr>
+          <w:szCs w:val="20"/>
+        </w:rPr>
+        <w:t>1</w:t>
+      </w:r>
+      <w:r>
+        <w:rPr>
+          <w:rFonts w:hint="eastAsia"/>
+          <w:szCs w:val="20"/>
+        </w:rPr>
+        <w:t>로 고정한다.</w:t>
+      </w:r>
+      <w:r>
+        <w:rPr>
+          <w:szCs w:val="20"/>
+        </w:rPr>
+        <w:t>)</w:t>
+      </w:r>
+    </w:p>
+    <w:p>
+      <w:pPr>
+        <w:jc w:val="left"/>
+        <w:rPr>
+          <w:szCs w:val="20"/>
+        </w:rPr>
+      </w:pPr>
+      <w:r>
+        <w:rPr>
+          <w:szCs w:val="20"/>
+        </w:rPr>
+        <w:t xml:space="preserve">                                       1/1.2/1.4</w:t>
+      </w:r>
+    </w:p>
+    <w:p>
+      <w:pPr>
+        <w:jc w:val="left"/>
+        <w:rPr>
+          <w:szCs w:val="20"/>
+        </w:rPr>
+      </w:pPr>
+      <w:r>
+        <w:rPr>
+          <w:rFonts w:hint="eastAsia"/>
+          <w:szCs w:val="20"/>
+        </w:rPr>
+        <w:t>이제</w:t>
+      </w:r>
+      <w:r>
+        <w:rPr>
+          <w:szCs w:val="20"/>
+        </w:rPr>
+        <w:t xml:space="preserve">, </w:t>
+      </w:r>
+      <w:r>
+        <w:rPr>
+          <w:rFonts w:hint="eastAsia"/>
+          <w:szCs w:val="20"/>
+        </w:rPr>
+        <w:t>문법적으로 올바른 데이터 파일이란 그 파일 속 행들이 밑의 형식에 부합하는 텍스트 파일입니다.</w:t>
+      </w:r>
+    </w:p>
+    <w:p>
+      <w:pPr>
+        <w:ind w:left="800" w:hangingChars="400" w:hanging="800"/>
+        <w:jc w:val="left"/>
+        <w:rPr>
+          <w:rFonts w:asciiTheme="minorEastAsia" w:hAnsiTheme="minorEastAsia"/>
+        </w:rPr>
+      </w:pPr>
+      <w:r>
+        <w:rPr>
+          <w:rFonts w:hint="eastAsia"/>
+          <w:szCs w:val="20"/>
+        </w:rPr>
+        <w:t xml:space="preserve"> </w:t>
+      </w:r>
+      <w:r>
+        <w:rPr>
+          <w:szCs w:val="20"/>
+        </w:rPr>
+        <w:t xml:space="preserve">   </w:t>
+      </w:r>
+      <w:r>
+        <w:rPr>
+          <w:rFonts w:asciiTheme="minorEastAsia" w:hAnsiTheme="minorEastAsia" w:hint="eastAsia"/>
+        </w:rPr>
+        <w:t xml:space="preserve">ᆞ </w:t>
+      </w:r>
+      <w:r>
+        <w:rPr>
+          <w:rFonts w:asciiTheme="minorEastAsia" w:hAnsiTheme="minorEastAsia"/>
+        </w:rPr>
+        <w:t>&lt;</w:t>
+      </w:r>
+      <w:r>
+        <w:rPr>
+          <w:rFonts w:asciiTheme="minorEastAsia" w:hAnsiTheme="minorEastAsia" w:hint="eastAsia"/>
+        </w:rPr>
+        <w:t>가격&gt;</w:t>
+      </w:r>
+      <w:r>
+        <w:rPr>
+          <w:rFonts w:asciiTheme="minorEastAsia" w:hAnsiTheme="minorEastAsia"/>
+        </w:rPr>
+        <w:t xml:space="preserve"> + &lt;</w:t>
+      </w:r>
+      <w:r>
+        <w:rPr>
+          <w:rFonts w:asciiTheme="minorEastAsia" w:hAnsiTheme="minorEastAsia" w:hint="eastAsia"/>
+        </w:rPr>
+        <w:t>쉼표&gt;</w:t>
+      </w:r>
+      <w:r>
+        <w:rPr>
+          <w:rFonts w:asciiTheme="minorEastAsia" w:hAnsiTheme="minorEastAsia"/>
+        </w:rPr>
+        <w:t xml:space="preserve"> </w:t>
+      </w:r>
+      <w:r>
+        <w:rPr>
+          <w:rFonts w:asciiTheme="minorEastAsia" w:hAnsiTheme="minorEastAsia" w:hint="eastAsia"/>
+        </w:rPr>
+        <w:t>+</w:t>
+      </w:r>
+      <w:r>
+        <w:rPr>
+          <w:rFonts w:asciiTheme="minorEastAsia" w:hAnsiTheme="minorEastAsia"/>
+        </w:rPr>
+        <w:t xml:space="preserve"> </w:t>
+      </w:r>
+      <w:r>
+        <w:rPr>
+          <w:rFonts w:asciiTheme="minorEastAsia" w:hAnsiTheme="minorEastAsia" w:hint="eastAsia"/>
+        </w:rPr>
+        <w:t>&lt;시간대 리스트&gt;</w:t>
+      </w:r>
+      <w:r>
+        <w:rPr>
+          <w:rFonts w:asciiTheme="minorEastAsia" w:hAnsiTheme="minorEastAsia"/>
+        </w:rPr>
+        <w:t xml:space="preserve"> +</w:t>
+      </w:r>
+      <w:r>
+        <w:rPr>
+          <w:rFonts w:asciiTheme="minorEastAsia" w:hAnsiTheme="minorEastAsia" w:hint="eastAsia"/>
+        </w:rPr>
+        <w:t xml:space="preserve"> </w:t>
+      </w:r>
+      <w:r>
+        <w:rPr>
+          <w:rFonts w:asciiTheme="minorEastAsia" w:hAnsiTheme="minorEastAsia"/>
+        </w:rPr>
+        <w:t>&lt;</w:t>
+      </w:r>
+      <w:r>
+        <w:rPr>
+          <w:rFonts w:asciiTheme="minorEastAsia" w:hAnsiTheme="minorEastAsia" w:hint="eastAsia"/>
+        </w:rPr>
+        <w:t>쉼표&gt;</w:t>
+      </w:r>
+      <w:r>
+        <w:rPr>
+          <w:rFonts w:asciiTheme="minorEastAsia" w:hAnsiTheme="minorEastAsia"/>
+        </w:rPr>
+        <w:t xml:space="preserve"> </w:t>
+      </w:r>
+      <w:r>
+        <w:rPr>
+          <w:rFonts w:asciiTheme="minorEastAsia" w:hAnsiTheme="minorEastAsia" w:hint="eastAsia"/>
+        </w:rPr>
+        <w:t>+</w:t>
+      </w:r>
+      <w:r>
+        <w:rPr>
+          <w:rFonts w:asciiTheme="minorEastAsia" w:hAnsiTheme="minorEastAsia"/>
+        </w:rPr>
+        <w:t xml:space="preserve"> &lt;</w:t>
+      </w:r>
+      <w:r>
+        <w:rPr>
+          <w:rFonts w:asciiTheme="minorEastAsia" w:hAnsiTheme="minorEastAsia" w:hint="eastAsia"/>
+        </w:rPr>
+        <w:t>입체 리스트&gt;</w:t>
+      </w:r>
+      <w:r>
+        <w:rPr>
+          <w:rFonts w:asciiTheme="minorEastAsia" w:hAnsiTheme="minorEastAsia"/>
+        </w:rPr>
+        <w:t xml:space="preserve"> + &lt;</w:t>
+      </w:r>
+      <w:r>
+        <w:rPr>
+          <w:rFonts w:asciiTheme="minorEastAsia" w:hAnsiTheme="minorEastAsia" w:hint="eastAsia"/>
+        </w:rPr>
+        <w:t>쉼표&gt;</w:t>
+      </w:r>
+      <w:r>
+        <w:rPr>
+          <w:rFonts w:asciiTheme="minorEastAsia" w:hAnsiTheme="minorEastAsia"/>
+        </w:rPr>
+        <w:t xml:space="preserve"> </w:t>
+      </w:r>
+      <w:r>
+        <w:rPr>
+          <w:rFonts w:asciiTheme="minorEastAsia" w:hAnsiTheme="minorEastAsia" w:hint="eastAsia"/>
+        </w:rPr>
+        <w:t>+</w:t>
+      </w:r>
+      <w:r>
+        <w:rPr>
+          <w:rFonts w:asciiTheme="minorEastAsia" w:hAnsiTheme="minorEastAsia"/>
+        </w:rPr>
+        <w:t xml:space="preserve"> </w:t>
+      </w:r>
+    </w:p>
+    <w:p>
+      <w:pPr>
+        <w:ind w:firstLineChars="300" w:firstLine="600"/>
+        <w:jc w:val="left"/>
+        <w:rPr>
+          <w:rFonts w:hint="eastAsia"/>
+          <w:szCs w:val="20"/>
+        </w:rPr>
+      </w:pPr>
+      <w:r>
+        <w:rPr>
+          <w:rFonts w:asciiTheme="minorEastAsia" w:hAnsiTheme="minorEastAsia" w:hint="eastAsia"/>
+        </w:rPr>
+        <w:t>&lt;나이 리스트&gt;</w:t>
+      </w:r>
+      <w:r>
+        <w:rPr>
+          <w:rFonts w:asciiTheme="minorEastAsia" w:hAnsiTheme="minorEastAsia"/>
+        </w:rPr>
+        <w:t xml:space="preserve"> + &lt;</w:t>
+      </w:r>
+      <w:r>
+        <w:rPr>
+          <w:rFonts w:asciiTheme="minorEastAsia" w:hAnsiTheme="minorEastAsia" w:hint="eastAsia"/>
+        </w:rPr>
+        <w:t>쉼표&gt;</w:t>
+      </w:r>
+      <w:r>
+        <w:rPr>
+          <w:rFonts w:asciiTheme="minorEastAsia" w:hAnsiTheme="minorEastAsia"/>
+        </w:rPr>
+        <w:t xml:space="preserve"> </w:t>
+      </w:r>
+      <w:r>
+        <w:rPr>
+          <w:rFonts w:asciiTheme="minorEastAsia" w:hAnsiTheme="minorEastAsia" w:hint="eastAsia"/>
+        </w:rPr>
+        <w:t>+</w:t>
+      </w:r>
+      <w:r>
+        <w:rPr>
+          <w:rFonts w:asciiTheme="minorEastAsia" w:hAnsiTheme="minorEastAsia"/>
+        </w:rPr>
+        <w:t xml:space="preserve"> &lt;</w:t>
+      </w:r>
+      <w:r>
+        <w:rPr>
+          <w:rFonts w:asciiTheme="minorEastAsia" w:hAnsiTheme="minorEastAsia" w:hint="eastAsia"/>
+        </w:rPr>
+        <w:t>좌석위치 리스트&gt;</w:t>
+      </w:r>
+    </w:p>
+    <w:p>
+      <w:pPr>
+        <w:jc w:val="left"/>
+        <w:rPr>
+          <w:szCs w:val="20"/>
+        </w:rPr>
+      </w:pPr>
+    </w:p>
+    <w:p>
+      <w:pPr>
+        <w:jc w:val="left"/>
+        <w:rPr>
+          <w:b/>
+          <w:bCs/>
+          <w:sz w:val="22"/>
+        </w:rPr>
+      </w:pPr>
+      <w:r>
+        <w:rPr>
+          <w:b/>
+          <w:bCs/>
+          <w:sz w:val="22"/>
+        </w:rPr>
+        <w:t xml:space="preserve">6.4.2 </w:t>
+      </w:r>
+      <w:r>
+        <w:rPr>
+          <w:rFonts w:hint="eastAsia"/>
+          <w:b/>
+          <w:bCs/>
+          <w:sz w:val="22"/>
+        </w:rPr>
+        <w:t>해석</w:t>
+      </w:r>
+    </w:p>
+    <w:p>
+      <w:r>
+        <w:rPr>
+          <w:rFonts w:hint="eastAsia"/>
+        </w:rPr>
+        <w:t>문법적으로 올바른</w:t>
+      </w:r>
+      <w:r>
+        <w:t xml:space="preserve"> </w:t>
+      </w:r>
+      <w:r>
+        <w:rPr>
+          <w:rFonts w:hint="eastAsia"/>
+        </w:rPr>
+        <w:t>데이터 파일의 각 데이터는 쉼표를 통해 분류됩니다.</w:t>
+      </w:r>
+    </w:p>
+    <w:p>
+      <w:pPr>
+        <w:jc w:val="left"/>
+        <w:rPr>
+          <w:rFonts w:asciiTheme="minorEastAsia" w:hAnsiTheme="minorEastAsia"/>
+          <w:szCs w:val="20"/>
+        </w:rPr>
+      </w:pPr>
+    </w:p>
+    <w:p>
+      <w:pPr>
+        <w:jc w:val="left"/>
+        <w:rPr>
+          <w:rFonts w:asciiTheme="minorEastAsia" w:hAnsiTheme="minorEastAsia"/>
+          <w:b/>
+          <w:bCs/>
+          <w:szCs w:val="20"/>
+        </w:rPr>
+      </w:pPr>
+      <w:r>
+        <w:rPr>
+          <w:rFonts w:asciiTheme="minorEastAsia" w:hAnsiTheme="minorEastAsia" w:hint="eastAsia"/>
+          <w:b/>
+          <w:bCs/>
+          <w:szCs w:val="20"/>
+        </w:rPr>
+        <w:t>6</w:t>
+      </w:r>
+      <w:r>
+        <w:rPr>
+          <w:rFonts w:asciiTheme="minorEastAsia" w:hAnsiTheme="minorEastAsia"/>
+          <w:b/>
+          <w:bCs/>
+          <w:szCs w:val="20"/>
+        </w:rPr>
+        <w:t xml:space="preserve">.4.3 의미 </w:t>
+      </w:r>
+      <w:r>
+        <w:rPr>
+          <w:rFonts w:asciiTheme="minorEastAsia" w:hAnsiTheme="minorEastAsia" w:hint="eastAsia"/>
+          <w:b/>
+          <w:bCs/>
+          <w:szCs w:val="20"/>
+        </w:rPr>
+        <w:t>규칙(추가 조건)</w:t>
+      </w:r>
+    </w:p>
+    <w:p>
+      <w:pPr>
+        <w:jc w:val="left"/>
+        <w:rPr>
+          <w:rFonts w:asciiTheme="minorEastAsia" w:hAnsiTheme="minorEastAsia"/>
+          <w:szCs w:val="20"/>
+        </w:rPr>
+      </w:pPr>
+      <w:r>
+        <w:rPr>
+          <w:rFonts w:asciiTheme="minorEastAsia" w:hAnsiTheme="minorEastAsia" w:hint="eastAsia"/>
+          <w:szCs w:val="20"/>
+        </w:rPr>
+        <w:t>각각의 리스트에 모든 데이터들이 존재해야 합니다.</w:t>
+      </w:r>
+    </w:p>
+    <w:p>
+      <w:pPr>
+        <w:jc w:val="left"/>
+        <w:rPr>
+          <w:rFonts w:asciiTheme="minorEastAsia" w:hAnsiTheme="minorEastAsia"/>
+          <w:szCs w:val="20"/>
+        </w:rPr>
+      </w:pPr>
+      <w:r>
+        <w:rPr>
+          <w:rFonts w:asciiTheme="minorEastAsia" w:hAnsiTheme="minorEastAsia" w:hint="eastAsia"/>
+          <w:szCs w:val="20"/>
+        </w:rPr>
+        <w:t>(예를 들어 시간대 리스트에 조조,</w:t>
+      </w:r>
+      <w:r>
+        <w:rPr>
+          <w:rFonts w:asciiTheme="minorEastAsia" w:hAnsiTheme="minorEastAsia"/>
+          <w:szCs w:val="20"/>
+        </w:rPr>
+        <w:t xml:space="preserve"> </w:t>
+      </w:r>
+      <w:r>
+        <w:rPr>
+          <w:rFonts w:asciiTheme="minorEastAsia" w:hAnsiTheme="minorEastAsia" w:hint="eastAsia"/>
+          <w:szCs w:val="20"/>
+        </w:rPr>
+        <w:t>일반,</w:t>
+      </w:r>
+      <w:r>
+        <w:rPr>
+          <w:rFonts w:asciiTheme="minorEastAsia" w:hAnsiTheme="minorEastAsia"/>
+          <w:szCs w:val="20"/>
+        </w:rPr>
+        <w:t xml:space="preserve"> </w:t>
+      </w:r>
+      <w:r>
+        <w:rPr>
+          <w:rFonts w:asciiTheme="minorEastAsia" w:hAnsiTheme="minorEastAsia" w:hint="eastAsia"/>
+          <w:szCs w:val="20"/>
+        </w:rPr>
+        <w:t>심야에 해당하는 할인율 데이터들이 모든 존재해야 합니다.</w:t>
+      </w:r>
+      <w:r>
+        <w:rPr>
+          <w:rFonts w:asciiTheme="minorEastAsia" w:hAnsiTheme="minorEastAsia"/>
+          <w:szCs w:val="20"/>
+        </w:rPr>
+        <w:t>)</w:t>
+      </w:r>
+    </w:p>
+    <w:p>
+      <w:pPr>
+        <w:jc w:val="left"/>
+        <w:rPr>
+          <w:rFonts w:asciiTheme="minorEastAsia" w:hAnsiTheme="minorEastAsia" w:hint="eastAsia"/>
+          <w:szCs w:val="20"/>
+        </w:rPr>
+      </w:pPr>
+    </w:p>
+    <w:p>
+      <w:pPr>
+        <w:jc w:val="left"/>
+        <w:rPr>
+          <w:rFonts w:asciiTheme="minorEastAsia" w:hAnsiTheme="minorEastAsia"/>
+          <w:b/>
+          <w:bCs/>
+          <w:szCs w:val="20"/>
+        </w:rPr>
+      </w:pPr>
+      <w:r>
+        <w:rPr>
+          <w:rFonts w:asciiTheme="minorEastAsia" w:hAnsiTheme="minorEastAsia" w:hint="eastAsia"/>
+          <w:b/>
+          <w:bCs/>
+          <w:szCs w:val="20"/>
+        </w:rPr>
+        <w:t>6</w:t>
+      </w:r>
+      <w:r>
+        <w:rPr>
+          <w:rFonts w:asciiTheme="minorEastAsia" w:hAnsiTheme="minorEastAsia"/>
+          <w:b/>
+          <w:bCs/>
+          <w:szCs w:val="20"/>
+        </w:rPr>
+        <w:t xml:space="preserve">.4.4 </w:t>
+      </w:r>
+      <w:r>
+        <w:rPr>
+          <w:rFonts w:asciiTheme="minorEastAsia" w:hAnsiTheme="minorEastAsia" w:hint="eastAsia"/>
+          <w:b/>
+          <w:bCs/>
+          <w:szCs w:val="20"/>
+        </w:rPr>
+        <w:t>무결성 검 및 처리</w:t>
+      </w:r>
+    </w:p>
+    <w:p>
+      <w:r>
+        <w:rPr>
+          <w:rFonts w:hint="eastAsia"/>
+        </w:rPr>
+        <w:t>프로그램 관리자가 영화 상영 정보를 만들</w:t>
+      </w:r>
+      <w:r>
+        <w:t xml:space="preserve"> </w:t>
+      </w:r>
+      <w:r>
+        <w:rPr>
+          <w:rFonts w:hint="eastAsia"/>
+        </w:rPr>
+        <w:t>때 다음과 같은 규칙을 가지고</w:t>
+      </w:r>
+      <w:r>
+        <w:t xml:space="preserve"> </w:t>
+      </w:r>
+      <w:r>
+        <w:rPr>
+          <w:rFonts w:hint="eastAsia"/>
+        </w:rPr>
+        <w:t xml:space="preserve">무결성 검사 과정을 </w:t>
+      </w:r>
+    </w:p>
+    <w:p>
+      <w:pPr>
+        <w:jc w:val="left"/>
+      </w:pPr>
+      <w:r>
+        <w:rPr>
+          <w:rFonts w:hint="eastAsia"/>
+        </w:rPr>
+        <w:t>거칩니다</w:t>
+      </w:r>
+    </w:p>
+    <w:p>
+      <w:pPr>
+        <w:pStyle w:val="a5"/>
+        <w:numPr>
+          <w:ilvl w:val="0"/>
+          <w:numId w:val="15"/>
+        </w:numPr>
+        <w:ind w:leftChars="0"/>
+        <w:jc w:val="left"/>
+        <w:rPr>
+          <w:rFonts w:asciiTheme="minorEastAsia" w:hAnsiTheme="minorEastAsia"/>
+          <w:szCs w:val="20"/>
+        </w:rPr>
+      </w:pPr>
+      <w:r>
+        <w:rPr>
+          <w:rFonts w:asciiTheme="minorEastAsia" w:hAnsiTheme="minorEastAsia" w:hint="eastAsia"/>
+          <w:szCs w:val="20"/>
+        </w:rPr>
+        <w:t xml:space="preserve">홈 경로에 데이터 파일이 있는지 확인후 </w:t>
+      </w:r>
+    </w:p>
+    <w:p>
+      <w:pPr>
+        <w:pStyle w:val="a5"/>
+        <w:ind w:leftChars="0" w:left="1020"/>
+        <w:jc w:val="left"/>
+        <w:rPr>
+          <w:rFonts w:asciiTheme="minorEastAsia" w:hAnsiTheme="minorEastAsia"/>
+        </w:rPr>
+      </w:pPr>
+      <w:r>
+        <w:rPr>
+          <w:rFonts w:asciiTheme="minorEastAsia" w:hAnsiTheme="minorEastAsia" w:hint="eastAsia"/>
+        </w:rPr>
+        <w:t>ᆞ 없으면 상응하는 오류 문구를 출력합니다.</w:t>
+      </w:r>
+    </w:p>
+    <w:p>
+      <w:pPr>
+        <w:pStyle w:val="a5"/>
+        <w:ind w:leftChars="0" w:left="1020"/>
+        <w:jc w:val="left"/>
+        <w:rPr>
+          <w:rFonts w:asciiTheme="minorEastAsia" w:hAnsiTheme="minorEastAsia" w:hint="eastAsia"/>
+          <w:szCs w:val="20"/>
+        </w:rPr>
+      </w:pPr>
+      <w:r>
+        <w:rPr>
+          <w:rFonts w:asciiTheme="minorEastAsia" w:hAnsiTheme="minorEastAsia" w:hint="eastAsia"/>
+        </w:rPr>
+        <w:lastRenderedPageBreak/>
+        <w:t>ᆞ 있으면 아래 단계로 넘어갑니다.</w:t>
+      </w:r>
+    </w:p>
+    <w:p>
+      <w:pPr>
+        <w:pStyle w:val="a5"/>
+        <w:numPr>
+          <w:ilvl w:val="0"/>
+          <w:numId w:val="15"/>
+        </w:numPr>
+        <w:ind w:leftChars="0"/>
+        <w:jc w:val="left"/>
+      </w:pPr>
+      <w:r>
+        <w:rPr>
+          <w:rFonts w:hint="eastAsia"/>
+        </w:rPr>
+        <w:t>데이터 파일을 처음부터 끝까지 읽으면서 문법을 검사하고</w:t>
+      </w:r>
+      <w:r>
+        <w:t xml:space="preserve"> </w:t>
+      </w:r>
+      <w:r>
+        <w:rPr>
+          <w:rFonts w:hint="eastAsia"/>
+        </w:rPr>
+        <w:t>해석한 후에 의미규칙 부합성을 확인합니다.</w:t>
+      </w:r>
+    </w:p>
+    <w:p>
+      <w:pPr>
+        <w:pStyle w:val="a5"/>
+        <w:ind w:leftChars="0" w:left="1020"/>
+        <w:jc w:val="left"/>
+      </w:pPr>
+      <w:r>
+        <w:rPr>
+          <w:rFonts w:hint="eastAsia"/>
+        </w:rPr>
+        <w:t>이때:</w:t>
+      </w:r>
+      <w:r>
+        <w:t xml:space="preserve"> </w:t>
+      </w:r>
+    </w:p>
+    <w:p>
+      <w:pPr>
+        <w:pStyle w:val="a5"/>
+        <w:ind w:leftChars="0" w:left="1020"/>
+        <w:jc w:val="left"/>
+      </w:pPr>
+      <w:r>
+        <w:rPr>
+          <w:rFonts w:asciiTheme="minorEastAsia" w:hAnsiTheme="minorEastAsia" w:hint="eastAsia"/>
+        </w:rPr>
+        <w:t xml:space="preserve">ᆞ </w:t>
+      </w:r>
+      <w:r>
+        <w:rPr>
+          <w:rFonts w:hint="eastAsia"/>
+        </w:rPr>
+        <w:t>문법 규칙에 위배되는 데이터가 발견되면 상응하는 오류 문구를 출력합니다.</w:t>
+      </w:r>
+    </w:p>
+    <w:p>
+      <w:pPr>
+        <w:pStyle w:val="a5"/>
+        <w:ind w:leftChars="0" w:left="1020"/>
+        <w:jc w:val="left"/>
+        <w:rPr>
+          <w:rFonts w:hint="eastAsia"/>
+        </w:rPr>
+      </w:pPr>
+      <w:r>
+        <w:rPr>
+          <w:rFonts w:asciiTheme="minorEastAsia" w:hAnsiTheme="minorEastAsia" w:hint="eastAsia"/>
+        </w:rPr>
+        <w:t xml:space="preserve">ᆞ </w:t>
+      </w:r>
+      <w:r>
+        <w:rPr>
+          <w:rFonts w:asciiTheme="minorEastAsia" w:hAnsiTheme="minorEastAsia" w:hint="eastAsia"/>
+          <w:b/>
+          <w:bCs/>
+        </w:rPr>
+        <w:t>6</w:t>
+      </w:r>
+      <w:r>
+        <w:rPr>
+          <w:rFonts w:asciiTheme="minorEastAsia" w:hAnsiTheme="minorEastAsia"/>
+          <w:b/>
+          <w:bCs/>
+        </w:rPr>
+        <w:t>.4.3</w:t>
+      </w:r>
+      <w:r>
+        <w:rPr>
+          <w:rFonts w:asciiTheme="minorEastAsia" w:hAnsiTheme="minorEastAsia" w:hint="eastAsia"/>
+        </w:rPr>
+        <w:t>절에 모든 데이터가 존재하지 않을 때 상응하는 오류 문구를 출력합니다.</w:t>
+      </w:r>
+    </w:p>
+    <w:p>
+      <w:pPr>
+        <w:pStyle w:val="a5"/>
+        <w:numPr>
+          <w:ilvl w:val="0"/>
+          <w:numId w:val="15"/>
+        </w:numPr>
+        <w:ind w:leftChars="0"/>
+        <w:jc w:val="left"/>
+        <w:rPr>
+          <w:rFonts w:asciiTheme="minorEastAsia" w:hAnsiTheme="minorEastAsia"/>
+        </w:rPr>
+      </w:pPr>
+      <w:r>
+        <w:rPr>
+          <w:rFonts w:asciiTheme="minorEastAsia" w:hAnsiTheme="minorEastAsia" w:hint="eastAsia"/>
+          <w:szCs w:val="20"/>
+        </w:rPr>
+        <w:t xml:space="preserve">위 </w:t>
+      </w:r>
+      <w:r>
+        <w:rPr>
+          <w:rFonts w:asciiTheme="minorEastAsia" w:hAnsiTheme="minorEastAsia"/>
+          <w:szCs w:val="20"/>
+        </w:rPr>
+        <w:t>2</w:t>
+      </w:r>
+      <w:r>
+        <w:rPr>
+          <w:rFonts w:asciiTheme="minorEastAsia" w:hAnsiTheme="minorEastAsia" w:hint="eastAsia"/>
+          <w:szCs w:val="20"/>
+        </w:rPr>
+        <w:t>번 과정을 모두 거치는 동안</w:t>
+      </w:r>
+      <w:r>
+        <w:rPr>
+          <w:rFonts w:asciiTheme="minorEastAsia" w:hAnsiTheme="minorEastAsia"/>
+          <w:szCs w:val="20"/>
+        </w:rPr>
+        <w:t xml:space="preserve">, </w:t>
+      </w:r>
+      <w:r>
+        <w:rPr>
+          <w:rFonts w:asciiTheme="minorEastAsia" w:hAnsiTheme="minorEastAsia" w:hint="eastAsia"/>
+          <w:szCs w:val="20"/>
+        </w:rPr>
+        <w:t xml:space="preserve">오류 문구를 </w:t>
+      </w:r>
+    </w:p>
+    <w:p>
+      <w:pPr>
+        <w:pStyle w:val="a5"/>
+        <w:ind w:leftChars="0" w:left="1020"/>
+        <w:jc w:val="left"/>
+        <w:rPr>
+          <w:rFonts w:asciiTheme="minorEastAsia" w:hAnsiTheme="minorEastAsia"/>
+        </w:rPr>
+      </w:pPr>
+      <w:r>
+        <w:rPr>
+          <w:rFonts w:asciiTheme="minorEastAsia" w:hAnsiTheme="minorEastAsia" w:hint="eastAsia"/>
+        </w:rPr>
+        <w:t>ᆞ 한 번이라도</w:t>
+      </w:r>
+      <w:r>
+        <w:rPr>
+          <w:rFonts w:asciiTheme="minorEastAsia" w:hAnsiTheme="minorEastAsia"/>
+        </w:rPr>
+        <w:t xml:space="preserve"> </w:t>
+      </w:r>
+      <w:r>
+        <w:rPr>
+          <w:rFonts w:asciiTheme="minorEastAsia" w:hAnsiTheme="minorEastAsia" w:hint="eastAsia"/>
+        </w:rPr>
+        <w:t>출력한 경우에는 프로그램을 종료한다.</w:t>
+      </w:r>
+    </w:p>
+    <w:p>
+      <w:pPr>
+        <w:pStyle w:val="a5"/>
+        <w:ind w:leftChars="0" w:left="1020"/>
+        <w:jc w:val="left"/>
+        <w:rPr>
+          <w:rFonts w:asciiTheme="minorEastAsia" w:hAnsiTheme="minorEastAsia" w:hint="eastAsia"/>
+        </w:rPr>
+      </w:pPr>
+      <w:r>
+        <w:rPr>
+          <w:rFonts w:asciiTheme="minorEastAsia" w:hAnsiTheme="minorEastAsia" w:hint="eastAsia"/>
+        </w:rPr>
+        <w:t>ᆞ 한 번도 출력하지 않은 경우 프로그램을 진행한다.</w:t>
       </w:r>
     </w:p>
     <w:p>
@@ -6591,6 +7728,7 @@
           <w:b/>
           <w:bCs/>
         </w:rPr>
+        <w:lastRenderedPageBreak/>
         <w:t>영화제목으로 검색</w:t>
       </w:r>
       <w:r>
@@ -6778,7 +7916,6 @@
           <w:b/>
           <w:bCs/>
         </w:rPr>
-        <w:lastRenderedPageBreak/>
         <w:t>정상 결과:</w:t>
       </w:r>
       <w:r>
@@ -7508,6 +8645,7 @@
           <w:bCs/>
           <w:sz w:val="22"/>
         </w:rPr>
+        <w:lastRenderedPageBreak/>
         <w:t>7.3   좌석 및 인원 선택</w:t>
       </w:r>
     </w:p>
@@ -7601,7 +8739,6 @@
         <w:rPr>
           <w:rFonts w:hint="eastAsia"/>
         </w:rPr>
-        <w:lastRenderedPageBreak/>
         <w:t>문법 형식</w:t>
       </w:r>
       <w:r>
@@ -8121,6 +9258,7 @@
           <w:sz w:val="22"/>
           <w:szCs w:val="24"/>
         </w:rPr>
+        <w:lastRenderedPageBreak/>
         <w:t>7</w:t>
       </w:r>
       <w:r>
@@ -8340,7 +9478,6 @@
       <w:pPr>
         <w:jc w:val="left"/>
         <w:rPr>
-          <w:rFonts w:hint="eastAsia"/>
           <w:b/>
           <w:bCs/>
           <w:sz w:val="18"/>
@@ -8349,13 +9486,661 @@
       </w:pPr>
       <w:r>
         <w:rPr>
+          <w:rFonts w:hint="eastAsia"/>
           <w:b/>
           <w:bCs/>
           <w:sz w:val="18"/>
           <w:szCs w:val="18"/>
         </w:rPr>
-        <w:tab/>
-      </w:r>
+        <w:t>사용자가 입력했던</w:t>
+      </w:r>
+      <w:r>
+        <w:rPr>
+          <w:b/>
+          <w:bCs/>
+          <w:sz w:val="18"/>
+          <w:szCs w:val="18"/>
+        </w:rPr>
+        <w:t xml:space="preserve"> </w:t>
+      </w:r>
+      <w:r>
+        <w:rPr>
+          <w:rFonts w:hint="eastAsia"/>
+          <w:b/>
+          <w:bCs/>
+          <w:sz w:val="18"/>
+          <w:szCs w:val="18"/>
+        </w:rPr>
+        <w:t>상영 시간대,</w:t>
+      </w:r>
+      <w:r>
+        <w:rPr>
+          <w:b/>
+          <w:bCs/>
+          <w:sz w:val="18"/>
+          <w:szCs w:val="18"/>
+        </w:rPr>
+        <w:t xml:space="preserve"> </w:t>
+      </w:r>
+      <w:r>
+        <w:rPr>
+          <w:rFonts w:hint="eastAsia"/>
+          <w:b/>
+          <w:bCs/>
+          <w:sz w:val="18"/>
+          <w:szCs w:val="18"/>
+        </w:rPr>
+        <w:t>입체</w:t>
+      </w:r>
+      <w:r>
+        <w:rPr>
+          <w:b/>
+          <w:bCs/>
+          <w:sz w:val="18"/>
+          <w:szCs w:val="18"/>
+        </w:rPr>
+        <w:t xml:space="preserve">, </w:t>
+      </w:r>
+      <w:r>
+        <w:rPr>
+          <w:rFonts w:hint="eastAsia"/>
+          <w:b/>
+          <w:bCs/>
+          <w:sz w:val="18"/>
+          <w:szCs w:val="18"/>
+        </w:rPr>
+        <w:t>나이,</w:t>
+      </w:r>
+      <w:r>
+        <w:rPr>
+          <w:b/>
+          <w:bCs/>
+          <w:sz w:val="18"/>
+          <w:szCs w:val="18"/>
+        </w:rPr>
+        <w:t xml:space="preserve"> </w:t>
+      </w:r>
+      <w:r>
+        <w:rPr>
+          <w:rFonts w:hint="eastAsia"/>
+          <w:b/>
+          <w:bCs/>
+          <w:sz w:val="18"/>
+          <w:szCs w:val="18"/>
+        </w:rPr>
+        <w:t>좌석 위치를 토대로 다음과 같은 가격 정보를 출력한다</w:t>
+      </w:r>
+    </w:p>
+    <w:p>
+      <w:pPr>
+        <w:jc w:val="left"/>
+        <w:rPr>
+          <w:rStyle w:val="normaltextrun"/>
+          <w:rFonts w:ascii="맑은 고딕" w:eastAsia="맑은 고딕" w:hAnsi="맑은 고딕"/>
+          <w:sz w:val="18"/>
+          <w:szCs w:val="18"/>
+        </w:rPr>
+      </w:pPr>
+      <w:r>
+        <w:rPr>
+          <w:rStyle w:val="normaltextrun"/>
+          <w:rFonts w:ascii="맑은 고딕" w:eastAsia="맑은 고딕" w:hAnsi="맑은 고딕" w:hint="eastAsia"/>
+          <w:sz w:val="18"/>
+          <w:szCs w:val="18"/>
+        </w:rPr>
+        <w:t xml:space="preserve">12/15 </w:t>
+      </w:r>
+    </w:p>
+    <w:p>
+      <w:pPr>
+        <w:jc w:val="left"/>
+        <w:rPr>
+          <w:rStyle w:val="normaltextrun"/>
+          <w:rFonts w:ascii="맑은 고딕" w:eastAsia="맑은 고딕" w:hAnsi="맑은 고딕"/>
+          <w:sz w:val="18"/>
+          <w:szCs w:val="18"/>
+        </w:rPr>
+      </w:pPr>
+      <w:r>
+        <w:rPr>
+          <w:rStyle w:val="normaltextrun"/>
+          <w:rFonts w:ascii="맑은 고딕" w:eastAsia="맑은 고딕" w:hAnsi="맑은 고딕" w:hint="eastAsia"/>
+          <w:sz w:val="18"/>
+          <w:szCs w:val="18"/>
+        </w:rPr>
+        <w:t xml:space="preserve">12:10 ~ 14:10 </w:t>
+      </w:r>
+    </w:p>
+    <w:p>
+      <w:pPr>
+        <w:jc w:val="left"/>
+        <w:rPr>
+          <w:sz w:val="18"/>
+          <w:szCs w:val="18"/>
+        </w:rPr>
+      </w:pPr>
+      <w:r>
+        <w:rPr>
+          <w:rStyle w:val="normaltextrun"/>
+          <w:rFonts w:ascii="맑은 고딕" w:eastAsia="맑은 고딕" w:hAnsi="맑은 고딕" w:hint="eastAsia"/>
+          <w:sz w:val="18"/>
+          <w:szCs w:val="18"/>
+        </w:rPr>
+        <w:t>2관</w:t>
+      </w:r>
+      <w:r>
+        <w:rPr>
+          <w:rStyle w:val="normaltextrun"/>
+          <w:rFonts w:ascii="맑은 고딕" w:eastAsia="맑은 고딕" w:hAnsi="맑은 고딕"/>
+          <w:sz w:val="18"/>
+          <w:szCs w:val="18"/>
+        </w:rPr>
+        <w:t xml:space="preserve"> Parasite</w:t>
+      </w:r>
+      <w:r>
+        <w:rPr>
+          <w:rStyle w:val="normaltextrun"/>
+          <w:rFonts w:ascii="맑은 고딕" w:eastAsia="맑은 고딕" w:hAnsi="맑은 고딕" w:hint="eastAsia"/>
+          <w:sz w:val="18"/>
+          <w:szCs w:val="18"/>
+        </w:rPr>
+        <w:t xml:space="preserve"> (</w:t>
+      </w:r>
+      <w:r>
+        <w:rPr>
+          <w:rStyle w:val="normaltextrun"/>
+          <w:rFonts w:ascii="맑은 고딕" w:eastAsia="맑은 고딕" w:hAnsi="맑은 고딕"/>
+          <w:sz w:val="18"/>
+          <w:szCs w:val="18"/>
+        </w:rPr>
+        <w:t>2</w:t>
+      </w:r>
+      <w:r>
+        <w:rPr>
+          <w:rStyle w:val="normaltextrun"/>
+          <w:rFonts w:ascii="맑은 고딕" w:eastAsia="맑은 고딕" w:hAnsi="맑은 고딕" w:hint="eastAsia"/>
+          <w:sz w:val="18"/>
+          <w:szCs w:val="18"/>
+        </w:rPr>
+        <w:t>D)</w:t>
+      </w:r>
+    </w:p>
+    <w:p>
+      <w:pPr>
+        <w:jc w:val="left"/>
+        <w:rPr>
+          <w:sz w:val="18"/>
+          <w:szCs w:val="18"/>
+        </w:rPr>
+      </w:pPr>
+      <w:r>
+        <w:rPr>
+          <w:rFonts w:hint="eastAsia"/>
+          <w:sz w:val="18"/>
+          <w:szCs w:val="18"/>
+        </w:rPr>
+        <w:t>성인</w:t>
+      </w:r>
+      <w:r>
+        <w:rPr>
+          <w:sz w:val="18"/>
+          <w:szCs w:val="18"/>
+        </w:rPr>
+        <w:t xml:space="preserve"> 3</w:t>
+      </w:r>
+      <w:r>
+        <w:rPr>
+          <w:rFonts w:hint="eastAsia"/>
+          <w:sz w:val="18"/>
+          <w:szCs w:val="18"/>
+        </w:rPr>
+        <w:t>명,</w:t>
+      </w:r>
+      <w:r>
+        <w:rPr>
+          <w:sz w:val="18"/>
+          <w:szCs w:val="18"/>
+        </w:rPr>
+        <w:t xml:space="preserve"> </w:t>
+      </w:r>
+      <w:r>
+        <w:rPr>
+          <w:rFonts w:hint="eastAsia"/>
+          <w:sz w:val="18"/>
+          <w:szCs w:val="18"/>
+        </w:rPr>
+        <w:t xml:space="preserve">청소년 </w:t>
+      </w:r>
+      <w:r>
+        <w:rPr>
+          <w:sz w:val="18"/>
+          <w:szCs w:val="18"/>
+        </w:rPr>
+        <w:t>5</w:t>
+      </w:r>
+      <w:r>
+        <w:rPr>
+          <w:rFonts w:hint="eastAsia"/>
+          <w:sz w:val="18"/>
+          <w:szCs w:val="18"/>
+        </w:rPr>
+        <w:t>명</w:t>
+      </w:r>
+    </w:p>
+    <w:p>
+      <w:pPr>
+        <w:jc w:val="left"/>
+        <w:rPr>
+          <w:sz w:val="18"/>
+          <w:szCs w:val="18"/>
+        </w:rPr>
+      </w:pPr>
+      <w:r>
+        <w:rPr>
+          <w:rFonts w:hint="eastAsia"/>
+          <w:sz w:val="18"/>
+          <w:szCs w:val="18"/>
+        </w:rPr>
+        <w:t xml:space="preserve">이코노미 </w:t>
+      </w:r>
+      <w:r>
+        <w:rPr>
+          <w:sz w:val="18"/>
+          <w:szCs w:val="18"/>
+        </w:rPr>
+        <w:t>7</w:t>
+      </w:r>
+      <w:r>
+        <w:rPr>
+          <w:rFonts w:hint="eastAsia"/>
+          <w:sz w:val="18"/>
+          <w:szCs w:val="18"/>
+        </w:rPr>
+        <w:t>석,</w:t>
+      </w:r>
+      <w:r>
+        <w:rPr>
+          <w:sz w:val="18"/>
+          <w:szCs w:val="18"/>
+        </w:rPr>
+        <w:t xml:space="preserve"> </w:t>
+      </w:r>
+      <w:r>
+        <w:rPr>
+          <w:rFonts w:hint="eastAsia"/>
+          <w:sz w:val="18"/>
+          <w:szCs w:val="18"/>
+        </w:rPr>
+        <w:t xml:space="preserve">프라임 </w:t>
+      </w:r>
+      <w:r>
+        <w:rPr>
+          <w:sz w:val="18"/>
+          <w:szCs w:val="18"/>
+        </w:rPr>
+        <w:t>1</w:t>
+      </w:r>
+      <w:r>
+        <w:rPr>
+          <w:rFonts w:hint="eastAsia"/>
+          <w:sz w:val="18"/>
+          <w:szCs w:val="18"/>
+        </w:rPr>
+        <w:t>석</w:t>
+      </w:r>
+    </w:p>
+    <w:p>
+      <w:pPr>
+        <w:jc w:val="left"/>
+        <w:rPr>
+          <w:sz w:val="18"/>
+          <w:szCs w:val="18"/>
+        </w:rPr>
+      </w:pPr>
+      <w:r>
+        <w:rPr>
+          <w:rFonts w:hint="eastAsia"/>
+          <w:sz w:val="18"/>
+          <w:szCs w:val="18"/>
+        </w:rPr>
+        <w:t xml:space="preserve">총 </w:t>
+      </w:r>
+      <w:r>
+        <w:rPr>
+          <w:sz w:val="18"/>
+          <w:szCs w:val="18"/>
+        </w:rPr>
+        <w:t>90,000</w:t>
+      </w:r>
+      <w:r>
+        <w:rPr>
+          <w:rFonts w:hint="eastAsia"/>
+          <w:sz w:val="18"/>
+          <w:szCs w:val="18"/>
+        </w:rPr>
+        <w:t>원입니다.</w:t>
+      </w:r>
+    </w:p>
+    <w:p>
+      <w:pPr>
+        <w:jc w:val="left"/>
+        <w:rPr>
+          <w:rFonts w:hint="eastAsia"/>
+          <w:sz w:val="18"/>
+          <w:szCs w:val="18"/>
+        </w:rPr>
+      </w:pPr>
+      <w:r>
+        <w:rPr>
+          <w:rFonts w:hint="eastAsia"/>
+          <w:sz w:val="18"/>
+          <w:szCs w:val="18"/>
+        </w:rPr>
+        <w:t>&gt;</w:t>
+      </w:r>
+      <w:r>
+        <w:rPr>
+          <w:sz w:val="18"/>
+          <w:szCs w:val="18"/>
+        </w:rPr>
+        <w:t xml:space="preserve">&gt; </w:t>
+      </w:r>
+      <w:r>
+        <w:rPr>
+          <w:rFonts w:hint="eastAsia"/>
+          <w:sz w:val="18"/>
+          <w:szCs w:val="18"/>
+        </w:rPr>
+        <w:t>결제하시겠습니까?</w:t>
+      </w:r>
+      <w:r>
+        <w:rPr>
+          <w:sz w:val="18"/>
+          <w:szCs w:val="18"/>
+        </w:rPr>
+        <w:t xml:space="preserve"> </w:t>
+      </w:r>
+      <w:r>
+        <w:rPr>
+          <w:rFonts w:hint="eastAsia"/>
+          <w:sz w:val="18"/>
+          <w:szCs w:val="18"/>
+        </w:rPr>
+        <w:t xml:space="preserve">결제하신다면 </w:t>
+      </w:r>
+      <w:r>
+        <w:rPr>
+          <w:sz w:val="18"/>
+          <w:szCs w:val="18"/>
+        </w:rPr>
+        <w:t>o</w:t>
+      </w:r>
+      <w:r>
+        <w:rPr>
+          <w:rFonts w:hint="eastAsia"/>
+          <w:sz w:val="18"/>
+          <w:szCs w:val="18"/>
+        </w:rPr>
+        <w:t>를</w:t>
+      </w:r>
+      <w:r>
+        <w:rPr>
+          <w:sz w:val="18"/>
+          <w:szCs w:val="18"/>
+        </w:rPr>
+        <w:t xml:space="preserve">, </w:t>
+      </w:r>
+      <w:r>
+        <w:rPr>
+          <w:rFonts w:hint="eastAsia"/>
+          <w:sz w:val="18"/>
+          <w:szCs w:val="18"/>
+        </w:rPr>
+        <w:t xml:space="preserve">결제 안하시다면 </w:t>
+      </w:r>
+      <w:r>
+        <w:rPr>
+          <w:sz w:val="18"/>
+          <w:szCs w:val="18"/>
+        </w:rPr>
+        <w:t>x</w:t>
+      </w:r>
+      <w:r>
+        <w:rPr>
+          <w:rFonts w:hint="eastAsia"/>
+          <w:sz w:val="18"/>
+          <w:szCs w:val="18"/>
+        </w:rPr>
+        <w:t>를 입력해주세요</w:t>
+      </w:r>
+    </w:p>
+    <w:p>
+      <w:pPr>
+        <w:jc w:val="left"/>
+        <w:rPr>
+          <w:b/>
+          <w:bCs/>
+          <w:sz w:val="18"/>
+          <w:szCs w:val="18"/>
+        </w:rPr>
+      </w:pPr>
+    </w:p>
+    <w:p>
+      <w:pPr>
+        <w:jc w:val="left"/>
+        <w:rPr>
+          <w:b/>
+          <w:bCs/>
+          <w:sz w:val="22"/>
+        </w:rPr>
+      </w:pPr>
+      <w:r>
+        <w:rPr>
+          <w:rFonts w:hint="eastAsia"/>
+          <w:b/>
+          <w:bCs/>
+          <w:sz w:val="22"/>
+        </w:rPr>
+        <w:t>7</w:t>
+      </w:r>
+      <w:r>
+        <w:rPr>
+          <w:b/>
+          <w:bCs/>
+          <w:sz w:val="22"/>
+        </w:rPr>
+        <w:t xml:space="preserve">.4.1 </w:t>
+      </w:r>
+      <w:r>
+        <w:rPr>
+          <w:rFonts w:hint="eastAsia"/>
+          <w:b/>
+          <w:bCs/>
+          <w:sz w:val="22"/>
+        </w:rPr>
+        <w:t>결제 확인</w:t>
+      </w:r>
+    </w:p>
+    <w:p>
+      <w:pPr>
+        <w:jc w:val="left"/>
+        <w:rPr>
+          <w:szCs w:val="20"/>
+        </w:rPr>
+      </w:pPr>
+      <w:r>
+        <w:rPr>
+          <w:rFonts w:hint="eastAsia"/>
+          <w:szCs w:val="20"/>
+        </w:rPr>
+        <w:t>문법</w:t>
+      </w:r>
+      <w:r>
+        <w:rPr>
+          <w:rFonts w:hint="eastAsia"/>
+          <w:szCs w:val="20"/>
+        </w:rPr>
+        <w:t xml:space="preserve"> </w:t>
+      </w:r>
+      <w:r>
+        <w:rPr>
+          <w:rFonts w:hint="eastAsia"/>
+          <w:szCs w:val="20"/>
+        </w:rPr>
+        <w:t>형식</w:t>
+      </w:r>
+      <w:r>
+        <w:rPr>
+          <w:szCs w:val="20"/>
+        </w:rPr>
+        <w:t xml:space="preserve">: </w:t>
+      </w:r>
+      <w:r>
+        <w:rPr>
+          <w:rFonts w:hint="eastAsia"/>
+          <w:szCs w:val="20"/>
+        </w:rPr>
+        <w:t>이 명령은 반드시 단독으로 사용해야 합니다.</w:t>
+      </w:r>
+    </w:p>
+    <w:p>
+      <w:pPr>
+        <w:jc w:val="left"/>
+        <w:rPr>
+          <w:rFonts w:asciiTheme="minorEastAsia" w:hAnsiTheme="minorEastAsia"/>
+          <w:szCs w:val="20"/>
+        </w:rPr>
+      </w:pPr>
+      <w:r>
+        <w:rPr>
+          <w:rFonts w:hint="eastAsia"/>
+          <w:szCs w:val="20"/>
+        </w:rPr>
+        <w:t>의미 형식:</w:t>
+      </w:r>
+      <w:r>
+        <w:rPr>
+          <w:szCs w:val="20"/>
+        </w:rPr>
+        <w:t xml:space="preserve"> </w:t>
+      </w:r>
+      <w:r>
+        <w:rPr>
+          <w:rFonts w:hint="eastAsia"/>
+          <w:szCs w:val="20"/>
+        </w:rPr>
+        <w:t xml:space="preserve">이 명령은 </w:t>
+      </w:r>
+      <w:r>
+        <w:rPr>
+          <w:rFonts w:asciiTheme="minorEastAsia" w:hAnsiTheme="minorEastAsia" w:hint="eastAsia"/>
+          <w:szCs w:val="20"/>
+        </w:rPr>
+        <w:t xml:space="preserve">o나 </w:t>
+      </w:r>
+      <w:r>
+        <w:rPr>
+          <w:rFonts w:asciiTheme="minorEastAsia" w:hAnsiTheme="minorEastAsia"/>
+          <w:szCs w:val="20"/>
+        </w:rPr>
+        <w:t>x</w:t>
+      </w:r>
+      <w:r>
+        <w:rPr>
+          <w:rFonts w:asciiTheme="minorEastAsia" w:hAnsiTheme="minorEastAsia" w:hint="eastAsia"/>
+          <w:szCs w:val="20"/>
+        </w:rPr>
+        <w:t>를 눌러야 합니다.</w:t>
+      </w:r>
+    </w:p>
+    <w:p>
+      <w:pPr>
+        <w:jc w:val="left"/>
+        <w:rPr>
+          <w:rFonts w:asciiTheme="minorEastAsia" w:hAnsiTheme="minorEastAsia"/>
+        </w:rPr>
+      </w:pPr>
+      <w:r>
+        <w:rPr>
+          <w:rFonts w:asciiTheme="minorEastAsia" w:hAnsiTheme="minorEastAsia" w:hint="eastAsia"/>
+        </w:rPr>
+        <w:t>비정상 결과:</w:t>
+      </w:r>
+      <w:r>
+        <w:rPr>
+          <w:rFonts w:asciiTheme="minorEastAsia" w:hAnsiTheme="minorEastAsia"/>
+        </w:rPr>
+        <w:t xml:space="preserve"> </w:t>
+      </w:r>
+      <w:r>
+        <w:rPr>
+          <w:rFonts w:asciiTheme="minorEastAsia" w:hAnsiTheme="minorEastAsia" w:hint="eastAsia"/>
+        </w:rPr>
+        <w:t>의미 규칙에 위배될 경우 경고문을 띄우고 주 프롬프트를 다시 출력합니다.</w:t>
+      </w:r>
+    </w:p>
+    <w:p>
+      <w:pPr>
+        <w:jc w:val="left"/>
+        <w:rPr>
+          <w:rFonts w:hint="eastAsia"/>
+          <w:sz w:val="18"/>
+          <w:szCs w:val="18"/>
+        </w:rPr>
+      </w:pPr>
+      <w:r>
+        <w:rPr>
+          <w:rFonts w:asciiTheme="minorEastAsia" w:hAnsiTheme="minorEastAsia" w:hint="eastAsia"/>
+        </w:rPr>
+        <w:t>정상 결과</w:t>
+      </w:r>
+      <w:r>
+        <w:rPr>
+          <w:rFonts w:asciiTheme="minorEastAsia" w:hAnsiTheme="minorEastAsia"/>
+        </w:rPr>
+        <w:t xml:space="preserve">: </w:t>
+      </w:r>
+      <w:r>
+        <w:rPr>
+          <w:rFonts w:asciiTheme="minorEastAsia" w:hAnsiTheme="minorEastAsia" w:hint="eastAsia"/>
+        </w:rPr>
+        <w:t>사용자가</w:t>
+      </w:r>
+      <w:r>
+        <w:rPr>
+          <w:rFonts w:asciiTheme="minorEastAsia" w:hAnsiTheme="minorEastAsia"/>
+        </w:rPr>
+        <w:t xml:space="preserve"> </w:t>
+      </w:r>
+      <w:r>
+        <w:rPr>
+          <w:rFonts w:asciiTheme="minorEastAsia" w:hAnsiTheme="minorEastAsia" w:hint="eastAsia"/>
+        </w:rPr>
+        <w:t xml:space="preserve">입력한 예매 내역을 회원정보에 저장한 뒤 </w:t>
+      </w:r>
+      <w:r>
+        <w:rPr>
+          <w:rFonts w:asciiTheme="minorEastAsia" w:hAnsiTheme="minorEastAsia"/>
+        </w:rPr>
+        <w:t>7.2</w:t>
+      </w:r>
+      <w:r>
+        <w:rPr>
+          <w:rFonts w:asciiTheme="minorEastAsia" w:hAnsiTheme="minorEastAsia" w:hint="eastAsia"/>
+        </w:rPr>
+        <w:t>로 넘어 간다.</w:t>
+      </w:r>
+    </w:p>
+    <w:p>
+      <w:pPr>
+        <w:jc w:val="left"/>
+        <w:rPr>
+          <w:b/>
+          <w:bCs/>
+          <w:sz w:val="18"/>
+          <w:szCs w:val="18"/>
+        </w:rPr>
+      </w:pPr>
     </w:p>
     <w:p>
       <w:pPr>
@@ -8421,10 +10206,22 @@
         <w:rPr>
           <w:rFonts w:hint="eastAsia"/>
         </w:rPr>
-        <w:t xml:space="preserve">데이터 파일이 없을 시 </w:t>
-      </w:r>
-      <w:r>
-        <w:t xml:space="preserve">: </w:t>
+        <w:lastRenderedPageBreak/>
+        <w:t xml:space="preserve">데이터 파일이 없을 </w:t>
+      </w:r>
+      <w:proofErr w:type="gramStart"/>
+      <w:r>
+        <w:rPr>
+          <w:rFonts w:hint="eastAsia"/>
+        </w:rPr>
+        <w:t xml:space="preserve">시 </w:t>
+      </w:r>
+      <w:r>
+        <w:t>:</w:t>
+      </w:r>
+      <w:proofErr w:type="gramEnd"/>
+      <w:r>
+        <w:t xml:space="preserve"> </w:t>
       </w:r>
       <w:r>
         <w:rPr>
@@ -8445,10 +10242,21 @@
         <w:rPr>
           <w:rFonts w:hint="eastAsia"/>
         </w:rPr>
-        <w:t xml:space="preserve">문법 형식 </w:t>
-      </w:r>
-      <w:r>
-        <w:t xml:space="preserve">: </w:t>
+        <w:t xml:space="preserve">문법 </w:t>
+      </w:r>
+      <w:proofErr w:type="gramStart"/>
+      <w:r>
+        <w:rPr>
+          <w:rFonts w:hint="eastAsia"/>
+        </w:rPr>
+        <w:t xml:space="preserve">형식 </w:t>
+      </w:r>
+      <w:r>
+        <w:t>:</w:t>
+      </w:r>
+      <w:proofErr w:type="gramEnd"/>
+      <w:r>
+        <w:t xml:space="preserve"> </w:t>
       </w:r>
     </w:p>
     <w:p>
@@ -8460,10 +10268,21 @@
         <w:rPr>
           <w:rFonts w:hint="eastAsia"/>
         </w:rPr>
-        <w:t xml:space="preserve">의미 규칙 </w:t>
-      </w:r>
-      <w:r>
-        <w:t xml:space="preserve">: </w:t>
+        <w:t xml:space="preserve">의미 </w:t>
+      </w:r>
+      <w:proofErr w:type="gramStart"/>
+      <w:r>
+        <w:rPr>
+          <w:rFonts w:hint="eastAsia"/>
+        </w:rPr>
+        <w:t xml:space="preserve">규칙 </w:t>
+      </w:r>
+      <w:r>
+        <w:t>:</w:t>
+      </w:r>
+      <w:proofErr w:type="gramEnd"/>
+      <w:r>
+        <w:t xml:space="preserve"> </w:t>
       </w:r>
       <w:r>
         <w:rPr>
@@ -8501,7 +10320,21 @@
         <w:rPr>
           <w:rFonts w:hint="eastAsia"/>
         </w:rPr>
-        <w:t>데이터 파일내에 존재하지 않은 상영정보에 한해 사용 할 수 있습니다.</w:t>
+        <w:t xml:space="preserve">데이터 파일내에 존재하지 않은 상영정보에 한해 </w:t>
+      </w:r>
+      <w:proofErr w:type="gramStart"/>
+      <w:r>
+        <w:rPr>
+          <w:rFonts w:hint="eastAsia"/>
+        </w:rPr>
+        <w:t>사용 할</w:t>
+      </w:r>
+      <w:proofErr w:type="gramEnd"/>
+      <w:r>
+        <w:rPr>
+          <w:rFonts w:hint="eastAsia"/>
+        </w:rPr>
+        <w:t xml:space="preserve"> 수 있습니다.</w:t>
       </w:r>
     </w:p>
     <w:p>
@@ -8512,10 +10345,21 @@
         <w:rPr>
           <w:rFonts w:hint="eastAsia"/>
         </w:rPr>
-        <w:t xml:space="preserve">비정상 결과 </w:t>
-      </w:r>
-      <w:r>
-        <w:t xml:space="preserve">: </w:t>
+        <w:t xml:space="preserve">비정상 </w:t>
+      </w:r>
+      <w:proofErr w:type="gramStart"/>
+      <w:r>
+        <w:rPr>
+          <w:rFonts w:hint="eastAsia"/>
+        </w:rPr>
+        <w:t xml:space="preserve">결과 </w:t>
+      </w:r>
+      <w:r>
+        <w:t>:</w:t>
+      </w:r>
+      <w:proofErr w:type="gramEnd"/>
+      <w:r>
+        <w:t xml:space="preserve"> </w:t>
       </w:r>
       <w:r>
         <w:rPr>
@@ -8532,10 +10376,21 @@
         <w:rPr>
           <w:rFonts w:hint="eastAsia"/>
         </w:rPr>
-        <w:t xml:space="preserve">정상 결과 </w:t>
-      </w:r>
-      <w:r>
-        <w:t xml:space="preserve">: </w:t>
+        <w:t xml:space="preserve">정상 </w:t>
+      </w:r>
+      <w:proofErr w:type="gramStart"/>
+      <w:r>
+        <w:rPr>
+          <w:rFonts w:hint="eastAsia"/>
+        </w:rPr>
+        <w:t xml:space="preserve">결과 </w:t>
+      </w:r>
+      <w:r>
+        <w:t>:</w:t>
+      </w:r>
+      <w:proofErr w:type="gramEnd"/>
+      <w:r>
+        <w:t xml:space="preserve"> </w:t>
       </w:r>
       <w:r>
         <w:rPr>
@@ -9686,6 +11541,95 @@
     </w:lvl>
   </w:abstractNum>
   <w:abstractNum w:abstractNumId="10" w15:restartNumberingAfterBreak="0">
+    <w:nsid w:val="61F3000A"/>
+    <w:multiLevelType w:val="hybridMultilevel"/>
+    <w:tmpl w:val="171013CA"/>
+    <w:lvl w:ilvl="0" w:tplc="911EC736">
+      <w:start w:val="1"/>
+      <w:numFmt w:val="decimal"/>
+      <w:lvlText w:val="%1."/>
+      <w:lvlJc w:val="left"/>
+      <w:pPr>
+        <w:ind w:left="1020" w:hanging="360"/>
+      </w:pPr>
+      <w:rPr>
+        <w:rFonts w:hint="default"/>
+      </w:rPr>
+    </w:lvl>
+    <w:lvl w:ilvl="1" w:tplc="04090019" w:tentative="1">
+      <w:start w:val="1"/>
+      <w:numFmt w:val="upperLetter"/>
+      <w:lvlText w:val="%2."/>
+      <w:lvlJc w:val="left"/>
+      <w:pPr>
+        <w:ind w:left="1460" w:hanging="400"/>
+      </w:pPr>
+    </w:lvl>
+    <w:lvl w:ilvl="2" w:tplc="0409001B" w:tentative="1">
+      <w:start w:val="1"/>
+      <w:numFmt w:val="lowerRoman"/>
+      <w:lvlText w:val="%3."/>
+      <w:lvlJc w:val="right"/>
+      <w:pPr>
+        <w:ind w:left="1860" w:hanging="400"/>
+      </w:pPr>
+    </w:lvl>
+    <w:lvl w:ilvl="3" w:tplc="0409000F" w:tentative="1">
+      <w:start w:val="1"/>
+      <w:numFmt w:val="decimal"/>
+      <w:lvlText w:val="%4."/>
+      <w:lvlJc w:val="left"/>
+      <w:pPr>
+        <w:ind w:left="2260" w:hanging="400"/>
+      </w:pPr>
+    </w:lvl>
+    <w:lvl w:ilvl="4" w:tplc="04090019" w:tentative="1">
+      <w:start w:val="1"/>
+      <w:numFmt w:val="upperLetter"/>
+      <w:lvlText w:val="%5."/>
+      <w:lvlJc w:val="left"/>
+      <w:pPr>
+        <w:ind w:left="2660" w:hanging="400"/>
+      </w:pPr>
+    </w:lvl>
+    <w:lvl w:ilvl="5" w:tplc="0409001B" w:tentative="1">
+      <w:start w:val="1"/>
+      <w:numFmt w:val="lowerRoman"/>
+      <w:lvlText w:val="%6."/>
+      <w:lvlJc w:val="right"/>
+      <w:pPr>
+        <w:ind w:left="3060" w:hanging="400"/>
+      </w:pPr>
+    </w:lvl>
+    <w:lvl w:ilvl="6" w:tplc="0409000F" w:tentative="1">
+      <w:start w:val="1"/>
+      <w:numFmt w:val="decimal"/>
+      <w:lvlText w:val="%7."/>
+      <w:lvlJc w:val="left"/>
+      <w:pPr>
+        <w:ind w:left="3460" w:hanging="400"/>
+      </w:pPr>
+    </w:lvl>
+    <w:lvl w:ilvl="7" w:tplc="04090019" w:tentative="1">
+      <w:start w:val="1"/>
+      <w:numFmt w:val="upperLetter"/>
+      <w:lvlText w:val="%8."/>
+      <w:lvlJc w:val="left"/>
+      <w:pPr>
+        <w:ind w:left="3860" w:hanging="400"/>
+      </w:pPr>
+    </w:lvl>
+    <w:lvl w:ilvl="8" w:tplc="0409001B" w:tentative="1">
+      <w:start w:val="1"/>
+      <w:numFmt w:val="lowerRoman"/>
+      <w:lvlText w:val="%9."/>
+      <w:lvlJc w:val="right"/>
+      <w:pPr>
+        <w:ind w:left="4260" w:hanging="400"/>
+      </w:pPr>
+    </w:lvl>
+  </w:abstractNum>
+  <w:abstractNum w:abstractNumId="11" w15:restartNumberingAfterBreak="0">
     <w:nsid w:val="720047F5"/>
     <w:multiLevelType w:val="multilevel"/>
     <w:tmpl w:val="0409001F"/>
@@ -9771,7 +11715,7 @@
       </w:pPr>
     </w:lvl>
   </w:abstractNum>
-  <w:abstractNum w:abstractNumId="11" w15:restartNumberingAfterBreak="0">
+  <w:abstractNum w:abstractNumId="12" w15:restartNumberingAfterBreak="0">
     <w:nsid w:val="72D8150F"/>
     <w:multiLevelType w:val="hybridMultilevel"/>
     <w:tmpl w:val="1B3E7DA6"/>
@@ -9884,7 +11828,7 @@
       </w:rPr>
     </w:lvl>
   </w:abstractNum>
-  <w:abstractNum w:abstractNumId="12" w15:restartNumberingAfterBreak="0">
+  <w:abstractNum w:abstractNumId="13" w15:restartNumberingAfterBreak="0">
     <w:nsid w:val="7363000C"/>
     <w:multiLevelType w:val="multilevel"/>
     <w:tmpl w:val="F5BCC3F6"/>
@@ -9997,7 +11941,7 @@
       </w:rPr>
     </w:lvl>
   </w:abstractNum>
-  <w:abstractNum w:abstractNumId="13" w15:restartNumberingAfterBreak="0">
+  <w:abstractNum w:abstractNumId="14" w15:restartNumberingAfterBreak="0">
     <w:nsid w:val="7B81663C"/>
     <w:multiLevelType w:val="multilevel"/>
     <w:tmpl w:val="400A09EA"/>
@@ -10122,16 +12066,16 @@
     <w:abstractNumId w:val="7"/>
   </w:num>
   <w:num w:numId="2">
-    <w:abstractNumId w:val="13"/>
+    <w:abstractNumId w:val="14"/>
   </w:num>
   <w:num w:numId="3">
     <w:abstractNumId w:val="9"/>
   </w:num>
   <w:num w:numId="4">
-    <w:abstractNumId w:val="10"/>
+    <w:abstractNumId w:val="11"/>
   </w:num>
   <w:num w:numId="5">
-    <w:abstractNumId w:val="12"/>
+    <w:abstractNumId w:val="13"/>
   </w:num>
   <w:num w:numId="6">
     <w:abstractNumId w:val="0"/>
@@ -10149,7 +12093,7 @@
     <w:abstractNumId w:val="5"/>
   </w:num>
   <w:num w:numId="11">
-    <w:abstractNumId w:val="11"/>
+    <w:abstractNumId w:val="12"/>
   </w:num>
   <w:num w:numId="12">
     <w:abstractNumId w:val="2"/>
@@ -10159,6 +12103,9 @@
   </w:num>
   <w:num w:numId="14">
     <w:abstractNumId w:val="8"/>
+  </w:num>
+  <w:num w:numId="15">
+    <w:abstractNumId w:val="10"/>
   </w:num>
 </w:numbering>
 </file>
